--- a/ADMIN04.docx
+++ b/ADMIN04.docx
@@ -2963,14 +2963,7 @@
           <w:rFonts w:ascii="微软雅黑" w:eastAsia="微软雅黑" w:hAnsi="微软雅黑"/>
           <w:sz w:val="44"/>
         </w:rPr>
-        <w:t>&gt;</w:t>
-      </w:r>
-      <w:r>
-        <w:rPr>
-          <w:rFonts w:ascii="微软雅黑" w:eastAsia="微软雅黑" w:hAnsi="微软雅黑"/>
-          <w:sz w:val="44"/>
-        </w:rPr>
-        <w:t>:</w:t>
+        <w:t>&gt;:</w:t>
       </w:r>
       <w:r>
         <w:rPr>
@@ -3677,380 +3670,8152 @@
         </w:rPr>
         <w:t xml:space="preserve"> </w:t>
       </w:r>
-      <w:bookmarkStart w:id="0" w:name="_GoBack"/>
+      <w:r>
+        <w:rPr>
+          <w:rFonts w:ascii="微软雅黑" w:eastAsia="微软雅黑" w:hAnsi="微软雅黑"/>
+          <w:sz w:val="44"/>
+        </w:rPr>
+        <w:t>-2</w:t>
+      </w:r>
+    </w:p>
+    <w:p>
+      <w:pPr>
+        <w:rPr>
+          <w:rFonts w:ascii="微软雅黑" w:eastAsia="微软雅黑" w:hAnsi="微软雅黑"/>
+          <w:sz w:val="44"/>
+        </w:rPr>
+      </w:pPr>
+    </w:p>
+    <w:p>
+      <w:pPr>
+        <w:spacing w:line="660" w:lineRule="exact"/>
+        <w:rPr>
+          <w:rFonts w:ascii="微软雅黑" w:eastAsia="微软雅黑" w:hAnsi="微软雅黑"/>
+          <w:sz w:val="44"/>
+        </w:rPr>
+      </w:pPr>
+      <w:r>
+        <w:rPr>
+          <w:rFonts w:ascii="微软雅黑" w:eastAsia="微软雅黑" w:hAnsi="微软雅黑"/>
+          <w:sz w:val="44"/>
+        </w:rPr>
+        <w:t xml:space="preserve">]# head </w:t>
+      </w:r>
+      <w:r>
+        <w:rPr>
+          <w:rFonts w:ascii="微软雅黑" w:eastAsia="微软雅黑" w:hAnsi="微软雅黑"/>
+          <w:sz w:val="44"/>
+        </w:rPr>
+        <w:t xml:space="preserve"> </w:t>
+      </w:r>
+      <w:r>
+        <w:rPr>
+          <w:rFonts w:ascii="微软雅黑" w:eastAsia="微软雅黑" w:hAnsi="微软雅黑"/>
+          <w:sz w:val="44"/>
+        </w:rPr>
+        <w:t xml:space="preserve">-12 </w:t>
+      </w:r>
+      <w:r>
+        <w:rPr>
+          <w:rFonts w:ascii="微软雅黑" w:eastAsia="微软雅黑" w:hAnsi="微软雅黑"/>
+          <w:sz w:val="44"/>
+        </w:rPr>
+        <w:t xml:space="preserve"> </w:t>
+      </w:r>
+      <w:r>
+        <w:rPr>
+          <w:rFonts w:ascii="微软雅黑" w:eastAsia="微软雅黑" w:hAnsi="微软雅黑"/>
+          <w:sz w:val="44"/>
+        </w:rPr>
+        <w:t>/etc/passwd</w:t>
+      </w:r>
+      <w:r>
+        <w:rPr>
+          <w:rFonts w:ascii="微软雅黑" w:eastAsia="微软雅黑" w:hAnsi="微软雅黑"/>
+          <w:sz w:val="44"/>
+        </w:rPr>
+        <w:t xml:space="preserve"> </w:t>
+      </w:r>
+      <w:r>
+        <w:rPr>
+          <w:rFonts w:ascii="微软雅黑" w:eastAsia="微软雅黑" w:hAnsi="微软雅黑"/>
+          <w:sz w:val="44"/>
+        </w:rPr>
+        <w:t xml:space="preserve">  |    tail</w:t>
+      </w:r>
+      <w:r>
+        <w:rPr>
+          <w:rFonts w:ascii="微软雅黑" w:eastAsia="微软雅黑" w:hAnsi="微软雅黑"/>
+          <w:sz w:val="44"/>
+        </w:rPr>
+        <w:t xml:space="preserve"> </w:t>
+      </w:r>
+      <w:r>
+        <w:rPr>
+          <w:rFonts w:ascii="微软雅黑" w:eastAsia="微软雅黑" w:hAnsi="微软雅黑"/>
+          <w:sz w:val="44"/>
+        </w:rPr>
+        <w:t xml:space="preserve"> -5</w:t>
+      </w:r>
+    </w:p>
+    <w:p>
+      <w:pPr>
+        <w:spacing w:line="660" w:lineRule="exact"/>
+        <w:rPr>
+          <w:rFonts w:ascii="微软雅黑" w:eastAsia="微软雅黑" w:hAnsi="微软雅黑"/>
+          <w:sz w:val="44"/>
+        </w:rPr>
+      </w:pPr>
+      <w:r>
+        <w:rPr>
+          <w:rFonts w:ascii="微软雅黑" w:eastAsia="微软雅黑" w:hAnsi="微软雅黑"/>
+          <w:sz w:val="44"/>
+        </w:rPr>
+        <w:t>]# head -12 /etc/passwd  |    tail -5  |  cat  -n</w:t>
+      </w:r>
+    </w:p>
+    <w:p>
+      <w:pPr>
+        <w:spacing w:line="660" w:lineRule="exact"/>
+        <w:rPr>
+          <w:rFonts w:ascii="微软雅黑" w:eastAsia="微软雅黑" w:hAnsi="微软雅黑"/>
+          <w:sz w:val="44"/>
+        </w:rPr>
+      </w:pPr>
+    </w:p>
+    <w:p>
+      <w:pPr>
+        <w:spacing w:line="660" w:lineRule="exact"/>
+        <w:rPr>
+          <w:rFonts w:ascii="微软雅黑" w:eastAsia="微软雅黑" w:hAnsi="微软雅黑"/>
+          <w:sz w:val="44"/>
+        </w:rPr>
+      </w:pPr>
+      <w:r>
+        <w:rPr>
+          <w:rFonts w:ascii="微软雅黑" w:eastAsia="微软雅黑" w:hAnsi="微软雅黑"/>
+          <w:sz w:val="44"/>
+        </w:rPr>
+        <w:t xml:space="preserve">]# cat -n </w:t>
+      </w:r>
+      <w:r>
+        <w:rPr>
+          <w:rFonts w:ascii="微软雅黑" w:eastAsia="微软雅黑" w:hAnsi="微软雅黑"/>
+          <w:sz w:val="44"/>
+        </w:rPr>
+        <w:t xml:space="preserve"> </w:t>
+      </w:r>
+      <w:r>
+        <w:rPr>
+          <w:rFonts w:ascii="微软雅黑" w:eastAsia="微软雅黑" w:hAnsi="微软雅黑"/>
+          <w:sz w:val="44"/>
+        </w:rPr>
+        <w:t>/etc/passwd   |  head -12</w:t>
+      </w:r>
+    </w:p>
+    <w:p>
+      <w:pPr>
+        <w:spacing w:line="660" w:lineRule="exact"/>
+        <w:rPr>
+          <w:rFonts w:ascii="微软雅黑" w:eastAsia="微软雅黑" w:hAnsi="微软雅黑"/>
+          <w:sz w:val="44"/>
+        </w:rPr>
+      </w:pPr>
+      <w:r>
+        <w:rPr>
+          <w:rFonts w:ascii="微软雅黑" w:eastAsia="微软雅黑" w:hAnsi="微软雅黑"/>
+          <w:sz w:val="44"/>
+        </w:rPr>
+        <w:t>]# cat -n</w:t>
+      </w:r>
+      <w:r>
+        <w:rPr>
+          <w:rFonts w:ascii="微软雅黑" w:eastAsia="微软雅黑" w:hAnsi="微软雅黑"/>
+          <w:sz w:val="44"/>
+        </w:rPr>
+        <w:t xml:space="preserve"> </w:t>
+      </w:r>
+      <w:r>
+        <w:rPr>
+          <w:rFonts w:ascii="微软雅黑" w:eastAsia="微软雅黑" w:hAnsi="微软雅黑"/>
+          <w:sz w:val="44"/>
+        </w:rPr>
+        <w:t xml:space="preserve"> /etc/passwd   |  head -12  | </w:t>
+      </w:r>
+      <w:r>
+        <w:rPr>
+          <w:rFonts w:ascii="微软雅黑" w:eastAsia="微软雅黑" w:hAnsi="微软雅黑"/>
+          <w:sz w:val="44"/>
+        </w:rPr>
+        <w:t xml:space="preserve">  </w:t>
+      </w:r>
+      <w:r>
+        <w:rPr>
+          <w:rFonts w:ascii="微软雅黑" w:eastAsia="微软雅黑" w:hAnsi="微软雅黑"/>
+          <w:sz w:val="44"/>
+        </w:rPr>
+        <w:t>tail -5</w:t>
+      </w:r>
+    </w:p>
+    <w:p>
+      <w:pPr>
+        <w:rPr>
+          <w:rFonts w:ascii="微软雅黑" w:eastAsia="微软雅黑" w:hAnsi="微软雅黑" w:hint="eastAsia"/>
+          <w:sz w:val="44"/>
+        </w:rPr>
+      </w:pPr>
+    </w:p>
+    <w:p>
+      <w:pPr>
+        <w:rPr>
+          <w:rFonts w:ascii="微软雅黑" w:eastAsia="微软雅黑" w:hAnsi="微软雅黑" w:hint="eastAsia"/>
+          <w:sz w:val="44"/>
+        </w:rPr>
+      </w:pPr>
+      <w:r>
+        <w:rPr>
+          <w:rFonts w:ascii="微软雅黑" w:eastAsia="微软雅黑" w:hAnsi="微软雅黑"/>
+          <w:sz w:val="44"/>
+        </w:rPr>
+        <w:t xml:space="preserve">]# cat -n </w:t>
+      </w:r>
+      <w:r>
+        <w:rPr>
+          <w:rFonts w:ascii="微软雅黑" w:eastAsia="微软雅黑" w:hAnsi="微软雅黑"/>
+          <w:sz w:val="44"/>
+        </w:rPr>
+        <w:t xml:space="preserve"> </w:t>
+      </w:r>
+      <w:r>
+        <w:rPr>
+          <w:rFonts w:ascii="微软雅黑" w:eastAsia="微软雅黑" w:hAnsi="微软雅黑"/>
+          <w:sz w:val="44"/>
+        </w:rPr>
+        <w:t xml:space="preserve">/etc/passwd  |  head -12  | </w:t>
+      </w:r>
+      <w:r>
+        <w:rPr>
+          <w:rFonts w:ascii="微软雅黑" w:eastAsia="微软雅黑" w:hAnsi="微软雅黑"/>
+          <w:sz w:val="44"/>
+        </w:rPr>
+        <w:t xml:space="preserve">  </w:t>
+      </w:r>
+      <w:r>
+        <w:rPr>
+          <w:rFonts w:ascii="微软雅黑" w:eastAsia="微软雅黑" w:hAnsi="微软雅黑"/>
+          <w:sz w:val="44"/>
+        </w:rPr>
+        <w:t>tail -5</w:t>
+      </w:r>
+      <w:r>
+        <w:rPr>
+          <w:rFonts w:ascii="微软雅黑" w:eastAsia="微软雅黑" w:hAnsi="微软雅黑"/>
+          <w:sz w:val="44"/>
+        </w:rPr>
+        <w:t xml:space="preserve">  &gt; </w:t>
+      </w:r>
+      <w:r>
+        <w:rPr>
+          <w:rFonts w:ascii="微软雅黑" w:eastAsia="微软雅黑" w:hAnsi="微软雅黑" w:hint="eastAsia"/>
+          <w:sz w:val="44"/>
+        </w:rPr>
+        <w:t>/</w:t>
+      </w:r>
+      <w:r>
+        <w:rPr>
+          <w:rFonts w:ascii="微软雅黑" w:eastAsia="微软雅黑" w:hAnsi="微软雅黑"/>
+          <w:sz w:val="44"/>
+        </w:rPr>
+        <w:t>opt/pa.txt</w:t>
+      </w:r>
+    </w:p>
+    <w:p>
+      <w:pPr>
+        <w:rPr>
+          <w:rFonts w:ascii="微软雅黑" w:eastAsia="微软雅黑" w:hAnsi="微软雅黑"/>
+          <w:sz w:val="44"/>
+        </w:rPr>
+      </w:pPr>
+      <w:r>
+        <w:rPr>
+          <w:rFonts w:ascii="微软雅黑" w:eastAsia="微软雅黑" w:hAnsi="微软雅黑"/>
+          <w:sz w:val="44"/>
+        </w:rPr>
+        <w:t>]#</w:t>
+      </w:r>
+      <w:r>
+        <w:rPr>
+          <w:rFonts w:ascii="微软雅黑" w:eastAsia="微软雅黑" w:hAnsi="微软雅黑"/>
+          <w:sz w:val="44"/>
+        </w:rPr>
+        <w:t xml:space="preserve"> cat  </w:t>
+      </w:r>
+      <w:r>
+        <w:rPr>
+          <w:rFonts w:ascii="微软雅黑" w:eastAsia="微软雅黑" w:hAnsi="微软雅黑" w:hint="eastAsia"/>
+          <w:sz w:val="44"/>
+        </w:rPr>
+        <w:t>/</w:t>
+      </w:r>
+      <w:r>
+        <w:rPr>
+          <w:rFonts w:ascii="微软雅黑" w:eastAsia="微软雅黑" w:hAnsi="微软雅黑"/>
+          <w:sz w:val="44"/>
+        </w:rPr>
+        <w:t>opt/pa.txt</w:t>
+      </w:r>
+    </w:p>
+    <w:p>
+      <w:pPr>
+        <w:rPr>
+          <w:rFonts w:ascii="微软雅黑" w:eastAsia="微软雅黑" w:hAnsi="微软雅黑"/>
+          <w:sz w:val="44"/>
+        </w:rPr>
+      </w:pPr>
+    </w:p>
+    <w:p>
+      <w:pPr>
+        <w:rPr>
+          <w:rFonts w:ascii="微软雅黑" w:eastAsia="微软雅黑" w:hAnsi="微软雅黑"/>
+          <w:sz w:val="44"/>
+        </w:rPr>
+      </w:pPr>
+      <w:r>
+        <w:rPr>
+          <w:rFonts w:ascii="微软雅黑" w:eastAsia="微软雅黑" w:hAnsi="微软雅黑" w:hint="eastAsia"/>
+          <w:b/>
+          <w:bCs/>
+          <w:sz w:val="44"/>
+        </w:rPr>
+        <w:t>四</w:t>
+      </w:r>
+      <w:r>
+        <w:rPr>
+          <w:rFonts w:ascii="微软雅黑" w:eastAsia="微软雅黑" w:hAnsi="微软雅黑" w:hint="eastAsia"/>
+          <w:b/>
+          <w:bCs/>
+          <w:sz w:val="44"/>
+        </w:rPr>
+        <w:t>、</w:t>
+      </w:r>
+      <w:r>
+        <w:rPr>
+          <w:rFonts w:ascii="微软雅黑" w:eastAsia="微软雅黑" w:hAnsi="微软雅黑" w:hint="eastAsia"/>
+          <w:b/>
+          <w:bCs/>
+          <w:sz w:val="44"/>
+        </w:rPr>
+        <w:t>grep高级使用</w:t>
+      </w:r>
+    </w:p>
+    <w:p>
+      <w:pPr>
+        <w:rPr>
+          <w:rFonts w:ascii="微软雅黑" w:eastAsia="微软雅黑" w:hAnsi="微软雅黑" w:hint="eastAsia"/>
+          <w:sz w:val="44"/>
+        </w:rPr>
+      </w:pPr>
+      <w:r>
+        <w:rPr>
+          <w:rFonts w:ascii="微软雅黑" w:eastAsia="微软雅黑" w:hAnsi="微软雅黑" w:hint="eastAsia"/>
+          <w:sz w:val="44"/>
+        </w:rPr>
+        <w:lastRenderedPageBreak/>
+        <w:t xml:space="preserve"> </w:t>
+      </w:r>
+      <w:r>
+        <w:rPr>
+          <w:rFonts w:ascii="微软雅黑" w:eastAsia="微软雅黑" w:hAnsi="微软雅黑" w:hint="eastAsia"/>
+          <w:sz w:val="44"/>
+        </w:rPr>
+        <w:t>作用：</w:t>
+      </w:r>
+      <w:r>
+        <w:rPr>
+          <w:rFonts w:ascii="微软雅黑" w:eastAsia="微软雅黑" w:hAnsi="微软雅黑" w:hint="eastAsia"/>
+          <w:sz w:val="44"/>
+        </w:rPr>
+        <w:t>从文本文件内容中，</w:t>
+      </w:r>
+      <w:r>
+        <w:rPr>
+          <w:rFonts w:ascii="微软雅黑" w:eastAsia="微软雅黑" w:hAnsi="微软雅黑" w:hint="eastAsia"/>
+          <w:sz w:val="44"/>
+        </w:rPr>
+        <w:t>过滤关键字符串</w:t>
+      </w:r>
+    </w:p>
+    <w:p>
+      <w:pPr>
+        <w:rPr>
+          <w:rFonts w:ascii="微软雅黑" w:eastAsia="微软雅黑" w:hAnsi="微软雅黑"/>
+          <w:sz w:val="44"/>
+        </w:rPr>
+      </w:pPr>
+      <w:r>
+        <w:rPr>
+          <w:rFonts w:ascii="微软雅黑" w:eastAsia="微软雅黑" w:hAnsi="微软雅黑"/>
+          <w:sz w:val="44"/>
+        </w:rPr>
+        <w:t>]# grep</w:t>
+      </w:r>
+      <w:r>
+        <w:rPr>
+          <w:rFonts w:ascii="微软雅黑" w:eastAsia="微软雅黑" w:hAnsi="微软雅黑"/>
+          <w:sz w:val="44"/>
+        </w:rPr>
+        <w:t xml:space="preserve"> </w:t>
+      </w:r>
+      <w:r>
+        <w:rPr>
+          <w:rFonts w:ascii="微软雅黑" w:eastAsia="微软雅黑" w:hAnsi="微软雅黑"/>
+          <w:sz w:val="44"/>
+        </w:rPr>
+        <w:t xml:space="preserve"> root </w:t>
+      </w:r>
+      <w:r>
+        <w:rPr>
+          <w:rFonts w:ascii="微软雅黑" w:eastAsia="微软雅黑" w:hAnsi="微软雅黑"/>
+          <w:sz w:val="44"/>
+        </w:rPr>
+        <w:t xml:space="preserve"> </w:t>
+      </w:r>
+      <w:r>
+        <w:rPr>
+          <w:rFonts w:ascii="微软雅黑" w:eastAsia="微软雅黑" w:hAnsi="微软雅黑"/>
+          <w:sz w:val="44"/>
+        </w:rPr>
+        <w:t>/etc/passwd</w:t>
+      </w:r>
+    </w:p>
+    <w:p>
+      <w:pPr>
+        <w:rPr>
+          <w:rFonts w:ascii="微软雅黑" w:eastAsia="微软雅黑" w:hAnsi="微软雅黑"/>
+          <w:sz w:val="44"/>
+        </w:rPr>
+      </w:pPr>
+      <w:r>
+        <w:rPr>
+          <w:rFonts w:ascii="微软雅黑" w:eastAsia="微软雅黑" w:hAnsi="微软雅黑"/>
+          <w:sz w:val="44"/>
+        </w:rPr>
+        <w:t xml:space="preserve">]# grep -v </w:t>
+      </w:r>
+      <w:r>
+        <w:rPr>
+          <w:rFonts w:ascii="微软雅黑" w:eastAsia="微软雅黑" w:hAnsi="微软雅黑"/>
+          <w:sz w:val="44"/>
+        </w:rPr>
+        <w:t xml:space="preserve"> </w:t>
+      </w:r>
+      <w:r>
+        <w:rPr>
+          <w:rFonts w:ascii="微软雅黑" w:eastAsia="微软雅黑" w:hAnsi="微软雅黑"/>
+          <w:sz w:val="44"/>
+        </w:rPr>
+        <w:t>root  /etc/passwd</w:t>
+      </w:r>
+      <w:r>
+        <w:rPr>
+          <w:rFonts w:ascii="微软雅黑" w:eastAsia="微软雅黑" w:hAnsi="微软雅黑"/>
+          <w:sz w:val="44"/>
+        </w:rPr>
+        <w:t xml:space="preserve">   </w:t>
+      </w:r>
+      <w:r>
+        <w:rPr>
+          <w:rFonts w:ascii="微软雅黑" w:eastAsia="微软雅黑" w:hAnsi="微软雅黑" w:hint="eastAsia"/>
+          <w:sz w:val="44"/>
+        </w:rPr>
+        <w:t>#取反匹配</w:t>
+      </w:r>
+    </w:p>
+    <w:p>
+      <w:pPr>
+        <w:rPr>
+          <w:rFonts w:ascii="微软雅黑" w:eastAsia="微软雅黑" w:hAnsi="微软雅黑" w:hint="eastAsia"/>
+          <w:sz w:val="44"/>
+        </w:rPr>
+      </w:pPr>
+      <w:r>
+        <w:rPr>
+          <w:rFonts w:ascii="微软雅黑" w:eastAsia="微软雅黑" w:hAnsi="微软雅黑"/>
+          <w:sz w:val="44"/>
+        </w:rPr>
+        <w:t xml:space="preserve">]# grep </w:t>
+      </w:r>
+      <w:r>
+        <w:rPr>
+          <w:rFonts w:ascii="微软雅黑" w:eastAsia="微软雅黑" w:hAnsi="微软雅黑"/>
+          <w:sz w:val="44"/>
+        </w:rPr>
+        <w:t xml:space="preserve"> </w:t>
+      </w:r>
+      <w:r>
+        <w:rPr>
+          <w:rFonts w:ascii="微软雅黑" w:eastAsia="微软雅黑" w:hAnsi="微软雅黑"/>
+          <w:sz w:val="44"/>
+        </w:rPr>
+        <w:t>^root  /etc/passwd</w:t>
+      </w:r>
+      <w:r>
+        <w:rPr>
+          <w:rFonts w:ascii="微软雅黑" w:eastAsia="微软雅黑" w:hAnsi="微软雅黑"/>
+          <w:sz w:val="44"/>
+        </w:rPr>
+        <w:t xml:space="preserve">  </w:t>
+      </w:r>
+      <w:r>
+        <w:rPr>
+          <w:rFonts w:ascii="微软雅黑" w:eastAsia="微软雅黑" w:hAnsi="微软雅黑" w:hint="eastAsia"/>
+          <w:sz w:val="44"/>
+        </w:rPr>
+        <w:t>#以root开头</w:t>
+      </w:r>
+    </w:p>
+    <w:p>
+      <w:pPr>
+        <w:rPr>
+          <w:rFonts w:ascii="微软雅黑" w:eastAsia="微软雅黑" w:hAnsi="微软雅黑"/>
+          <w:sz w:val="44"/>
+        </w:rPr>
+      </w:pPr>
+      <w:r>
+        <w:rPr>
+          <w:rFonts w:ascii="微软雅黑" w:eastAsia="微软雅黑" w:hAnsi="微软雅黑"/>
+          <w:sz w:val="44"/>
+        </w:rPr>
+        <w:t xml:space="preserve">]# grep </w:t>
+      </w:r>
+      <w:r>
+        <w:rPr>
+          <w:rFonts w:ascii="微软雅黑" w:eastAsia="微软雅黑" w:hAnsi="微软雅黑"/>
+          <w:sz w:val="44"/>
+        </w:rPr>
+        <w:t xml:space="preserve"> </w:t>
+      </w:r>
+      <w:r>
+        <w:rPr>
+          <w:rFonts w:ascii="微软雅黑" w:eastAsia="微软雅黑" w:hAnsi="微软雅黑"/>
+          <w:sz w:val="44"/>
+        </w:rPr>
+        <w:t>bash$  /etc/passwd</w:t>
+      </w:r>
+      <w:r>
+        <w:rPr>
+          <w:rFonts w:ascii="微软雅黑" w:eastAsia="微软雅黑" w:hAnsi="微软雅黑"/>
+          <w:sz w:val="44"/>
+        </w:rPr>
+        <w:t xml:space="preserve">  </w:t>
+      </w:r>
+      <w:r>
+        <w:rPr>
+          <w:rFonts w:ascii="微软雅黑" w:eastAsia="微软雅黑" w:hAnsi="微软雅黑" w:hint="eastAsia"/>
+          <w:sz w:val="44"/>
+        </w:rPr>
+        <w:t>#以bash结尾</w:t>
+      </w:r>
+    </w:p>
+    <w:p>
+      <w:pPr>
+        <w:rPr>
+          <w:rFonts w:ascii="微软雅黑" w:eastAsia="微软雅黑" w:hAnsi="微软雅黑"/>
+          <w:sz w:val="44"/>
+        </w:rPr>
+      </w:pPr>
+    </w:p>
+    <w:p>
+      <w:pPr>
+        <w:ind w:firstLineChars="50" w:firstLine="220"/>
+        <w:rPr>
+          <w:rFonts w:ascii="微软雅黑" w:eastAsia="微软雅黑" w:hAnsi="微软雅黑" w:hint="eastAsia"/>
+          <w:sz w:val="44"/>
+        </w:rPr>
+      </w:pPr>
+      <w:r>
+        <w:rPr>
+          <w:rFonts w:ascii="微软雅黑" w:eastAsia="微软雅黑" w:hAnsi="微软雅黑"/>
+          <w:sz w:val="44"/>
+        </w:rPr>
+        <w:t>^</w:t>
+      </w:r>
+      <w:r>
+        <w:rPr>
+          <w:rFonts w:ascii="微软雅黑" w:eastAsia="微软雅黑" w:hAnsi="微软雅黑" w:hint="eastAsia"/>
+          <w:sz w:val="44"/>
+        </w:rPr>
+        <w:t>$：</w:t>
+      </w:r>
+      <w:r>
+        <w:rPr>
+          <w:rFonts w:ascii="微软雅黑" w:eastAsia="微软雅黑" w:hAnsi="微软雅黑" w:hint="eastAsia"/>
+          <w:sz w:val="44"/>
+        </w:rPr>
+        <w:t>表示空行</w:t>
+      </w:r>
+    </w:p>
+    <w:p>
+      <w:pPr>
+        <w:rPr>
+          <w:rFonts w:ascii="微软雅黑" w:eastAsia="微软雅黑" w:hAnsi="微软雅黑" w:hint="eastAsia"/>
+          <w:sz w:val="44"/>
+        </w:rPr>
+      </w:pPr>
+      <w:r>
+        <w:rPr>
+          <w:rFonts w:ascii="微软雅黑" w:eastAsia="微软雅黑" w:hAnsi="微软雅黑"/>
+          <w:sz w:val="44"/>
+        </w:rPr>
+        <w:t xml:space="preserve">]# </w:t>
+      </w:r>
+      <w:r>
+        <w:rPr>
+          <w:rFonts w:ascii="微软雅黑" w:eastAsia="微软雅黑" w:hAnsi="微软雅黑" w:hint="eastAsia"/>
+          <w:sz w:val="44"/>
+        </w:rPr>
+        <w:t>cat</w:t>
+      </w:r>
+      <w:r>
+        <w:rPr>
+          <w:rFonts w:ascii="微软雅黑" w:eastAsia="微软雅黑" w:hAnsi="微软雅黑"/>
+          <w:sz w:val="44"/>
+        </w:rPr>
+        <w:t xml:space="preserve"> </w:t>
+      </w:r>
+      <w:r>
+        <w:rPr>
+          <w:rFonts w:ascii="微软雅黑" w:eastAsia="微软雅黑" w:hAnsi="微软雅黑"/>
+          <w:sz w:val="44"/>
+        </w:rPr>
+        <w:t xml:space="preserve"> </w:t>
+      </w:r>
+      <w:r>
+        <w:rPr>
+          <w:rFonts w:ascii="微软雅黑" w:eastAsia="微软雅黑" w:hAnsi="微软雅黑"/>
+          <w:sz w:val="44"/>
+        </w:rPr>
+        <w:t>/etc/default/useradd</w:t>
+      </w:r>
+    </w:p>
+    <w:p>
+      <w:pPr>
+        <w:rPr>
+          <w:rFonts w:ascii="微软雅黑" w:eastAsia="微软雅黑" w:hAnsi="微软雅黑" w:hint="eastAsia"/>
+          <w:sz w:val="44"/>
+        </w:rPr>
+      </w:pPr>
+      <w:r>
+        <w:rPr>
+          <w:rFonts w:ascii="微软雅黑" w:eastAsia="微软雅黑" w:hAnsi="微软雅黑"/>
+          <w:sz w:val="44"/>
+        </w:rPr>
+        <w:t>]# grep</w:t>
+      </w:r>
+      <w:r>
+        <w:rPr>
+          <w:rFonts w:ascii="微软雅黑" w:eastAsia="微软雅黑" w:hAnsi="微软雅黑"/>
+          <w:sz w:val="44"/>
+        </w:rPr>
+        <w:t xml:space="preserve"> </w:t>
+      </w:r>
+      <w:r>
+        <w:rPr>
+          <w:rFonts w:ascii="微软雅黑" w:eastAsia="微软雅黑" w:hAnsi="微软雅黑"/>
+          <w:sz w:val="44"/>
+        </w:rPr>
+        <w:t xml:space="preserve"> </w:t>
+      </w:r>
+      <w:r>
+        <w:rPr>
+          <w:rFonts w:ascii="微软雅黑" w:eastAsia="微软雅黑" w:hAnsi="微软雅黑" w:hint="eastAsia"/>
+          <w:sz w:val="44"/>
+        </w:rPr>
+        <w:t>-v</w:t>
+      </w:r>
+      <w:r>
+        <w:rPr>
+          <w:rFonts w:ascii="微软雅黑" w:eastAsia="微软雅黑" w:hAnsi="微软雅黑"/>
+          <w:sz w:val="44"/>
+        </w:rPr>
+        <w:t xml:space="preserve"> </w:t>
+      </w:r>
+      <w:r>
+        <w:rPr>
+          <w:rFonts w:ascii="微软雅黑" w:eastAsia="微软雅黑" w:hAnsi="微软雅黑"/>
+          <w:sz w:val="44"/>
+        </w:rPr>
+        <w:t xml:space="preserve"> ^$ </w:t>
+      </w:r>
+      <w:r>
+        <w:rPr>
+          <w:rFonts w:ascii="微软雅黑" w:eastAsia="微软雅黑" w:hAnsi="微软雅黑"/>
+          <w:sz w:val="44"/>
+        </w:rPr>
+        <w:t xml:space="preserve"> </w:t>
+      </w:r>
+      <w:r>
+        <w:rPr>
+          <w:rFonts w:ascii="微软雅黑" w:eastAsia="微软雅黑" w:hAnsi="微软雅黑"/>
+          <w:sz w:val="44"/>
+        </w:rPr>
+        <w:t>/etc/default/useradd</w:t>
+      </w:r>
+    </w:p>
+    <w:p>
+      <w:pPr>
+        <w:rPr>
+          <w:rFonts w:ascii="微软雅黑" w:eastAsia="微软雅黑" w:hAnsi="微软雅黑"/>
+          <w:sz w:val="44"/>
+        </w:rPr>
+      </w:pPr>
+    </w:p>
+    <w:p>
+      <w:pPr>
+        <w:rPr>
+          <w:rFonts w:ascii="微软雅黑" w:eastAsia="微软雅黑" w:hAnsi="微软雅黑" w:hint="eastAsia"/>
+          <w:sz w:val="44"/>
+        </w:rPr>
+      </w:pPr>
+      <w:r>
+        <w:rPr>
+          <w:rFonts w:ascii="微软雅黑" w:eastAsia="微软雅黑" w:hAnsi="微软雅黑" w:hint="eastAsia"/>
+          <w:sz w:val="44"/>
+        </w:rPr>
+        <w:t>Linux中大多数配置文件内容，以#开头的行为注释行</w:t>
+      </w:r>
+    </w:p>
+    <w:p>
+      <w:pPr>
+        <w:rPr>
+          <w:rFonts w:ascii="微软雅黑" w:eastAsia="微软雅黑" w:hAnsi="微软雅黑"/>
+          <w:sz w:val="44"/>
+        </w:rPr>
+      </w:pPr>
+      <w:r>
+        <w:rPr>
+          <w:rFonts w:ascii="微软雅黑" w:eastAsia="微软雅黑" w:hAnsi="微软雅黑" w:hint="eastAsia"/>
+          <w:sz w:val="44"/>
+        </w:rPr>
+        <w:t>显示配置文件有效信息</w:t>
+      </w:r>
+      <w:r>
+        <w:rPr>
+          <w:rFonts w:ascii="微软雅黑" w:eastAsia="微软雅黑" w:hAnsi="微软雅黑" w:hint="eastAsia"/>
+          <w:sz w:val="44"/>
+        </w:rPr>
+        <w:t>（去除以#开头的</w:t>
+      </w:r>
+      <w:r>
+        <w:rPr>
+          <w:rFonts w:ascii="微软雅黑" w:eastAsia="微软雅黑" w:hAnsi="微软雅黑" w:hint="eastAsia"/>
+          <w:sz w:val="44"/>
+        </w:rPr>
+        <w:t>注释行和去除空行</w:t>
+      </w:r>
+      <w:r>
+        <w:rPr>
+          <w:rFonts w:ascii="微软雅黑" w:eastAsia="微软雅黑" w:hAnsi="微软雅黑" w:hint="eastAsia"/>
+          <w:sz w:val="44"/>
+        </w:rPr>
+        <w:t>）</w:t>
+      </w:r>
+    </w:p>
+    <w:p>
+      <w:pPr>
+        <w:spacing w:line="600" w:lineRule="exact"/>
+        <w:rPr>
+          <w:rFonts w:ascii="微软雅黑" w:eastAsia="微软雅黑" w:hAnsi="微软雅黑"/>
+          <w:sz w:val="44"/>
+        </w:rPr>
+      </w:pPr>
+      <w:r>
+        <w:rPr>
+          <w:rFonts w:ascii="微软雅黑" w:eastAsia="微软雅黑" w:hAnsi="微软雅黑"/>
+          <w:sz w:val="44"/>
+        </w:rPr>
+        <w:t xml:space="preserve">]# grep -v </w:t>
+      </w:r>
+      <w:r>
+        <w:rPr>
+          <w:rFonts w:ascii="微软雅黑" w:eastAsia="微软雅黑" w:hAnsi="微软雅黑"/>
+          <w:sz w:val="44"/>
+        </w:rPr>
+        <w:t xml:space="preserve"> </w:t>
+      </w:r>
+      <w:r>
+        <w:rPr>
+          <w:rFonts w:ascii="微软雅黑" w:eastAsia="微软雅黑" w:hAnsi="微软雅黑"/>
+          <w:sz w:val="44"/>
+        </w:rPr>
+        <w:t xml:space="preserve">^# </w:t>
+      </w:r>
+      <w:r>
+        <w:rPr>
+          <w:rFonts w:ascii="微软雅黑" w:eastAsia="微软雅黑" w:hAnsi="微软雅黑"/>
+          <w:sz w:val="44"/>
+        </w:rPr>
+        <w:t xml:space="preserve"> </w:t>
+      </w:r>
+      <w:r>
+        <w:rPr>
+          <w:rFonts w:ascii="微软雅黑" w:eastAsia="微软雅黑" w:hAnsi="微软雅黑"/>
+          <w:sz w:val="44"/>
+        </w:rPr>
+        <w:t>/etc/login.defs</w:t>
+      </w:r>
+    </w:p>
+    <w:p>
+      <w:pPr>
+        <w:spacing w:line="600" w:lineRule="exact"/>
+        <w:rPr>
+          <w:rFonts w:ascii="微软雅黑" w:eastAsia="微软雅黑" w:hAnsi="微软雅黑"/>
+          <w:sz w:val="44"/>
+        </w:rPr>
+      </w:pPr>
+      <w:r>
+        <w:rPr>
+          <w:rFonts w:ascii="微软雅黑" w:eastAsia="微软雅黑" w:hAnsi="微软雅黑"/>
+          <w:sz w:val="44"/>
+        </w:rPr>
+        <w:t xml:space="preserve">]# grep -v </w:t>
+      </w:r>
+      <w:r>
+        <w:rPr>
+          <w:rFonts w:ascii="微软雅黑" w:eastAsia="微软雅黑" w:hAnsi="微软雅黑"/>
+          <w:sz w:val="44"/>
+        </w:rPr>
+        <w:t xml:space="preserve"> </w:t>
+      </w:r>
+      <w:r>
+        <w:rPr>
+          <w:rFonts w:ascii="微软雅黑" w:eastAsia="微软雅黑" w:hAnsi="微软雅黑"/>
+          <w:sz w:val="44"/>
+        </w:rPr>
+        <w:t xml:space="preserve">^# </w:t>
+      </w:r>
+      <w:r>
+        <w:rPr>
+          <w:rFonts w:ascii="微软雅黑" w:eastAsia="微软雅黑" w:hAnsi="微软雅黑"/>
+          <w:sz w:val="44"/>
+        </w:rPr>
+        <w:t xml:space="preserve"> </w:t>
+      </w:r>
+      <w:r>
+        <w:rPr>
+          <w:rFonts w:ascii="微软雅黑" w:eastAsia="微软雅黑" w:hAnsi="微软雅黑"/>
+          <w:sz w:val="44"/>
+        </w:rPr>
+        <w:t xml:space="preserve">/etc/login.defs  |  grep -v </w:t>
+      </w:r>
+      <w:r>
+        <w:rPr>
+          <w:rFonts w:ascii="微软雅黑" w:eastAsia="微软雅黑" w:hAnsi="微软雅黑"/>
+          <w:sz w:val="44"/>
+        </w:rPr>
+        <w:t xml:space="preserve"> </w:t>
+      </w:r>
+      <w:r>
+        <w:rPr>
+          <w:rFonts w:ascii="微软雅黑" w:eastAsia="微软雅黑" w:hAnsi="微软雅黑"/>
+          <w:sz w:val="44"/>
+        </w:rPr>
+        <w:t>^$</w:t>
+      </w:r>
+    </w:p>
+    <w:p>
+      <w:pPr>
+        <w:spacing w:line="600" w:lineRule="exact"/>
+        <w:rPr>
+          <w:rFonts w:ascii="微软雅黑" w:eastAsia="微软雅黑" w:hAnsi="微软雅黑"/>
+          <w:sz w:val="44"/>
+        </w:rPr>
+      </w:pPr>
+      <w:r>
+        <w:rPr>
+          <w:rFonts w:ascii="微软雅黑" w:eastAsia="微软雅黑" w:hAnsi="微软雅黑"/>
+          <w:sz w:val="44"/>
+        </w:rPr>
+        <w:t>]# grep -v ^# /etc/login.defs   |  grep -v ^$  &gt; /opt/log.txt</w:t>
+      </w:r>
+    </w:p>
+    <w:p>
+      <w:pPr>
+        <w:spacing w:line="600" w:lineRule="exact"/>
+        <w:rPr>
+          <w:rFonts w:ascii="微软雅黑" w:eastAsia="微软雅黑" w:hAnsi="微软雅黑"/>
+          <w:sz w:val="44"/>
+        </w:rPr>
+      </w:pPr>
+      <w:r>
+        <w:rPr>
+          <w:rFonts w:ascii="微软雅黑" w:eastAsia="微软雅黑" w:hAnsi="微软雅黑"/>
+          <w:sz w:val="44"/>
+        </w:rPr>
+        <w:t xml:space="preserve">]# cat </w:t>
+      </w:r>
+      <w:r>
+        <w:rPr>
+          <w:rFonts w:ascii="微软雅黑" w:eastAsia="微软雅黑" w:hAnsi="微软雅黑"/>
+          <w:sz w:val="44"/>
+        </w:rPr>
+        <w:t xml:space="preserve"> </w:t>
+      </w:r>
+      <w:r>
+        <w:rPr>
+          <w:rFonts w:ascii="微软雅黑" w:eastAsia="微软雅黑" w:hAnsi="微软雅黑"/>
+          <w:sz w:val="44"/>
+        </w:rPr>
+        <w:t>/opt/log.txt</w:t>
+      </w:r>
+    </w:p>
+    <w:p>
+      <w:pPr>
+        <w:rPr>
+          <w:rFonts w:ascii="微软雅黑" w:eastAsia="微软雅黑" w:hAnsi="微软雅黑" w:hint="eastAsia"/>
+          <w:sz w:val="44"/>
+        </w:rPr>
+      </w:pPr>
+    </w:p>
+    <w:p>
+      <w:pPr>
+        <w:rPr>
+          <w:rFonts w:ascii="微软雅黑" w:eastAsia="微软雅黑" w:hAnsi="微软雅黑" w:hint="eastAsia"/>
+          <w:sz w:val="44"/>
+        </w:rPr>
+      </w:pPr>
+    </w:p>
+    <w:p>
+      <w:pPr>
+        <w:pStyle w:val="a6"/>
+        <w:numPr>
+          <w:ilvl w:val="0"/>
+          <w:numId w:val="10"/>
+        </w:numPr>
+        <w:ind w:firstLineChars="0"/>
+        <w:rPr>
+          <w:rFonts w:ascii="微软雅黑" w:eastAsia="微软雅黑" w:hAnsi="微软雅黑"/>
+          <w:b/>
+          <w:bCs/>
+          <w:sz w:val="44"/>
+        </w:rPr>
+      </w:pPr>
+      <w:r>
+        <w:rPr>
+          <w:rFonts w:ascii="微软雅黑" w:eastAsia="微软雅黑" w:hAnsi="微软雅黑" w:hint="eastAsia"/>
+          <w:b/>
+          <w:bCs/>
+          <w:sz w:val="44"/>
+        </w:rPr>
+        <w:t>find精确查找</w:t>
+      </w:r>
+    </w:p>
+    <w:p>
+      <w:pPr>
+        <w:rPr>
+          <w:rFonts w:ascii="微软雅黑" w:eastAsia="微软雅黑" w:hAnsi="微软雅黑"/>
+          <w:sz w:val="44"/>
+        </w:rPr>
+      </w:pPr>
+      <w:r>
+        <w:rPr>
+          <w:rFonts w:ascii="微软雅黑" w:eastAsia="微软雅黑" w:hAnsi="微软雅黑" w:hint="eastAsia"/>
+          <w:sz w:val="44"/>
+        </w:rPr>
+        <w:t>格式：</w:t>
+      </w:r>
+      <w:r>
+        <w:rPr>
+          <w:rFonts w:ascii="微软雅黑" w:eastAsia="微软雅黑" w:hAnsi="微软雅黑" w:hint="eastAsia"/>
+          <w:sz w:val="44"/>
+        </w:rPr>
+        <w:t xml:space="preserve">find    [目录]   [条件1] </w:t>
+      </w:r>
+    </w:p>
+    <w:p>
+      <w:pPr>
+        <w:numPr>
+          <w:ilvl w:val="1"/>
+          <w:numId w:val="9"/>
+        </w:numPr>
+        <w:tabs>
+          <w:tab w:val="num" w:pos="1440"/>
+        </w:tabs>
+        <w:rPr>
+          <w:rFonts w:ascii="微软雅黑" w:eastAsia="微软雅黑" w:hAnsi="微软雅黑"/>
+          <w:sz w:val="44"/>
+        </w:rPr>
+      </w:pPr>
+      <w:r>
+        <w:rPr>
+          <w:rFonts w:ascii="微软雅黑" w:eastAsia="微软雅黑" w:hAnsi="微软雅黑" w:hint="eastAsia"/>
+          <w:sz w:val="44"/>
+        </w:rPr>
+        <w:t>常用条件表示：</w:t>
+      </w:r>
+    </w:p>
+    <w:p>
+      <w:pPr>
+        <w:ind w:left="360"/>
+        <w:rPr>
+          <w:rFonts w:ascii="微软雅黑" w:eastAsia="微软雅黑" w:hAnsi="微软雅黑"/>
+          <w:sz w:val="44"/>
+        </w:rPr>
+      </w:pPr>
+      <w:r>
+        <w:rPr>
+          <w:rFonts w:ascii="微软雅黑" w:eastAsia="微软雅黑" w:hAnsi="微软雅黑" w:hint="eastAsia"/>
+          <w:sz w:val="44"/>
+        </w:rPr>
+        <w:t>-type  类型（f、d、l）</w:t>
+      </w:r>
+    </w:p>
+    <w:p>
+      <w:pPr>
+        <w:ind w:left="360"/>
+        <w:rPr>
+          <w:rFonts w:ascii="微软雅黑" w:eastAsia="微软雅黑" w:hAnsi="微软雅黑"/>
+          <w:sz w:val="44"/>
+        </w:rPr>
+      </w:pPr>
+      <w:r>
+        <w:rPr>
+          <w:rFonts w:ascii="微软雅黑" w:eastAsia="微软雅黑" w:hAnsi="微软雅黑" w:hint="eastAsia"/>
+          <w:sz w:val="44"/>
+        </w:rPr>
+        <w:t>-name  "文档名称"</w:t>
+      </w:r>
+    </w:p>
+    <w:p>
+      <w:pPr>
+        <w:ind w:left="360"/>
+        <w:rPr>
+          <w:rFonts w:ascii="微软雅黑" w:eastAsia="微软雅黑" w:hAnsi="微软雅黑"/>
+          <w:sz w:val="44"/>
+        </w:rPr>
+      </w:pPr>
+      <w:r>
+        <w:rPr>
+          <w:rFonts w:ascii="微软雅黑" w:eastAsia="微软雅黑" w:hAnsi="微软雅黑" w:hint="eastAsia"/>
+          <w:sz w:val="44"/>
+        </w:rPr>
+        <w:t>-size  +|-文件大小（k、M、G）</w:t>
+      </w:r>
+    </w:p>
+    <w:p>
+      <w:pPr>
+        <w:ind w:left="360"/>
+        <w:rPr>
+          <w:rFonts w:ascii="微软雅黑" w:eastAsia="微软雅黑" w:hAnsi="微软雅黑"/>
+          <w:sz w:val="44"/>
+        </w:rPr>
+      </w:pPr>
+      <w:r>
+        <w:rPr>
+          <w:rFonts w:ascii="微软雅黑" w:eastAsia="微软雅黑" w:hAnsi="微软雅黑" w:hint="eastAsia"/>
+          <w:sz w:val="44"/>
+        </w:rPr>
+        <w:t>-user  用户名</w:t>
+      </w:r>
+    </w:p>
+    <w:p>
+      <w:pPr>
+        <w:ind w:left="360"/>
+        <w:rPr>
+          <w:rFonts w:ascii="微软雅黑" w:eastAsia="微软雅黑" w:hAnsi="微软雅黑"/>
+          <w:sz w:val="44"/>
+        </w:rPr>
+      </w:pPr>
+      <w:r>
+        <w:rPr>
+          <w:rFonts w:ascii="微软雅黑" w:eastAsia="微软雅黑" w:hAnsi="微软雅黑" w:hint="eastAsia"/>
+          <w:sz w:val="44"/>
+        </w:rPr>
+        <w:t>-mtime  修改时间</w:t>
+      </w:r>
+    </w:p>
+    <w:p>
+      <w:pPr>
+        <w:rPr>
+          <w:rFonts w:ascii="微软雅黑" w:eastAsia="微软雅黑" w:hAnsi="微软雅黑" w:hint="eastAsia"/>
+          <w:sz w:val="44"/>
+        </w:rPr>
+      </w:pPr>
+    </w:p>
+    <w:p>
+      <w:pPr>
+        <w:rPr>
+          <w:rFonts w:ascii="微软雅黑" w:eastAsia="微软雅黑" w:hAnsi="微软雅黑" w:hint="eastAsia"/>
+          <w:sz w:val="44"/>
+        </w:rPr>
+      </w:pPr>
+    </w:p>
+    <w:p>
+      <w:pPr>
+        <w:pStyle w:val="a6"/>
+        <w:numPr>
+          <w:ilvl w:val="0"/>
+          <w:numId w:val="7"/>
+        </w:numPr>
+        <w:ind w:firstLineChars="0"/>
+        <w:rPr>
+          <w:rFonts w:ascii="微软雅黑" w:eastAsia="微软雅黑" w:hAnsi="微软雅黑"/>
+          <w:b/>
+          <w:bCs/>
+          <w:sz w:val="44"/>
+        </w:rPr>
+      </w:pPr>
+      <w:r>
+        <w:rPr>
+          <w:rFonts w:ascii="微软雅黑" w:eastAsia="微软雅黑" w:hAnsi="微软雅黑" w:hint="eastAsia"/>
+          <w:b/>
+          <w:bCs/>
+          <w:sz w:val="44"/>
+        </w:rPr>
+        <w:t>-type  类型（f</w:t>
+      </w:r>
+      <w:r>
+        <w:rPr>
+          <w:rFonts w:ascii="微软雅黑" w:eastAsia="微软雅黑" w:hAnsi="微软雅黑" w:hint="eastAsia"/>
+          <w:b/>
+          <w:bCs/>
+          <w:sz w:val="44"/>
+        </w:rPr>
+        <w:t>文本文件</w:t>
+      </w:r>
+      <w:r>
+        <w:rPr>
+          <w:rFonts w:ascii="微软雅黑" w:eastAsia="微软雅黑" w:hAnsi="微软雅黑" w:hint="eastAsia"/>
+          <w:b/>
+          <w:bCs/>
+          <w:sz w:val="44"/>
+        </w:rPr>
+        <w:t>、d</w:t>
+      </w:r>
+      <w:r>
+        <w:rPr>
+          <w:rFonts w:ascii="微软雅黑" w:eastAsia="微软雅黑" w:hAnsi="微软雅黑" w:hint="eastAsia"/>
+          <w:b/>
+          <w:bCs/>
+          <w:sz w:val="44"/>
+        </w:rPr>
+        <w:t>目录</w:t>
+      </w:r>
+      <w:r>
+        <w:rPr>
+          <w:rFonts w:ascii="微软雅黑" w:eastAsia="微软雅黑" w:hAnsi="微软雅黑" w:hint="eastAsia"/>
+          <w:b/>
+          <w:bCs/>
+          <w:sz w:val="44"/>
+        </w:rPr>
+        <w:t>、l</w:t>
+      </w:r>
+      <w:r>
+        <w:rPr>
+          <w:rFonts w:ascii="微软雅黑" w:eastAsia="微软雅黑" w:hAnsi="微软雅黑" w:hint="eastAsia"/>
+          <w:b/>
+          <w:bCs/>
+          <w:sz w:val="44"/>
+        </w:rPr>
+        <w:t>快捷方式</w:t>
+      </w:r>
+      <w:r>
+        <w:rPr>
+          <w:rFonts w:ascii="微软雅黑" w:eastAsia="微软雅黑" w:hAnsi="微软雅黑" w:hint="eastAsia"/>
+          <w:b/>
+          <w:bCs/>
+          <w:sz w:val="44"/>
+        </w:rPr>
+        <w:t>）</w:t>
+      </w:r>
+    </w:p>
+    <w:p>
+      <w:pPr>
+        <w:rPr>
+          <w:rFonts w:ascii="微软雅黑" w:eastAsia="微软雅黑" w:hAnsi="微软雅黑"/>
+          <w:sz w:val="44"/>
+        </w:rPr>
+      </w:pPr>
+      <w:r>
+        <w:rPr>
+          <w:rFonts w:ascii="微软雅黑" w:eastAsia="微软雅黑" w:hAnsi="微软雅黑"/>
+          <w:sz w:val="44"/>
+        </w:rPr>
+        <w:t xml:space="preserve">[root@A /]# find </w:t>
+      </w:r>
+      <w:r>
+        <w:rPr>
+          <w:rFonts w:ascii="微软雅黑" w:eastAsia="微软雅黑" w:hAnsi="微软雅黑"/>
+          <w:sz w:val="44"/>
+        </w:rPr>
+        <w:t xml:space="preserve"> </w:t>
+      </w:r>
+      <w:r>
+        <w:rPr>
+          <w:rFonts w:ascii="微软雅黑" w:eastAsia="微软雅黑" w:hAnsi="微软雅黑"/>
+          <w:sz w:val="44"/>
+        </w:rPr>
+        <w:t xml:space="preserve">/boot </w:t>
+      </w:r>
+      <w:r>
+        <w:rPr>
+          <w:rFonts w:ascii="微软雅黑" w:eastAsia="微软雅黑" w:hAnsi="微软雅黑"/>
+          <w:sz w:val="44"/>
+        </w:rPr>
+        <w:t xml:space="preserve"> </w:t>
+      </w:r>
+      <w:r>
+        <w:rPr>
+          <w:rFonts w:ascii="微软雅黑" w:eastAsia="微软雅黑" w:hAnsi="微软雅黑"/>
+          <w:sz w:val="44"/>
+        </w:rPr>
+        <w:t>-type</w:t>
+      </w:r>
+      <w:r>
+        <w:rPr>
+          <w:rFonts w:ascii="微软雅黑" w:eastAsia="微软雅黑" w:hAnsi="微软雅黑"/>
+          <w:sz w:val="44"/>
+        </w:rPr>
+        <w:t xml:space="preserve"> </w:t>
+      </w:r>
+      <w:r>
+        <w:rPr>
+          <w:rFonts w:ascii="微软雅黑" w:eastAsia="微软雅黑" w:hAnsi="微软雅黑"/>
+          <w:sz w:val="44"/>
+        </w:rPr>
+        <w:t xml:space="preserve"> d</w:t>
+      </w:r>
+    </w:p>
+    <w:p>
+      <w:pPr>
+        <w:rPr>
+          <w:rFonts w:ascii="微软雅黑" w:eastAsia="微软雅黑" w:hAnsi="微软雅黑"/>
+          <w:sz w:val="44"/>
+        </w:rPr>
+      </w:pPr>
+      <w:r>
+        <w:rPr>
+          <w:rFonts w:ascii="微软雅黑" w:eastAsia="微软雅黑" w:hAnsi="微软雅黑"/>
+          <w:sz w:val="44"/>
+        </w:rPr>
+        <w:t xml:space="preserve">[root@A /]# find </w:t>
+      </w:r>
+      <w:r>
+        <w:rPr>
+          <w:rFonts w:ascii="微软雅黑" w:eastAsia="微软雅黑" w:hAnsi="微软雅黑"/>
+          <w:sz w:val="44"/>
+        </w:rPr>
+        <w:t xml:space="preserve"> </w:t>
+      </w:r>
+      <w:r>
+        <w:rPr>
+          <w:rFonts w:ascii="微软雅黑" w:eastAsia="微软雅黑" w:hAnsi="微软雅黑"/>
+          <w:sz w:val="44"/>
+        </w:rPr>
+        <w:t>/</w:t>
+      </w:r>
+      <w:r>
+        <w:rPr>
+          <w:rFonts w:ascii="微软雅黑" w:eastAsia="微软雅黑" w:hAnsi="微软雅黑" w:hint="eastAsia"/>
+          <w:sz w:val="44"/>
+        </w:rPr>
+        <w:t>opt</w:t>
+      </w:r>
+      <w:r>
+        <w:rPr>
+          <w:rFonts w:ascii="微软雅黑" w:eastAsia="微软雅黑" w:hAnsi="微软雅黑"/>
+          <w:sz w:val="44"/>
+        </w:rPr>
+        <w:t xml:space="preserve"> </w:t>
+      </w:r>
+      <w:r>
+        <w:rPr>
+          <w:rFonts w:ascii="微软雅黑" w:eastAsia="微软雅黑" w:hAnsi="微软雅黑"/>
+          <w:sz w:val="44"/>
+        </w:rPr>
+        <w:t xml:space="preserve"> </w:t>
+      </w:r>
+      <w:r>
+        <w:rPr>
+          <w:rFonts w:ascii="微软雅黑" w:eastAsia="微软雅黑" w:hAnsi="微软雅黑"/>
+          <w:sz w:val="44"/>
+        </w:rPr>
+        <w:t>-type</w:t>
+      </w:r>
+      <w:r>
+        <w:rPr>
+          <w:rFonts w:ascii="微软雅黑" w:eastAsia="微软雅黑" w:hAnsi="微软雅黑"/>
+          <w:sz w:val="44"/>
+        </w:rPr>
+        <w:t xml:space="preserve"> </w:t>
+      </w:r>
+      <w:r>
+        <w:rPr>
+          <w:rFonts w:ascii="微软雅黑" w:eastAsia="微软雅黑" w:hAnsi="微软雅黑"/>
+          <w:sz w:val="44"/>
+        </w:rPr>
+        <w:t xml:space="preserve"> d</w:t>
+      </w:r>
+    </w:p>
+    <w:p>
+      <w:pPr>
+        <w:rPr>
+          <w:rFonts w:ascii="微软雅黑" w:eastAsia="微软雅黑" w:hAnsi="微软雅黑"/>
+          <w:sz w:val="44"/>
+        </w:rPr>
+      </w:pPr>
+      <w:r>
+        <w:rPr>
+          <w:rFonts w:ascii="微软雅黑" w:eastAsia="微软雅黑" w:hAnsi="微软雅黑"/>
+          <w:sz w:val="44"/>
+        </w:rPr>
+        <w:t>[root@A /]# find</w:t>
+      </w:r>
+      <w:r>
+        <w:rPr>
+          <w:rFonts w:ascii="微软雅黑" w:eastAsia="微软雅黑" w:hAnsi="微软雅黑"/>
+          <w:sz w:val="44"/>
+        </w:rPr>
+        <w:t xml:space="preserve"> </w:t>
+      </w:r>
+      <w:r>
+        <w:rPr>
+          <w:rFonts w:ascii="微软雅黑" w:eastAsia="微软雅黑" w:hAnsi="微软雅黑"/>
+          <w:sz w:val="44"/>
+        </w:rPr>
+        <w:t xml:space="preserve"> /etc </w:t>
+      </w:r>
+      <w:r>
+        <w:rPr>
+          <w:rFonts w:ascii="微软雅黑" w:eastAsia="微软雅黑" w:hAnsi="微软雅黑"/>
+          <w:sz w:val="44"/>
+        </w:rPr>
+        <w:t xml:space="preserve"> </w:t>
+      </w:r>
+      <w:r>
+        <w:rPr>
+          <w:rFonts w:ascii="微软雅黑" w:eastAsia="微软雅黑" w:hAnsi="微软雅黑"/>
+          <w:sz w:val="44"/>
+        </w:rPr>
+        <w:t>-type</w:t>
+      </w:r>
+      <w:r>
+        <w:rPr>
+          <w:rFonts w:ascii="微软雅黑" w:eastAsia="微软雅黑" w:hAnsi="微软雅黑"/>
+          <w:sz w:val="44"/>
+        </w:rPr>
+        <w:t xml:space="preserve"> </w:t>
+      </w:r>
+      <w:r>
+        <w:rPr>
+          <w:rFonts w:ascii="微软雅黑" w:eastAsia="微软雅黑" w:hAnsi="微软雅黑"/>
+          <w:sz w:val="44"/>
+        </w:rPr>
+        <w:t xml:space="preserve"> l</w:t>
+      </w:r>
+    </w:p>
+    <w:p>
+      <w:pPr>
+        <w:rPr>
+          <w:rFonts w:ascii="微软雅黑" w:eastAsia="微软雅黑" w:hAnsi="微软雅黑"/>
+          <w:sz w:val="44"/>
+        </w:rPr>
+      </w:pPr>
+      <w:r>
+        <w:rPr>
+          <w:rFonts w:ascii="微软雅黑" w:eastAsia="微软雅黑" w:hAnsi="微软雅黑"/>
+          <w:sz w:val="44"/>
+        </w:rPr>
+        <w:lastRenderedPageBreak/>
+        <w:t xml:space="preserve">[root@A /]# find </w:t>
+      </w:r>
+      <w:r>
+        <w:rPr>
+          <w:rFonts w:ascii="微软雅黑" w:eastAsia="微软雅黑" w:hAnsi="微软雅黑"/>
+          <w:sz w:val="44"/>
+        </w:rPr>
+        <w:t xml:space="preserve"> </w:t>
+      </w:r>
+      <w:r>
+        <w:rPr>
+          <w:rFonts w:ascii="微软雅黑" w:eastAsia="微软雅黑" w:hAnsi="微软雅黑"/>
+          <w:sz w:val="44"/>
+        </w:rPr>
+        <w:t>/boot</w:t>
+      </w:r>
+      <w:r>
+        <w:rPr>
+          <w:rFonts w:ascii="微软雅黑" w:eastAsia="微软雅黑" w:hAnsi="微软雅黑"/>
+          <w:sz w:val="44"/>
+        </w:rPr>
+        <w:t xml:space="preserve"> </w:t>
+      </w:r>
+      <w:r>
+        <w:rPr>
+          <w:rFonts w:ascii="微软雅黑" w:eastAsia="微软雅黑" w:hAnsi="微软雅黑"/>
+          <w:sz w:val="44"/>
+        </w:rPr>
+        <w:t xml:space="preserve"> -type </w:t>
+      </w:r>
+      <w:r>
+        <w:rPr>
+          <w:rFonts w:ascii="微软雅黑" w:eastAsia="微软雅黑" w:hAnsi="微软雅黑"/>
+          <w:sz w:val="44"/>
+        </w:rPr>
+        <w:t xml:space="preserve"> </w:t>
+      </w:r>
+      <w:r>
+        <w:rPr>
+          <w:rFonts w:ascii="微软雅黑" w:eastAsia="微软雅黑" w:hAnsi="微软雅黑"/>
+          <w:sz w:val="44"/>
+        </w:rPr>
+        <w:t>f</w:t>
+      </w:r>
+    </w:p>
+    <w:p>
+      <w:pPr>
+        <w:rPr>
+          <w:rFonts w:ascii="微软雅黑" w:eastAsia="微软雅黑" w:hAnsi="微软雅黑"/>
+          <w:sz w:val="44"/>
+        </w:rPr>
+      </w:pPr>
+    </w:p>
+    <w:p>
+      <w:pPr>
+        <w:pStyle w:val="a6"/>
+        <w:numPr>
+          <w:ilvl w:val="0"/>
+          <w:numId w:val="7"/>
+        </w:numPr>
+        <w:ind w:firstLineChars="0"/>
+        <w:rPr>
+          <w:rFonts w:ascii="微软雅黑" w:eastAsia="微软雅黑" w:hAnsi="微软雅黑"/>
+          <w:b/>
+          <w:bCs/>
+          <w:sz w:val="44"/>
+        </w:rPr>
+      </w:pPr>
+      <w:r>
+        <w:rPr>
+          <w:rFonts w:ascii="微软雅黑" w:eastAsia="微软雅黑" w:hAnsi="微软雅黑" w:hint="eastAsia"/>
+          <w:b/>
+          <w:bCs/>
+          <w:sz w:val="44"/>
+        </w:rPr>
+        <w:t>-name  "文档名称"</w:t>
+      </w:r>
+    </w:p>
+    <w:p>
+      <w:pPr>
+        <w:spacing w:line="660" w:lineRule="exact"/>
+        <w:rPr>
+          <w:rFonts w:ascii="微软雅黑" w:eastAsia="微软雅黑" w:hAnsi="微软雅黑"/>
+          <w:sz w:val="44"/>
+        </w:rPr>
+      </w:pPr>
+      <w:r>
+        <w:rPr>
+          <w:rFonts w:ascii="微软雅黑" w:eastAsia="微软雅黑" w:hAnsi="微软雅黑"/>
+          <w:sz w:val="44"/>
+        </w:rPr>
+        <w:t xml:space="preserve">[root@A /]# find  /etc/  -name </w:t>
+      </w:r>
+      <w:r>
+        <w:rPr>
+          <w:rFonts w:ascii="微软雅黑" w:eastAsia="微软雅黑" w:hAnsi="微软雅黑"/>
+          <w:sz w:val="44"/>
+        </w:rPr>
+        <w:t xml:space="preserve"> </w:t>
+      </w:r>
+      <w:r>
+        <w:rPr>
+          <w:rFonts w:ascii="微软雅黑" w:eastAsia="微软雅黑" w:hAnsi="微软雅黑"/>
+          <w:sz w:val="44"/>
+        </w:rPr>
+        <w:t>"passwd"</w:t>
+      </w:r>
+    </w:p>
+    <w:p>
+      <w:pPr>
+        <w:spacing w:line="660" w:lineRule="exact"/>
+        <w:rPr>
+          <w:rFonts w:ascii="微软雅黑" w:eastAsia="微软雅黑" w:hAnsi="微软雅黑"/>
+          <w:sz w:val="44"/>
+        </w:rPr>
+      </w:pPr>
+      <w:r>
+        <w:rPr>
+          <w:rFonts w:ascii="微软雅黑" w:eastAsia="微软雅黑" w:hAnsi="微软雅黑"/>
+          <w:sz w:val="44"/>
+        </w:rPr>
+        <w:t xml:space="preserve">[root@A /]# find </w:t>
+      </w:r>
+      <w:r>
+        <w:rPr>
+          <w:rFonts w:ascii="微软雅黑" w:eastAsia="微软雅黑" w:hAnsi="微软雅黑"/>
+          <w:sz w:val="44"/>
+        </w:rPr>
+        <w:t xml:space="preserve"> </w:t>
+      </w:r>
+      <w:r>
+        <w:rPr>
+          <w:rFonts w:ascii="微软雅黑" w:eastAsia="微软雅黑" w:hAnsi="微软雅黑"/>
+          <w:sz w:val="44"/>
+        </w:rPr>
+        <w:t>/etc/</w:t>
+      </w:r>
+      <w:r>
+        <w:rPr>
+          <w:rFonts w:ascii="微软雅黑" w:eastAsia="微软雅黑" w:hAnsi="微软雅黑"/>
+          <w:sz w:val="44"/>
+        </w:rPr>
+        <w:t xml:space="preserve"> </w:t>
+      </w:r>
+      <w:r>
+        <w:rPr>
+          <w:rFonts w:ascii="微软雅黑" w:eastAsia="微软雅黑" w:hAnsi="微软雅黑"/>
+          <w:sz w:val="44"/>
+        </w:rPr>
+        <w:t xml:space="preserve"> -name </w:t>
+      </w:r>
+      <w:r>
+        <w:rPr>
+          <w:rFonts w:ascii="微软雅黑" w:eastAsia="微软雅黑" w:hAnsi="微软雅黑"/>
+          <w:sz w:val="44"/>
+        </w:rPr>
+        <w:t xml:space="preserve"> </w:t>
+      </w:r>
+      <w:r>
+        <w:rPr>
+          <w:rFonts w:ascii="微软雅黑" w:eastAsia="微软雅黑" w:hAnsi="微软雅黑"/>
+          <w:sz w:val="44"/>
+        </w:rPr>
+        <w:t>"*tab"</w:t>
+      </w:r>
+    </w:p>
+    <w:p>
+      <w:pPr>
+        <w:spacing w:line="660" w:lineRule="exact"/>
+        <w:rPr>
+          <w:rFonts w:ascii="微软雅黑" w:eastAsia="微软雅黑" w:hAnsi="微软雅黑"/>
+          <w:sz w:val="44"/>
+        </w:rPr>
+      </w:pPr>
+    </w:p>
+    <w:p>
+      <w:pPr>
+        <w:spacing w:line="660" w:lineRule="exact"/>
+        <w:rPr>
+          <w:rFonts w:ascii="微软雅黑" w:eastAsia="微软雅黑" w:hAnsi="微软雅黑"/>
+          <w:sz w:val="44"/>
+        </w:rPr>
+      </w:pPr>
+      <w:r>
+        <w:rPr>
+          <w:rFonts w:ascii="微软雅黑" w:eastAsia="微软雅黑" w:hAnsi="微软雅黑"/>
+          <w:sz w:val="44"/>
+        </w:rPr>
+        <w:t>[root@A /]# mkdir</w:t>
+      </w:r>
+      <w:r>
+        <w:rPr>
+          <w:rFonts w:ascii="微软雅黑" w:eastAsia="微软雅黑" w:hAnsi="微软雅黑"/>
+          <w:sz w:val="44"/>
+        </w:rPr>
+        <w:t xml:space="preserve">  </w:t>
+      </w:r>
+      <w:r>
+        <w:rPr>
+          <w:rFonts w:ascii="微软雅黑" w:eastAsia="微软雅黑" w:hAnsi="微软雅黑"/>
+          <w:sz w:val="44"/>
+        </w:rPr>
+        <w:t xml:space="preserve"> /mnt/nsd01</w:t>
+      </w:r>
+    </w:p>
+    <w:p>
+      <w:pPr>
+        <w:spacing w:line="660" w:lineRule="exact"/>
+        <w:rPr>
+          <w:rFonts w:ascii="微软雅黑" w:eastAsia="微软雅黑" w:hAnsi="微软雅黑"/>
+          <w:sz w:val="44"/>
+        </w:rPr>
+      </w:pPr>
+      <w:r>
+        <w:rPr>
+          <w:rFonts w:ascii="微软雅黑" w:eastAsia="微软雅黑" w:hAnsi="微软雅黑"/>
+          <w:sz w:val="44"/>
+        </w:rPr>
+        <w:t>[root@A /]# mkdir</w:t>
+      </w:r>
+      <w:r>
+        <w:rPr>
+          <w:rFonts w:ascii="微软雅黑" w:eastAsia="微软雅黑" w:hAnsi="微软雅黑"/>
+          <w:sz w:val="44"/>
+        </w:rPr>
+        <w:t xml:space="preserve">  </w:t>
+      </w:r>
+      <w:r>
+        <w:rPr>
+          <w:rFonts w:ascii="微软雅黑" w:eastAsia="微软雅黑" w:hAnsi="微软雅黑"/>
+          <w:sz w:val="44"/>
+        </w:rPr>
+        <w:t xml:space="preserve"> /mnt/nsd02</w:t>
+      </w:r>
+    </w:p>
+    <w:p>
+      <w:pPr>
+        <w:spacing w:line="660" w:lineRule="exact"/>
+        <w:rPr>
+          <w:rFonts w:ascii="微软雅黑" w:eastAsia="微软雅黑" w:hAnsi="微软雅黑"/>
+          <w:sz w:val="44"/>
+        </w:rPr>
+      </w:pPr>
+      <w:r>
+        <w:rPr>
+          <w:rFonts w:ascii="微软雅黑" w:eastAsia="微软雅黑" w:hAnsi="微软雅黑"/>
+          <w:sz w:val="44"/>
+        </w:rPr>
+        <w:t>[root@A /]# touch</w:t>
+      </w:r>
+      <w:r>
+        <w:rPr>
+          <w:rFonts w:ascii="微软雅黑" w:eastAsia="微软雅黑" w:hAnsi="微软雅黑"/>
+          <w:sz w:val="44"/>
+        </w:rPr>
+        <w:t xml:space="preserve"> </w:t>
+      </w:r>
+      <w:r>
+        <w:rPr>
+          <w:rFonts w:ascii="微软雅黑" w:eastAsia="微软雅黑" w:hAnsi="微软雅黑"/>
+          <w:sz w:val="44"/>
+        </w:rPr>
+        <w:t xml:space="preserve"> </w:t>
+      </w:r>
+      <w:r>
+        <w:rPr>
+          <w:rFonts w:ascii="微软雅黑" w:eastAsia="微软雅黑" w:hAnsi="微软雅黑"/>
+          <w:sz w:val="44"/>
+        </w:rPr>
+        <w:t xml:space="preserve"> </w:t>
+      </w:r>
+      <w:r>
+        <w:rPr>
+          <w:rFonts w:ascii="微软雅黑" w:eastAsia="微软雅黑" w:hAnsi="微软雅黑"/>
+          <w:sz w:val="44"/>
+        </w:rPr>
+        <w:t>/mnt/nsda.txt</w:t>
+      </w:r>
+    </w:p>
+    <w:p>
+      <w:pPr>
+        <w:spacing w:line="660" w:lineRule="exact"/>
+        <w:rPr>
+          <w:rFonts w:ascii="微软雅黑" w:eastAsia="微软雅黑" w:hAnsi="微软雅黑"/>
+          <w:sz w:val="44"/>
+        </w:rPr>
+      </w:pPr>
+      <w:r>
+        <w:rPr>
+          <w:rFonts w:ascii="微软雅黑" w:eastAsia="微软雅黑" w:hAnsi="微软雅黑"/>
+          <w:sz w:val="44"/>
+        </w:rPr>
+        <w:t>[root@A /]# find /mnt/</w:t>
+      </w:r>
+      <w:r>
+        <w:rPr>
+          <w:rFonts w:ascii="微软雅黑" w:eastAsia="微软雅黑" w:hAnsi="微软雅黑"/>
+          <w:sz w:val="44"/>
+        </w:rPr>
+        <w:t xml:space="preserve"> </w:t>
+      </w:r>
+      <w:r>
+        <w:rPr>
+          <w:rFonts w:ascii="微软雅黑" w:eastAsia="微软雅黑" w:hAnsi="微软雅黑"/>
+          <w:sz w:val="44"/>
+        </w:rPr>
+        <w:t xml:space="preserve"> -name</w:t>
+      </w:r>
+      <w:r>
+        <w:rPr>
+          <w:rFonts w:ascii="微软雅黑" w:eastAsia="微软雅黑" w:hAnsi="微软雅黑"/>
+          <w:sz w:val="44"/>
+        </w:rPr>
+        <w:t xml:space="preserve"> </w:t>
+      </w:r>
+      <w:r>
+        <w:rPr>
+          <w:rFonts w:ascii="微软雅黑" w:eastAsia="微软雅黑" w:hAnsi="微软雅黑"/>
+          <w:sz w:val="44"/>
+        </w:rPr>
+        <w:t xml:space="preserve"> "nsd*"</w:t>
+      </w:r>
+    </w:p>
+    <w:p>
+      <w:pPr>
+        <w:spacing w:line="660" w:lineRule="exact"/>
+        <w:rPr>
+          <w:rFonts w:ascii="微软雅黑" w:eastAsia="微软雅黑" w:hAnsi="微软雅黑"/>
+          <w:sz w:val="44"/>
+        </w:rPr>
+      </w:pPr>
+      <w:r>
+        <w:rPr>
+          <w:rFonts w:ascii="微软雅黑" w:eastAsia="微软雅黑" w:hAnsi="微软雅黑"/>
+          <w:sz w:val="44"/>
+        </w:rPr>
+        <w:t xml:space="preserve">[root@A /]# find /mnt/ </w:t>
+      </w:r>
+      <w:r>
+        <w:rPr>
+          <w:rFonts w:ascii="微软雅黑" w:eastAsia="微软雅黑" w:hAnsi="微软雅黑"/>
+          <w:sz w:val="44"/>
+        </w:rPr>
+        <w:t xml:space="preserve"> </w:t>
+      </w:r>
+      <w:r>
+        <w:rPr>
+          <w:rFonts w:ascii="微软雅黑" w:eastAsia="微软雅黑" w:hAnsi="微软雅黑"/>
+          <w:sz w:val="44"/>
+        </w:rPr>
+        <w:t xml:space="preserve">-name </w:t>
+      </w:r>
+      <w:r>
+        <w:rPr>
+          <w:rFonts w:ascii="微软雅黑" w:eastAsia="微软雅黑" w:hAnsi="微软雅黑"/>
+          <w:sz w:val="44"/>
+        </w:rPr>
+        <w:t xml:space="preserve"> </w:t>
+      </w:r>
+      <w:r>
+        <w:rPr>
+          <w:rFonts w:ascii="微软雅黑" w:eastAsia="微软雅黑" w:hAnsi="微软雅黑"/>
+          <w:sz w:val="44"/>
+        </w:rPr>
+        <w:t>"nsd*"  -type d</w:t>
+      </w:r>
+    </w:p>
+    <w:p>
+      <w:pPr>
+        <w:spacing w:line="660" w:lineRule="exact"/>
+        <w:rPr>
+          <w:rFonts w:ascii="微软雅黑" w:eastAsia="微软雅黑" w:hAnsi="微软雅黑" w:hint="eastAsia"/>
+          <w:sz w:val="44"/>
+        </w:rPr>
+      </w:pPr>
+      <w:r>
+        <w:rPr>
+          <w:rFonts w:ascii="微软雅黑" w:eastAsia="微软雅黑" w:hAnsi="微软雅黑"/>
+          <w:sz w:val="44"/>
+        </w:rPr>
+        <w:t xml:space="preserve">[root@A /]# find /mnt/ </w:t>
+      </w:r>
+      <w:r>
+        <w:rPr>
+          <w:rFonts w:ascii="微软雅黑" w:eastAsia="微软雅黑" w:hAnsi="微软雅黑"/>
+          <w:sz w:val="44"/>
+        </w:rPr>
+        <w:t xml:space="preserve"> </w:t>
+      </w:r>
+      <w:r>
+        <w:rPr>
+          <w:rFonts w:ascii="微软雅黑" w:eastAsia="微软雅黑" w:hAnsi="微软雅黑"/>
+          <w:sz w:val="44"/>
+        </w:rPr>
+        <w:t xml:space="preserve">-name </w:t>
+      </w:r>
+      <w:r>
+        <w:rPr>
+          <w:rFonts w:ascii="微软雅黑" w:eastAsia="微软雅黑" w:hAnsi="微软雅黑"/>
+          <w:sz w:val="44"/>
+        </w:rPr>
+        <w:t xml:space="preserve"> </w:t>
+      </w:r>
+      <w:r>
+        <w:rPr>
+          <w:rFonts w:ascii="微软雅黑" w:eastAsia="微软雅黑" w:hAnsi="微软雅黑"/>
+          <w:sz w:val="44"/>
+        </w:rPr>
+        <w:t xml:space="preserve">"nsd*"  -type </w:t>
+      </w:r>
+      <w:r>
+        <w:rPr>
+          <w:rFonts w:ascii="微软雅黑" w:eastAsia="微软雅黑" w:hAnsi="微软雅黑" w:hint="eastAsia"/>
+          <w:sz w:val="44"/>
+        </w:rPr>
+        <w:t>f</w:t>
+      </w:r>
+    </w:p>
+    <w:p>
+      <w:pPr>
+        <w:rPr>
+          <w:rFonts w:ascii="微软雅黑" w:eastAsia="微软雅黑" w:hAnsi="微软雅黑"/>
+          <w:sz w:val="44"/>
+        </w:rPr>
+      </w:pPr>
+    </w:p>
+    <w:p>
+      <w:pPr>
+        <w:pStyle w:val="a6"/>
+        <w:numPr>
+          <w:ilvl w:val="0"/>
+          <w:numId w:val="7"/>
+        </w:numPr>
+        <w:ind w:firstLineChars="0"/>
+        <w:rPr>
+          <w:rFonts w:ascii="微软雅黑" w:eastAsia="微软雅黑" w:hAnsi="微软雅黑"/>
+          <w:b/>
+          <w:bCs/>
+          <w:sz w:val="44"/>
+        </w:rPr>
+      </w:pPr>
+      <w:r>
+        <w:rPr>
+          <w:rFonts w:ascii="微软雅黑" w:eastAsia="微软雅黑" w:hAnsi="微软雅黑" w:hint="eastAsia"/>
+          <w:b/>
+          <w:bCs/>
+          <w:sz w:val="44"/>
+        </w:rPr>
+        <w:t>-size  +</w:t>
+      </w:r>
+      <w:r>
+        <w:rPr>
+          <w:rFonts w:ascii="微软雅黑" w:eastAsia="微软雅黑" w:hAnsi="微软雅黑" w:hint="eastAsia"/>
+          <w:b/>
+          <w:bCs/>
+          <w:sz w:val="44"/>
+        </w:rPr>
+        <w:t>或</w:t>
+      </w:r>
+      <w:r>
+        <w:rPr>
+          <w:rFonts w:ascii="微软雅黑" w:eastAsia="微软雅黑" w:hAnsi="微软雅黑" w:hint="eastAsia"/>
+          <w:b/>
+          <w:bCs/>
+          <w:sz w:val="44"/>
+        </w:rPr>
+        <w:t>-</w:t>
+      </w:r>
+      <w:r>
+        <w:rPr>
+          <w:rFonts w:ascii="微软雅黑" w:eastAsia="微软雅黑" w:hAnsi="微软雅黑"/>
+          <w:b/>
+          <w:bCs/>
+          <w:sz w:val="44"/>
+        </w:rPr>
+        <w:t xml:space="preserve"> </w:t>
+      </w:r>
+      <w:r>
+        <w:rPr>
+          <w:rFonts w:ascii="微软雅黑" w:eastAsia="微软雅黑" w:hAnsi="微软雅黑" w:hint="eastAsia"/>
+          <w:b/>
+          <w:bCs/>
+          <w:sz w:val="44"/>
+        </w:rPr>
+        <w:t>文件大小（k、M、G）</w:t>
+      </w:r>
+    </w:p>
+    <w:p>
+      <w:pPr>
+        <w:rPr>
+          <w:rFonts w:ascii="微软雅黑" w:eastAsia="微软雅黑" w:hAnsi="微软雅黑"/>
+          <w:sz w:val="44"/>
+        </w:rPr>
+      </w:pPr>
+      <w:r>
+        <w:rPr>
+          <w:rFonts w:ascii="微软雅黑" w:eastAsia="微软雅黑" w:hAnsi="微软雅黑"/>
+          <w:sz w:val="44"/>
+        </w:rPr>
+        <w:t>[root@A /]# find</w:t>
+      </w:r>
+      <w:r>
+        <w:rPr>
+          <w:rFonts w:ascii="微软雅黑" w:eastAsia="微软雅黑" w:hAnsi="微软雅黑"/>
+          <w:sz w:val="44"/>
+        </w:rPr>
+        <w:t xml:space="preserve"> </w:t>
+      </w:r>
+      <w:r>
+        <w:rPr>
+          <w:rFonts w:ascii="微软雅黑" w:eastAsia="微软雅黑" w:hAnsi="微软雅黑"/>
+          <w:sz w:val="44"/>
+        </w:rPr>
+        <w:t xml:space="preserve"> /boot/  -size </w:t>
+      </w:r>
+      <w:r>
+        <w:rPr>
+          <w:rFonts w:ascii="微软雅黑" w:eastAsia="微软雅黑" w:hAnsi="微软雅黑"/>
+          <w:sz w:val="44"/>
+        </w:rPr>
+        <w:t xml:space="preserve"> </w:t>
+      </w:r>
+      <w:r>
+        <w:rPr>
+          <w:rFonts w:ascii="微软雅黑" w:eastAsia="微软雅黑" w:hAnsi="微软雅黑"/>
+          <w:sz w:val="44"/>
+        </w:rPr>
+        <w:t>+300k</w:t>
+      </w:r>
+    </w:p>
+    <w:p>
+      <w:pPr>
+        <w:rPr>
+          <w:rFonts w:ascii="微软雅黑" w:eastAsia="微软雅黑" w:hAnsi="微软雅黑" w:hint="eastAsia"/>
+          <w:sz w:val="44"/>
+        </w:rPr>
+      </w:pPr>
+      <w:r>
+        <w:rPr>
+          <w:rFonts w:ascii="微软雅黑" w:eastAsia="微软雅黑" w:hAnsi="微软雅黑"/>
+          <w:sz w:val="44"/>
+        </w:rPr>
+        <w:t xml:space="preserve">[root@A /]# find </w:t>
+      </w:r>
+      <w:r>
+        <w:rPr>
+          <w:rFonts w:ascii="微软雅黑" w:eastAsia="微软雅黑" w:hAnsi="微软雅黑"/>
+          <w:sz w:val="44"/>
+        </w:rPr>
+        <w:t xml:space="preserve"> </w:t>
+      </w:r>
+      <w:r>
+        <w:rPr>
+          <w:rFonts w:ascii="微软雅黑" w:eastAsia="微软雅黑" w:hAnsi="微软雅黑"/>
+          <w:sz w:val="44"/>
+        </w:rPr>
+        <w:t xml:space="preserve">/boot/ </w:t>
+      </w:r>
+      <w:r>
+        <w:rPr>
+          <w:rFonts w:ascii="微软雅黑" w:eastAsia="微软雅黑" w:hAnsi="微软雅黑"/>
+          <w:sz w:val="44"/>
+        </w:rPr>
+        <w:t xml:space="preserve"> </w:t>
+      </w:r>
+      <w:r>
+        <w:rPr>
+          <w:rFonts w:ascii="微软雅黑" w:eastAsia="微软雅黑" w:hAnsi="微软雅黑"/>
+          <w:sz w:val="44"/>
+        </w:rPr>
+        <w:t xml:space="preserve">-size </w:t>
+      </w:r>
+      <w:r>
+        <w:rPr>
+          <w:rFonts w:ascii="微软雅黑" w:eastAsia="微软雅黑" w:hAnsi="微软雅黑"/>
+          <w:sz w:val="44"/>
+        </w:rPr>
+        <w:t xml:space="preserve"> </w:t>
+      </w:r>
+      <w:r>
+        <w:rPr>
+          <w:rFonts w:ascii="微软雅黑" w:eastAsia="微软雅黑" w:hAnsi="微软雅黑"/>
+          <w:sz w:val="44"/>
+        </w:rPr>
+        <w:t>+10M</w:t>
+      </w:r>
+    </w:p>
+    <w:p>
+      <w:pPr>
+        <w:rPr>
+          <w:rFonts w:ascii="微软雅黑" w:eastAsia="微软雅黑" w:hAnsi="微软雅黑"/>
+          <w:sz w:val="44"/>
+        </w:rPr>
+      </w:pPr>
+      <w:r>
+        <w:rPr>
+          <w:rFonts w:ascii="微软雅黑" w:eastAsia="微软雅黑" w:hAnsi="微软雅黑"/>
+          <w:sz w:val="44"/>
+        </w:rPr>
+        <w:t xml:space="preserve">[root@A /]# find </w:t>
+      </w:r>
+      <w:r>
+        <w:rPr>
+          <w:rFonts w:ascii="微软雅黑" w:eastAsia="微软雅黑" w:hAnsi="微软雅黑"/>
+          <w:sz w:val="44"/>
+        </w:rPr>
+        <w:t xml:space="preserve"> </w:t>
+      </w:r>
+      <w:r>
+        <w:rPr>
+          <w:rFonts w:ascii="微软雅黑" w:eastAsia="微软雅黑" w:hAnsi="微软雅黑"/>
+          <w:sz w:val="44"/>
+        </w:rPr>
+        <w:t xml:space="preserve">/boot/ </w:t>
+      </w:r>
+      <w:r>
+        <w:rPr>
+          <w:rFonts w:ascii="微软雅黑" w:eastAsia="微软雅黑" w:hAnsi="微软雅黑"/>
+          <w:sz w:val="44"/>
+        </w:rPr>
+        <w:t xml:space="preserve"> </w:t>
+      </w:r>
+      <w:r>
+        <w:rPr>
+          <w:rFonts w:ascii="微软雅黑" w:eastAsia="微软雅黑" w:hAnsi="微软雅黑"/>
+          <w:sz w:val="44"/>
+        </w:rPr>
+        <w:t xml:space="preserve">-size </w:t>
+      </w:r>
+      <w:r>
+        <w:rPr>
+          <w:rFonts w:ascii="微软雅黑" w:eastAsia="微软雅黑" w:hAnsi="微软雅黑"/>
+          <w:sz w:val="44"/>
+        </w:rPr>
+        <w:t xml:space="preserve"> </w:t>
+      </w:r>
+      <w:r>
+        <w:rPr>
+          <w:rFonts w:ascii="微软雅黑" w:eastAsia="微软雅黑" w:hAnsi="微软雅黑"/>
+          <w:sz w:val="44"/>
+        </w:rPr>
+        <w:t>+1M</w:t>
+      </w:r>
+    </w:p>
+    <w:p>
+      <w:pPr>
+        <w:rPr>
+          <w:rFonts w:ascii="微软雅黑" w:eastAsia="微软雅黑" w:hAnsi="微软雅黑"/>
+          <w:sz w:val="44"/>
+        </w:rPr>
+      </w:pPr>
+    </w:p>
+    <w:p>
+      <w:pPr>
+        <w:pStyle w:val="a6"/>
+        <w:numPr>
+          <w:ilvl w:val="0"/>
+          <w:numId w:val="7"/>
+        </w:numPr>
+        <w:ind w:firstLineChars="0"/>
+        <w:rPr>
+          <w:rFonts w:ascii="微软雅黑" w:eastAsia="微软雅黑" w:hAnsi="微软雅黑"/>
+          <w:b/>
+          <w:bCs/>
+          <w:sz w:val="44"/>
+        </w:rPr>
+      </w:pPr>
+      <w:r>
+        <w:rPr>
+          <w:rFonts w:ascii="微软雅黑" w:eastAsia="微软雅黑" w:hAnsi="微软雅黑" w:hint="eastAsia"/>
+          <w:b/>
+          <w:bCs/>
+          <w:sz w:val="44"/>
+        </w:rPr>
+        <w:t>-user  用户名</w:t>
+      </w:r>
+      <w:r>
+        <w:rPr>
+          <w:rFonts w:ascii="微软雅黑" w:eastAsia="微软雅黑" w:hAnsi="微软雅黑" w:hint="eastAsia"/>
+          <w:b/>
+          <w:bCs/>
+          <w:sz w:val="44"/>
+        </w:rPr>
+        <w:t xml:space="preserve"> （按照数据的所有者）</w:t>
+      </w:r>
+    </w:p>
+    <w:p>
+      <w:pPr>
+        <w:rPr>
+          <w:rFonts w:ascii="微软雅黑" w:eastAsia="微软雅黑" w:hAnsi="微软雅黑"/>
+          <w:sz w:val="44"/>
+        </w:rPr>
+      </w:pPr>
+      <w:r>
+        <w:rPr>
+          <w:rFonts w:ascii="微软雅黑" w:eastAsia="微软雅黑" w:hAnsi="微软雅黑"/>
+          <w:sz w:val="44"/>
+        </w:rPr>
+        <w:lastRenderedPageBreak/>
+        <w:t>[root@A /]# useradd</w:t>
+      </w:r>
+      <w:r>
+        <w:rPr>
+          <w:rFonts w:ascii="微软雅黑" w:eastAsia="微软雅黑" w:hAnsi="微软雅黑"/>
+          <w:sz w:val="44"/>
+        </w:rPr>
+        <w:t xml:space="preserve"> </w:t>
+      </w:r>
+      <w:r>
+        <w:rPr>
+          <w:rFonts w:ascii="微软雅黑" w:eastAsia="微软雅黑" w:hAnsi="微软雅黑"/>
+          <w:sz w:val="44"/>
+        </w:rPr>
+        <w:t xml:space="preserve"> natasha</w:t>
+      </w:r>
+      <w:r>
+        <w:rPr>
+          <w:rFonts w:ascii="微软雅黑" w:eastAsia="微软雅黑" w:hAnsi="微软雅黑"/>
+          <w:sz w:val="44"/>
+        </w:rPr>
+        <w:t xml:space="preserve">  </w:t>
+      </w:r>
+      <w:r>
+        <w:rPr>
+          <w:rFonts w:ascii="微软雅黑" w:eastAsia="微软雅黑" w:hAnsi="微软雅黑" w:hint="eastAsia"/>
+          <w:sz w:val="44"/>
+        </w:rPr>
+        <w:t>#创建用户</w:t>
+      </w:r>
+    </w:p>
+    <w:p>
+      <w:pPr>
+        <w:rPr>
+          <w:rFonts w:ascii="微软雅黑" w:eastAsia="微软雅黑" w:hAnsi="微软雅黑"/>
+          <w:sz w:val="44"/>
+        </w:rPr>
+      </w:pPr>
+      <w:r>
+        <w:rPr>
+          <w:rFonts w:ascii="微软雅黑" w:eastAsia="微软雅黑" w:hAnsi="微软雅黑"/>
+          <w:sz w:val="44"/>
+        </w:rPr>
+        <w:t xml:space="preserve">[root@A /]# find </w:t>
+      </w:r>
+      <w:r>
+        <w:rPr>
+          <w:rFonts w:ascii="微软雅黑" w:eastAsia="微软雅黑" w:hAnsi="微软雅黑"/>
+          <w:sz w:val="44"/>
+        </w:rPr>
+        <w:t xml:space="preserve"> </w:t>
+      </w:r>
+      <w:r>
+        <w:rPr>
+          <w:rFonts w:ascii="微软雅黑" w:eastAsia="微软雅黑" w:hAnsi="微软雅黑"/>
+          <w:sz w:val="44"/>
+        </w:rPr>
+        <w:t xml:space="preserve">/home/ </w:t>
+      </w:r>
+      <w:r>
+        <w:rPr>
+          <w:rFonts w:ascii="微软雅黑" w:eastAsia="微软雅黑" w:hAnsi="微软雅黑"/>
+          <w:sz w:val="44"/>
+        </w:rPr>
+        <w:t xml:space="preserve"> </w:t>
+      </w:r>
+      <w:r>
+        <w:rPr>
+          <w:rFonts w:ascii="微软雅黑" w:eastAsia="微软雅黑" w:hAnsi="微软雅黑"/>
+          <w:sz w:val="44"/>
+        </w:rPr>
+        <w:t>-user</w:t>
+      </w:r>
+      <w:r>
+        <w:rPr>
+          <w:rFonts w:ascii="微软雅黑" w:eastAsia="微软雅黑" w:hAnsi="微软雅黑"/>
+          <w:sz w:val="44"/>
+        </w:rPr>
+        <w:t xml:space="preserve"> </w:t>
+      </w:r>
+      <w:r>
+        <w:rPr>
+          <w:rFonts w:ascii="微软雅黑" w:eastAsia="微软雅黑" w:hAnsi="微软雅黑"/>
+          <w:sz w:val="44"/>
+        </w:rPr>
+        <w:t xml:space="preserve"> </w:t>
+      </w:r>
+      <w:r>
+        <w:rPr>
+          <w:rFonts w:ascii="微软雅黑" w:eastAsia="微软雅黑" w:hAnsi="微软雅黑"/>
+          <w:sz w:val="44"/>
+        </w:rPr>
+        <w:t>natasha</w:t>
+      </w:r>
+    </w:p>
+    <w:p>
+      <w:pPr>
+        <w:rPr>
+          <w:rFonts w:ascii="微软雅黑" w:eastAsia="微软雅黑" w:hAnsi="微软雅黑"/>
+          <w:sz w:val="44"/>
+        </w:rPr>
+      </w:pPr>
+      <w:r>
+        <w:rPr>
+          <w:rFonts w:ascii="微软雅黑" w:eastAsia="微软雅黑" w:hAnsi="微软雅黑"/>
+          <w:sz w:val="44"/>
+        </w:rPr>
+        <w:t>[root@A /]# find</w:t>
+      </w:r>
+      <w:r>
+        <w:rPr>
+          <w:rFonts w:ascii="微软雅黑" w:eastAsia="微软雅黑" w:hAnsi="微软雅黑"/>
+          <w:sz w:val="44"/>
+        </w:rPr>
+        <w:t xml:space="preserve"> </w:t>
+      </w:r>
+      <w:r>
+        <w:rPr>
+          <w:rFonts w:ascii="微软雅黑" w:eastAsia="微软雅黑" w:hAnsi="微软雅黑"/>
+          <w:sz w:val="44"/>
+        </w:rPr>
+        <w:t xml:space="preserve"> /  </w:t>
+      </w:r>
+      <w:r>
+        <w:rPr>
+          <w:rFonts w:ascii="微软雅黑" w:eastAsia="微软雅黑" w:hAnsi="微软雅黑"/>
+          <w:sz w:val="44"/>
+        </w:rPr>
+        <w:t xml:space="preserve"> </w:t>
+      </w:r>
+      <w:r>
+        <w:rPr>
+          <w:rFonts w:ascii="微软雅黑" w:eastAsia="微软雅黑" w:hAnsi="微软雅黑"/>
+          <w:sz w:val="44"/>
+        </w:rPr>
+        <w:t>-user</w:t>
+      </w:r>
+      <w:r>
+        <w:rPr>
+          <w:rFonts w:ascii="微软雅黑" w:eastAsia="微软雅黑" w:hAnsi="微软雅黑"/>
+          <w:sz w:val="44"/>
+        </w:rPr>
+        <w:t xml:space="preserve"> </w:t>
+      </w:r>
+      <w:r>
+        <w:rPr>
+          <w:rFonts w:ascii="微软雅黑" w:eastAsia="微软雅黑" w:hAnsi="微软雅黑"/>
+          <w:sz w:val="44"/>
+        </w:rPr>
+        <w:t xml:space="preserve"> natasha</w:t>
+      </w:r>
+    </w:p>
+    <w:p>
+      <w:pPr>
+        <w:rPr>
+          <w:rFonts w:ascii="微软雅黑" w:eastAsia="微软雅黑" w:hAnsi="微软雅黑"/>
+          <w:sz w:val="44"/>
+        </w:rPr>
+      </w:pPr>
+    </w:p>
+    <w:p>
+      <w:pPr>
+        <w:rPr>
+          <w:rFonts w:ascii="微软雅黑" w:eastAsia="微软雅黑" w:hAnsi="微软雅黑"/>
+          <w:sz w:val="44"/>
+        </w:rPr>
+      </w:pPr>
+      <w:r>
+        <w:rPr>
+          <w:rFonts w:ascii="微软雅黑" w:eastAsia="微软雅黑" w:hAnsi="微软雅黑"/>
+          <w:sz w:val="44"/>
+        </w:rPr>
+        <w:t>/proc</w:t>
+      </w:r>
+      <w:r>
+        <w:rPr>
+          <w:rFonts w:ascii="微软雅黑" w:eastAsia="微软雅黑" w:hAnsi="微软雅黑" w:hint="eastAsia"/>
+          <w:sz w:val="44"/>
+        </w:rPr>
+        <w:t>：内存的数据，不占用硬盘空间</w:t>
+      </w:r>
+    </w:p>
+    <w:p>
+      <w:pPr>
+        <w:rPr>
+          <w:rFonts w:ascii="微软雅黑" w:eastAsia="微软雅黑" w:hAnsi="微软雅黑" w:hint="eastAsia"/>
+          <w:sz w:val="44"/>
+        </w:rPr>
+      </w:pPr>
+    </w:p>
+    <w:p>
+      <w:pPr>
+        <w:pStyle w:val="a6"/>
+        <w:numPr>
+          <w:ilvl w:val="0"/>
+          <w:numId w:val="7"/>
+        </w:numPr>
+        <w:ind w:firstLineChars="0"/>
+        <w:rPr>
+          <w:rFonts w:ascii="微软雅黑" w:eastAsia="微软雅黑" w:hAnsi="微软雅黑"/>
+          <w:b/>
+          <w:bCs/>
+          <w:sz w:val="44"/>
+        </w:rPr>
+      </w:pPr>
+      <w:r>
+        <w:rPr>
+          <w:rFonts w:ascii="微软雅黑" w:eastAsia="微软雅黑" w:hAnsi="微软雅黑" w:hint="eastAsia"/>
+          <w:b/>
+          <w:bCs/>
+          <w:sz w:val="44"/>
+        </w:rPr>
+        <w:t>-mtime  修改时间</w:t>
+      </w:r>
+      <w:r>
+        <w:rPr>
+          <w:rFonts w:ascii="微软雅黑" w:eastAsia="微软雅黑" w:hAnsi="微软雅黑" w:hint="eastAsia"/>
+          <w:b/>
+          <w:bCs/>
+          <w:sz w:val="44"/>
+        </w:rPr>
+        <w:t xml:space="preserve"> （所有的时间都是过去时间）</w:t>
+      </w:r>
+    </w:p>
+    <w:p>
+      <w:pPr>
+        <w:rPr>
+          <w:rFonts w:ascii="微软雅黑" w:eastAsia="微软雅黑" w:hAnsi="微软雅黑"/>
+          <w:sz w:val="44"/>
+        </w:rPr>
+      </w:pPr>
+      <w:r>
+        <w:rPr>
+          <w:rFonts w:ascii="微软雅黑" w:eastAsia="微软雅黑" w:hAnsi="微软雅黑" w:hint="eastAsia"/>
+          <w:sz w:val="44"/>
+        </w:rPr>
+        <w:t xml:space="preserve"> </w:t>
+      </w:r>
+      <w:r>
+        <w:rPr>
+          <w:rFonts w:ascii="微软雅黑" w:eastAsia="微软雅黑" w:hAnsi="微软雅黑"/>
+          <w:sz w:val="44"/>
+        </w:rPr>
+        <w:t xml:space="preserve">   </w:t>
+      </w:r>
+      <w:r>
+        <w:rPr>
+          <w:rFonts w:ascii="微软雅黑" w:eastAsia="微软雅黑" w:hAnsi="微软雅黑" w:hint="eastAsia"/>
+          <w:sz w:val="44"/>
+        </w:rPr>
+        <w:t>-mtime</w:t>
+      </w:r>
+      <w:r>
+        <w:rPr>
+          <w:rFonts w:ascii="微软雅黑" w:eastAsia="微软雅黑" w:hAnsi="微软雅黑"/>
+          <w:sz w:val="44"/>
+        </w:rPr>
+        <w:t xml:space="preserve">  +90  #90</w:t>
+      </w:r>
+      <w:r>
+        <w:rPr>
+          <w:rFonts w:ascii="微软雅黑" w:eastAsia="微软雅黑" w:hAnsi="微软雅黑" w:hint="eastAsia"/>
+          <w:sz w:val="44"/>
+        </w:rPr>
+        <w:t>天之前的数据</w:t>
+      </w:r>
+    </w:p>
+    <w:p>
+      <w:pPr>
+        <w:rPr>
+          <w:rFonts w:ascii="微软雅黑" w:eastAsia="微软雅黑" w:hAnsi="微软雅黑"/>
+          <w:sz w:val="44"/>
+        </w:rPr>
+      </w:pPr>
+      <w:r>
+        <w:rPr>
+          <w:rFonts w:ascii="微软雅黑" w:eastAsia="微软雅黑" w:hAnsi="微软雅黑" w:hint="eastAsia"/>
+          <w:sz w:val="44"/>
+        </w:rPr>
+        <w:t xml:space="preserve"> </w:t>
+      </w:r>
+      <w:r>
+        <w:rPr>
+          <w:rFonts w:ascii="微软雅黑" w:eastAsia="微软雅黑" w:hAnsi="微软雅黑"/>
+          <w:sz w:val="44"/>
+        </w:rPr>
+        <w:t xml:space="preserve"> </w:t>
+      </w:r>
+      <w:r>
+        <w:rPr>
+          <w:rFonts w:ascii="微软雅黑" w:eastAsia="微软雅黑" w:hAnsi="微软雅黑" w:hint="eastAsia"/>
+          <w:sz w:val="44"/>
+        </w:rPr>
+        <w:t xml:space="preserve"> </w:t>
+      </w:r>
+      <w:r>
+        <w:rPr>
+          <w:rFonts w:ascii="微软雅黑" w:eastAsia="微软雅黑" w:hAnsi="微软雅黑"/>
+          <w:sz w:val="44"/>
+        </w:rPr>
+        <w:t xml:space="preserve"> </w:t>
+      </w:r>
+      <w:r>
+        <w:rPr>
+          <w:rFonts w:ascii="微软雅黑" w:eastAsia="微软雅黑" w:hAnsi="微软雅黑" w:hint="eastAsia"/>
+          <w:sz w:val="44"/>
+        </w:rPr>
+        <w:t>-mtime</w:t>
+      </w:r>
+      <w:r>
+        <w:rPr>
+          <w:rFonts w:ascii="微软雅黑" w:eastAsia="微软雅黑" w:hAnsi="微软雅黑"/>
+          <w:sz w:val="44"/>
+        </w:rPr>
+        <w:t xml:space="preserve">  </w:t>
+      </w:r>
+      <w:r>
+        <w:rPr>
+          <w:rFonts w:ascii="微软雅黑" w:eastAsia="微软雅黑" w:hAnsi="微软雅黑" w:hint="eastAsia"/>
+          <w:sz w:val="44"/>
+        </w:rPr>
+        <w:t>-</w:t>
+      </w:r>
+      <w:r>
+        <w:rPr>
+          <w:rFonts w:ascii="微软雅黑" w:eastAsia="微软雅黑" w:hAnsi="微软雅黑"/>
+          <w:sz w:val="44"/>
+        </w:rPr>
+        <w:t xml:space="preserve">90  </w:t>
+      </w:r>
+      <w:r>
+        <w:rPr>
+          <w:rFonts w:ascii="微软雅黑" w:eastAsia="微软雅黑" w:hAnsi="微软雅黑"/>
+          <w:sz w:val="44"/>
+        </w:rPr>
+        <w:t xml:space="preserve"> </w:t>
+      </w:r>
+      <w:r>
+        <w:rPr>
+          <w:rFonts w:ascii="微软雅黑" w:eastAsia="微软雅黑" w:hAnsi="微软雅黑"/>
+          <w:sz w:val="44"/>
+        </w:rPr>
+        <w:t>#</w:t>
+      </w:r>
+      <w:r>
+        <w:rPr>
+          <w:rFonts w:ascii="微软雅黑" w:eastAsia="微软雅黑" w:hAnsi="微软雅黑" w:hint="eastAsia"/>
+          <w:sz w:val="44"/>
+        </w:rPr>
+        <w:t>最近</w:t>
+      </w:r>
+      <w:r>
+        <w:rPr>
+          <w:rFonts w:ascii="微软雅黑" w:eastAsia="微软雅黑" w:hAnsi="微软雅黑"/>
+          <w:sz w:val="44"/>
+        </w:rPr>
+        <w:t>90</w:t>
+      </w:r>
+      <w:r>
+        <w:rPr>
+          <w:rFonts w:ascii="微软雅黑" w:eastAsia="微软雅黑" w:hAnsi="微软雅黑" w:hint="eastAsia"/>
+          <w:sz w:val="44"/>
+        </w:rPr>
+        <w:t>天之</w:t>
+      </w:r>
+      <w:r>
+        <w:rPr>
+          <w:rFonts w:ascii="微软雅黑" w:eastAsia="微软雅黑" w:hAnsi="微软雅黑" w:hint="eastAsia"/>
+          <w:sz w:val="44"/>
+        </w:rPr>
+        <w:t>内</w:t>
+      </w:r>
+      <w:r>
+        <w:rPr>
+          <w:rFonts w:ascii="微软雅黑" w:eastAsia="微软雅黑" w:hAnsi="微软雅黑" w:hint="eastAsia"/>
+          <w:sz w:val="44"/>
+        </w:rPr>
+        <w:t>的数据</w:t>
+      </w:r>
+    </w:p>
+    <w:p>
+      <w:pPr>
+        <w:rPr>
+          <w:rFonts w:ascii="微软雅黑" w:eastAsia="微软雅黑" w:hAnsi="微软雅黑"/>
+          <w:sz w:val="44"/>
+        </w:rPr>
+      </w:pPr>
+    </w:p>
+    <w:p>
+      <w:pPr>
+        <w:rPr>
+          <w:rFonts w:ascii="微软雅黑" w:eastAsia="微软雅黑" w:hAnsi="微软雅黑"/>
+          <w:sz w:val="44"/>
+        </w:rPr>
+      </w:pPr>
+      <w:r>
+        <w:rPr>
+          <w:rFonts w:ascii="微软雅黑" w:eastAsia="微软雅黑" w:hAnsi="微软雅黑"/>
+          <w:sz w:val="44"/>
+        </w:rPr>
+        <w:t xml:space="preserve">[root@A /]# find </w:t>
+      </w:r>
+      <w:r>
+        <w:rPr>
+          <w:rFonts w:ascii="微软雅黑" w:eastAsia="微软雅黑" w:hAnsi="微软雅黑"/>
+          <w:sz w:val="44"/>
+        </w:rPr>
+        <w:t xml:space="preserve"> </w:t>
+      </w:r>
+      <w:r>
+        <w:rPr>
+          <w:rFonts w:ascii="微软雅黑" w:eastAsia="微软雅黑" w:hAnsi="微软雅黑"/>
+          <w:sz w:val="44"/>
+        </w:rPr>
+        <w:t>/root</w:t>
+      </w:r>
+      <w:r>
+        <w:rPr>
+          <w:rFonts w:ascii="微软雅黑" w:eastAsia="微软雅黑" w:hAnsi="微软雅黑"/>
+          <w:sz w:val="44"/>
+        </w:rPr>
+        <w:t xml:space="preserve"> </w:t>
+      </w:r>
+      <w:r>
+        <w:rPr>
+          <w:rFonts w:ascii="微软雅黑" w:eastAsia="微软雅黑" w:hAnsi="微软雅黑"/>
+          <w:sz w:val="44"/>
+        </w:rPr>
+        <w:t xml:space="preserve"> -mtime </w:t>
+      </w:r>
+      <w:r>
+        <w:rPr>
+          <w:rFonts w:ascii="微软雅黑" w:eastAsia="微软雅黑" w:hAnsi="微软雅黑"/>
+          <w:sz w:val="44"/>
+        </w:rPr>
+        <w:t xml:space="preserve"> </w:t>
+      </w:r>
+      <w:r>
+        <w:rPr>
+          <w:rFonts w:ascii="微软雅黑" w:eastAsia="微软雅黑" w:hAnsi="微软雅黑"/>
+          <w:sz w:val="44"/>
+        </w:rPr>
+        <w:t>+90</w:t>
+      </w:r>
+    </w:p>
+    <w:p>
+      <w:pPr>
+        <w:rPr>
+          <w:rFonts w:ascii="微软雅黑" w:eastAsia="微软雅黑" w:hAnsi="微软雅黑"/>
+          <w:sz w:val="44"/>
+        </w:rPr>
+      </w:pPr>
+      <w:r>
+        <w:rPr>
+          <w:rFonts w:ascii="微软雅黑" w:eastAsia="微软雅黑" w:hAnsi="微软雅黑"/>
+          <w:sz w:val="44"/>
+        </w:rPr>
+        <w:t>[root@A /]# find</w:t>
+      </w:r>
+      <w:r>
+        <w:rPr>
+          <w:rFonts w:ascii="微软雅黑" w:eastAsia="微软雅黑" w:hAnsi="微软雅黑"/>
+          <w:sz w:val="44"/>
+        </w:rPr>
+        <w:t xml:space="preserve"> </w:t>
+      </w:r>
+      <w:r>
+        <w:rPr>
+          <w:rFonts w:ascii="微软雅黑" w:eastAsia="微软雅黑" w:hAnsi="微软雅黑"/>
+          <w:sz w:val="44"/>
+        </w:rPr>
+        <w:t xml:space="preserve"> /root  -mtime </w:t>
+      </w:r>
+      <w:r>
+        <w:rPr>
+          <w:rFonts w:ascii="微软雅黑" w:eastAsia="微软雅黑" w:hAnsi="微软雅黑"/>
+          <w:sz w:val="44"/>
+        </w:rPr>
+        <w:t xml:space="preserve"> </w:t>
+      </w:r>
+      <w:r>
+        <w:rPr>
+          <w:rFonts w:ascii="微软雅黑" w:eastAsia="微软雅黑" w:hAnsi="微软雅黑"/>
+          <w:sz w:val="44"/>
+        </w:rPr>
+        <w:t>-10</w:t>
+      </w:r>
+    </w:p>
+    <w:p>
+      <w:pPr>
+        <w:rPr>
+          <w:rFonts w:ascii="微软雅黑" w:eastAsia="微软雅黑" w:hAnsi="微软雅黑"/>
+          <w:sz w:val="44"/>
+        </w:rPr>
+      </w:pPr>
+    </w:p>
+    <w:p>
+      <w:pPr>
+        <w:pStyle w:val="a6"/>
+        <w:numPr>
+          <w:ilvl w:val="0"/>
+          <w:numId w:val="10"/>
+        </w:numPr>
+        <w:ind w:firstLineChars="0"/>
+        <w:rPr>
+          <w:rFonts w:ascii="微软雅黑" w:eastAsia="微软雅黑" w:hAnsi="微软雅黑"/>
+          <w:b/>
+          <w:bCs/>
+          <w:sz w:val="44"/>
+        </w:rPr>
+      </w:pPr>
+      <w:r>
+        <w:rPr>
+          <w:rFonts w:ascii="微软雅黑" w:eastAsia="微软雅黑" w:hAnsi="微软雅黑" w:hint="eastAsia"/>
+          <w:b/>
+          <w:bCs/>
+          <w:sz w:val="44"/>
+        </w:rPr>
+        <w:t>f</w:t>
+      </w:r>
+      <w:r>
+        <w:rPr>
+          <w:rFonts w:ascii="微软雅黑" w:eastAsia="微软雅黑" w:hAnsi="微软雅黑" w:hint="eastAsia"/>
+          <w:b/>
+          <w:bCs/>
+          <w:sz w:val="44"/>
+        </w:rPr>
+        <w:t>ind</w:t>
+      </w:r>
+      <w:r>
+        <w:rPr>
+          <w:rFonts w:ascii="微软雅黑" w:eastAsia="微软雅黑" w:hAnsi="微软雅黑" w:hint="eastAsia"/>
+          <w:b/>
+          <w:bCs/>
+          <w:sz w:val="44"/>
+        </w:rPr>
+        <w:t>高级使用</w:t>
+      </w:r>
+    </w:p>
+    <w:p>
+      <w:pPr>
+        <w:rPr>
+          <w:rFonts w:ascii="微软雅黑" w:eastAsia="微软雅黑" w:hAnsi="微软雅黑"/>
+          <w:sz w:val="44"/>
+        </w:rPr>
+      </w:pPr>
+      <w:r>
+        <w:rPr>
+          <w:rFonts w:ascii="微软雅黑" w:eastAsia="微软雅黑" w:hAnsi="微软雅黑" w:hint="eastAsia"/>
+          <w:sz w:val="44"/>
+        </w:rPr>
+        <w:t>处理find找到的数据</w:t>
+      </w:r>
+      <w:r>
+        <w:rPr>
+          <w:rFonts w:ascii="微软雅黑" w:eastAsia="微软雅黑" w:hAnsi="微软雅黑" w:hint="eastAsia"/>
+          <w:sz w:val="44"/>
+        </w:rPr>
+        <w:t>，每查找的一个就传递一次</w:t>
+      </w:r>
+    </w:p>
+    <w:p>
+      <w:pPr>
+        <w:numPr>
+          <w:ilvl w:val="1"/>
+          <w:numId w:val="11"/>
+        </w:numPr>
+        <w:tabs>
+          <w:tab w:val="num" w:pos="1440"/>
+        </w:tabs>
+        <w:rPr>
+          <w:rFonts w:ascii="微软雅黑" w:eastAsia="微软雅黑" w:hAnsi="微软雅黑"/>
+          <w:sz w:val="44"/>
+        </w:rPr>
+      </w:pPr>
+      <w:r>
+        <w:rPr>
+          <w:rFonts w:ascii="微软雅黑" w:eastAsia="微软雅黑" w:hAnsi="微软雅黑" w:hint="eastAsia"/>
+          <w:sz w:val="44"/>
+        </w:rPr>
+        <w:t>find  [范围]  [条件]  -exec  处理命令  {}   \;</w:t>
+      </w:r>
+    </w:p>
+    <w:p>
+      <w:pPr>
+        <w:spacing w:line="660" w:lineRule="exact"/>
+        <w:ind w:left="505"/>
+        <w:rPr>
+          <w:rFonts w:ascii="微软雅黑" w:eastAsia="微软雅黑" w:hAnsi="微软雅黑"/>
+          <w:sz w:val="44"/>
+        </w:rPr>
+      </w:pPr>
+      <w:r>
+        <w:rPr>
+          <w:rFonts w:ascii="微软雅黑" w:eastAsia="微软雅黑" w:hAnsi="微软雅黑" w:hint="eastAsia"/>
+          <w:sz w:val="44"/>
+        </w:rPr>
+        <w:lastRenderedPageBreak/>
+        <w:t>-exec</w:t>
+      </w:r>
+      <w:r>
+        <w:rPr>
+          <w:rFonts w:ascii="微软雅黑" w:eastAsia="微软雅黑" w:hAnsi="微软雅黑" w:hint="eastAsia"/>
+          <w:sz w:val="44"/>
+        </w:rPr>
+        <w:t>额外操作的开始</w:t>
+      </w:r>
+    </w:p>
+    <w:p>
+      <w:pPr>
+        <w:spacing w:line="660" w:lineRule="exact"/>
+        <w:ind w:left="505"/>
+        <w:rPr>
+          <w:rFonts w:ascii="微软雅黑" w:eastAsia="微软雅黑" w:hAnsi="微软雅黑" w:hint="eastAsia"/>
+          <w:sz w:val="44"/>
+        </w:rPr>
+      </w:pPr>
+      <w:r>
+        <w:rPr>
+          <w:rFonts w:ascii="微软雅黑" w:eastAsia="微软雅黑" w:hAnsi="微软雅黑" w:hint="eastAsia"/>
+          <w:sz w:val="44"/>
+        </w:rPr>
+        <w:t>{}</w:t>
+      </w:r>
+      <w:r>
+        <w:rPr>
+          <w:rFonts w:ascii="微软雅黑" w:eastAsia="微软雅黑" w:hAnsi="微软雅黑"/>
+          <w:sz w:val="44"/>
+        </w:rPr>
+        <w:t xml:space="preserve"> </w:t>
+      </w:r>
+      <w:r>
+        <w:rPr>
+          <w:rFonts w:ascii="微软雅黑" w:eastAsia="微软雅黑" w:hAnsi="微软雅黑" w:hint="eastAsia"/>
+          <w:sz w:val="44"/>
+        </w:rPr>
+        <w:t>永远表示前面find查找的结果</w:t>
+      </w:r>
+    </w:p>
+    <w:p>
+      <w:pPr>
+        <w:spacing w:line="660" w:lineRule="exact"/>
+        <w:ind w:left="505"/>
+        <w:rPr>
+          <w:rFonts w:ascii="微软雅黑" w:eastAsia="微软雅黑" w:hAnsi="微软雅黑" w:hint="eastAsia"/>
+          <w:sz w:val="44"/>
+        </w:rPr>
+      </w:pPr>
+      <w:r>
+        <w:rPr>
+          <w:rFonts w:ascii="微软雅黑" w:eastAsia="微软雅黑" w:hAnsi="微软雅黑" w:hint="eastAsia"/>
+          <w:sz w:val="44"/>
+        </w:rPr>
+        <w:t>\;</w:t>
+      </w:r>
+      <w:r>
+        <w:rPr>
+          <w:rFonts w:ascii="微软雅黑" w:eastAsia="微软雅黑" w:hAnsi="微软雅黑"/>
+          <w:sz w:val="44"/>
+        </w:rPr>
+        <w:t xml:space="preserve">  </w:t>
+      </w:r>
+      <w:r>
+        <w:rPr>
+          <w:rFonts w:ascii="微软雅黑" w:eastAsia="微软雅黑" w:hAnsi="微软雅黑" w:hint="eastAsia"/>
+          <w:sz w:val="44"/>
+        </w:rPr>
+        <w:t>额外操作的</w:t>
+      </w:r>
+      <w:r>
+        <w:rPr>
+          <w:rFonts w:ascii="微软雅黑" w:eastAsia="微软雅黑" w:hAnsi="微软雅黑" w:hint="eastAsia"/>
+          <w:sz w:val="44"/>
+        </w:rPr>
+        <w:t>结束</w:t>
+      </w:r>
+    </w:p>
+    <w:p>
+      <w:pPr>
+        <w:rPr>
+          <w:rFonts w:ascii="微软雅黑" w:eastAsia="微软雅黑" w:hAnsi="微软雅黑" w:hint="eastAsia"/>
+          <w:sz w:val="44"/>
+        </w:rPr>
+      </w:pPr>
+      <w:r>
+        <w:rPr>
+          <w:rFonts w:ascii="微软雅黑" w:eastAsia="微软雅黑" w:hAnsi="微软雅黑"/>
+          <w:sz w:val="44"/>
+        </w:rPr>
+        <w:t>]# find /boot/ -size +10M</w:t>
+      </w:r>
+    </w:p>
+    <w:p>
+      <w:pPr>
+        <w:rPr>
+          <w:rFonts w:ascii="微软雅黑" w:eastAsia="微软雅黑" w:hAnsi="微软雅黑"/>
+          <w:sz w:val="44"/>
+        </w:rPr>
+      </w:pPr>
+      <w:r>
+        <w:rPr>
+          <w:rFonts w:ascii="微软雅黑" w:eastAsia="微软雅黑" w:hAnsi="微软雅黑"/>
+          <w:sz w:val="44"/>
+        </w:rPr>
+        <w:t>]# find /boot/ -size +10M -exec</w:t>
+      </w:r>
+      <w:r>
+        <w:rPr>
+          <w:rFonts w:ascii="微软雅黑" w:eastAsia="微软雅黑" w:hAnsi="微软雅黑"/>
+          <w:sz w:val="44"/>
+        </w:rPr>
+        <w:t xml:space="preserve"> </w:t>
+      </w:r>
+      <w:r>
+        <w:rPr>
+          <w:rFonts w:ascii="微软雅黑" w:eastAsia="微软雅黑" w:hAnsi="微软雅黑"/>
+          <w:sz w:val="44"/>
+        </w:rPr>
+        <w:t xml:space="preserve"> cp</w:t>
+      </w:r>
+      <w:r>
+        <w:rPr>
+          <w:rFonts w:ascii="微软雅黑" w:eastAsia="微软雅黑" w:hAnsi="微软雅黑"/>
+          <w:sz w:val="44"/>
+        </w:rPr>
+        <w:t xml:space="preserve"> </w:t>
+      </w:r>
+      <w:r>
+        <w:rPr>
+          <w:rFonts w:ascii="微软雅黑" w:eastAsia="微软雅黑" w:hAnsi="微软雅黑"/>
+          <w:sz w:val="44"/>
+        </w:rPr>
+        <w:t xml:space="preserve"> {}</w:t>
+      </w:r>
+      <w:r>
+        <w:rPr>
+          <w:rFonts w:ascii="微软雅黑" w:eastAsia="微软雅黑" w:hAnsi="微软雅黑"/>
+          <w:sz w:val="44"/>
+        </w:rPr>
+        <w:t xml:space="preserve"> </w:t>
+      </w:r>
+      <w:r>
+        <w:rPr>
+          <w:rFonts w:ascii="微软雅黑" w:eastAsia="微软雅黑" w:hAnsi="微软雅黑"/>
+          <w:sz w:val="44"/>
+        </w:rPr>
+        <w:t xml:space="preserve"> /mnt </w:t>
+      </w:r>
+      <w:r>
+        <w:rPr>
+          <w:rFonts w:ascii="微软雅黑" w:eastAsia="微软雅黑" w:hAnsi="微软雅黑"/>
+          <w:sz w:val="44"/>
+        </w:rPr>
+        <w:t xml:space="preserve"> </w:t>
+      </w:r>
+      <w:r>
+        <w:rPr>
+          <w:rFonts w:ascii="微软雅黑" w:eastAsia="微软雅黑" w:hAnsi="微软雅黑"/>
+          <w:sz w:val="44"/>
+        </w:rPr>
+        <w:t>\;</w:t>
+      </w:r>
+    </w:p>
+    <w:p>
+      <w:pPr>
+        <w:rPr>
+          <w:rFonts w:ascii="微软雅黑" w:eastAsia="微软雅黑" w:hAnsi="微软雅黑"/>
+          <w:sz w:val="44"/>
+        </w:rPr>
+      </w:pPr>
+      <w:r>
+        <w:rPr>
+          <w:rFonts w:ascii="微软雅黑" w:eastAsia="微软雅黑" w:hAnsi="微软雅黑"/>
+          <w:sz w:val="44"/>
+        </w:rPr>
+        <w:t>]# ls /mnt/</w:t>
+      </w:r>
+    </w:p>
+    <w:p>
+      <w:pPr>
+        <w:rPr>
+          <w:rFonts w:ascii="微软雅黑" w:eastAsia="微软雅黑" w:hAnsi="微软雅黑"/>
+          <w:sz w:val="44"/>
+        </w:rPr>
+      </w:pPr>
+    </w:p>
+    <w:p>
+      <w:pPr>
+        <w:rPr>
+          <w:rFonts w:ascii="微软雅黑" w:eastAsia="微软雅黑" w:hAnsi="微软雅黑"/>
+          <w:sz w:val="44"/>
+        </w:rPr>
+      </w:pPr>
+      <w:r>
+        <w:rPr>
+          <w:rFonts w:ascii="微软雅黑" w:eastAsia="微软雅黑" w:hAnsi="微软雅黑" w:hint="eastAsia"/>
+          <w:b/>
+          <w:bCs/>
+          <w:sz w:val="44"/>
+        </w:rPr>
+        <w:t>案例</w:t>
+      </w:r>
+      <w:r>
+        <w:rPr>
+          <w:rFonts w:ascii="微软雅黑" w:eastAsia="微软雅黑" w:hAnsi="微软雅黑"/>
+          <w:b/>
+          <w:bCs/>
+          <w:sz w:val="44"/>
+        </w:rPr>
+        <w:t>2</w:t>
+      </w:r>
+      <w:r>
+        <w:rPr>
+          <w:rFonts w:ascii="微软雅黑" w:eastAsia="微软雅黑" w:hAnsi="微软雅黑" w:hint="eastAsia"/>
+          <w:b/>
+          <w:bCs/>
+          <w:sz w:val="44"/>
+        </w:rPr>
+        <w:t>：查找并处理文件</w:t>
+      </w:r>
+    </w:p>
+    <w:p>
+      <w:pPr>
+        <w:rPr>
+          <w:rFonts w:ascii="微软雅黑" w:eastAsia="微软雅黑" w:hAnsi="微软雅黑"/>
+          <w:sz w:val="44"/>
+        </w:rPr>
+      </w:pPr>
+      <w:r>
+        <w:rPr>
+          <w:rFonts w:ascii="微软雅黑" w:eastAsia="微软雅黑" w:hAnsi="微软雅黑" w:hint="eastAsia"/>
+          <w:sz w:val="44"/>
+        </w:rPr>
+        <w:t>1.利用find查找所有用户 student 拥有的必须是文件,把它们拷贝到 /root/findfiles/ 文件夹中</w:t>
+      </w:r>
+    </w:p>
+    <w:p>
+      <w:pPr>
+        <w:spacing w:line="660" w:lineRule="exact"/>
+        <w:rPr>
+          <w:rFonts w:ascii="微软雅黑" w:eastAsia="微软雅黑" w:hAnsi="微软雅黑"/>
+          <w:sz w:val="44"/>
+        </w:rPr>
+      </w:pPr>
+      <w:r>
+        <w:rPr>
+          <w:rFonts w:ascii="微软雅黑" w:eastAsia="微软雅黑" w:hAnsi="微软雅黑"/>
+          <w:sz w:val="44"/>
+        </w:rPr>
+        <w:t>]# useradd</w:t>
+      </w:r>
+      <w:r>
+        <w:rPr>
+          <w:rFonts w:ascii="微软雅黑" w:eastAsia="微软雅黑" w:hAnsi="微软雅黑"/>
+          <w:sz w:val="44"/>
+        </w:rPr>
+        <w:t xml:space="preserve"> </w:t>
+      </w:r>
+      <w:r>
+        <w:rPr>
+          <w:rFonts w:ascii="微软雅黑" w:eastAsia="微软雅黑" w:hAnsi="微软雅黑"/>
+          <w:sz w:val="44"/>
+        </w:rPr>
+        <w:t xml:space="preserve"> student</w:t>
+      </w:r>
+    </w:p>
+    <w:p>
+      <w:pPr>
+        <w:spacing w:line="660" w:lineRule="exact"/>
+        <w:rPr>
+          <w:rFonts w:ascii="微软雅黑" w:eastAsia="微软雅黑" w:hAnsi="微软雅黑"/>
+          <w:sz w:val="44"/>
+        </w:rPr>
+      </w:pPr>
+      <w:r>
+        <w:rPr>
+          <w:rFonts w:ascii="微软雅黑" w:eastAsia="微软雅黑" w:hAnsi="微软雅黑"/>
+          <w:sz w:val="44"/>
+        </w:rPr>
+        <w:t xml:space="preserve">]# mkdir </w:t>
+      </w:r>
+      <w:r>
+        <w:rPr>
+          <w:rFonts w:ascii="微软雅黑" w:eastAsia="微软雅黑" w:hAnsi="微软雅黑"/>
+          <w:sz w:val="44"/>
+        </w:rPr>
+        <w:t xml:space="preserve"> </w:t>
+      </w:r>
+      <w:r>
+        <w:rPr>
+          <w:rFonts w:ascii="微软雅黑" w:eastAsia="微软雅黑" w:hAnsi="微软雅黑"/>
+          <w:sz w:val="44"/>
+        </w:rPr>
+        <w:t>/root/findfiles</w:t>
+      </w:r>
+    </w:p>
+    <w:p>
+      <w:pPr>
+        <w:spacing w:line="660" w:lineRule="exact"/>
+        <w:rPr>
+          <w:rFonts w:ascii="微软雅黑" w:eastAsia="微软雅黑" w:hAnsi="微软雅黑"/>
+          <w:sz w:val="44"/>
+        </w:rPr>
+      </w:pPr>
+    </w:p>
+    <w:p>
+      <w:pPr>
+        <w:spacing w:line="660" w:lineRule="exact"/>
+        <w:rPr>
+          <w:rFonts w:ascii="微软雅黑" w:eastAsia="微软雅黑" w:hAnsi="微软雅黑"/>
+          <w:sz w:val="44"/>
+        </w:rPr>
+      </w:pPr>
+      <w:r>
+        <w:rPr>
+          <w:rFonts w:ascii="微软雅黑" w:eastAsia="微软雅黑" w:hAnsi="微软雅黑"/>
+          <w:sz w:val="44"/>
+        </w:rPr>
+        <w:t xml:space="preserve">]# find </w:t>
+      </w:r>
+      <w:r>
+        <w:rPr>
+          <w:rFonts w:ascii="微软雅黑" w:eastAsia="微软雅黑" w:hAnsi="微软雅黑"/>
+          <w:sz w:val="44"/>
+        </w:rPr>
+        <w:t xml:space="preserve"> </w:t>
+      </w:r>
+      <w:r>
+        <w:rPr>
+          <w:rFonts w:ascii="微软雅黑" w:eastAsia="微软雅黑" w:hAnsi="微软雅黑"/>
+          <w:sz w:val="44"/>
+        </w:rPr>
+        <w:t>/  -user student  -type  f</w:t>
+      </w:r>
+    </w:p>
+    <w:p>
+      <w:pPr>
+        <w:spacing w:line="660" w:lineRule="exact"/>
+        <w:rPr>
+          <w:rFonts w:ascii="微软雅黑" w:eastAsia="微软雅黑" w:hAnsi="微软雅黑"/>
+          <w:sz w:val="44"/>
+        </w:rPr>
+      </w:pPr>
+      <w:r>
+        <w:rPr>
+          <w:rFonts w:ascii="微软雅黑" w:eastAsia="微软雅黑" w:hAnsi="微软雅黑"/>
+          <w:sz w:val="44"/>
+        </w:rPr>
+        <w:t xml:space="preserve">]# find </w:t>
+      </w:r>
+      <w:r>
+        <w:rPr>
+          <w:rFonts w:ascii="微软雅黑" w:eastAsia="微软雅黑" w:hAnsi="微软雅黑"/>
+          <w:sz w:val="44"/>
+        </w:rPr>
+        <w:t xml:space="preserve"> </w:t>
+      </w:r>
+      <w:r>
+        <w:rPr>
+          <w:rFonts w:ascii="微软雅黑" w:eastAsia="微软雅黑" w:hAnsi="微软雅黑"/>
+          <w:sz w:val="44"/>
+        </w:rPr>
+        <w:t>/  -user student  -type  f  -exec cp  {}  /root/findfiles  \;</w:t>
+      </w:r>
+    </w:p>
+    <w:p>
+      <w:pPr>
+        <w:spacing w:line="660" w:lineRule="exact"/>
+        <w:rPr>
+          <w:rFonts w:ascii="微软雅黑" w:eastAsia="微软雅黑" w:hAnsi="微软雅黑" w:hint="eastAsia"/>
+          <w:sz w:val="44"/>
+        </w:rPr>
+      </w:pPr>
+      <w:r>
+        <w:rPr>
+          <w:rFonts w:ascii="微软雅黑" w:eastAsia="微软雅黑" w:hAnsi="微软雅黑"/>
+          <w:sz w:val="44"/>
+        </w:rPr>
+        <w:t xml:space="preserve">]# ls </w:t>
+      </w:r>
+      <w:r>
+        <w:rPr>
+          <w:rFonts w:ascii="微软雅黑" w:eastAsia="微软雅黑" w:hAnsi="微软雅黑"/>
+          <w:sz w:val="44"/>
+        </w:rPr>
+        <w:t xml:space="preserve"> </w:t>
+      </w:r>
+      <w:r>
+        <w:rPr>
+          <w:rFonts w:ascii="微软雅黑" w:eastAsia="微软雅黑" w:hAnsi="微软雅黑"/>
+          <w:sz w:val="44"/>
+        </w:rPr>
+        <w:t xml:space="preserve">-A </w:t>
+      </w:r>
+      <w:r>
+        <w:rPr>
+          <w:rFonts w:ascii="微软雅黑" w:eastAsia="微软雅黑" w:hAnsi="微软雅黑"/>
+          <w:sz w:val="44"/>
+        </w:rPr>
+        <w:t xml:space="preserve"> </w:t>
+      </w:r>
+      <w:r>
+        <w:rPr>
+          <w:rFonts w:ascii="微软雅黑" w:eastAsia="微软雅黑" w:hAnsi="微软雅黑"/>
+          <w:sz w:val="44"/>
+        </w:rPr>
+        <w:t>/root/findfiles/</w:t>
+      </w:r>
+    </w:p>
+    <w:p>
+      <w:pPr>
+        <w:rPr>
+          <w:rFonts w:ascii="微软雅黑" w:eastAsia="微软雅黑" w:hAnsi="微软雅黑"/>
+          <w:sz w:val="44"/>
+        </w:rPr>
+      </w:pPr>
+    </w:p>
+    <w:p>
+      <w:pPr>
+        <w:rPr>
+          <w:rFonts w:ascii="微软雅黑" w:eastAsia="微软雅黑" w:hAnsi="微软雅黑"/>
+          <w:sz w:val="44"/>
+        </w:rPr>
+      </w:pPr>
+    </w:p>
+    <w:p>
+      <w:pPr>
+        <w:rPr>
+          <w:rFonts w:ascii="微软雅黑" w:eastAsia="微软雅黑" w:hAnsi="微软雅黑"/>
+          <w:b/>
+          <w:bCs/>
+          <w:sz w:val="44"/>
+        </w:rPr>
+      </w:pPr>
+      <w:r>
+        <w:rPr>
+          <w:rFonts w:ascii="微软雅黑" w:eastAsia="微软雅黑" w:hAnsi="微软雅黑" w:hint="eastAsia"/>
+          <w:b/>
+          <w:bCs/>
+          <w:sz w:val="44"/>
+        </w:rPr>
+        <w:lastRenderedPageBreak/>
+        <w:t>七、vim编辑技巧</w:t>
+      </w:r>
+    </w:p>
+    <w:p>
+      <w:pPr>
+        <w:rPr>
+          <w:rFonts w:ascii="微软雅黑" w:eastAsia="微软雅黑" w:hAnsi="微软雅黑" w:hint="eastAsia"/>
+          <w:sz w:val="24"/>
+        </w:rPr>
+      </w:pPr>
+      <w:r>
+        <w:rPr>
+          <w:rFonts w:ascii="微软雅黑" w:eastAsia="微软雅黑" w:hAnsi="微软雅黑" w:hint="eastAsia"/>
+          <w:sz w:val="40"/>
+        </w:rPr>
+        <w:t>当文件不存在，则自动新建</w:t>
+      </w:r>
+      <w:r>
+        <w:rPr>
+          <w:rFonts w:ascii="微软雅黑" w:eastAsia="微软雅黑" w:hAnsi="微软雅黑" w:hint="eastAsia"/>
+          <w:sz w:val="40"/>
+        </w:rPr>
+        <w:t>，</w:t>
+      </w:r>
+      <w:r>
+        <w:rPr>
+          <w:rFonts w:ascii="微软雅黑" w:eastAsia="微软雅黑" w:hAnsi="微软雅黑" w:hint="eastAsia"/>
+          <w:sz w:val="40"/>
+        </w:rPr>
+        <w:t>vim不能新建目录</w:t>
+      </w:r>
+    </w:p>
+    <w:p>
+      <w:pPr>
+        <w:rPr>
+          <w:rFonts w:ascii="微软雅黑" w:eastAsia="微软雅黑" w:hAnsi="微软雅黑" w:hint="eastAsia"/>
+          <w:color w:val="FF0000"/>
+        </w:rPr>
+      </w:pPr>
+      <w:bookmarkStart w:id="0" w:name="8879-1590828599417"/>
       <w:bookmarkEnd w:id="0"/>
       <w:r>
         <w:rPr>
-          <w:rFonts w:ascii="微软雅黑" w:eastAsia="微软雅黑" w:hAnsi="微软雅黑"/>
-          <w:sz w:val="44"/>
-        </w:rPr>
-        <w:t>-2</w:t>
-      </w:r>
-    </w:p>
-    <w:p>
-      <w:pPr>
-        <w:rPr>
-          <w:rFonts w:ascii="微软雅黑" w:eastAsia="微软雅黑" w:hAnsi="微软雅黑"/>
-          <w:sz w:val="44"/>
-        </w:rPr>
-      </w:pPr>
-    </w:p>
-    <w:p>
-      <w:pPr>
-        <w:rPr>
-          <w:rFonts w:ascii="微软雅黑" w:eastAsia="微软雅黑" w:hAnsi="微软雅黑"/>
-          <w:sz w:val="44"/>
-        </w:rPr>
-      </w:pPr>
-    </w:p>
-    <w:p>
-      <w:pPr>
-        <w:rPr>
-          <w:rFonts w:ascii="微软雅黑" w:eastAsia="微软雅黑" w:hAnsi="微软雅黑"/>
-          <w:sz w:val="44"/>
-        </w:rPr>
-      </w:pPr>
-    </w:p>
-    <w:p>
-      <w:pPr>
-        <w:rPr>
-          <w:rFonts w:ascii="微软雅黑" w:eastAsia="微软雅黑" w:hAnsi="微软雅黑"/>
-          <w:sz w:val="44"/>
-        </w:rPr>
-      </w:pPr>
-    </w:p>
-    <w:p>
-      <w:pPr>
-        <w:rPr>
-          <w:rFonts w:ascii="微软雅黑" w:eastAsia="微软雅黑" w:hAnsi="微软雅黑" w:hint="eastAsia"/>
-          <w:sz w:val="44"/>
-        </w:rPr>
-      </w:pPr>
-    </w:p>
-    <w:p>
-      <w:pPr>
-        <w:rPr>
-          <w:rFonts w:ascii="微软雅黑" w:eastAsia="微软雅黑" w:hAnsi="微软雅黑"/>
-          <w:sz w:val="44"/>
-        </w:rPr>
-      </w:pPr>
-    </w:p>
-    <w:p>
-      <w:pPr>
-        <w:rPr>
-          <w:rFonts w:ascii="微软雅黑" w:eastAsia="微软雅黑" w:hAnsi="微软雅黑"/>
-          <w:sz w:val="44"/>
-        </w:rPr>
-      </w:pPr>
-    </w:p>
-    <w:p>
-      <w:pPr>
-        <w:rPr>
-          <w:rFonts w:ascii="微软雅黑" w:eastAsia="微软雅黑" w:hAnsi="微软雅黑"/>
-          <w:sz w:val="44"/>
-        </w:rPr>
-      </w:pPr>
-    </w:p>
-    <w:p>
-      <w:pPr>
-        <w:rPr>
-          <w:rFonts w:ascii="微软雅黑" w:eastAsia="微软雅黑" w:hAnsi="微软雅黑"/>
-          <w:sz w:val="44"/>
-        </w:rPr>
-      </w:pPr>
-    </w:p>
-    <w:p>
-      <w:pPr>
-        <w:rPr>
-          <w:rFonts w:ascii="微软雅黑" w:eastAsia="微软雅黑" w:hAnsi="微软雅黑"/>
-          <w:sz w:val="44"/>
-        </w:rPr>
-      </w:pPr>
-    </w:p>
-    <w:p>
-      <w:pPr>
-        <w:rPr>
-          <w:rFonts w:ascii="微软雅黑" w:eastAsia="微软雅黑" w:hAnsi="微软雅黑"/>
-          <w:sz w:val="44"/>
-        </w:rPr>
-      </w:pPr>
-    </w:p>
-    <w:p>
-      <w:pPr>
-        <w:rPr>
-          <w:rFonts w:ascii="微软雅黑" w:eastAsia="微软雅黑" w:hAnsi="微软雅黑"/>
-          <w:sz w:val="44"/>
-        </w:rPr>
-      </w:pPr>
-    </w:p>
-    <w:p>
-      <w:pPr>
-        <w:rPr>
-          <w:rFonts w:ascii="微软雅黑" w:eastAsia="微软雅黑" w:hAnsi="微软雅黑"/>
-          <w:sz w:val="44"/>
-        </w:rPr>
-      </w:pPr>
-    </w:p>
-    <w:p>
-      <w:pPr>
-        <w:rPr>
-          <w:rFonts w:ascii="微软雅黑" w:eastAsia="微软雅黑" w:hAnsi="微软雅黑"/>
-          <w:sz w:val="44"/>
-        </w:rPr>
-      </w:pPr>
-    </w:p>
-    <w:p>
-      <w:pPr>
-        <w:rPr>
-          <w:rFonts w:ascii="微软雅黑" w:eastAsia="微软雅黑" w:hAnsi="微软雅黑"/>
-          <w:sz w:val="44"/>
-        </w:rPr>
-      </w:pPr>
-    </w:p>
-    <w:p>
-      <w:pPr>
-        <w:rPr>
-          <w:rFonts w:ascii="微软雅黑" w:eastAsia="微软雅黑" w:hAnsi="微软雅黑"/>
-          <w:sz w:val="44"/>
-        </w:rPr>
-      </w:pPr>
-    </w:p>
-    <w:p>
-      <w:pPr>
-        <w:rPr>
-          <w:rFonts w:ascii="微软雅黑" w:eastAsia="微软雅黑" w:hAnsi="微软雅黑"/>
-          <w:sz w:val="44"/>
-        </w:rPr>
-      </w:pPr>
-    </w:p>
-    <w:p>
-      <w:pPr>
-        <w:rPr>
-          <w:rFonts w:ascii="微软雅黑" w:eastAsia="微软雅黑" w:hAnsi="微软雅黑"/>
-          <w:sz w:val="44"/>
-        </w:rPr>
-      </w:pPr>
-    </w:p>
-    <w:p>
-      <w:pPr>
-        <w:rPr>
-          <w:rFonts w:ascii="微软雅黑" w:eastAsia="微软雅黑" w:hAnsi="微软雅黑"/>
-          <w:sz w:val="44"/>
-        </w:rPr>
-      </w:pPr>
-    </w:p>
-    <w:p>
-      <w:pPr>
-        <w:rPr>
-          <w:rFonts w:ascii="微软雅黑" w:eastAsia="微软雅黑" w:hAnsi="微软雅黑"/>
-          <w:sz w:val="44"/>
-        </w:rPr>
-      </w:pPr>
-    </w:p>
-    <w:p>
-      <w:pPr>
-        <w:rPr>
-          <w:rFonts w:ascii="微软雅黑" w:eastAsia="微软雅黑" w:hAnsi="微软雅黑"/>
-          <w:sz w:val="44"/>
-        </w:rPr>
-      </w:pPr>
-    </w:p>
-    <w:p>
-      <w:pPr>
-        <w:rPr>
-          <w:rFonts w:ascii="微软雅黑" w:eastAsia="微软雅黑" w:hAnsi="微软雅黑"/>
-          <w:sz w:val="44"/>
-        </w:rPr>
-      </w:pPr>
-    </w:p>
-    <w:p>
-      <w:pPr>
-        <w:rPr>
-          <w:rFonts w:ascii="微软雅黑" w:eastAsia="微软雅黑" w:hAnsi="微软雅黑"/>
-          <w:sz w:val="44"/>
-        </w:rPr>
-      </w:pPr>
-    </w:p>
-    <w:p>
-      <w:pPr>
-        <w:rPr>
-          <w:rFonts w:ascii="微软雅黑" w:eastAsia="微软雅黑" w:hAnsi="微软雅黑"/>
-          <w:sz w:val="44"/>
-        </w:rPr>
-      </w:pPr>
-    </w:p>
-    <w:p>
-      <w:pPr>
-        <w:rPr>
-          <w:rFonts w:ascii="微软雅黑" w:eastAsia="微软雅黑" w:hAnsi="微软雅黑"/>
-          <w:sz w:val="44"/>
-        </w:rPr>
-      </w:pPr>
-    </w:p>
-    <w:p>
-      <w:pPr>
-        <w:rPr>
-          <w:rFonts w:ascii="微软雅黑" w:eastAsia="微软雅黑" w:hAnsi="微软雅黑"/>
-          <w:sz w:val="44"/>
-        </w:rPr>
-      </w:pPr>
-    </w:p>
-    <w:p>
-      <w:pPr>
-        <w:rPr>
-          <w:rFonts w:ascii="微软雅黑" w:eastAsia="微软雅黑" w:hAnsi="微软雅黑"/>
-          <w:sz w:val="44"/>
-        </w:rPr>
-      </w:pPr>
-    </w:p>
-    <w:p>
-      <w:pPr>
-        <w:rPr>
-          <w:rFonts w:ascii="微软雅黑" w:eastAsia="微软雅黑" w:hAnsi="微软雅黑"/>
-          <w:sz w:val="44"/>
-        </w:rPr>
-      </w:pPr>
-    </w:p>
-    <w:p>
-      <w:pPr>
-        <w:rPr>
-          <w:rFonts w:ascii="微软雅黑" w:eastAsia="微软雅黑" w:hAnsi="微软雅黑"/>
-          <w:sz w:val="44"/>
-        </w:rPr>
-      </w:pPr>
-    </w:p>
-    <w:p>
-      <w:pPr>
-        <w:rPr>
-          <w:rFonts w:ascii="微软雅黑" w:eastAsia="微软雅黑" w:hAnsi="微软雅黑"/>
-          <w:sz w:val="44"/>
-        </w:rPr>
-      </w:pPr>
-    </w:p>
-    <w:p>
-      <w:pPr>
-        <w:rPr>
-          <w:rFonts w:ascii="微软雅黑" w:eastAsia="微软雅黑" w:hAnsi="微软雅黑"/>
-          <w:sz w:val="44"/>
-        </w:rPr>
-      </w:pPr>
-    </w:p>
-    <w:p>
-      <w:pPr>
-        <w:rPr>
-          <w:rFonts w:ascii="微软雅黑" w:eastAsia="微软雅黑" w:hAnsi="微软雅黑"/>
-          <w:sz w:val="44"/>
-        </w:rPr>
-      </w:pPr>
-    </w:p>
-    <w:p>
-      <w:pPr>
-        <w:rPr>
-          <w:rFonts w:ascii="微软雅黑" w:eastAsia="微软雅黑" w:hAnsi="微软雅黑"/>
-          <w:sz w:val="44"/>
-        </w:rPr>
-      </w:pPr>
-    </w:p>
-    <w:p>
-      <w:pPr>
-        <w:rPr>
-          <w:rFonts w:ascii="微软雅黑" w:eastAsia="微软雅黑" w:hAnsi="微软雅黑"/>
-          <w:sz w:val="44"/>
-        </w:rPr>
-      </w:pPr>
-    </w:p>
-    <w:p>
-      <w:pPr>
-        <w:rPr>
-          <w:rFonts w:ascii="微软雅黑" w:eastAsia="微软雅黑" w:hAnsi="微软雅黑"/>
-          <w:sz w:val="44"/>
-        </w:rPr>
-      </w:pPr>
-    </w:p>
-    <w:p>
-      <w:pPr>
-        <w:rPr>
-          <w:rFonts w:ascii="微软雅黑" w:eastAsia="微软雅黑" w:hAnsi="微软雅黑"/>
-          <w:sz w:val="44"/>
-        </w:rPr>
-      </w:pPr>
-    </w:p>
-    <w:p>
-      <w:pPr>
-        <w:rPr>
-          <w:rFonts w:ascii="微软雅黑" w:eastAsia="微软雅黑" w:hAnsi="微软雅黑"/>
-          <w:sz w:val="44"/>
-        </w:rPr>
-      </w:pPr>
-    </w:p>
-    <w:p>
-      <w:pPr>
-        <w:rPr>
-          <w:rFonts w:ascii="微软雅黑" w:eastAsia="微软雅黑" w:hAnsi="微软雅黑"/>
-          <w:sz w:val="44"/>
-        </w:rPr>
-      </w:pPr>
-    </w:p>
-    <w:p>
-      <w:pPr>
-        <w:rPr>
-          <w:rFonts w:ascii="微软雅黑" w:eastAsia="微软雅黑" w:hAnsi="微软雅黑"/>
-          <w:sz w:val="44"/>
-        </w:rPr>
-      </w:pPr>
-    </w:p>
-    <w:p>
-      <w:pPr>
-        <w:rPr>
-          <w:rFonts w:ascii="微软雅黑" w:eastAsia="微软雅黑" w:hAnsi="微软雅黑"/>
-          <w:sz w:val="44"/>
-        </w:rPr>
-      </w:pPr>
-    </w:p>
-    <w:p>
-      <w:pPr>
-        <w:rPr>
-          <w:rFonts w:ascii="微软雅黑" w:eastAsia="微软雅黑" w:hAnsi="微软雅黑"/>
-          <w:sz w:val="44"/>
-        </w:rPr>
-      </w:pPr>
-    </w:p>
-    <w:p>
-      <w:pPr>
-        <w:rPr>
-          <w:rFonts w:ascii="微软雅黑" w:eastAsia="微软雅黑" w:hAnsi="微软雅黑"/>
-          <w:sz w:val="44"/>
-        </w:rPr>
-      </w:pPr>
-    </w:p>
-    <w:p>
-      <w:pPr>
-        <w:rPr>
-          <w:rFonts w:ascii="微软雅黑" w:eastAsia="微软雅黑" w:hAnsi="微软雅黑"/>
-          <w:sz w:val="44"/>
-        </w:rPr>
-      </w:pPr>
-    </w:p>
-    <w:p>
-      <w:pPr>
-        <w:rPr>
-          <w:rFonts w:ascii="微软雅黑" w:eastAsia="微软雅黑" w:hAnsi="微软雅黑"/>
-          <w:sz w:val="44"/>
-        </w:rPr>
-      </w:pPr>
-    </w:p>
-    <w:p>
-      <w:pPr>
-        <w:rPr>
-          <w:rFonts w:ascii="微软雅黑" w:eastAsia="微软雅黑" w:hAnsi="微软雅黑"/>
-          <w:sz w:val="44"/>
-        </w:rPr>
-      </w:pPr>
-    </w:p>
-    <w:p>
-      <w:pPr>
-        <w:rPr>
-          <w:rFonts w:ascii="微软雅黑" w:eastAsia="微软雅黑" w:hAnsi="微软雅黑"/>
+          <w:rFonts w:ascii="微软雅黑" w:eastAsia="微软雅黑" w:hAnsi="微软雅黑" w:hint="eastAsia"/>
+          <w:sz w:val="40"/>
+        </w:rPr>
+        <w:t>三个模式：</w:t>
+      </w:r>
+      <w:r>
+        <w:rPr>
+          <w:rFonts w:ascii="微软雅黑" w:eastAsia="微软雅黑" w:hAnsi="微软雅黑" w:hint="eastAsia"/>
+          <w:color w:val="FF0000"/>
+          <w:sz w:val="40"/>
+        </w:rPr>
+        <w:t>命令模式   插入模式（输入模式）    末行模式</w:t>
+      </w:r>
+    </w:p>
+    <w:p>
+      <w:pPr>
+        <w:rPr>
+          <w:rFonts w:ascii="微软雅黑" w:eastAsia="微软雅黑" w:hAnsi="微软雅黑" w:hint="eastAsia"/>
+        </w:rPr>
+      </w:pPr>
+      <w:bookmarkStart w:id="1" w:name="4210-1590828482633"/>
+      <w:bookmarkEnd w:id="1"/>
+      <w:r>
+        <w:rPr>
+          <w:rFonts w:ascii="微软雅黑" w:eastAsia="微软雅黑" w:hAnsi="微软雅黑" w:hint="eastAsia"/>
+          <w:sz w:val="36"/>
+        </w:rPr>
+        <w:t xml:space="preserve">[root@localhost ~]# vim    /opt/nsd.txt </w:t>
+      </w:r>
+      <w:r>
+        <w:rPr>
+          <w:rFonts w:ascii="微软雅黑" w:eastAsia="微软雅黑" w:hAnsi="微软雅黑" w:hint="eastAsia"/>
+          <w:sz w:val="32"/>
+        </w:rPr>
+        <w:t xml:space="preserve">     </w:t>
+      </w:r>
+      <w:bookmarkStart w:id="2" w:name="1736-1590828944537"/>
+      <w:bookmarkEnd w:id="2"/>
+    </w:p>
+    <w:p>
+      <w:pPr>
+        <w:rPr>
+          <w:rFonts w:ascii="微软雅黑" w:eastAsia="微软雅黑" w:hAnsi="微软雅黑" w:hint="eastAsia"/>
+          <w:sz w:val="18"/>
+        </w:rPr>
+      </w:pPr>
+      <w:bookmarkStart w:id="3" w:name="6087-1590828483133"/>
+      <w:bookmarkEnd w:id="3"/>
+      <w:r>
+        <w:rPr>
+          <w:rFonts w:ascii="微软雅黑" w:eastAsia="微软雅黑" w:hAnsi="微软雅黑" w:hint="eastAsia"/>
+          <w:sz w:val="32"/>
+        </w:rPr>
+        <w:t xml:space="preserve">   命-------i键   或  o键---------》插入模式（按Esc键回到命令模式）</w:t>
+      </w:r>
+    </w:p>
+    <w:p>
+      <w:pPr>
+        <w:rPr>
+          <w:rFonts w:ascii="微软雅黑" w:eastAsia="微软雅黑" w:hAnsi="微软雅黑" w:hint="eastAsia"/>
+          <w:sz w:val="18"/>
+        </w:rPr>
+      </w:pPr>
+      <w:bookmarkStart w:id="4" w:name="8110-1590828938729"/>
+      <w:bookmarkEnd w:id="4"/>
+      <w:r>
+        <w:rPr>
+          <w:rFonts w:ascii="微软雅黑" w:eastAsia="微软雅黑" w:hAnsi="微软雅黑" w:hint="eastAsia"/>
+          <w:sz w:val="32"/>
+        </w:rPr>
+        <w:t xml:space="preserve">   令</w:t>
+      </w:r>
+    </w:p>
+    <w:p>
+      <w:pPr>
+        <w:rPr>
+          <w:rFonts w:ascii="微软雅黑" w:eastAsia="微软雅黑" w:hAnsi="微软雅黑" w:hint="eastAsia"/>
+          <w:sz w:val="18"/>
+        </w:rPr>
+      </w:pPr>
+      <w:bookmarkStart w:id="5" w:name="1940-1590828940362"/>
+      <w:bookmarkEnd w:id="5"/>
+      <w:r>
+        <w:rPr>
+          <w:rFonts w:ascii="微软雅黑" w:eastAsia="微软雅黑" w:hAnsi="微软雅黑" w:hint="eastAsia"/>
+          <w:sz w:val="32"/>
+        </w:rPr>
+        <w:t xml:space="preserve">   模</w:t>
+      </w:r>
+    </w:p>
+    <w:p>
+      <w:pPr>
+        <w:rPr>
+          <w:rFonts w:ascii="微软雅黑" w:eastAsia="微软雅黑" w:hAnsi="微软雅黑" w:hint="eastAsia"/>
+          <w:sz w:val="18"/>
+        </w:rPr>
+      </w:pPr>
+      <w:bookmarkStart w:id="6" w:name="7343-1590828941755"/>
+      <w:bookmarkEnd w:id="6"/>
+      <w:r>
+        <w:rPr>
+          <w:rFonts w:ascii="微软雅黑" w:eastAsia="微软雅黑" w:hAnsi="微软雅黑" w:hint="eastAsia"/>
+          <w:sz w:val="32"/>
+        </w:rPr>
+        <w:t xml:space="preserve">   式------输入英文的冒号 ":"-----》末行模式（按Esc键回到命令模式）</w:t>
+      </w:r>
+      <w:bookmarkStart w:id="7" w:name="1154-1590828483166"/>
+      <w:bookmarkStart w:id="8" w:name="5564-1590828483200"/>
+      <w:bookmarkEnd w:id="7"/>
+      <w:bookmarkEnd w:id="8"/>
+    </w:p>
+    <w:p>
+      <w:pPr>
+        <w:rPr>
+          <w:rFonts w:ascii="微软雅黑" w:eastAsia="微软雅黑" w:hAnsi="微软雅黑" w:hint="eastAsia"/>
+          <w:sz w:val="18"/>
+        </w:rPr>
+      </w:pPr>
+    </w:p>
+    <w:p>
+      <w:pPr>
+        <w:rPr>
+          <w:rFonts w:ascii="微软雅黑" w:eastAsia="微软雅黑" w:hAnsi="微软雅黑" w:hint="eastAsia"/>
+        </w:rPr>
+      </w:pPr>
+      <w:bookmarkStart w:id="9" w:name="6981-1590828483233"/>
+      <w:bookmarkEnd w:id="9"/>
+      <w:r>
+        <w:rPr>
+          <w:rFonts w:ascii="微软雅黑" w:eastAsia="微软雅黑" w:hAnsi="微软雅黑" w:hint="eastAsia"/>
+          <w:sz w:val="40"/>
+        </w:rPr>
+        <w:t xml:space="preserve">  末行模式 输入  :wq      #保存并退出</w:t>
+      </w:r>
+    </w:p>
+    <w:p>
+      <w:pPr>
+        <w:rPr>
+          <w:rFonts w:ascii="微软雅黑" w:eastAsia="微软雅黑" w:hAnsi="微软雅黑" w:hint="eastAsia"/>
+        </w:rPr>
+      </w:pPr>
+      <w:bookmarkStart w:id="10" w:name="9064-1590828483266"/>
+      <w:bookmarkEnd w:id="10"/>
+      <w:r>
+        <w:rPr>
+          <w:rFonts w:ascii="微软雅黑" w:eastAsia="微软雅黑" w:hAnsi="微软雅黑" w:hint="eastAsia"/>
+          <w:sz w:val="40"/>
+        </w:rPr>
+        <w:t xml:space="preserve">  末行模式 输入  :q!       #强制不保存退出</w:t>
+      </w:r>
+    </w:p>
+    <w:p>
+      <w:pPr>
+        <w:rPr>
+          <w:rFonts w:ascii="微软雅黑" w:eastAsia="微软雅黑" w:hAnsi="微软雅黑" w:hint="eastAsia"/>
+          <w:sz w:val="44"/>
+        </w:rPr>
+      </w:pPr>
+    </w:p>
+    <w:p>
+      <w:pPr>
+        <w:rPr>
+          <w:rFonts w:ascii="微软雅黑" w:eastAsia="微软雅黑" w:hAnsi="微软雅黑" w:hint="eastAsia"/>
+          <w:b/>
+          <w:bCs/>
+          <w:sz w:val="44"/>
+        </w:rPr>
+      </w:pPr>
+    </w:p>
+    <w:p>
+      <w:pPr>
+        <w:pStyle w:val="a6"/>
+        <w:numPr>
+          <w:ilvl w:val="0"/>
+          <w:numId w:val="12"/>
+        </w:numPr>
+        <w:ind w:firstLineChars="0"/>
+        <w:jc w:val="left"/>
+        <w:rPr>
+          <w:rFonts w:ascii="微软雅黑" w:eastAsia="微软雅黑" w:hAnsi="微软雅黑" w:hint="eastAsia"/>
+          <w:sz w:val="44"/>
+        </w:rPr>
+      </w:pPr>
+      <w:r>
+        <w:rPr>
+          <w:rFonts w:ascii="微软雅黑" w:eastAsia="微软雅黑" w:hAnsi="微软雅黑" w:hint="eastAsia"/>
+          <w:b/>
+          <w:bCs/>
+          <w:sz w:val="44"/>
+        </w:rPr>
+        <w:t>命令模式操作</w:t>
+      </w:r>
+    </w:p>
+    <w:p>
+      <w:pPr>
+        <w:pStyle w:val="a6"/>
+        <w:numPr>
+          <w:ilvl w:val="0"/>
+          <w:numId w:val="13"/>
+        </w:numPr>
+        <w:ind w:firstLineChars="0"/>
+        <w:rPr>
+          <w:rFonts w:ascii="微软雅黑" w:eastAsia="微软雅黑" w:hAnsi="微软雅黑" w:hint="eastAsia"/>
+          <w:sz w:val="44"/>
+        </w:rPr>
+      </w:pPr>
+      <w:r>
+        <w:rPr>
+          <w:rFonts w:ascii="微软雅黑" w:eastAsia="微软雅黑" w:hAnsi="微软雅黑" w:hint="eastAsia"/>
+          <w:b/>
+          <w:bCs/>
+          <w:sz w:val="44"/>
+        </w:rPr>
+        <w:t>光标跳转</w:t>
+      </w:r>
+    </w:p>
+    <w:tbl>
+      <w:tblPr>
+        <w:tblW w:w="0" w:type="auto"/>
+        <w:tblCellMar>
+          <w:left w:w="0" w:type="dxa"/>
+          <w:right w:w="0" w:type="dxa"/>
+        </w:tblCellMar>
+        <w:tblLook w:val="0420" w:firstRow="1" w:lastRow="0" w:firstColumn="0" w:lastColumn="0" w:noHBand="0" w:noVBand="1"/>
+      </w:tblPr>
+      <w:tblGrid>
+        <w:gridCol w:w="2244"/>
+        <w:gridCol w:w="3922"/>
+        <w:gridCol w:w="3204"/>
+      </w:tblGrid>
+      <w:tr>
+        <w:trPr>
+          <w:trHeight w:val="468"/>
+        </w:trPr>
+        <w:tc>
+          <w:tcPr>
+            <w:tcW w:w="0" w:type="auto"/>
+            <w:tcBorders>
+              <w:top w:val="single" w:sz="8" w:space="0" w:color="FFFFFF"/>
+              <w:left w:val="single" w:sz="8" w:space="0" w:color="FFFFFF"/>
+              <w:bottom w:val="single" w:sz="24" w:space="0" w:color="FFFFFF"/>
+              <w:right w:val="single" w:sz="8" w:space="0" w:color="FFFFFF"/>
+            </w:tcBorders>
+            <w:shd w:val="clear" w:color="auto" w:fill="4F81BD"/>
+            <w:tcMar>
+              <w:top w:w="72" w:type="dxa"/>
+              <w:left w:w="162" w:type="dxa"/>
+              <w:bottom w:w="72" w:type="dxa"/>
+              <w:right w:w="162" w:type="dxa"/>
+            </w:tcMar>
+            <w:vAlign w:val="center"/>
+            <w:hideMark/>
+          </w:tcPr>
+          <w:p>
+            <w:pPr>
+              <w:rPr>
+                <w:rFonts w:ascii="微软雅黑" w:eastAsia="微软雅黑" w:hAnsi="微软雅黑" w:hint="eastAsia"/>
+                <w:sz w:val="32"/>
+              </w:rPr>
+            </w:pPr>
+            <w:r>
+              <w:rPr>
+                <w:rFonts w:ascii="微软雅黑" w:eastAsia="微软雅黑" w:hAnsi="微软雅黑" w:hint="eastAsia"/>
+                <w:b/>
+                <w:bCs/>
+                <w:sz w:val="32"/>
+              </w:rPr>
+              <w:t>操作类型</w:t>
+            </w:r>
+          </w:p>
+        </w:tc>
+        <w:tc>
+          <w:tcPr>
+            <w:tcW w:w="0" w:type="auto"/>
+            <w:tcBorders>
+              <w:top w:val="single" w:sz="8" w:space="0" w:color="FFFFFF"/>
+              <w:left w:val="single" w:sz="8" w:space="0" w:color="FFFFFF"/>
+              <w:bottom w:val="single" w:sz="24" w:space="0" w:color="FFFFFF"/>
+              <w:right w:val="single" w:sz="8" w:space="0" w:color="FFFFFF"/>
+            </w:tcBorders>
+            <w:shd w:val="clear" w:color="auto" w:fill="4F81BD"/>
+            <w:tcMar>
+              <w:top w:w="72" w:type="dxa"/>
+              <w:left w:w="162" w:type="dxa"/>
+              <w:bottom w:w="72" w:type="dxa"/>
+              <w:right w:w="162" w:type="dxa"/>
+            </w:tcMar>
+            <w:vAlign w:val="center"/>
+            <w:hideMark/>
+          </w:tcPr>
+          <w:p>
+            <w:pPr>
+              <w:rPr>
+                <w:rFonts w:ascii="微软雅黑" w:eastAsia="微软雅黑" w:hAnsi="微软雅黑" w:hint="eastAsia"/>
+                <w:sz w:val="32"/>
+              </w:rPr>
+            </w:pPr>
+            <w:r>
+              <w:rPr>
+                <w:rFonts w:ascii="微软雅黑" w:eastAsia="微软雅黑" w:hAnsi="微软雅黑" w:hint="eastAsia"/>
+                <w:b/>
+                <w:bCs/>
+                <w:sz w:val="32"/>
+              </w:rPr>
+              <w:t>按键指令</w:t>
+            </w:r>
+          </w:p>
+        </w:tc>
+        <w:tc>
+          <w:tcPr>
+            <w:tcW w:w="0" w:type="auto"/>
+            <w:tcBorders>
+              <w:top w:val="single" w:sz="8" w:space="0" w:color="FFFFFF"/>
+              <w:left w:val="single" w:sz="8" w:space="0" w:color="FFFFFF"/>
+              <w:bottom w:val="single" w:sz="24" w:space="0" w:color="FFFFFF"/>
+              <w:right w:val="single" w:sz="8" w:space="0" w:color="FFFFFF"/>
+            </w:tcBorders>
+            <w:shd w:val="clear" w:color="auto" w:fill="4F81BD"/>
+            <w:tcMar>
+              <w:top w:w="72" w:type="dxa"/>
+              <w:left w:w="162" w:type="dxa"/>
+              <w:bottom w:w="72" w:type="dxa"/>
+              <w:right w:w="162" w:type="dxa"/>
+            </w:tcMar>
+            <w:vAlign w:val="center"/>
+            <w:hideMark/>
+          </w:tcPr>
+          <w:p>
+            <w:pPr>
+              <w:rPr>
+                <w:rFonts w:ascii="微软雅黑" w:eastAsia="微软雅黑" w:hAnsi="微软雅黑" w:hint="eastAsia"/>
+                <w:sz w:val="32"/>
+              </w:rPr>
+            </w:pPr>
+            <w:r>
+              <w:rPr>
+                <w:rFonts w:ascii="微软雅黑" w:eastAsia="微软雅黑" w:hAnsi="微软雅黑" w:hint="eastAsia"/>
+                <w:b/>
+                <w:bCs/>
+                <w:sz w:val="32"/>
+              </w:rPr>
+              <w:t>用  途</w:t>
+            </w:r>
+          </w:p>
+        </w:tc>
+      </w:tr>
+      <w:tr>
+        <w:trPr>
+          <w:trHeight w:val="594"/>
+        </w:trPr>
+        <w:tc>
+          <w:tcPr>
+            <w:tcW w:w="0" w:type="auto"/>
+            <w:tcBorders>
+              <w:top w:val="single" w:sz="24" w:space="0" w:color="FFFFFF"/>
+              <w:left w:val="single" w:sz="8" w:space="0" w:color="FFFFFF"/>
+              <w:bottom w:val="single" w:sz="8" w:space="0" w:color="FFFFFF"/>
+              <w:right w:val="single" w:sz="8" w:space="0" w:color="FFFFFF"/>
+            </w:tcBorders>
+            <w:shd w:val="clear" w:color="auto" w:fill="D0D8E8"/>
+            <w:tcMar>
+              <w:top w:w="72" w:type="dxa"/>
+              <w:left w:w="162" w:type="dxa"/>
+              <w:bottom w:w="72" w:type="dxa"/>
+              <w:right w:w="162" w:type="dxa"/>
+            </w:tcMar>
+            <w:vAlign w:val="center"/>
+            <w:hideMark/>
+          </w:tcPr>
+          <w:p>
+            <w:pPr>
+              <w:rPr>
+                <w:rFonts w:ascii="微软雅黑" w:eastAsia="微软雅黑" w:hAnsi="微软雅黑" w:hint="eastAsia"/>
+                <w:sz w:val="32"/>
+              </w:rPr>
+            </w:pPr>
+            <w:r>
+              <w:rPr>
+                <w:rFonts w:ascii="微软雅黑" w:eastAsia="微软雅黑" w:hAnsi="微软雅黑" w:hint="eastAsia"/>
+                <w:sz w:val="32"/>
+              </w:rPr>
+              <w:t>移动光标</w:t>
+            </w:r>
+          </w:p>
+        </w:tc>
+        <w:tc>
+          <w:tcPr>
+            <w:tcW w:w="0" w:type="auto"/>
+            <w:tcBorders>
+              <w:top w:val="single" w:sz="24" w:space="0" w:color="FFFFFF"/>
+              <w:left w:val="single" w:sz="8" w:space="0" w:color="FFFFFF"/>
+              <w:bottom w:val="single" w:sz="8" w:space="0" w:color="FFFFFF"/>
+              <w:right w:val="single" w:sz="8" w:space="0" w:color="FFFFFF"/>
+            </w:tcBorders>
+            <w:shd w:val="clear" w:color="auto" w:fill="D0D8E8"/>
+            <w:tcMar>
+              <w:top w:w="54" w:type="dxa"/>
+              <w:left w:w="162" w:type="dxa"/>
+              <w:bottom w:w="54" w:type="dxa"/>
+              <w:right w:w="162" w:type="dxa"/>
+            </w:tcMar>
+            <w:vAlign w:val="center"/>
+            <w:hideMark/>
+          </w:tcPr>
+          <w:p>
+            <w:pPr>
+              <w:rPr>
+                <w:rFonts w:ascii="微软雅黑" w:eastAsia="微软雅黑" w:hAnsi="微软雅黑" w:hint="eastAsia"/>
+                <w:sz w:val="32"/>
+              </w:rPr>
+            </w:pPr>
+            <w:r>
+              <w:rPr>
+                <w:rFonts w:ascii="微软雅黑" w:eastAsia="微软雅黑" w:hAnsi="微软雅黑"/>
+                <w:color w:val="FF0000"/>
+                <w:sz w:val="32"/>
+              </w:rPr>
+              <w:sym w:font="Wingdings" w:char="F0E1"/>
+            </w:r>
+            <w:r>
+              <w:rPr>
+                <w:rFonts w:ascii="微软雅黑" w:eastAsia="微软雅黑" w:hAnsi="微软雅黑" w:hint="eastAsia"/>
+                <w:color w:val="FF0000"/>
+                <w:sz w:val="32"/>
+              </w:rPr>
+              <w:t>、</w:t>
+            </w:r>
+            <w:r>
+              <w:rPr>
+                <w:rFonts w:ascii="微软雅黑" w:eastAsia="微软雅黑" w:hAnsi="微软雅黑"/>
+                <w:color w:val="FF0000"/>
+                <w:sz w:val="32"/>
+              </w:rPr>
+              <w:sym w:font="Wingdings" w:char="F0E2"/>
+            </w:r>
+            <w:r>
+              <w:rPr>
+                <w:rFonts w:ascii="微软雅黑" w:eastAsia="微软雅黑" w:hAnsi="微软雅黑" w:hint="eastAsia"/>
+                <w:color w:val="FF0000"/>
+                <w:sz w:val="32"/>
+              </w:rPr>
+              <w:t>、</w:t>
+            </w:r>
+            <w:r>
+              <w:rPr>
+                <w:rFonts w:ascii="微软雅黑" w:eastAsia="微软雅黑" w:hAnsi="微软雅黑"/>
+                <w:color w:val="FF0000"/>
+                <w:sz w:val="32"/>
+              </w:rPr>
+              <w:sym w:font="Wingdings" w:char="F0DF"/>
+            </w:r>
+            <w:r>
+              <w:rPr>
+                <w:rFonts w:ascii="微软雅黑" w:eastAsia="微软雅黑" w:hAnsi="微软雅黑" w:hint="eastAsia"/>
+                <w:color w:val="FF0000"/>
+                <w:sz w:val="32"/>
+              </w:rPr>
+              <w:t>、</w:t>
+            </w:r>
+            <w:r>
+              <w:rPr>
+                <w:rFonts w:ascii="微软雅黑" w:eastAsia="微软雅黑" w:hAnsi="微软雅黑"/>
+                <w:color w:val="FF0000"/>
+                <w:sz w:val="32"/>
+              </w:rPr>
+              <w:sym w:font="Wingdings" w:char="F0E0"/>
+            </w:r>
+            <w:r>
+              <w:rPr>
+                <w:rFonts w:ascii="微软雅黑" w:eastAsia="微软雅黑" w:hAnsi="微软雅黑"/>
+                <w:sz w:val="32"/>
+              </w:rPr>
+              <w:sym w:font="宋体" w:char="F0E0"/>
+            </w:r>
+          </w:p>
+        </w:tc>
+        <w:tc>
+          <w:tcPr>
+            <w:tcW w:w="0" w:type="auto"/>
+            <w:tcBorders>
+              <w:top w:val="single" w:sz="24" w:space="0" w:color="FFFFFF"/>
+              <w:left w:val="single" w:sz="8" w:space="0" w:color="FFFFFF"/>
+              <w:bottom w:val="single" w:sz="8" w:space="0" w:color="FFFFFF"/>
+              <w:right w:val="single" w:sz="8" w:space="0" w:color="FFFFFF"/>
+            </w:tcBorders>
+            <w:shd w:val="clear" w:color="auto" w:fill="D0D8E8"/>
+            <w:tcMar>
+              <w:top w:w="54" w:type="dxa"/>
+              <w:left w:w="162" w:type="dxa"/>
+              <w:bottom w:w="54" w:type="dxa"/>
+              <w:right w:w="162" w:type="dxa"/>
+            </w:tcMar>
+            <w:vAlign w:val="center"/>
+            <w:hideMark/>
+          </w:tcPr>
+          <w:p>
+            <w:pPr>
+              <w:rPr>
+                <w:rFonts w:ascii="微软雅黑" w:eastAsia="微软雅黑" w:hAnsi="微软雅黑" w:hint="eastAsia"/>
+                <w:sz w:val="32"/>
+              </w:rPr>
+            </w:pPr>
+            <w:r>
+              <w:rPr>
+                <w:rFonts w:ascii="微软雅黑" w:eastAsia="微软雅黑" w:hAnsi="微软雅黑" w:hint="eastAsia"/>
+                <w:sz w:val="32"/>
+              </w:rPr>
+              <w:t>上、下、左、右</w:t>
+            </w:r>
+          </w:p>
+        </w:tc>
+      </w:tr>
+      <w:tr>
+        <w:trPr>
+          <w:trHeight w:val="594"/>
+        </w:trPr>
+        <w:tc>
+          <w:tcPr>
+            <w:tcW w:w="0" w:type="auto"/>
+            <w:vMerge w:val="restart"/>
+            <w:tcBorders>
+              <w:top w:val="single" w:sz="8" w:space="0" w:color="FFFFFF"/>
+              <w:left w:val="single" w:sz="8" w:space="0" w:color="FFFFFF"/>
+              <w:bottom w:val="single" w:sz="8" w:space="0" w:color="FFFFFF"/>
+              <w:right w:val="single" w:sz="8" w:space="0" w:color="FFFFFF"/>
+            </w:tcBorders>
+            <w:shd w:val="clear" w:color="auto" w:fill="E9EDF4"/>
+            <w:tcMar>
+              <w:top w:w="72" w:type="dxa"/>
+              <w:left w:w="162" w:type="dxa"/>
+              <w:bottom w:w="72" w:type="dxa"/>
+              <w:right w:w="162" w:type="dxa"/>
+            </w:tcMar>
+            <w:vAlign w:val="center"/>
+            <w:hideMark/>
+          </w:tcPr>
+          <w:p>
+            <w:pPr>
+              <w:rPr>
+                <w:rFonts w:ascii="微软雅黑" w:eastAsia="微软雅黑" w:hAnsi="微软雅黑" w:hint="eastAsia"/>
+                <w:sz w:val="32"/>
+              </w:rPr>
+            </w:pPr>
+            <w:r>
+              <w:rPr>
+                <w:rFonts w:ascii="微软雅黑" w:eastAsia="微软雅黑" w:hAnsi="微软雅黑" w:hint="eastAsia"/>
+                <w:sz w:val="32"/>
+              </w:rPr>
+              <w:t>光标行内跳转</w:t>
+            </w:r>
+          </w:p>
+        </w:tc>
+        <w:tc>
+          <w:tcPr>
+            <w:tcW w:w="0" w:type="auto"/>
+            <w:tcBorders>
+              <w:top w:val="single" w:sz="8" w:space="0" w:color="FFFFFF"/>
+              <w:left w:val="single" w:sz="8" w:space="0" w:color="FFFFFF"/>
+              <w:bottom w:val="single" w:sz="8" w:space="0" w:color="FFFFFF"/>
+              <w:right w:val="single" w:sz="8" w:space="0" w:color="FFFFFF"/>
+            </w:tcBorders>
+            <w:shd w:val="clear" w:color="auto" w:fill="E9EDF4"/>
+            <w:tcMar>
+              <w:top w:w="54" w:type="dxa"/>
+              <w:left w:w="162" w:type="dxa"/>
+              <w:bottom w:w="54" w:type="dxa"/>
+              <w:right w:w="162" w:type="dxa"/>
+            </w:tcMar>
+            <w:vAlign w:val="center"/>
+            <w:hideMark/>
+          </w:tcPr>
+          <w:p>
+            <w:pPr>
+              <w:rPr>
+                <w:rFonts w:ascii="微软雅黑" w:eastAsia="微软雅黑" w:hAnsi="微软雅黑" w:hint="eastAsia"/>
+                <w:sz w:val="32"/>
+              </w:rPr>
+            </w:pPr>
+            <w:r>
+              <w:rPr>
+                <w:rFonts w:ascii="微软雅黑" w:eastAsia="微软雅黑" w:hAnsi="微软雅黑" w:hint="eastAsia"/>
+                <w:color w:val="FF0000"/>
+                <w:sz w:val="32"/>
+              </w:rPr>
+              <w:t>Home</w:t>
+            </w:r>
+            <w:r>
+              <w:rPr>
+                <w:rFonts w:ascii="微软雅黑" w:eastAsia="微软雅黑" w:hAnsi="微软雅黑" w:hint="eastAsia"/>
+                <w:sz w:val="32"/>
+              </w:rPr>
+              <w:t xml:space="preserve"> 键 或 ^、数字 0</w:t>
+            </w:r>
+          </w:p>
+        </w:tc>
+        <w:tc>
+          <w:tcPr>
+            <w:tcW w:w="0" w:type="auto"/>
+            <w:tcBorders>
+              <w:top w:val="single" w:sz="8" w:space="0" w:color="FFFFFF"/>
+              <w:left w:val="single" w:sz="8" w:space="0" w:color="FFFFFF"/>
+              <w:bottom w:val="single" w:sz="8" w:space="0" w:color="FFFFFF"/>
+              <w:right w:val="single" w:sz="8" w:space="0" w:color="FFFFFF"/>
+            </w:tcBorders>
+            <w:shd w:val="clear" w:color="auto" w:fill="E9EDF4"/>
+            <w:tcMar>
+              <w:top w:w="54" w:type="dxa"/>
+              <w:left w:w="162" w:type="dxa"/>
+              <w:bottom w:w="54" w:type="dxa"/>
+              <w:right w:w="162" w:type="dxa"/>
+            </w:tcMar>
+            <w:vAlign w:val="center"/>
+            <w:hideMark/>
+          </w:tcPr>
+          <w:p>
+            <w:pPr>
+              <w:rPr>
+                <w:rFonts w:ascii="微软雅黑" w:eastAsia="微软雅黑" w:hAnsi="微软雅黑" w:hint="eastAsia"/>
+                <w:sz w:val="32"/>
+              </w:rPr>
+            </w:pPr>
+            <w:r>
+              <w:rPr>
+                <w:rFonts w:ascii="微软雅黑" w:eastAsia="微软雅黑" w:hAnsi="微软雅黑" w:hint="eastAsia"/>
+                <w:sz w:val="32"/>
+              </w:rPr>
+              <w:t>跳转到行首</w:t>
+            </w:r>
+          </w:p>
+        </w:tc>
+      </w:tr>
+      <w:tr>
+        <w:trPr>
+          <w:trHeight w:val="594"/>
+        </w:trPr>
+        <w:tc>
+          <w:tcPr>
+            <w:tcW w:w="0" w:type="auto"/>
+            <w:vMerge/>
+            <w:tcBorders>
+              <w:top w:val="single" w:sz="8" w:space="0" w:color="FFFFFF"/>
+              <w:left w:val="single" w:sz="8" w:space="0" w:color="FFFFFF"/>
+              <w:bottom w:val="single" w:sz="8" w:space="0" w:color="FFFFFF"/>
+              <w:right w:val="single" w:sz="8" w:space="0" w:color="FFFFFF"/>
+            </w:tcBorders>
+            <w:vAlign w:val="center"/>
+            <w:hideMark/>
+          </w:tcPr>
+          <w:p>
+            <w:pPr>
+              <w:widowControl/>
+              <w:jc w:val="left"/>
+              <w:rPr>
+                <w:rFonts w:ascii="微软雅黑" w:eastAsia="微软雅黑" w:hAnsi="微软雅黑"/>
+                <w:sz w:val="32"/>
+              </w:rPr>
+            </w:pPr>
+          </w:p>
+        </w:tc>
+        <w:tc>
+          <w:tcPr>
+            <w:tcW w:w="0" w:type="auto"/>
+            <w:tcBorders>
+              <w:top w:val="single" w:sz="8" w:space="0" w:color="FFFFFF"/>
+              <w:left w:val="single" w:sz="8" w:space="0" w:color="FFFFFF"/>
+              <w:bottom w:val="single" w:sz="8" w:space="0" w:color="FFFFFF"/>
+              <w:right w:val="single" w:sz="8" w:space="0" w:color="FFFFFF"/>
+            </w:tcBorders>
+            <w:shd w:val="clear" w:color="auto" w:fill="D0D8E8"/>
+            <w:tcMar>
+              <w:top w:w="54" w:type="dxa"/>
+              <w:left w:w="162" w:type="dxa"/>
+              <w:bottom w:w="54" w:type="dxa"/>
+              <w:right w:w="162" w:type="dxa"/>
+            </w:tcMar>
+            <w:vAlign w:val="center"/>
+            <w:hideMark/>
+          </w:tcPr>
+          <w:p>
+            <w:pPr>
+              <w:rPr>
+                <w:rFonts w:ascii="微软雅黑" w:eastAsia="微软雅黑" w:hAnsi="微软雅黑" w:hint="eastAsia"/>
+                <w:sz w:val="32"/>
+              </w:rPr>
+            </w:pPr>
+            <w:r>
+              <w:rPr>
+                <w:rFonts w:ascii="微软雅黑" w:eastAsia="微软雅黑" w:hAnsi="微软雅黑" w:hint="eastAsia"/>
+                <w:color w:val="FF0000"/>
+                <w:sz w:val="32"/>
+              </w:rPr>
+              <w:t>End</w:t>
+            </w:r>
+            <w:r>
+              <w:rPr>
+                <w:rFonts w:ascii="微软雅黑" w:eastAsia="微软雅黑" w:hAnsi="微软雅黑" w:hint="eastAsia"/>
+                <w:sz w:val="32"/>
+              </w:rPr>
+              <w:t xml:space="preserve"> 键 或 $ 键</w:t>
+            </w:r>
+          </w:p>
+        </w:tc>
+        <w:tc>
+          <w:tcPr>
+            <w:tcW w:w="0" w:type="auto"/>
+            <w:tcBorders>
+              <w:top w:val="single" w:sz="8" w:space="0" w:color="FFFFFF"/>
+              <w:left w:val="single" w:sz="8" w:space="0" w:color="FFFFFF"/>
+              <w:bottom w:val="single" w:sz="8" w:space="0" w:color="FFFFFF"/>
+              <w:right w:val="single" w:sz="8" w:space="0" w:color="FFFFFF"/>
+            </w:tcBorders>
+            <w:shd w:val="clear" w:color="auto" w:fill="D0D8E8"/>
+            <w:tcMar>
+              <w:top w:w="54" w:type="dxa"/>
+              <w:left w:w="162" w:type="dxa"/>
+              <w:bottom w:w="54" w:type="dxa"/>
+              <w:right w:w="162" w:type="dxa"/>
+            </w:tcMar>
+            <w:vAlign w:val="center"/>
+            <w:hideMark/>
+          </w:tcPr>
+          <w:p>
+            <w:pPr>
+              <w:rPr>
+                <w:rFonts w:ascii="微软雅黑" w:eastAsia="微软雅黑" w:hAnsi="微软雅黑" w:hint="eastAsia"/>
+                <w:sz w:val="32"/>
+              </w:rPr>
+            </w:pPr>
+            <w:r>
+              <w:rPr>
+                <w:rFonts w:ascii="微软雅黑" w:eastAsia="微软雅黑" w:hAnsi="微软雅黑" w:hint="eastAsia"/>
+                <w:sz w:val="32"/>
+              </w:rPr>
+              <w:t>跳转到行尾</w:t>
+            </w:r>
+          </w:p>
+        </w:tc>
+      </w:tr>
+      <w:tr>
+        <w:trPr>
+          <w:trHeight w:val="594"/>
+        </w:trPr>
+        <w:tc>
+          <w:tcPr>
+            <w:tcW w:w="0" w:type="auto"/>
+            <w:tcBorders>
+              <w:top w:val="single" w:sz="8" w:space="0" w:color="FFFFFF"/>
+              <w:left w:val="single" w:sz="8" w:space="0" w:color="FFFFFF"/>
+              <w:bottom w:val="single" w:sz="8" w:space="0" w:color="FFFFFF"/>
+              <w:right w:val="single" w:sz="8" w:space="0" w:color="FFFFFF"/>
+            </w:tcBorders>
+            <w:shd w:val="clear" w:color="auto" w:fill="E9EDF4"/>
+            <w:tcMar>
+              <w:top w:w="72" w:type="dxa"/>
+              <w:left w:w="162" w:type="dxa"/>
+              <w:bottom w:w="72" w:type="dxa"/>
+              <w:right w:w="162" w:type="dxa"/>
+            </w:tcMar>
+            <w:vAlign w:val="center"/>
+            <w:hideMark/>
+          </w:tcPr>
+          <w:p>
+            <w:pPr>
+              <w:rPr>
+                <w:rFonts w:ascii="微软雅黑" w:eastAsia="微软雅黑" w:hAnsi="微软雅黑" w:hint="eastAsia"/>
+                <w:sz w:val="32"/>
+              </w:rPr>
+            </w:pPr>
+            <w:r>
+              <w:rPr>
+                <w:rFonts w:ascii="微软雅黑" w:eastAsia="微软雅黑" w:hAnsi="微软雅黑" w:hint="eastAsia"/>
+                <w:sz w:val="32"/>
+              </w:rPr>
+              <w:lastRenderedPageBreak/>
+              <w:t>全文翻页</w:t>
+            </w:r>
+          </w:p>
+        </w:tc>
+        <w:tc>
+          <w:tcPr>
+            <w:tcW w:w="0" w:type="auto"/>
+            <w:tcBorders>
+              <w:top w:val="single" w:sz="8" w:space="0" w:color="FFFFFF"/>
+              <w:left w:val="single" w:sz="8" w:space="0" w:color="FFFFFF"/>
+              <w:bottom w:val="single" w:sz="8" w:space="0" w:color="FFFFFF"/>
+              <w:right w:val="single" w:sz="8" w:space="0" w:color="FFFFFF"/>
+            </w:tcBorders>
+            <w:shd w:val="clear" w:color="auto" w:fill="E9EDF4"/>
+            <w:tcMar>
+              <w:top w:w="54" w:type="dxa"/>
+              <w:left w:w="162" w:type="dxa"/>
+              <w:bottom w:w="54" w:type="dxa"/>
+              <w:right w:w="162" w:type="dxa"/>
+            </w:tcMar>
+            <w:vAlign w:val="center"/>
+            <w:hideMark/>
+          </w:tcPr>
+          <w:p>
+            <w:pPr>
+              <w:rPr>
+                <w:rFonts w:ascii="微软雅黑" w:eastAsia="微软雅黑" w:hAnsi="微软雅黑" w:hint="eastAsia"/>
+                <w:sz w:val="32"/>
+              </w:rPr>
+            </w:pPr>
+            <w:r>
+              <w:rPr>
+                <w:rFonts w:ascii="微软雅黑" w:eastAsia="微软雅黑" w:hAnsi="微软雅黑" w:hint="eastAsia"/>
+                <w:sz w:val="32"/>
+              </w:rPr>
+              <w:t>PgUp 键、PgDn 键</w:t>
+            </w:r>
+          </w:p>
+        </w:tc>
+        <w:tc>
+          <w:tcPr>
+            <w:tcW w:w="0" w:type="auto"/>
+            <w:tcBorders>
+              <w:top w:val="single" w:sz="8" w:space="0" w:color="FFFFFF"/>
+              <w:left w:val="single" w:sz="8" w:space="0" w:color="FFFFFF"/>
+              <w:bottom w:val="single" w:sz="8" w:space="0" w:color="FFFFFF"/>
+              <w:right w:val="single" w:sz="8" w:space="0" w:color="FFFFFF"/>
+            </w:tcBorders>
+            <w:shd w:val="clear" w:color="auto" w:fill="E9EDF4"/>
+            <w:tcMar>
+              <w:top w:w="54" w:type="dxa"/>
+              <w:left w:w="162" w:type="dxa"/>
+              <w:bottom w:w="54" w:type="dxa"/>
+              <w:right w:w="162" w:type="dxa"/>
+            </w:tcMar>
+            <w:vAlign w:val="center"/>
+            <w:hideMark/>
+          </w:tcPr>
+          <w:p>
+            <w:pPr>
+              <w:rPr>
+                <w:rFonts w:ascii="微软雅黑" w:eastAsia="微软雅黑" w:hAnsi="微软雅黑" w:hint="eastAsia"/>
+                <w:sz w:val="32"/>
+              </w:rPr>
+            </w:pPr>
+            <w:r>
+              <w:rPr>
+                <w:rFonts w:ascii="微软雅黑" w:eastAsia="微软雅黑" w:hAnsi="微软雅黑" w:hint="eastAsia"/>
+                <w:sz w:val="32"/>
+              </w:rPr>
+              <w:t>向上翻页、向下翻页</w:t>
+            </w:r>
+          </w:p>
+        </w:tc>
+      </w:tr>
+      <w:tr>
+        <w:trPr>
+          <w:trHeight w:val="594"/>
+        </w:trPr>
+        <w:tc>
+          <w:tcPr>
+            <w:tcW w:w="0" w:type="auto"/>
+            <w:vMerge w:val="restart"/>
+            <w:tcBorders>
+              <w:top w:val="single" w:sz="8" w:space="0" w:color="FFFFFF"/>
+              <w:left w:val="single" w:sz="8" w:space="0" w:color="FFFFFF"/>
+              <w:bottom w:val="single" w:sz="8" w:space="0" w:color="FFFFFF"/>
+              <w:right w:val="single" w:sz="8" w:space="0" w:color="FFFFFF"/>
+            </w:tcBorders>
+            <w:shd w:val="clear" w:color="auto" w:fill="D0D8E8"/>
+            <w:tcMar>
+              <w:top w:w="72" w:type="dxa"/>
+              <w:left w:w="162" w:type="dxa"/>
+              <w:bottom w:w="72" w:type="dxa"/>
+              <w:right w:w="162" w:type="dxa"/>
+            </w:tcMar>
+            <w:vAlign w:val="center"/>
+            <w:hideMark/>
+          </w:tcPr>
+          <w:p>
+            <w:pPr>
+              <w:rPr>
+                <w:rFonts w:ascii="微软雅黑" w:eastAsia="微软雅黑" w:hAnsi="微软雅黑" w:hint="eastAsia"/>
+                <w:sz w:val="32"/>
+              </w:rPr>
+            </w:pPr>
+            <w:r>
+              <w:rPr>
+                <w:rFonts w:ascii="微软雅黑" w:eastAsia="微软雅黑" w:hAnsi="微软雅黑" w:hint="eastAsia"/>
+                <w:sz w:val="32"/>
+              </w:rPr>
+              <w:t>光标行间跳转</w:t>
+            </w:r>
+          </w:p>
+        </w:tc>
+        <w:tc>
+          <w:tcPr>
+            <w:tcW w:w="0" w:type="auto"/>
+            <w:tcBorders>
+              <w:top w:val="single" w:sz="8" w:space="0" w:color="FFFFFF"/>
+              <w:left w:val="single" w:sz="8" w:space="0" w:color="FFFFFF"/>
+              <w:bottom w:val="single" w:sz="8" w:space="0" w:color="FFFFFF"/>
+              <w:right w:val="single" w:sz="8" w:space="0" w:color="FFFFFF"/>
+            </w:tcBorders>
+            <w:shd w:val="clear" w:color="auto" w:fill="D0D8E8"/>
+            <w:tcMar>
+              <w:top w:w="54" w:type="dxa"/>
+              <w:left w:w="162" w:type="dxa"/>
+              <w:bottom w:w="54" w:type="dxa"/>
+              <w:right w:w="162" w:type="dxa"/>
+            </w:tcMar>
+            <w:vAlign w:val="center"/>
+            <w:hideMark/>
+          </w:tcPr>
+          <w:p>
+            <w:pPr>
+              <w:rPr>
+                <w:rFonts w:ascii="微软雅黑" w:eastAsia="微软雅黑" w:hAnsi="微软雅黑" w:hint="eastAsia"/>
+                <w:sz w:val="32"/>
+              </w:rPr>
+            </w:pPr>
+            <w:r>
+              <w:rPr>
+                <w:rFonts w:ascii="微软雅黑" w:eastAsia="微软雅黑" w:hAnsi="微软雅黑" w:hint="eastAsia"/>
+                <w:sz w:val="32"/>
+              </w:rPr>
+              <w:t xml:space="preserve">1G 或 </w:t>
+            </w:r>
+            <w:r>
+              <w:rPr>
+                <w:rFonts w:ascii="微软雅黑" w:eastAsia="微软雅黑" w:hAnsi="微软雅黑" w:hint="eastAsia"/>
+                <w:color w:val="FF0000"/>
+                <w:sz w:val="32"/>
+              </w:rPr>
+              <w:t>gg</w:t>
+            </w:r>
+          </w:p>
+        </w:tc>
+        <w:tc>
+          <w:tcPr>
+            <w:tcW w:w="0" w:type="auto"/>
+            <w:tcBorders>
+              <w:top w:val="single" w:sz="8" w:space="0" w:color="FFFFFF"/>
+              <w:left w:val="single" w:sz="8" w:space="0" w:color="FFFFFF"/>
+              <w:bottom w:val="single" w:sz="8" w:space="0" w:color="FFFFFF"/>
+              <w:right w:val="single" w:sz="8" w:space="0" w:color="FFFFFF"/>
+            </w:tcBorders>
+            <w:shd w:val="clear" w:color="auto" w:fill="D0D8E8"/>
+            <w:tcMar>
+              <w:top w:w="54" w:type="dxa"/>
+              <w:left w:w="162" w:type="dxa"/>
+              <w:bottom w:w="54" w:type="dxa"/>
+              <w:right w:w="162" w:type="dxa"/>
+            </w:tcMar>
+            <w:vAlign w:val="center"/>
+            <w:hideMark/>
+          </w:tcPr>
+          <w:p>
+            <w:pPr>
+              <w:rPr>
+                <w:rFonts w:ascii="微软雅黑" w:eastAsia="微软雅黑" w:hAnsi="微软雅黑" w:hint="eastAsia"/>
+                <w:sz w:val="32"/>
+              </w:rPr>
+            </w:pPr>
+            <w:r>
+              <w:rPr>
+                <w:rFonts w:ascii="微软雅黑" w:eastAsia="微软雅黑" w:hAnsi="微软雅黑" w:hint="eastAsia"/>
+                <w:sz w:val="32"/>
+              </w:rPr>
+              <w:t xml:space="preserve">跳转到文件的首行 </w:t>
+            </w:r>
+          </w:p>
+        </w:tc>
+      </w:tr>
+      <w:tr>
+        <w:trPr>
+          <w:trHeight w:val="594"/>
+        </w:trPr>
+        <w:tc>
+          <w:tcPr>
+            <w:tcW w:w="0" w:type="auto"/>
+            <w:vMerge/>
+            <w:tcBorders>
+              <w:top w:val="single" w:sz="8" w:space="0" w:color="FFFFFF"/>
+              <w:left w:val="single" w:sz="8" w:space="0" w:color="FFFFFF"/>
+              <w:bottom w:val="single" w:sz="8" w:space="0" w:color="FFFFFF"/>
+              <w:right w:val="single" w:sz="8" w:space="0" w:color="FFFFFF"/>
+            </w:tcBorders>
+            <w:vAlign w:val="center"/>
+            <w:hideMark/>
+          </w:tcPr>
+          <w:p>
+            <w:pPr>
+              <w:widowControl/>
+              <w:jc w:val="left"/>
+              <w:rPr>
+                <w:rFonts w:ascii="微软雅黑" w:eastAsia="微软雅黑" w:hAnsi="微软雅黑"/>
+                <w:sz w:val="32"/>
+              </w:rPr>
+            </w:pPr>
+          </w:p>
+        </w:tc>
+        <w:tc>
+          <w:tcPr>
+            <w:tcW w:w="0" w:type="auto"/>
+            <w:tcBorders>
+              <w:top w:val="single" w:sz="8" w:space="0" w:color="FFFFFF"/>
+              <w:left w:val="single" w:sz="8" w:space="0" w:color="FFFFFF"/>
+              <w:bottom w:val="single" w:sz="8" w:space="0" w:color="FFFFFF"/>
+              <w:right w:val="single" w:sz="8" w:space="0" w:color="FFFFFF"/>
+            </w:tcBorders>
+            <w:shd w:val="clear" w:color="auto" w:fill="E9EDF4"/>
+            <w:tcMar>
+              <w:top w:w="54" w:type="dxa"/>
+              <w:left w:w="162" w:type="dxa"/>
+              <w:bottom w:w="54" w:type="dxa"/>
+              <w:right w:w="162" w:type="dxa"/>
+            </w:tcMar>
+            <w:vAlign w:val="center"/>
+            <w:hideMark/>
+          </w:tcPr>
+          <w:p>
+            <w:pPr>
+              <w:rPr>
+                <w:rFonts w:ascii="微软雅黑" w:eastAsia="微软雅黑" w:hAnsi="微软雅黑" w:hint="eastAsia"/>
+                <w:color w:val="FF0000"/>
+                <w:sz w:val="32"/>
+              </w:rPr>
+            </w:pPr>
+            <w:r>
+              <w:rPr>
+                <w:rFonts w:ascii="微软雅黑" w:eastAsia="微软雅黑" w:hAnsi="微软雅黑" w:hint="eastAsia"/>
+                <w:color w:val="FF0000"/>
+                <w:sz w:val="32"/>
+              </w:rPr>
+              <w:t>G</w:t>
+            </w:r>
+          </w:p>
+        </w:tc>
+        <w:tc>
+          <w:tcPr>
+            <w:tcW w:w="0" w:type="auto"/>
+            <w:tcBorders>
+              <w:top w:val="single" w:sz="8" w:space="0" w:color="FFFFFF"/>
+              <w:left w:val="single" w:sz="8" w:space="0" w:color="FFFFFF"/>
+              <w:bottom w:val="single" w:sz="8" w:space="0" w:color="FFFFFF"/>
+              <w:right w:val="single" w:sz="8" w:space="0" w:color="FFFFFF"/>
+            </w:tcBorders>
+            <w:shd w:val="clear" w:color="auto" w:fill="E9EDF4"/>
+            <w:tcMar>
+              <w:top w:w="54" w:type="dxa"/>
+              <w:left w:w="162" w:type="dxa"/>
+              <w:bottom w:w="54" w:type="dxa"/>
+              <w:right w:w="162" w:type="dxa"/>
+            </w:tcMar>
+            <w:vAlign w:val="center"/>
+            <w:hideMark/>
+          </w:tcPr>
+          <w:p>
+            <w:pPr>
+              <w:rPr>
+                <w:rFonts w:ascii="微软雅黑" w:eastAsia="微软雅黑" w:hAnsi="微软雅黑" w:hint="eastAsia"/>
+                <w:sz w:val="32"/>
+              </w:rPr>
+            </w:pPr>
+            <w:r>
+              <w:rPr>
+                <w:rFonts w:ascii="微软雅黑" w:eastAsia="微软雅黑" w:hAnsi="微软雅黑" w:hint="eastAsia"/>
+                <w:sz w:val="32"/>
+              </w:rPr>
+              <w:t xml:space="preserve">跳转到文件的末尾行 </w:t>
+            </w:r>
+          </w:p>
+        </w:tc>
+      </w:tr>
+    </w:tbl>
+    <w:p>
+      <w:pPr>
+        <w:spacing w:line="660" w:lineRule="exact"/>
+        <w:rPr>
+          <w:rFonts w:ascii="微软雅黑" w:eastAsia="微软雅黑" w:hAnsi="微软雅黑" w:hint="eastAsia"/>
+          <w:sz w:val="44"/>
+        </w:rPr>
+      </w:pPr>
+      <w:r>
+        <w:rPr>
+          <w:rFonts w:ascii="微软雅黑" w:eastAsia="微软雅黑" w:hAnsi="微软雅黑" w:hint="eastAsia"/>
+          <w:sz w:val="44"/>
+        </w:rPr>
+        <w:t>]# cp   /etc/passwd    /opt/p.txt</w:t>
+      </w:r>
+    </w:p>
+    <w:p>
+      <w:pPr>
+        <w:spacing w:line="660" w:lineRule="exact"/>
+        <w:rPr>
+          <w:rFonts w:ascii="微软雅黑" w:eastAsia="微软雅黑" w:hAnsi="微软雅黑"/>
+          <w:sz w:val="44"/>
+        </w:rPr>
+      </w:pPr>
+      <w:r>
+        <w:rPr>
+          <w:rFonts w:ascii="微软雅黑" w:eastAsia="微软雅黑" w:hAnsi="微软雅黑" w:hint="eastAsia"/>
+          <w:sz w:val="44"/>
+        </w:rPr>
+        <w:t xml:space="preserve">]# vim   /opt/p.txt   </w:t>
+      </w:r>
+    </w:p>
+    <w:p>
+      <w:pPr>
+        <w:spacing w:line="660" w:lineRule="exact"/>
+        <w:rPr>
+          <w:rFonts w:ascii="微软雅黑" w:eastAsia="微软雅黑" w:hAnsi="微软雅黑"/>
+          <w:sz w:val="44"/>
+        </w:rPr>
+      </w:pPr>
+    </w:p>
+    <w:p>
+      <w:pPr>
+        <w:spacing w:line="660" w:lineRule="exact"/>
+        <w:rPr>
+          <w:rFonts w:ascii="微软雅黑" w:eastAsia="微软雅黑" w:hAnsi="微软雅黑" w:hint="eastAsia"/>
+          <w:sz w:val="44"/>
+        </w:rPr>
+      </w:pPr>
+      <w:r>
+        <w:rPr>
+          <w:rFonts w:ascii="微软雅黑" w:eastAsia="微软雅黑" w:hAnsi="微软雅黑" w:hint="eastAsia"/>
+          <w:sz w:val="44"/>
+        </w:rPr>
+        <w:t xml:space="preserve">    </w:t>
+      </w:r>
+    </w:p>
+    <w:p>
+      <w:pPr>
+        <w:pStyle w:val="a6"/>
+        <w:numPr>
+          <w:ilvl w:val="0"/>
+          <w:numId w:val="13"/>
+        </w:numPr>
+        <w:ind w:firstLineChars="0"/>
+        <w:rPr>
+          <w:rFonts w:ascii="微软雅黑" w:eastAsia="微软雅黑" w:hAnsi="微软雅黑" w:hint="eastAsia"/>
+          <w:b/>
+          <w:bCs/>
+          <w:sz w:val="44"/>
+        </w:rPr>
+      </w:pPr>
+      <w:r>
+        <w:rPr>
+          <w:rFonts w:ascii="微软雅黑" w:eastAsia="微软雅黑" w:hAnsi="微软雅黑" w:hint="eastAsia"/>
+          <w:b/>
+          <w:bCs/>
+          <w:sz w:val="44"/>
+        </w:rPr>
+        <w:t>复制/粘贴/删除</w:t>
+      </w:r>
+    </w:p>
+    <w:tbl>
+      <w:tblPr>
+        <w:tblW w:w="0" w:type="auto"/>
+        <w:tblCellMar>
+          <w:left w:w="0" w:type="dxa"/>
+          <w:right w:w="0" w:type="dxa"/>
+        </w:tblCellMar>
+        <w:tblLook w:val="0420" w:firstRow="1" w:lastRow="0" w:firstColumn="0" w:lastColumn="0" w:noHBand="0" w:noVBand="1"/>
+      </w:tblPr>
+      <w:tblGrid>
+        <w:gridCol w:w="1764"/>
+        <w:gridCol w:w="2930"/>
+        <w:gridCol w:w="4284"/>
+      </w:tblGrid>
+      <w:tr>
+        <w:trPr>
+          <w:trHeight w:val="468"/>
+        </w:trPr>
+        <w:tc>
+          <w:tcPr>
+            <w:tcW w:w="0" w:type="auto"/>
+            <w:tcBorders>
+              <w:top w:val="single" w:sz="8" w:space="0" w:color="FFFFFF"/>
+              <w:left w:val="single" w:sz="8" w:space="0" w:color="FFFFFF"/>
+              <w:bottom w:val="single" w:sz="24" w:space="0" w:color="FFFFFF"/>
+              <w:right w:val="single" w:sz="8" w:space="0" w:color="FFFFFF"/>
+            </w:tcBorders>
+            <w:shd w:val="clear" w:color="auto" w:fill="4F81BD"/>
+            <w:tcMar>
+              <w:top w:w="72" w:type="dxa"/>
+              <w:left w:w="162" w:type="dxa"/>
+              <w:bottom w:w="72" w:type="dxa"/>
+              <w:right w:w="162" w:type="dxa"/>
+            </w:tcMar>
+            <w:vAlign w:val="center"/>
+            <w:hideMark/>
+          </w:tcPr>
+          <w:p>
+            <w:pPr>
+              <w:rPr>
+                <w:rFonts w:ascii="微软雅黑" w:eastAsia="微软雅黑" w:hAnsi="微软雅黑" w:hint="eastAsia"/>
+                <w:sz w:val="36"/>
+              </w:rPr>
+            </w:pPr>
+            <w:r>
+              <w:rPr>
+                <w:rFonts w:ascii="微软雅黑" w:eastAsia="微软雅黑" w:hAnsi="微软雅黑" w:hint="eastAsia"/>
+                <w:b/>
+                <w:bCs/>
+                <w:sz w:val="36"/>
+              </w:rPr>
+              <w:t>操作类型</w:t>
+            </w:r>
+          </w:p>
+        </w:tc>
+        <w:tc>
+          <w:tcPr>
+            <w:tcW w:w="0" w:type="auto"/>
+            <w:tcBorders>
+              <w:top w:val="single" w:sz="8" w:space="0" w:color="FFFFFF"/>
+              <w:left w:val="single" w:sz="8" w:space="0" w:color="FFFFFF"/>
+              <w:bottom w:val="single" w:sz="24" w:space="0" w:color="FFFFFF"/>
+              <w:right w:val="single" w:sz="8" w:space="0" w:color="FFFFFF"/>
+            </w:tcBorders>
+            <w:shd w:val="clear" w:color="auto" w:fill="4F81BD"/>
+            <w:tcMar>
+              <w:top w:w="72" w:type="dxa"/>
+              <w:left w:w="162" w:type="dxa"/>
+              <w:bottom w:w="72" w:type="dxa"/>
+              <w:right w:w="162" w:type="dxa"/>
+            </w:tcMar>
+            <w:vAlign w:val="center"/>
+            <w:hideMark/>
+          </w:tcPr>
+          <w:p>
+            <w:pPr>
+              <w:rPr>
+                <w:rFonts w:ascii="微软雅黑" w:eastAsia="微软雅黑" w:hAnsi="微软雅黑" w:hint="eastAsia"/>
+                <w:sz w:val="36"/>
+              </w:rPr>
+            </w:pPr>
+            <w:r>
+              <w:rPr>
+                <w:rFonts w:ascii="微软雅黑" w:eastAsia="微软雅黑" w:hAnsi="微软雅黑" w:hint="eastAsia"/>
+                <w:b/>
+                <w:bCs/>
+                <w:sz w:val="36"/>
+              </w:rPr>
+              <w:t>按键指令</w:t>
+            </w:r>
+          </w:p>
+        </w:tc>
+        <w:tc>
+          <w:tcPr>
+            <w:tcW w:w="0" w:type="auto"/>
+            <w:tcBorders>
+              <w:top w:val="single" w:sz="8" w:space="0" w:color="FFFFFF"/>
+              <w:left w:val="single" w:sz="8" w:space="0" w:color="FFFFFF"/>
+              <w:bottom w:val="single" w:sz="24" w:space="0" w:color="FFFFFF"/>
+              <w:right w:val="single" w:sz="8" w:space="0" w:color="FFFFFF"/>
+            </w:tcBorders>
+            <w:shd w:val="clear" w:color="auto" w:fill="4F81BD"/>
+            <w:tcMar>
+              <w:top w:w="72" w:type="dxa"/>
+              <w:left w:w="162" w:type="dxa"/>
+              <w:bottom w:w="72" w:type="dxa"/>
+              <w:right w:w="162" w:type="dxa"/>
+            </w:tcMar>
+            <w:vAlign w:val="center"/>
+            <w:hideMark/>
+          </w:tcPr>
+          <w:p>
+            <w:pPr>
+              <w:rPr>
+                <w:rFonts w:ascii="微软雅黑" w:eastAsia="微软雅黑" w:hAnsi="微软雅黑" w:hint="eastAsia"/>
+                <w:sz w:val="36"/>
+              </w:rPr>
+            </w:pPr>
+            <w:r>
+              <w:rPr>
+                <w:rFonts w:ascii="微软雅黑" w:eastAsia="微软雅黑" w:hAnsi="微软雅黑" w:hint="eastAsia"/>
+                <w:b/>
+                <w:bCs/>
+                <w:sz w:val="36"/>
+              </w:rPr>
+              <w:t>用  途</w:t>
+            </w:r>
+          </w:p>
+        </w:tc>
+      </w:tr>
+      <w:tr>
+        <w:trPr>
+          <w:trHeight w:val="594"/>
+        </w:trPr>
+        <w:tc>
+          <w:tcPr>
+            <w:tcW w:w="0" w:type="auto"/>
+            <w:tcBorders>
+              <w:top w:val="single" w:sz="24" w:space="0" w:color="FFFFFF"/>
+              <w:left w:val="single" w:sz="8" w:space="0" w:color="FFFFFF"/>
+              <w:bottom w:val="single" w:sz="8" w:space="0" w:color="FFFFFF"/>
+              <w:right w:val="single" w:sz="8" w:space="0" w:color="FFFFFF"/>
+            </w:tcBorders>
+            <w:shd w:val="clear" w:color="auto" w:fill="D0D8E8"/>
+            <w:tcMar>
+              <w:top w:w="72" w:type="dxa"/>
+              <w:left w:w="162" w:type="dxa"/>
+              <w:bottom w:w="72" w:type="dxa"/>
+              <w:right w:w="162" w:type="dxa"/>
+            </w:tcMar>
+            <w:vAlign w:val="center"/>
+            <w:hideMark/>
+          </w:tcPr>
+          <w:p>
+            <w:pPr>
+              <w:rPr>
+                <w:rFonts w:ascii="微软雅黑" w:eastAsia="微软雅黑" w:hAnsi="微软雅黑" w:hint="eastAsia"/>
+                <w:sz w:val="36"/>
+              </w:rPr>
+            </w:pPr>
+            <w:r>
+              <w:rPr>
+                <w:rFonts w:ascii="微软雅黑" w:eastAsia="微软雅黑" w:hAnsi="微软雅黑" w:hint="eastAsia"/>
+                <w:sz w:val="36"/>
+              </w:rPr>
+              <w:t>复制</w:t>
+            </w:r>
+          </w:p>
+        </w:tc>
+        <w:tc>
+          <w:tcPr>
+            <w:tcW w:w="0" w:type="auto"/>
+            <w:tcBorders>
+              <w:top w:val="single" w:sz="24" w:space="0" w:color="FFFFFF"/>
+              <w:left w:val="single" w:sz="8" w:space="0" w:color="FFFFFF"/>
+              <w:bottom w:val="single" w:sz="8" w:space="0" w:color="FFFFFF"/>
+              <w:right w:val="single" w:sz="8" w:space="0" w:color="FFFFFF"/>
+            </w:tcBorders>
+            <w:shd w:val="clear" w:color="auto" w:fill="D0D8E8"/>
+            <w:tcMar>
+              <w:top w:w="54" w:type="dxa"/>
+              <w:left w:w="162" w:type="dxa"/>
+              <w:bottom w:w="54" w:type="dxa"/>
+              <w:right w:w="162" w:type="dxa"/>
+            </w:tcMar>
+            <w:vAlign w:val="center"/>
+            <w:hideMark/>
+          </w:tcPr>
+          <w:p>
+            <w:pPr>
+              <w:rPr>
+                <w:rFonts w:ascii="微软雅黑" w:eastAsia="微软雅黑" w:hAnsi="微软雅黑" w:hint="eastAsia"/>
+                <w:color w:val="FF0000"/>
+                <w:sz w:val="36"/>
+              </w:rPr>
+            </w:pPr>
+            <w:r>
+              <w:rPr>
+                <w:rFonts w:ascii="微软雅黑" w:eastAsia="微软雅黑" w:hAnsi="微软雅黑" w:hint="eastAsia"/>
+                <w:color w:val="FF0000"/>
+                <w:sz w:val="36"/>
+              </w:rPr>
+              <w:t>yy、3yy</w:t>
+            </w:r>
+          </w:p>
+        </w:tc>
+        <w:tc>
+          <w:tcPr>
+            <w:tcW w:w="0" w:type="auto"/>
+            <w:tcBorders>
+              <w:top w:val="single" w:sz="24" w:space="0" w:color="FFFFFF"/>
+              <w:left w:val="single" w:sz="8" w:space="0" w:color="FFFFFF"/>
+              <w:bottom w:val="single" w:sz="8" w:space="0" w:color="FFFFFF"/>
+              <w:right w:val="single" w:sz="8" w:space="0" w:color="FFFFFF"/>
+            </w:tcBorders>
+            <w:shd w:val="clear" w:color="auto" w:fill="D0D8E8"/>
+            <w:tcMar>
+              <w:top w:w="54" w:type="dxa"/>
+              <w:left w:w="162" w:type="dxa"/>
+              <w:bottom w:w="54" w:type="dxa"/>
+              <w:right w:w="162" w:type="dxa"/>
+            </w:tcMar>
+            <w:vAlign w:val="center"/>
+            <w:hideMark/>
+          </w:tcPr>
+          <w:p>
+            <w:pPr>
+              <w:rPr>
+                <w:rFonts w:ascii="微软雅黑" w:eastAsia="微软雅黑" w:hAnsi="微软雅黑" w:hint="eastAsia"/>
+                <w:sz w:val="36"/>
+              </w:rPr>
+            </w:pPr>
+            <w:r>
+              <w:rPr>
+                <w:rFonts w:ascii="微软雅黑" w:eastAsia="微软雅黑" w:hAnsi="微软雅黑" w:hint="eastAsia"/>
+                <w:sz w:val="36"/>
+              </w:rPr>
+              <w:t>复制光标处的一行、3行</w:t>
+            </w:r>
+          </w:p>
+        </w:tc>
+      </w:tr>
+      <w:tr>
+        <w:trPr>
+          <w:trHeight w:val="594"/>
+        </w:trPr>
+        <w:tc>
+          <w:tcPr>
+            <w:tcW w:w="0" w:type="auto"/>
+            <w:tcBorders>
+              <w:top w:val="single" w:sz="8" w:space="0" w:color="FFFFFF"/>
+              <w:left w:val="single" w:sz="8" w:space="0" w:color="FFFFFF"/>
+              <w:bottom w:val="single" w:sz="8" w:space="0" w:color="FFFFFF"/>
+              <w:right w:val="single" w:sz="8" w:space="0" w:color="FFFFFF"/>
+            </w:tcBorders>
+            <w:shd w:val="clear" w:color="auto" w:fill="E9EDF4"/>
+            <w:tcMar>
+              <w:top w:w="72" w:type="dxa"/>
+              <w:left w:w="162" w:type="dxa"/>
+              <w:bottom w:w="72" w:type="dxa"/>
+              <w:right w:w="162" w:type="dxa"/>
+            </w:tcMar>
+            <w:vAlign w:val="center"/>
+            <w:hideMark/>
+          </w:tcPr>
+          <w:p>
+            <w:pPr>
+              <w:rPr>
+                <w:rFonts w:ascii="微软雅黑" w:eastAsia="微软雅黑" w:hAnsi="微软雅黑" w:hint="eastAsia"/>
+                <w:sz w:val="36"/>
+              </w:rPr>
+            </w:pPr>
+            <w:r>
+              <w:rPr>
+                <w:rFonts w:ascii="微软雅黑" w:eastAsia="微软雅黑" w:hAnsi="微软雅黑" w:hint="eastAsia"/>
+                <w:sz w:val="36"/>
+              </w:rPr>
+              <w:t>粘贴</w:t>
+            </w:r>
+          </w:p>
+        </w:tc>
+        <w:tc>
+          <w:tcPr>
+            <w:tcW w:w="0" w:type="auto"/>
+            <w:tcBorders>
+              <w:top w:val="single" w:sz="8" w:space="0" w:color="FFFFFF"/>
+              <w:left w:val="single" w:sz="8" w:space="0" w:color="FFFFFF"/>
+              <w:bottom w:val="single" w:sz="8" w:space="0" w:color="FFFFFF"/>
+              <w:right w:val="single" w:sz="8" w:space="0" w:color="FFFFFF"/>
+            </w:tcBorders>
+            <w:shd w:val="clear" w:color="auto" w:fill="E9EDF4"/>
+            <w:tcMar>
+              <w:top w:w="54" w:type="dxa"/>
+              <w:left w:w="162" w:type="dxa"/>
+              <w:bottom w:w="54" w:type="dxa"/>
+              <w:right w:w="162" w:type="dxa"/>
+            </w:tcMar>
+            <w:vAlign w:val="center"/>
+            <w:hideMark/>
+          </w:tcPr>
+          <w:p>
+            <w:pPr>
+              <w:rPr>
+                <w:rFonts w:ascii="微软雅黑" w:eastAsia="微软雅黑" w:hAnsi="微软雅黑" w:hint="eastAsia"/>
+                <w:sz w:val="36"/>
+              </w:rPr>
+            </w:pPr>
+            <w:r>
+              <w:rPr>
+                <w:rFonts w:ascii="微软雅黑" w:eastAsia="微软雅黑" w:hAnsi="微软雅黑" w:hint="eastAsia"/>
+                <w:color w:val="FF0000"/>
+                <w:sz w:val="36"/>
+              </w:rPr>
+              <w:t>p</w:t>
+            </w:r>
+            <w:r>
+              <w:rPr>
+                <w:rFonts w:ascii="微软雅黑" w:eastAsia="微软雅黑" w:hAnsi="微软雅黑" w:hint="eastAsia"/>
+                <w:sz w:val="36"/>
+              </w:rPr>
+              <w:t>、P</w:t>
+            </w:r>
+          </w:p>
+        </w:tc>
+        <w:tc>
+          <w:tcPr>
+            <w:tcW w:w="0" w:type="auto"/>
+            <w:tcBorders>
+              <w:top w:val="single" w:sz="8" w:space="0" w:color="FFFFFF"/>
+              <w:left w:val="single" w:sz="8" w:space="0" w:color="FFFFFF"/>
+              <w:bottom w:val="single" w:sz="8" w:space="0" w:color="FFFFFF"/>
+              <w:right w:val="single" w:sz="8" w:space="0" w:color="FFFFFF"/>
+            </w:tcBorders>
+            <w:shd w:val="clear" w:color="auto" w:fill="E9EDF4"/>
+            <w:tcMar>
+              <w:top w:w="54" w:type="dxa"/>
+              <w:left w:w="162" w:type="dxa"/>
+              <w:bottom w:w="54" w:type="dxa"/>
+              <w:right w:w="162" w:type="dxa"/>
+            </w:tcMar>
+            <w:vAlign w:val="center"/>
+            <w:hideMark/>
+          </w:tcPr>
+          <w:p>
+            <w:pPr>
+              <w:rPr>
+                <w:rFonts w:ascii="微软雅黑" w:eastAsia="微软雅黑" w:hAnsi="微软雅黑" w:hint="eastAsia"/>
+                <w:sz w:val="36"/>
+              </w:rPr>
+            </w:pPr>
+            <w:r>
+              <w:rPr>
+                <w:rFonts w:ascii="微软雅黑" w:eastAsia="微软雅黑" w:hAnsi="微软雅黑" w:hint="eastAsia"/>
+                <w:sz w:val="36"/>
+              </w:rPr>
+              <w:t>粘贴到光标处之后、之前</w:t>
+            </w:r>
+          </w:p>
+        </w:tc>
+      </w:tr>
+      <w:tr>
+        <w:trPr>
+          <w:trHeight w:val="594"/>
+        </w:trPr>
+        <w:tc>
+          <w:tcPr>
+            <w:tcW w:w="0" w:type="auto"/>
+            <w:vMerge w:val="restart"/>
+            <w:tcBorders>
+              <w:top w:val="single" w:sz="8" w:space="0" w:color="FFFFFF"/>
+              <w:left w:val="single" w:sz="8" w:space="0" w:color="FFFFFF"/>
+              <w:bottom w:val="single" w:sz="8" w:space="0" w:color="FFFFFF"/>
+              <w:right w:val="single" w:sz="8" w:space="0" w:color="FFFFFF"/>
+            </w:tcBorders>
+            <w:shd w:val="clear" w:color="auto" w:fill="D0D8E8"/>
+            <w:tcMar>
+              <w:top w:w="72" w:type="dxa"/>
+              <w:left w:w="162" w:type="dxa"/>
+              <w:bottom w:w="72" w:type="dxa"/>
+              <w:right w:w="162" w:type="dxa"/>
+            </w:tcMar>
+            <w:vAlign w:val="center"/>
+            <w:hideMark/>
+          </w:tcPr>
+          <w:p>
+            <w:pPr>
+              <w:rPr>
+                <w:rFonts w:ascii="微软雅黑" w:eastAsia="微软雅黑" w:hAnsi="微软雅黑" w:hint="eastAsia"/>
+                <w:sz w:val="36"/>
+              </w:rPr>
+            </w:pPr>
+            <w:r>
+              <w:rPr>
+                <w:rFonts w:ascii="微软雅黑" w:eastAsia="微软雅黑" w:hAnsi="微软雅黑" w:hint="eastAsia"/>
+                <w:sz w:val="36"/>
+              </w:rPr>
+              <w:t>删除</w:t>
+            </w:r>
+          </w:p>
+        </w:tc>
+        <w:tc>
+          <w:tcPr>
+            <w:tcW w:w="0" w:type="auto"/>
+            <w:tcBorders>
+              <w:top w:val="single" w:sz="8" w:space="0" w:color="FFFFFF"/>
+              <w:left w:val="single" w:sz="8" w:space="0" w:color="FFFFFF"/>
+              <w:bottom w:val="single" w:sz="8" w:space="0" w:color="FFFFFF"/>
+              <w:right w:val="single" w:sz="8" w:space="0" w:color="FFFFFF"/>
+            </w:tcBorders>
+            <w:shd w:val="clear" w:color="auto" w:fill="D0D8E8"/>
+            <w:tcMar>
+              <w:top w:w="54" w:type="dxa"/>
+              <w:left w:w="162" w:type="dxa"/>
+              <w:bottom w:w="54" w:type="dxa"/>
+              <w:right w:w="162" w:type="dxa"/>
+            </w:tcMar>
+            <w:vAlign w:val="center"/>
+            <w:hideMark/>
+          </w:tcPr>
+          <w:p>
+            <w:pPr>
+              <w:rPr>
+                <w:rFonts w:ascii="微软雅黑" w:eastAsia="微软雅黑" w:hAnsi="微软雅黑" w:hint="eastAsia"/>
+                <w:sz w:val="36"/>
+              </w:rPr>
+            </w:pPr>
+            <w:r>
+              <w:rPr>
+                <w:rFonts w:ascii="微软雅黑" w:eastAsia="微软雅黑" w:hAnsi="微软雅黑" w:hint="eastAsia"/>
+                <w:color w:val="FF0000"/>
+                <w:sz w:val="36"/>
+              </w:rPr>
+              <w:t>x</w:t>
+            </w:r>
+            <w:r>
+              <w:rPr>
+                <w:rFonts w:ascii="微软雅黑" w:eastAsia="微软雅黑" w:hAnsi="微软雅黑" w:hint="eastAsia"/>
+                <w:sz w:val="36"/>
+              </w:rPr>
+              <w:t xml:space="preserve"> 或 Delete键</w:t>
+            </w:r>
+          </w:p>
+        </w:tc>
+        <w:tc>
+          <w:tcPr>
+            <w:tcW w:w="0" w:type="auto"/>
+            <w:tcBorders>
+              <w:top w:val="single" w:sz="8" w:space="0" w:color="FFFFFF"/>
+              <w:left w:val="single" w:sz="8" w:space="0" w:color="FFFFFF"/>
+              <w:bottom w:val="single" w:sz="8" w:space="0" w:color="FFFFFF"/>
+              <w:right w:val="single" w:sz="8" w:space="0" w:color="FFFFFF"/>
+            </w:tcBorders>
+            <w:shd w:val="clear" w:color="auto" w:fill="D0D8E8"/>
+            <w:tcMar>
+              <w:top w:w="54" w:type="dxa"/>
+              <w:left w:w="162" w:type="dxa"/>
+              <w:bottom w:w="54" w:type="dxa"/>
+              <w:right w:w="162" w:type="dxa"/>
+            </w:tcMar>
+            <w:vAlign w:val="center"/>
+            <w:hideMark/>
+          </w:tcPr>
+          <w:p>
+            <w:pPr>
+              <w:rPr>
+                <w:rFonts w:ascii="微软雅黑" w:eastAsia="微软雅黑" w:hAnsi="微软雅黑" w:hint="eastAsia"/>
+                <w:sz w:val="36"/>
+              </w:rPr>
+            </w:pPr>
+            <w:r>
+              <w:rPr>
+                <w:rFonts w:ascii="微软雅黑" w:eastAsia="微软雅黑" w:hAnsi="微软雅黑" w:hint="eastAsia"/>
+                <w:sz w:val="36"/>
+              </w:rPr>
+              <w:t>删除光标处的单个字符</w:t>
+            </w:r>
+          </w:p>
+        </w:tc>
+      </w:tr>
+      <w:tr>
+        <w:trPr>
+          <w:trHeight w:val="594"/>
+        </w:trPr>
+        <w:tc>
+          <w:tcPr>
+            <w:tcW w:w="0" w:type="auto"/>
+            <w:vMerge/>
+            <w:tcBorders>
+              <w:top w:val="single" w:sz="8" w:space="0" w:color="FFFFFF"/>
+              <w:left w:val="single" w:sz="8" w:space="0" w:color="FFFFFF"/>
+              <w:bottom w:val="single" w:sz="8" w:space="0" w:color="FFFFFF"/>
+              <w:right w:val="single" w:sz="8" w:space="0" w:color="FFFFFF"/>
+            </w:tcBorders>
+            <w:vAlign w:val="center"/>
+            <w:hideMark/>
+          </w:tcPr>
+          <w:p>
+            <w:pPr>
+              <w:widowControl/>
+              <w:jc w:val="left"/>
+              <w:rPr>
+                <w:rFonts w:ascii="微软雅黑" w:eastAsia="微软雅黑" w:hAnsi="微软雅黑"/>
+                <w:sz w:val="36"/>
+              </w:rPr>
+            </w:pPr>
+          </w:p>
+        </w:tc>
+        <w:tc>
+          <w:tcPr>
+            <w:tcW w:w="0" w:type="auto"/>
+            <w:tcBorders>
+              <w:top w:val="single" w:sz="8" w:space="0" w:color="FFFFFF"/>
+              <w:left w:val="single" w:sz="8" w:space="0" w:color="FFFFFF"/>
+              <w:bottom w:val="single" w:sz="8" w:space="0" w:color="FFFFFF"/>
+              <w:right w:val="single" w:sz="8" w:space="0" w:color="FFFFFF"/>
+            </w:tcBorders>
+            <w:shd w:val="clear" w:color="auto" w:fill="E9EDF4"/>
+            <w:tcMar>
+              <w:top w:w="54" w:type="dxa"/>
+              <w:left w:w="162" w:type="dxa"/>
+              <w:bottom w:w="54" w:type="dxa"/>
+              <w:right w:w="162" w:type="dxa"/>
+            </w:tcMar>
+            <w:vAlign w:val="center"/>
+            <w:hideMark/>
+          </w:tcPr>
+          <w:p>
+            <w:pPr>
+              <w:rPr>
+                <w:rFonts w:ascii="微软雅黑" w:eastAsia="微软雅黑" w:hAnsi="微软雅黑" w:hint="eastAsia"/>
+                <w:color w:val="FF0000"/>
+                <w:sz w:val="36"/>
+              </w:rPr>
+            </w:pPr>
+            <w:r>
+              <w:rPr>
+                <w:rFonts w:ascii="微软雅黑" w:eastAsia="微软雅黑" w:hAnsi="微软雅黑" w:hint="eastAsia"/>
+                <w:color w:val="FF0000"/>
+                <w:sz w:val="36"/>
+              </w:rPr>
+              <w:t>dd、3dd</w:t>
+            </w:r>
+          </w:p>
+        </w:tc>
+        <w:tc>
+          <w:tcPr>
+            <w:tcW w:w="0" w:type="auto"/>
+            <w:tcBorders>
+              <w:top w:val="single" w:sz="8" w:space="0" w:color="FFFFFF"/>
+              <w:left w:val="single" w:sz="8" w:space="0" w:color="FFFFFF"/>
+              <w:bottom w:val="single" w:sz="8" w:space="0" w:color="FFFFFF"/>
+              <w:right w:val="single" w:sz="8" w:space="0" w:color="FFFFFF"/>
+            </w:tcBorders>
+            <w:shd w:val="clear" w:color="auto" w:fill="E9EDF4"/>
+            <w:tcMar>
+              <w:top w:w="54" w:type="dxa"/>
+              <w:left w:w="162" w:type="dxa"/>
+              <w:bottom w:w="54" w:type="dxa"/>
+              <w:right w:w="162" w:type="dxa"/>
+            </w:tcMar>
+            <w:vAlign w:val="center"/>
+            <w:hideMark/>
+          </w:tcPr>
+          <w:p>
+            <w:pPr>
+              <w:rPr>
+                <w:rFonts w:ascii="微软雅黑" w:eastAsia="微软雅黑" w:hAnsi="微软雅黑" w:hint="eastAsia"/>
+                <w:sz w:val="36"/>
+              </w:rPr>
+            </w:pPr>
+            <w:r>
+              <w:rPr>
+                <w:rFonts w:ascii="微软雅黑" w:eastAsia="微软雅黑" w:hAnsi="微软雅黑" w:hint="eastAsia"/>
+                <w:sz w:val="36"/>
+              </w:rPr>
+              <w:t>删除光标处的一行、#行</w:t>
+            </w:r>
+          </w:p>
+        </w:tc>
+      </w:tr>
+      <w:tr>
+        <w:trPr>
+          <w:trHeight w:val="594"/>
+        </w:trPr>
+        <w:tc>
+          <w:tcPr>
+            <w:tcW w:w="0" w:type="auto"/>
+            <w:vMerge/>
+            <w:tcBorders>
+              <w:top w:val="single" w:sz="8" w:space="0" w:color="FFFFFF"/>
+              <w:left w:val="single" w:sz="8" w:space="0" w:color="FFFFFF"/>
+              <w:bottom w:val="single" w:sz="8" w:space="0" w:color="FFFFFF"/>
+              <w:right w:val="single" w:sz="8" w:space="0" w:color="FFFFFF"/>
+            </w:tcBorders>
+            <w:vAlign w:val="center"/>
+            <w:hideMark/>
+          </w:tcPr>
+          <w:p>
+            <w:pPr>
+              <w:widowControl/>
+              <w:jc w:val="left"/>
+              <w:rPr>
+                <w:rFonts w:ascii="微软雅黑" w:eastAsia="微软雅黑" w:hAnsi="微软雅黑"/>
+                <w:sz w:val="36"/>
+              </w:rPr>
+            </w:pPr>
+          </w:p>
+        </w:tc>
+        <w:tc>
+          <w:tcPr>
+            <w:tcW w:w="0" w:type="auto"/>
+            <w:tcBorders>
+              <w:top w:val="single" w:sz="8" w:space="0" w:color="FFFFFF"/>
+              <w:left w:val="single" w:sz="8" w:space="0" w:color="FFFFFF"/>
+              <w:bottom w:val="single" w:sz="8" w:space="0" w:color="FFFFFF"/>
+              <w:right w:val="single" w:sz="8" w:space="0" w:color="FFFFFF"/>
+            </w:tcBorders>
+            <w:shd w:val="clear" w:color="auto" w:fill="D0D8E8"/>
+            <w:tcMar>
+              <w:top w:w="54" w:type="dxa"/>
+              <w:left w:w="162" w:type="dxa"/>
+              <w:bottom w:w="54" w:type="dxa"/>
+              <w:right w:w="162" w:type="dxa"/>
+            </w:tcMar>
+            <w:vAlign w:val="center"/>
+            <w:hideMark/>
+          </w:tcPr>
+          <w:p>
+            <w:pPr>
+              <w:rPr>
+                <w:rFonts w:ascii="微软雅黑" w:eastAsia="微软雅黑" w:hAnsi="微软雅黑" w:hint="eastAsia"/>
+                <w:sz w:val="36"/>
+              </w:rPr>
+            </w:pPr>
+            <w:r>
+              <w:rPr>
+                <w:rFonts w:ascii="微软雅黑" w:eastAsia="微软雅黑" w:hAnsi="微软雅黑" w:hint="eastAsia"/>
+                <w:sz w:val="36"/>
+              </w:rPr>
+              <w:t>d^</w:t>
+            </w:r>
+          </w:p>
+        </w:tc>
+        <w:tc>
+          <w:tcPr>
+            <w:tcW w:w="0" w:type="auto"/>
+            <w:tcBorders>
+              <w:top w:val="single" w:sz="8" w:space="0" w:color="FFFFFF"/>
+              <w:left w:val="single" w:sz="8" w:space="0" w:color="FFFFFF"/>
+              <w:bottom w:val="single" w:sz="8" w:space="0" w:color="FFFFFF"/>
+              <w:right w:val="single" w:sz="8" w:space="0" w:color="FFFFFF"/>
+            </w:tcBorders>
+            <w:shd w:val="clear" w:color="auto" w:fill="D0D8E8"/>
+            <w:tcMar>
+              <w:top w:w="54" w:type="dxa"/>
+              <w:left w:w="162" w:type="dxa"/>
+              <w:bottom w:w="54" w:type="dxa"/>
+              <w:right w:w="162" w:type="dxa"/>
+            </w:tcMar>
+            <w:vAlign w:val="center"/>
+            <w:hideMark/>
+          </w:tcPr>
+          <w:p>
+            <w:pPr>
+              <w:rPr>
+                <w:rFonts w:ascii="微软雅黑" w:eastAsia="微软雅黑" w:hAnsi="微软雅黑" w:hint="eastAsia"/>
+                <w:sz w:val="36"/>
+              </w:rPr>
+            </w:pPr>
+            <w:r>
+              <w:rPr>
+                <w:rFonts w:ascii="微软雅黑" w:eastAsia="微软雅黑" w:hAnsi="微软雅黑" w:hint="eastAsia"/>
+                <w:sz w:val="36"/>
+              </w:rPr>
+              <w:t>从光标处之前删除至行首</w:t>
+            </w:r>
+          </w:p>
+        </w:tc>
+      </w:tr>
+      <w:tr>
+        <w:trPr>
+          <w:trHeight w:val="594"/>
+        </w:trPr>
+        <w:tc>
+          <w:tcPr>
+            <w:tcW w:w="0" w:type="auto"/>
+            <w:vMerge/>
+            <w:tcBorders>
+              <w:top w:val="single" w:sz="8" w:space="0" w:color="FFFFFF"/>
+              <w:left w:val="single" w:sz="8" w:space="0" w:color="FFFFFF"/>
+              <w:bottom w:val="single" w:sz="8" w:space="0" w:color="FFFFFF"/>
+              <w:right w:val="single" w:sz="8" w:space="0" w:color="FFFFFF"/>
+            </w:tcBorders>
+            <w:vAlign w:val="center"/>
+            <w:hideMark/>
+          </w:tcPr>
+          <w:p>
+            <w:pPr>
+              <w:widowControl/>
+              <w:jc w:val="left"/>
+              <w:rPr>
+                <w:rFonts w:ascii="微软雅黑" w:eastAsia="微软雅黑" w:hAnsi="微软雅黑"/>
+                <w:sz w:val="36"/>
+              </w:rPr>
+            </w:pPr>
+          </w:p>
+        </w:tc>
+        <w:tc>
+          <w:tcPr>
+            <w:tcW w:w="0" w:type="auto"/>
+            <w:tcBorders>
+              <w:top w:val="single" w:sz="8" w:space="0" w:color="FFFFFF"/>
+              <w:left w:val="single" w:sz="8" w:space="0" w:color="FFFFFF"/>
+              <w:bottom w:val="single" w:sz="8" w:space="0" w:color="FFFFFF"/>
+              <w:right w:val="single" w:sz="8" w:space="0" w:color="FFFFFF"/>
+            </w:tcBorders>
+            <w:shd w:val="clear" w:color="auto" w:fill="E9EDF4"/>
+            <w:tcMar>
+              <w:top w:w="54" w:type="dxa"/>
+              <w:left w:w="162" w:type="dxa"/>
+              <w:bottom w:w="54" w:type="dxa"/>
+              <w:right w:w="162" w:type="dxa"/>
+            </w:tcMar>
+            <w:vAlign w:val="center"/>
+            <w:hideMark/>
+          </w:tcPr>
+          <w:p>
+            <w:pPr>
+              <w:rPr>
+                <w:rFonts w:ascii="微软雅黑" w:eastAsia="微软雅黑" w:hAnsi="微软雅黑" w:hint="eastAsia"/>
+                <w:sz w:val="36"/>
+              </w:rPr>
+            </w:pPr>
+            <w:r>
+              <w:rPr>
+                <w:rFonts w:ascii="微软雅黑" w:eastAsia="微软雅黑" w:hAnsi="微软雅黑" w:hint="eastAsia"/>
+                <w:sz w:val="36"/>
+              </w:rPr>
+              <w:t>d$或</w:t>
+            </w:r>
+            <w:r>
+              <w:rPr>
+                <w:rFonts w:ascii="微软雅黑" w:eastAsia="微软雅黑" w:hAnsi="微软雅黑" w:hint="eastAsia"/>
+                <w:color w:val="FF0000"/>
+                <w:sz w:val="36"/>
+              </w:rPr>
+              <w:t>D（大写）</w:t>
+            </w:r>
+          </w:p>
+        </w:tc>
+        <w:tc>
+          <w:tcPr>
+            <w:tcW w:w="0" w:type="auto"/>
+            <w:tcBorders>
+              <w:top w:val="single" w:sz="8" w:space="0" w:color="FFFFFF"/>
+              <w:left w:val="single" w:sz="8" w:space="0" w:color="FFFFFF"/>
+              <w:bottom w:val="single" w:sz="8" w:space="0" w:color="FFFFFF"/>
+              <w:right w:val="single" w:sz="8" w:space="0" w:color="FFFFFF"/>
+            </w:tcBorders>
+            <w:shd w:val="clear" w:color="auto" w:fill="E9EDF4"/>
+            <w:tcMar>
+              <w:top w:w="54" w:type="dxa"/>
+              <w:left w:w="162" w:type="dxa"/>
+              <w:bottom w:w="54" w:type="dxa"/>
+              <w:right w:w="162" w:type="dxa"/>
+            </w:tcMar>
+            <w:vAlign w:val="center"/>
+            <w:hideMark/>
+          </w:tcPr>
+          <w:p>
+            <w:pPr>
+              <w:rPr>
+                <w:rFonts w:ascii="微软雅黑" w:eastAsia="微软雅黑" w:hAnsi="微软雅黑" w:hint="eastAsia"/>
+                <w:sz w:val="36"/>
+              </w:rPr>
+            </w:pPr>
+            <w:r>
+              <w:rPr>
+                <w:rFonts w:ascii="微软雅黑" w:eastAsia="微软雅黑" w:hAnsi="微软雅黑" w:hint="eastAsia"/>
+                <w:sz w:val="36"/>
+              </w:rPr>
+              <w:t>从光标处删除到行尾</w:t>
+            </w:r>
+          </w:p>
+        </w:tc>
+      </w:tr>
+    </w:tbl>
+    <w:p>
+      <w:pPr>
+        <w:ind w:firstLineChars="400" w:firstLine="1600"/>
+        <w:rPr>
+          <w:rFonts w:ascii="微软雅黑" w:eastAsia="微软雅黑" w:hAnsi="微软雅黑" w:hint="eastAsia"/>
+          <w:sz w:val="40"/>
+        </w:rPr>
+      </w:pPr>
+      <w:r>
+        <w:rPr>
+          <w:rFonts w:ascii="微软雅黑" w:eastAsia="微软雅黑" w:hAnsi="微软雅黑" w:hint="eastAsia"/>
+          <w:sz w:val="40"/>
+        </w:rPr>
+        <w:t>小写的</w:t>
+      </w:r>
+      <w:r>
+        <w:rPr>
+          <w:rFonts w:ascii="微软雅黑" w:eastAsia="微软雅黑" w:hAnsi="微软雅黑" w:hint="eastAsia"/>
+          <w:color w:val="FF0000"/>
+          <w:sz w:val="40"/>
+        </w:rPr>
+        <w:t>u</w:t>
+      </w:r>
+      <w:r>
+        <w:rPr>
+          <w:rFonts w:ascii="微软雅黑" w:eastAsia="微软雅黑" w:hAnsi="微软雅黑" w:hint="eastAsia"/>
+          <w:sz w:val="40"/>
+        </w:rPr>
+        <w:t>为 撤销</w:t>
+      </w:r>
+    </w:p>
+    <w:p>
+      <w:pPr>
+        <w:rPr>
+          <w:rFonts w:ascii="微软雅黑" w:eastAsia="微软雅黑" w:hAnsi="微软雅黑" w:hint="eastAsia"/>
+          <w:sz w:val="44"/>
+        </w:rPr>
+      </w:pPr>
+    </w:p>
+    <w:p>
+      <w:pPr>
+        <w:pStyle w:val="a6"/>
+        <w:numPr>
+          <w:ilvl w:val="0"/>
+          <w:numId w:val="13"/>
+        </w:numPr>
+        <w:ind w:firstLineChars="0"/>
+        <w:rPr>
+          <w:rFonts w:ascii="微软雅黑" w:eastAsia="微软雅黑" w:hAnsi="微软雅黑" w:hint="eastAsia"/>
+          <w:b/>
+          <w:bCs/>
+          <w:sz w:val="44"/>
+        </w:rPr>
+      </w:pPr>
+      <w:r>
+        <w:rPr>
+          <w:rFonts w:ascii="微软雅黑" w:eastAsia="微软雅黑" w:hAnsi="微软雅黑" w:hint="eastAsia"/>
+          <w:b/>
+          <w:bCs/>
+          <w:sz w:val="44"/>
+        </w:rPr>
+        <w:t xml:space="preserve">查找/撤销/保存         </w:t>
+      </w:r>
+    </w:p>
+    <w:tbl>
+      <w:tblPr>
+        <w:tblW w:w="0" w:type="auto"/>
+        <w:tblCellMar>
+          <w:left w:w="0" w:type="dxa"/>
+          <w:right w:w="0" w:type="dxa"/>
+        </w:tblCellMar>
+        <w:tblLook w:val="0420" w:firstRow="1" w:lastRow="0" w:firstColumn="0" w:lastColumn="0" w:noHBand="0" w:noVBand="1"/>
+      </w:tblPr>
+      <w:tblGrid>
+        <w:gridCol w:w="1764"/>
+        <w:gridCol w:w="1764"/>
+        <w:gridCol w:w="4284"/>
+      </w:tblGrid>
+      <w:tr>
+        <w:trPr>
+          <w:trHeight w:val="468"/>
+        </w:trPr>
+        <w:tc>
+          <w:tcPr>
+            <w:tcW w:w="0" w:type="auto"/>
+            <w:tcBorders>
+              <w:top w:val="single" w:sz="8" w:space="0" w:color="FFFFFF"/>
+              <w:left w:val="single" w:sz="8" w:space="0" w:color="FFFFFF"/>
+              <w:bottom w:val="single" w:sz="24" w:space="0" w:color="FFFFFF"/>
+              <w:right w:val="single" w:sz="8" w:space="0" w:color="FFFFFF"/>
+            </w:tcBorders>
+            <w:shd w:val="clear" w:color="auto" w:fill="4F81BD"/>
+            <w:tcMar>
+              <w:top w:w="72" w:type="dxa"/>
+              <w:left w:w="162" w:type="dxa"/>
+              <w:bottom w:w="72" w:type="dxa"/>
+              <w:right w:w="162" w:type="dxa"/>
+            </w:tcMar>
+            <w:vAlign w:val="center"/>
+            <w:hideMark/>
+          </w:tcPr>
+          <w:p>
+            <w:pPr>
+              <w:rPr>
+                <w:rFonts w:ascii="微软雅黑" w:eastAsia="微软雅黑" w:hAnsi="微软雅黑" w:hint="eastAsia"/>
+                <w:sz w:val="36"/>
+              </w:rPr>
+            </w:pPr>
+            <w:r>
+              <w:rPr>
+                <w:rFonts w:ascii="微软雅黑" w:eastAsia="微软雅黑" w:hAnsi="微软雅黑" w:hint="eastAsia"/>
+                <w:b/>
+                <w:bCs/>
+                <w:sz w:val="36"/>
+              </w:rPr>
+              <w:t>操作类型</w:t>
+            </w:r>
+          </w:p>
+        </w:tc>
+        <w:tc>
+          <w:tcPr>
+            <w:tcW w:w="0" w:type="auto"/>
+            <w:tcBorders>
+              <w:top w:val="single" w:sz="8" w:space="0" w:color="FFFFFF"/>
+              <w:left w:val="single" w:sz="8" w:space="0" w:color="FFFFFF"/>
+              <w:bottom w:val="single" w:sz="24" w:space="0" w:color="FFFFFF"/>
+              <w:right w:val="single" w:sz="8" w:space="0" w:color="FFFFFF"/>
+            </w:tcBorders>
+            <w:shd w:val="clear" w:color="auto" w:fill="4F81BD"/>
+            <w:tcMar>
+              <w:top w:w="72" w:type="dxa"/>
+              <w:left w:w="162" w:type="dxa"/>
+              <w:bottom w:w="72" w:type="dxa"/>
+              <w:right w:w="162" w:type="dxa"/>
+            </w:tcMar>
+            <w:vAlign w:val="center"/>
+            <w:hideMark/>
+          </w:tcPr>
+          <w:p>
+            <w:pPr>
+              <w:rPr>
+                <w:rFonts w:ascii="微软雅黑" w:eastAsia="微软雅黑" w:hAnsi="微软雅黑" w:hint="eastAsia"/>
+                <w:sz w:val="36"/>
+              </w:rPr>
+            </w:pPr>
+            <w:r>
+              <w:rPr>
+                <w:rFonts w:ascii="微软雅黑" w:eastAsia="微软雅黑" w:hAnsi="微软雅黑" w:hint="eastAsia"/>
+                <w:b/>
+                <w:bCs/>
+                <w:sz w:val="36"/>
+              </w:rPr>
+              <w:t>按键指令</w:t>
+            </w:r>
+          </w:p>
+        </w:tc>
+        <w:tc>
+          <w:tcPr>
+            <w:tcW w:w="0" w:type="auto"/>
+            <w:tcBorders>
+              <w:top w:val="single" w:sz="8" w:space="0" w:color="FFFFFF"/>
+              <w:left w:val="single" w:sz="8" w:space="0" w:color="FFFFFF"/>
+              <w:bottom w:val="single" w:sz="24" w:space="0" w:color="FFFFFF"/>
+              <w:right w:val="single" w:sz="8" w:space="0" w:color="FFFFFF"/>
+            </w:tcBorders>
+            <w:shd w:val="clear" w:color="auto" w:fill="4F81BD"/>
+            <w:tcMar>
+              <w:top w:w="72" w:type="dxa"/>
+              <w:left w:w="162" w:type="dxa"/>
+              <w:bottom w:w="72" w:type="dxa"/>
+              <w:right w:w="162" w:type="dxa"/>
+            </w:tcMar>
+            <w:vAlign w:val="center"/>
+            <w:hideMark/>
+          </w:tcPr>
+          <w:p>
+            <w:pPr>
+              <w:rPr>
+                <w:rFonts w:ascii="微软雅黑" w:eastAsia="微软雅黑" w:hAnsi="微软雅黑" w:hint="eastAsia"/>
+                <w:sz w:val="36"/>
+              </w:rPr>
+            </w:pPr>
+            <w:r>
+              <w:rPr>
+                <w:rFonts w:ascii="微软雅黑" w:eastAsia="微软雅黑" w:hAnsi="微软雅黑" w:hint="eastAsia"/>
+                <w:b/>
+                <w:bCs/>
+                <w:sz w:val="36"/>
+              </w:rPr>
+              <w:t>用  途</w:t>
+            </w:r>
+          </w:p>
+        </w:tc>
+      </w:tr>
+      <w:tr>
+        <w:trPr>
+          <w:trHeight w:val="594"/>
+        </w:trPr>
+        <w:tc>
+          <w:tcPr>
+            <w:tcW w:w="0" w:type="auto"/>
+            <w:vMerge w:val="restart"/>
+            <w:tcBorders>
+              <w:top w:val="single" w:sz="24" w:space="0" w:color="FFFFFF"/>
+              <w:left w:val="single" w:sz="8" w:space="0" w:color="FFFFFF"/>
+              <w:bottom w:val="single" w:sz="8" w:space="0" w:color="FFFFFF"/>
+              <w:right w:val="single" w:sz="8" w:space="0" w:color="FFFFFF"/>
+            </w:tcBorders>
+            <w:shd w:val="clear" w:color="auto" w:fill="D0D8E8"/>
+            <w:tcMar>
+              <w:top w:w="72" w:type="dxa"/>
+              <w:left w:w="162" w:type="dxa"/>
+              <w:bottom w:w="72" w:type="dxa"/>
+              <w:right w:w="162" w:type="dxa"/>
+            </w:tcMar>
+            <w:vAlign w:val="center"/>
+            <w:hideMark/>
+          </w:tcPr>
+          <w:p>
+            <w:pPr>
+              <w:rPr>
+                <w:rFonts w:ascii="微软雅黑" w:eastAsia="微软雅黑" w:hAnsi="微软雅黑" w:hint="eastAsia"/>
+                <w:sz w:val="36"/>
+              </w:rPr>
+            </w:pPr>
+            <w:r>
+              <w:rPr>
+                <w:rFonts w:ascii="微软雅黑" w:eastAsia="微软雅黑" w:hAnsi="微软雅黑" w:hint="eastAsia"/>
+                <w:sz w:val="36"/>
+              </w:rPr>
+              <w:lastRenderedPageBreak/>
+              <w:t>文本查找</w:t>
+            </w:r>
+          </w:p>
+        </w:tc>
+        <w:tc>
+          <w:tcPr>
+            <w:tcW w:w="0" w:type="auto"/>
+            <w:tcBorders>
+              <w:top w:val="single" w:sz="24" w:space="0" w:color="FFFFFF"/>
+              <w:left w:val="single" w:sz="8" w:space="0" w:color="FFFFFF"/>
+              <w:bottom w:val="single" w:sz="8" w:space="0" w:color="FFFFFF"/>
+              <w:right w:val="single" w:sz="8" w:space="0" w:color="FFFFFF"/>
+            </w:tcBorders>
+            <w:shd w:val="clear" w:color="auto" w:fill="D0D8E8"/>
+            <w:tcMar>
+              <w:top w:w="54" w:type="dxa"/>
+              <w:left w:w="162" w:type="dxa"/>
+              <w:bottom w:w="54" w:type="dxa"/>
+              <w:right w:w="162" w:type="dxa"/>
+            </w:tcMar>
+            <w:vAlign w:val="center"/>
+            <w:hideMark/>
+          </w:tcPr>
+          <w:p>
+            <w:pPr>
+              <w:rPr>
+                <w:rFonts w:ascii="微软雅黑" w:eastAsia="微软雅黑" w:hAnsi="微软雅黑" w:hint="eastAsia"/>
+                <w:color w:val="FF0000"/>
+                <w:sz w:val="36"/>
+              </w:rPr>
+            </w:pPr>
+            <w:r>
+              <w:rPr>
+                <w:rFonts w:ascii="微软雅黑" w:eastAsia="微软雅黑" w:hAnsi="微软雅黑" w:hint="eastAsia"/>
+                <w:color w:val="FF0000"/>
+                <w:sz w:val="36"/>
+              </w:rPr>
+              <w:t>/a</w:t>
+            </w:r>
+          </w:p>
+        </w:tc>
+        <w:tc>
+          <w:tcPr>
+            <w:tcW w:w="0" w:type="auto"/>
+            <w:tcBorders>
+              <w:top w:val="single" w:sz="24" w:space="0" w:color="FFFFFF"/>
+              <w:left w:val="single" w:sz="8" w:space="0" w:color="FFFFFF"/>
+              <w:bottom w:val="single" w:sz="8" w:space="0" w:color="FFFFFF"/>
+              <w:right w:val="single" w:sz="8" w:space="0" w:color="FFFFFF"/>
+            </w:tcBorders>
+            <w:shd w:val="clear" w:color="auto" w:fill="D0D8E8"/>
+            <w:tcMar>
+              <w:top w:w="54" w:type="dxa"/>
+              <w:left w:w="162" w:type="dxa"/>
+              <w:bottom w:w="54" w:type="dxa"/>
+              <w:right w:w="162" w:type="dxa"/>
+            </w:tcMar>
+            <w:vAlign w:val="center"/>
+            <w:hideMark/>
+          </w:tcPr>
+          <w:p>
+            <w:pPr>
+              <w:rPr>
+                <w:rFonts w:ascii="微软雅黑" w:eastAsia="微软雅黑" w:hAnsi="微软雅黑" w:hint="eastAsia"/>
+                <w:sz w:val="36"/>
+              </w:rPr>
+            </w:pPr>
+            <w:r>
+              <w:rPr>
+                <w:rFonts w:ascii="微软雅黑" w:eastAsia="微软雅黑" w:hAnsi="微软雅黑" w:hint="eastAsia"/>
+                <w:sz w:val="36"/>
+              </w:rPr>
+              <w:t xml:space="preserve">向后查找字符串“a” </w:t>
+            </w:r>
+          </w:p>
+        </w:tc>
+      </w:tr>
+      <w:tr>
+        <w:trPr>
+          <w:trHeight w:val="594"/>
+        </w:trPr>
+        <w:tc>
+          <w:tcPr>
+            <w:tcW w:w="0" w:type="auto"/>
+            <w:vMerge/>
+            <w:tcBorders>
+              <w:top w:val="single" w:sz="24" w:space="0" w:color="FFFFFF"/>
+              <w:left w:val="single" w:sz="8" w:space="0" w:color="FFFFFF"/>
+              <w:bottom w:val="single" w:sz="8" w:space="0" w:color="FFFFFF"/>
+              <w:right w:val="single" w:sz="8" w:space="0" w:color="FFFFFF"/>
+            </w:tcBorders>
+            <w:vAlign w:val="center"/>
+            <w:hideMark/>
+          </w:tcPr>
+          <w:p>
+            <w:pPr>
+              <w:widowControl/>
+              <w:jc w:val="left"/>
+              <w:rPr>
+                <w:rFonts w:ascii="微软雅黑" w:eastAsia="微软雅黑" w:hAnsi="微软雅黑"/>
+                <w:sz w:val="36"/>
+              </w:rPr>
+            </w:pPr>
+          </w:p>
+        </w:tc>
+        <w:tc>
+          <w:tcPr>
+            <w:tcW w:w="0" w:type="auto"/>
+            <w:tcBorders>
+              <w:top w:val="single" w:sz="8" w:space="0" w:color="FFFFFF"/>
+              <w:left w:val="single" w:sz="8" w:space="0" w:color="FFFFFF"/>
+              <w:bottom w:val="single" w:sz="8" w:space="0" w:color="FFFFFF"/>
+              <w:right w:val="single" w:sz="8" w:space="0" w:color="FFFFFF"/>
+            </w:tcBorders>
+            <w:shd w:val="clear" w:color="auto" w:fill="E9EDF4"/>
+            <w:tcMar>
+              <w:top w:w="54" w:type="dxa"/>
+              <w:left w:w="162" w:type="dxa"/>
+              <w:bottom w:w="54" w:type="dxa"/>
+              <w:right w:w="162" w:type="dxa"/>
+            </w:tcMar>
+            <w:vAlign w:val="center"/>
+            <w:hideMark/>
+          </w:tcPr>
+          <w:p>
+            <w:pPr>
+              <w:rPr>
+                <w:rFonts w:ascii="微软雅黑" w:eastAsia="微软雅黑" w:hAnsi="微软雅黑" w:hint="eastAsia"/>
+                <w:sz w:val="36"/>
+              </w:rPr>
+            </w:pPr>
+            <w:r>
+              <w:rPr>
+                <w:rFonts w:ascii="微软雅黑" w:eastAsia="微软雅黑" w:hAnsi="微软雅黑" w:hint="eastAsia"/>
+                <w:color w:val="FF0000"/>
+                <w:sz w:val="36"/>
+              </w:rPr>
+              <w:t>n</w:t>
+            </w:r>
+            <w:r>
+              <w:rPr>
+                <w:rFonts w:ascii="微软雅黑" w:eastAsia="微软雅黑" w:hAnsi="微软雅黑" w:hint="eastAsia"/>
+                <w:sz w:val="36"/>
+              </w:rPr>
+              <w:t>、N</w:t>
+            </w:r>
+          </w:p>
+        </w:tc>
+        <w:tc>
+          <w:tcPr>
+            <w:tcW w:w="0" w:type="auto"/>
+            <w:tcBorders>
+              <w:top w:val="single" w:sz="8" w:space="0" w:color="FFFFFF"/>
+              <w:left w:val="single" w:sz="8" w:space="0" w:color="FFFFFF"/>
+              <w:bottom w:val="single" w:sz="8" w:space="0" w:color="FFFFFF"/>
+              <w:right w:val="single" w:sz="8" w:space="0" w:color="FFFFFF"/>
+            </w:tcBorders>
+            <w:shd w:val="clear" w:color="auto" w:fill="E9EDF4"/>
+            <w:tcMar>
+              <w:top w:w="54" w:type="dxa"/>
+              <w:left w:w="162" w:type="dxa"/>
+              <w:bottom w:w="54" w:type="dxa"/>
+              <w:right w:w="162" w:type="dxa"/>
+            </w:tcMar>
+            <w:vAlign w:val="center"/>
+            <w:hideMark/>
+          </w:tcPr>
+          <w:p>
+            <w:pPr>
+              <w:rPr>
+                <w:rFonts w:ascii="微软雅黑" w:eastAsia="微软雅黑" w:hAnsi="微软雅黑" w:hint="eastAsia"/>
+                <w:sz w:val="36"/>
+              </w:rPr>
+            </w:pPr>
+            <w:r>
+              <w:rPr>
+                <w:rFonts w:ascii="微软雅黑" w:eastAsia="微软雅黑" w:hAnsi="微软雅黑" w:hint="eastAsia"/>
+                <w:sz w:val="36"/>
+              </w:rPr>
+              <w:t xml:space="preserve">跳至后/前一个结果 </w:t>
+            </w:r>
+          </w:p>
+        </w:tc>
+      </w:tr>
+      <w:tr>
+        <w:trPr>
+          <w:trHeight w:val="597"/>
+        </w:trPr>
+        <w:tc>
+          <w:tcPr>
+            <w:tcW w:w="0" w:type="auto"/>
+            <w:vMerge w:val="restart"/>
+            <w:tcBorders>
+              <w:top w:val="single" w:sz="8" w:space="0" w:color="FFFFFF"/>
+              <w:left w:val="single" w:sz="8" w:space="0" w:color="FFFFFF"/>
+              <w:bottom w:val="single" w:sz="8" w:space="0" w:color="FFFFFF"/>
+              <w:right w:val="single" w:sz="8" w:space="0" w:color="FFFFFF"/>
+            </w:tcBorders>
+            <w:shd w:val="clear" w:color="auto" w:fill="D0D8E8"/>
+            <w:tcMar>
+              <w:top w:w="72" w:type="dxa"/>
+              <w:left w:w="162" w:type="dxa"/>
+              <w:bottom w:w="72" w:type="dxa"/>
+              <w:right w:w="162" w:type="dxa"/>
+            </w:tcMar>
+            <w:vAlign w:val="center"/>
+            <w:hideMark/>
+          </w:tcPr>
+          <w:p>
+            <w:pPr>
+              <w:rPr>
+                <w:rFonts w:ascii="微软雅黑" w:eastAsia="微软雅黑" w:hAnsi="微软雅黑" w:hint="eastAsia"/>
+                <w:sz w:val="36"/>
+              </w:rPr>
+            </w:pPr>
+            <w:r>
+              <w:rPr>
+                <w:rFonts w:ascii="微软雅黑" w:eastAsia="微软雅黑" w:hAnsi="微软雅黑" w:hint="eastAsia"/>
+                <w:sz w:val="36"/>
+              </w:rPr>
+              <w:t>撤销编辑</w:t>
+            </w:r>
+          </w:p>
+        </w:tc>
+        <w:tc>
+          <w:tcPr>
+            <w:tcW w:w="0" w:type="auto"/>
+            <w:tcBorders>
+              <w:top w:val="single" w:sz="8" w:space="0" w:color="FFFFFF"/>
+              <w:left w:val="single" w:sz="8" w:space="0" w:color="FFFFFF"/>
+              <w:bottom w:val="single" w:sz="8" w:space="0" w:color="FFFFFF"/>
+              <w:right w:val="single" w:sz="8" w:space="0" w:color="FFFFFF"/>
+            </w:tcBorders>
+            <w:shd w:val="clear" w:color="auto" w:fill="D0D8E8"/>
+            <w:tcMar>
+              <w:top w:w="55" w:type="dxa"/>
+              <w:left w:w="159" w:type="dxa"/>
+              <w:bottom w:w="55" w:type="dxa"/>
+              <w:right w:w="159" w:type="dxa"/>
+            </w:tcMar>
+            <w:vAlign w:val="center"/>
+            <w:hideMark/>
+          </w:tcPr>
+          <w:p>
+            <w:pPr>
+              <w:rPr>
+                <w:rFonts w:ascii="微软雅黑" w:eastAsia="微软雅黑" w:hAnsi="微软雅黑" w:hint="eastAsia"/>
+                <w:color w:val="FF0000"/>
+                <w:sz w:val="36"/>
+              </w:rPr>
+            </w:pPr>
+            <w:r>
+              <w:rPr>
+                <w:rFonts w:ascii="微软雅黑" w:eastAsia="微软雅黑" w:hAnsi="微软雅黑" w:hint="eastAsia"/>
+                <w:color w:val="FF0000"/>
+                <w:sz w:val="36"/>
+              </w:rPr>
+              <w:t>u</w:t>
+            </w:r>
+          </w:p>
+        </w:tc>
+        <w:tc>
+          <w:tcPr>
+            <w:tcW w:w="0" w:type="auto"/>
+            <w:tcBorders>
+              <w:top w:val="single" w:sz="8" w:space="0" w:color="FFFFFF"/>
+              <w:left w:val="single" w:sz="8" w:space="0" w:color="FFFFFF"/>
+              <w:bottom w:val="single" w:sz="8" w:space="0" w:color="FFFFFF"/>
+              <w:right w:val="single" w:sz="8" w:space="0" w:color="FFFFFF"/>
+            </w:tcBorders>
+            <w:shd w:val="clear" w:color="auto" w:fill="D0D8E8"/>
+            <w:tcMar>
+              <w:top w:w="54" w:type="dxa"/>
+              <w:left w:w="162" w:type="dxa"/>
+              <w:bottom w:w="54" w:type="dxa"/>
+              <w:right w:w="162" w:type="dxa"/>
+            </w:tcMar>
+            <w:vAlign w:val="center"/>
+            <w:hideMark/>
+          </w:tcPr>
+          <w:p>
+            <w:pPr>
+              <w:rPr>
+                <w:rFonts w:ascii="微软雅黑" w:eastAsia="微软雅黑" w:hAnsi="微软雅黑" w:hint="eastAsia"/>
+                <w:sz w:val="36"/>
+              </w:rPr>
+            </w:pPr>
+            <w:r>
+              <w:rPr>
+                <w:rFonts w:ascii="微软雅黑" w:eastAsia="微软雅黑" w:hAnsi="微软雅黑" w:hint="eastAsia"/>
+                <w:sz w:val="36"/>
+              </w:rPr>
+              <w:t>撤销最近的一次操作</w:t>
+            </w:r>
+          </w:p>
+        </w:tc>
+      </w:tr>
+      <w:tr>
+        <w:trPr>
+          <w:trHeight w:val="594"/>
+        </w:trPr>
+        <w:tc>
+          <w:tcPr>
+            <w:tcW w:w="0" w:type="auto"/>
+            <w:vMerge/>
+            <w:tcBorders>
+              <w:top w:val="single" w:sz="8" w:space="0" w:color="FFFFFF"/>
+              <w:left w:val="single" w:sz="8" w:space="0" w:color="FFFFFF"/>
+              <w:bottom w:val="single" w:sz="8" w:space="0" w:color="FFFFFF"/>
+              <w:right w:val="single" w:sz="8" w:space="0" w:color="FFFFFF"/>
+            </w:tcBorders>
+            <w:vAlign w:val="center"/>
+            <w:hideMark/>
+          </w:tcPr>
+          <w:p>
+            <w:pPr>
+              <w:widowControl/>
+              <w:jc w:val="left"/>
+              <w:rPr>
+                <w:rFonts w:ascii="微软雅黑" w:eastAsia="微软雅黑" w:hAnsi="微软雅黑"/>
+                <w:sz w:val="36"/>
+              </w:rPr>
+            </w:pPr>
+          </w:p>
+        </w:tc>
+        <w:tc>
+          <w:tcPr>
+            <w:tcW w:w="0" w:type="auto"/>
+            <w:tcBorders>
+              <w:top w:val="single" w:sz="8" w:space="0" w:color="FFFFFF"/>
+              <w:left w:val="single" w:sz="8" w:space="0" w:color="FFFFFF"/>
+              <w:bottom w:val="single" w:sz="8" w:space="0" w:color="FFFFFF"/>
+              <w:right w:val="single" w:sz="8" w:space="0" w:color="FFFFFF"/>
+            </w:tcBorders>
+            <w:shd w:val="clear" w:color="auto" w:fill="E9EDF4"/>
+            <w:tcMar>
+              <w:top w:w="54" w:type="dxa"/>
+              <w:left w:w="162" w:type="dxa"/>
+              <w:bottom w:w="54" w:type="dxa"/>
+              <w:right w:w="162" w:type="dxa"/>
+            </w:tcMar>
+            <w:vAlign w:val="center"/>
+            <w:hideMark/>
+          </w:tcPr>
+          <w:p>
+            <w:pPr>
+              <w:rPr>
+                <w:rFonts w:ascii="微软雅黑" w:eastAsia="微软雅黑" w:hAnsi="微软雅黑" w:hint="eastAsia"/>
+                <w:sz w:val="36"/>
+              </w:rPr>
+            </w:pPr>
+            <w:r>
+              <w:rPr>
+                <w:rFonts w:ascii="微软雅黑" w:eastAsia="微软雅黑" w:hAnsi="微软雅黑" w:hint="eastAsia"/>
+                <w:sz w:val="36"/>
+              </w:rPr>
+              <w:t>U</w:t>
+            </w:r>
+          </w:p>
+        </w:tc>
+        <w:tc>
+          <w:tcPr>
+            <w:tcW w:w="0" w:type="auto"/>
+            <w:tcBorders>
+              <w:top w:val="single" w:sz="8" w:space="0" w:color="FFFFFF"/>
+              <w:left w:val="single" w:sz="8" w:space="0" w:color="FFFFFF"/>
+              <w:bottom w:val="single" w:sz="8" w:space="0" w:color="FFFFFF"/>
+              <w:right w:val="single" w:sz="8" w:space="0" w:color="FFFFFF"/>
+            </w:tcBorders>
+            <w:shd w:val="clear" w:color="auto" w:fill="E9EDF4"/>
+            <w:tcMar>
+              <w:top w:w="54" w:type="dxa"/>
+              <w:left w:w="162" w:type="dxa"/>
+              <w:bottom w:w="54" w:type="dxa"/>
+              <w:right w:w="162" w:type="dxa"/>
+            </w:tcMar>
+            <w:vAlign w:val="center"/>
+            <w:hideMark/>
+          </w:tcPr>
+          <w:p>
+            <w:pPr>
+              <w:rPr>
+                <w:rFonts w:ascii="微软雅黑" w:eastAsia="微软雅黑" w:hAnsi="微软雅黑" w:hint="eastAsia"/>
+                <w:sz w:val="36"/>
+              </w:rPr>
+            </w:pPr>
+            <w:r>
+              <w:rPr>
+                <w:rFonts w:ascii="微软雅黑" w:eastAsia="微软雅黑" w:hAnsi="微软雅黑" w:hint="eastAsia"/>
+                <w:sz w:val="36"/>
+              </w:rPr>
+              <w:t>撤销对当前行的所有修改</w:t>
+            </w:r>
+          </w:p>
+        </w:tc>
+      </w:tr>
+      <w:tr>
+        <w:trPr>
+          <w:trHeight w:val="594"/>
+        </w:trPr>
+        <w:tc>
+          <w:tcPr>
+            <w:tcW w:w="0" w:type="auto"/>
+            <w:vMerge/>
+            <w:tcBorders>
+              <w:top w:val="single" w:sz="8" w:space="0" w:color="FFFFFF"/>
+              <w:left w:val="single" w:sz="8" w:space="0" w:color="FFFFFF"/>
+              <w:bottom w:val="single" w:sz="8" w:space="0" w:color="FFFFFF"/>
+              <w:right w:val="single" w:sz="8" w:space="0" w:color="FFFFFF"/>
+            </w:tcBorders>
+            <w:vAlign w:val="center"/>
+            <w:hideMark/>
+          </w:tcPr>
+          <w:p>
+            <w:pPr>
+              <w:widowControl/>
+              <w:jc w:val="left"/>
+              <w:rPr>
+                <w:rFonts w:ascii="微软雅黑" w:eastAsia="微软雅黑" w:hAnsi="微软雅黑"/>
+                <w:sz w:val="36"/>
+              </w:rPr>
+            </w:pPr>
+          </w:p>
+        </w:tc>
+        <w:tc>
+          <w:tcPr>
+            <w:tcW w:w="0" w:type="auto"/>
+            <w:tcBorders>
+              <w:top w:val="single" w:sz="8" w:space="0" w:color="FFFFFF"/>
+              <w:left w:val="single" w:sz="8" w:space="0" w:color="FFFFFF"/>
+              <w:bottom w:val="single" w:sz="8" w:space="0" w:color="FFFFFF"/>
+              <w:right w:val="single" w:sz="8" w:space="0" w:color="FFFFFF"/>
+            </w:tcBorders>
+            <w:shd w:val="clear" w:color="auto" w:fill="D0D8E8"/>
+            <w:tcMar>
+              <w:top w:w="54" w:type="dxa"/>
+              <w:left w:w="162" w:type="dxa"/>
+              <w:bottom w:w="54" w:type="dxa"/>
+              <w:right w:w="162" w:type="dxa"/>
+            </w:tcMar>
+            <w:vAlign w:val="center"/>
+            <w:hideMark/>
+          </w:tcPr>
+          <w:p>
+            <w:pPr>
+              <w:rPr>
+                <w:rFonts w:ascii="微软雅黑" w:eastAsia="微软雅黑" w:hAnsi="微软雅黑" w:hint="eastAsia"/>
+                <w:color w:val="FF0000"/>
+                <w:sz w:val="36"/>
+              </w:rPr>
+            </w:pPr>
+            <w:r>
+              <w:rPr>
+                <w:rFonts w:ascii="微软雅黑" w:eastAsia="微软雅黑" w:hAnsi="微软雅黑" w:hint="eastAsia"/>
+                <w:color w:val="FF0000"/>
+                <w:sz w:val="36"/>
+              </w:rPr>
+              <w:t>Ctrl + r</w:t>
+            </w:r>
+          </w:p>
+        </w:tc>
+        <w:tc>
+          <w:tcPr>
+            <w:tcW w:w="0" w:type="auto"/>
+            <w:tcBorders>
+              <w:top w:val="single" w:sz="8" w:space="0" w:color="FFFFFF"/>
+              <w:left w:val="single" w:sz="8" w:space="0" w:color="FFFFFF"/>
+              <w:bottom w:val="single" w:sz="8" w:space="0" w:color="FFFFFF"/>
+              <w:right w:val="single" w:sz="8" w:space="0" w:color="FFFFFF"/>
+            </w:tcBorders>
+            <w:shd w:val="clear" w:color="auto" w:fill="D0D8E8"/>
+            <w:tcMar>
+              <w:top w:w="54" w:type="dxa"/>
+              <w:left w:w="162" w:type="dxa"/>
+              <w:bottom w:w="54" w:type="dxa"/>
+              <w:right w:w="162" w:type="dxa"/>
+            </w:tcMar>
+            <w:vAlign w:val="center"/>
+            <w:hideMark/>
+          </w:tcPr>
+          <w:p>
+            <w:pPr>
+              <w:rPr>
+                <w:rFonts w:ascii="微软雅黑" w:eastAsia="微软雅黑" w:hAnsi="微软雅黑" w:hint="eastAsia"/>
+                <w:sz w:val="36"/>
+              </w:rPr>
+            </w:pPr>
+            <w:r>
+              <w:rPr>
+                <w:rFonts w:ascii="微软雅黑" w:eastAsia="微软雅黑" w:hAnsi="微软雅黑" w:hint="eastAsia"/>
+                <w:sz w:val="36"/>
+              </w:rPr>
+              <w:t>取消前一次撤销操作</w:t>
+            </w:r>
+          </w:p>
+        </w:tc>
+      </w:tr>
+      <w:tr>
+        <w:trPr>
+          <w:trHeight w:val="594"/>
+        </w:trPr>
+        <w:tc>
+          <w:tcPr>
+            <w:tcW w:w="0" w:type="auto"/>
+            <w:tcBorders>
+              <w:top w:val="single" w:sz="8" w:space="0" w:color="FFFFFF"/>
+              <w:left w:val="single" w:sz="8" w:space="0" w:color="FFFFFF"/>
+              <w:bottom w:val="single" w:sz="8" w:space="0" w:color="FFFFFF"/>
+              <w:right w:val="single" w:sz="8" w:space="0" w:color="FFFFFF"/>
+            </w:tcBorders>
+            <w:shd w:val="clear" w:color="auto" w:fill="E9EDF4"/>
+            <w:tcMar>
+              <w:top w:w="72" w:type="dxa"/>
+              <w:left w:w="162" w:type="dxa"/>
+              <w:bottom w:w="72" w:type="dxa"/>
+              <w:right w:w="162" w:type="dxa"/>
+            </w:tcMar>
+            <w:vAlign w:val="center"/>
+            <w:hideMark/>
+          </w:tcPr>
+          <w:p>
+            <w:pPr>
+              <w:rPr>
+                <w:rFonts w:ascii="微软雅黑" w:eastAsia="微软雅黑" w:hAnsi="微软雅黑" w:hint="eastAsia"/>
+                <w:sz w:val="36"/>
+              </w:rPr>
+            </w:pPr>
+            <w:r>
+              <w:rPr>
+                <w:rFonts w:ascii="微软雅黑" w:eastAsia="微软雅黑" w:hAnsi="微软雅黑" w:hint="eastAsia"/>
+                <w:sz w:val="36"/>
+              </w:rPr>
+              <w:t>保存退出</w:t>
+            </w:r>
+          </w:p>
+        </w:tc>
+        <w:tc>
+          <w:tcPr>
+            <w:tcW w:w="0" w:type="auto"/>
+            <w:tcBorders>
+              <w:top w:val="single" w:sz="8" w:space="0" w:color="FFFFFF"/>
+              <w:left w:val="single" w:sz="8" w:space="0" w:color="FFFFFF"/>
+              <w:bottom w:val="single" w:sz="8" w:space="0" w:color="FFFFFF"/>
+              <w:right w:val="single" w:sz="8" w:space="0" w:color="FFFFFF"/>
+            </w:tcBorders>
+            <w:shd w:val="clear" w:color="auto" w:fill="E9EDF4"/>
+            <w:tcMar>
+              <w:top w:w="54" w:type="dxa"/>
+              <w:left w:w="162" w:type="dxa"/>
+              <w:bottom w:w="54" w:type="dxa"/>
+              <w:right w:w="162" w:type="dxa"/>
+            </w:tcMar>
+            <w:vAlign w:val="center"/>
+            <w:hideMark/>
+          </w:tcPr>
+          <w:p>
+            <w:pPr>
+              <w:rPr>
+                <w:rFonts w:ascii="微软雅黑" w:eastAsia="微软雅黑" w:hAnsi="微软雅黑" w:hint="eastAsia"/>
+                <w:color w:val="FF0000"/>
+                <w:sz w:val="36"/>
+              </w:rPr>
+            </w:pPr>
+            <w:r>
+              <w:rPr>
+                <w:rFonts w:ascii="微软雅黑" w:eastAsia="微软雅黑" w:hAnsi="微软雅黑" w:hint="eastAsia"/>
+                <w:color w:val="FF0000"/>
+                <w:sz w:val="36"/>
+              </w:rPr>
+              <w:t>ZZ(大写)</w:t>
+            </w:r>
+          </w:p>
+        </w:tc>
+        <w:tc>
+          <w:tcPr>
+            <w:tcW w:w="0" w:type="auto"/>
+            <w:tcBorders>
+              <w:top w:val="single" w:sz="8" w:space="0" w:color="FFFFFF"/>
+              <w:left w:val="single" w:sz="8" w:space="0" w:color="FFFFFF"/>
+              <w:bottom w:val="single" w:sz="8" w:space="0" w:color="FFFFFF"/>
+              <w:right w:val="single" w:sz="8" w:space="0" w:color="FFFFFF"/>
+            </w:tcBorders>
+            <w:shd w:val="clear" w:color="auto" w:fill="E9EDF4"/>
+            <w:tcMar>
+              <w:top w:w="54" w:type="dxa"/>
+              <w:left w:w="162" w:type="dxa"/>
+              <w:bottom w:w="54" w:type="dxa"/>
+              <w:right w:w="162" w:type="dxa"/>
+            </w:tcMar>
+            <w:vAlign w:val="center"/>
+            <w:hideMark/>
+          </w:tcPr>
+          <w:p>
+            <w:pPr>
+              <w:rPr>
+                <w:rFonts w:ascii="微软雅黑" w:eastAsia="微软雅黑" w:hAnsi="微软雅黑" w:hint="eastAsia"/>
+                <w:sz w:val="36"/>
+              </w:rPr>
+            </w:pPr>
+            <w:r>
+              <w:rPr>
+                <w:rFonts w:ascii="微软雅黑" w:eastAsia="微软雅黑" w:hAnsi="微软雅黑" w:hint="eastAsia"/>
+                <w:sz w:val="36"/>
+              </w:rPr>
+              <w:t>保存修改并退出</w:t>
+            </w:r>
+          </w:p>
+        </w:tc>
+      </w:tr>
+    </w:tbl>
+    <w:p>
+      <w:pPr>
+        <w:rPr>
+          <w:rFonts w:ascii="微软雅黑" w:eastAsia="微软雅黑" w:hAnsi="微软雅黑" w:hint="eastAsia"/>
+          <w:sz w:val="44"/>
+        </w:rPr>
+      </w:pPr>
+    </w:p>
+    <w:p>
+      <w:pPr>
+        <w:rPr>
+          <w:rFonts w:ascii="微软雅黑" w:eastAsia="微软雅黑" w:hAnsi="微软雅黑" w:hint="eastAsia"/>
+          <w:sz w:val="44"/>
+        </w:rPr>
+      </w:pPr>
+    </w:p>
+    <w:p>
+      <w:pPr>
+        <w:pStyle w:val="a6"/>
+        <w:numPr>
+          <w:ilvl w:val="0"/>
+          <w:numId w:val="12"/>
+        </w:numPr>
+        <w:ind w:firstLineChars="0"/>
+        <w:jc w:val="left"/>
+        <w:rPr>
+          <w:rFonts w:ascii="微软雅黑" w:eastAsia="微软雅黑" w:hAnsi="微软雅黑" w:hint="eastAsia"/>
+          <w:sz w:val="44"/>
+        </w:rPr>
+      </w:pPr>
+      <w:r>
+        <w:rPr>
+          <w:rFonts w:ascii="微软雅黑" w:eastAsia="微软雅黑" w:hAnsi="微软雅黑" w:hint="eastAsia"/>
+          <w:b/>
+          <w:bCs/>
+          <w:sz w:val="44"/>
+        </w:rPr>
+        <w:t>末行模式操作</w:t>
+      </w:r>
+    </w:p>
+    <w:tbl>
+      <w:tblPr>
+        <w:tblW w:w="9780" w:type="dxa"/>
+        <w:tblCellMar>
+          <w:left w:w="0" w:type="dxa"/>
+          <w:right w:w="0" w:type="dxa"/>
+        </w:tblCellMar>
+        <w:tblLook w:val="0420" w:firstRow="1" w:lastRow="0" w:firstColumn="0" w:lastColumn="0" w:noHBand="0" w:noVBand="1"/>
+      </w:tblPr>
+      <w:tblGrid>
+        <w:gridCol w:w="4640"/>
+        <w:gridCol w:w="5140"/>
+      </w:tblGrid>
+      <w:tr>
+        <w:trPr>
+          <w:trHeight w:val="594"/>
+        </w:trPr>
+        <w:tc>
+          <w:tcPr>
+            <w:tcW w:w="4640" w:type="dxa"/>
+            <w:tcBorders>
+              <w:top w:val="single" w:sz="8" w:space="0" w:color="FFFFFF"/>
+              <w:left w:val="single" w:sz="8" w:space="0" w:color="FFFFFF"/>
+              <w:bottom w:val="single" w:sz="24" w:space="0" w:color="FFFFFF"/>
+              <w:right w:val="single" w:sz="8" w:space="0" w:color="FFFFFF"/>
+            </w:tcBorders>
+            <w:tcMar>
+              <w:top w:w="54" w:type="dxa"/>
+              <w:left w:w="162" w:type="dxa"/>
+              <w:bottom w:w="54" w:type="dxa"/>
+              <w:right w:w="162" w:type="dxa"/>
+            </w:tcMar>
+            <w:vAlign w:val="center"/>
+            <w:hideMark/>
+          </w:tcPr>
+          <w:p>
+            <w:pPr>
+              <w:widowControl/>
+              <w:spacing w:line="360" w:lineRule="auto"/>
+              <w:jc w:val="center"/>
+              <w:textAlignment w:val="baseline"/>
+              <w:rPr>
+                <w:rFonts w:ascii="微软雅黑" w:eastAsia="微软雅黑" w:hAnsi="微软雅黑" w:cs="Arial" w:hint="eastAsia"/>
+                <w:sz w:val="44"/>
+                <w:szCs w:val="36"/>
+              </w:rPr>
+            </w:pPr>
+            <w:r>
+              <w:rPr>
+                <w:rFonts w:ascii="微软雅黑" w:eastAsia="微软雅黑" w:hAnsi="微软雅黑" w:cs="Arial" w:hint="eastAsia"/>
+                <w:color w:val="000000" w:themeColor="text1"/>
+                <w:kern w:val="24"/>
+                <w:sz w:val="44"/>
+                <w:szCs w:val="28"/>
+              </w:rPr>
+              <w:t>:r  /etc/filesystems</w:t>
+            </w:r>
+          </w:p>
+        </w:tc>
+        <w:tc>
+          <w:tcPr>
+            <w:tcW w:w="5140" w:type="dxa"/>
+            <w:tcBorders>
+              <w:top w:val="single" w:sz="8" w:space="0" w:color="FFFFFF"/>
+              <w:left w:val="single" w:sz="8" w:space="0" w:color="FFFFFF"/>
+              <w:bottom w:val="single" w:sz="24" w:space="0" w:color="FFFFFF"/>
+              <w:right w:val="single" w:sz="8" w:space="0" w:color="FFFFFF"/>
+            </w:tcBorders>
+            <w:tcMar>
+              <w:top w:w="54" w:type="dxa"/>
+              <w:left w:w="162" w:type="dxa"/>
+              <w:bottom w:w="54" w:type="dxa"/>
+              <w:right w:w="162" w:type="dxa"/>
+            </w:tcMar>
+            <w:vAlign w:val="center"/>
+            <w:hideMark/>
+          </w:tcPr>
+          <w:p>
+            <w:pPr>
+              <w:widowControl/>
+              <w:spacing w:line="360" w:lineRule="auto"/>
+              <w:jc w:val="center"/>
+              <w:textAlignment w:val="baseline"/>
+              <w:rPr>
+                <w:rFonts w:ascii="微软雅黑" w:eastAsia="微软雅黑" w:hAnsi="微软雅黑" w:cs="Arial" w:hint="eastAsia"/>
+                <w:sz w:val="44"/>
+                <w:szCs w:val="36"/>
+              </w:rPr>
+            </w:pPr>
+            <w:r>
+              <w:rPr>
+                <w:rFonts w:ascii="微软雅黑" w:eastAsia="微软雅黑" w:hAnsi="微软雅黑" w:cs="Arial" w:hint="eastAsia"/>
+                <w:color w:val="000000" w:themeColor="text1"/>
+                <w:kern w:val="24"/>
+                <w:sz w:val="44"/>
+                <w:szCs w:val="28"/>
+              </w:rPr>
+              <w:t>读入其他文件内容</w:t>
+            </w:r>
+          </w:p>
+        </w:tc>
+      </w:tr>
+    </w:tbl>
+    <w:p>
+      <w:pPr>
+        <w:rPr>
+          <w:rFonts w:ascii="微软雅黑" w:eastAsia="微软雅黑" w:hAnsi="微软雅黑" w:hint="eastAsia"/>
+          <w:sz w:val="44"/>
+        </w:rPr>
+      </w:pPr>
+      <w:r>
+        <w:rPr>
+          <w:rFonts w:ascii="微软雅黑" w:eastAsia="微软雅黑" w:hAnsi="微软雅黑" w:hint="eastAsia"/>
+          <w:sz w:val="44"/>
+        </w:rPr>
+        <w:t>]# echo  123456  &gt;  /opt/a.txt</w:t>
+      </w:r>
+    </w:p>
+    <w:p>
+      <w:pPr>
+        <w:rPr>
+          <w:rFonts w:ascii="微软雅黑" w:eastAsia="微软雅黑" w:hAnsi="微软雅黑" w:hint="eastAsia"/>
+          <w:sz w:val="44"/>
+        </w:rPr>
+      </w:pPr>
+      <w:r>
+        <w:rPr>
+          <w:rFonts w:ascii="微软雅黑" w:eastAsia="微软雅黑" w:hAnsi="微软雅黑" w:hint="eastAsia"/>
+          <w:sz w:val="44"/>
+        </w:rPr>
+        <w:t>]# echo  hahaxixi &gt;  /opt/b.txt</w:t>
+      </w:r>
+    </w:p>
+    <w:p>
+      <w:pPr>
+        <w:rPr>
+          <w:rFonts w:ascii="微软雅黑" w:eastAsia="微软雅黑" w:hAnsi="微软雅黑" w:hint="eastAsia"/>
+          <w:sz w:val="44"/>
+        </w:rPr>
+      </w:pPr>
+      <w:r>
+        <w:rPr>
+          <w:rFonts w:ascii="微软雅黑" w:eastAsia="微软雅黑" w:hAnsi="微软雅黑" w:hint="eastAsia"/>
+          <w:sz w:val="44"/>
+        </w:rPr>
+        <w:t>]# vim    /opt/b.txt</w:t>
+      </w:r>
+    </w:p>
+    <w:p>
+      <w:pPr>
+        <w:rPr>
+          <w:rFonts w:ascii="微软雅黑" w:eastAsia="微软雅黑" w:hAnsi="微软雅黑" w:hint="eastAsia"/>
+          <w:sz w:val="44"/>
+        </w:rPr>
+      </w:pPr>
+      <w:r>
+        <w:rPr>
+          <w:rFonts w:ascii="微软雅黑" w:eastAsia="微软雅黑" w:hAnsi="微软雅黑" w:hint="eastAsia"/>
+          <w:sz w:val="44"/>
+        </w:rPr>
+        <w:t>末行模式下    :r  /opt/a.txt</w:t>
+      </w:r>
+    </w:p>
+    <w:p>
+      <w:pPr>
+        <w:rPr>
+          <w:rFonts w:ascii="微软雅黑" w:eastAsia="微软雅黑" w:hAnsi="微软雅黑" w:hint="eastAsia"/>
+          <w:sz w:val="44"/>
+        </w:rPr>
+      </w:pPr>
+      <w:r>
+        <w:rPr>
+          <w:rFonts w:ascii="微软雅黑" w:eastAsia="微软雅黑" w:hAnsi="微软雅黑" w:hint="eastAsia"/>
+          <w:sz w:val="44"/>
+        </w:rPr>
+        <w:t>末行模式下    :r  /etc/passwd</w:t>
+      </w:r>
+    </w:p>
+    <w:p>
+      <w:pPr>
+        <w:rPr>
+          <w:rFonts w:ascii="微软雅黑" w:eastAsia="微软雅黑" w:hAnsi="微软雅黑" w:hint="eastAsia"/>
+          <w:b/>
+          <w:bCs/>
+          <w:sz w:val="44"/>
+        </w:rPr>
+      </w:pPr>
+    </w:p>
+    <w:p>
+      <w:pPr>
+        <w:rPr>
+          <w:rFonts w:ascii="微软雅黑" w:eastAsia="微软雅黑" w:hAnsi="微软雅黑" w:hint="eastAsia"/>
+          <w:b/>
+          <w:bCs/>
+          <w:sz w:val="44"/>
+        </w:rPr>
+      </w:pPr>
+    </w:p>
+    <w:p>
+      <w:pPr>
+        <w:rPr>
+          <w:rFonts w:ascii="微软雅黑" w:eastAsia="微软雅黑" w:hAnsi="微软雅黑" w:hint="eastAsia"/>
+          <w:b/>
+          <w:bCs/>
+          <w:sz w:val="44"/>
+        </w:rPr>
+      </w:pPr>
+    </w:p>
+    <w:p>
+      <w:pPr>
+        <w:pStyle w:val="a6"/>
+        <w:numPr>
+          <w:ilvl w:val="0"/>
+          <w:numId w:val="13"/>
+        </w:numPr>
+        <w:ind w:firstLineChars="0"/>
+        <w:rPr>
+          <w:rFonts w:ascii="微软雅黑" w:eastAsia="微软雅黑" w:hAnsi="微软雅黑" w:hint="eastAsia"/>
+          <w:b/>
+          <w:bCs/>
+          <w:sz w:val="44"/>
+        </w:rPr>
+      </w:pPr>
+      <w:r>
+        <w:rPr>
+          <w:rFonts w:ascii="微软雅黑" w:eastAsia="微软雅黑" w:hAnsi="微软雅黑" w:hint="eastAsia"/>
+          <w:b/>
+          <w:bCs/>
+          <w:sz w:val="44"/>
+        </w:rPr>
+        <w:t>字符串替换</w:t>
+      </w:r>
+    </w:p>
+    <w:tbl>
+      <w:tblPr>
+        <w:tblW w:w="0" w:type="auto"/>
+        <w:tblInd w:w="-122" w:type="dxa"/>
+        <w:tblCellMar>
+          <w:left w:w="0" w:type="dxa"/>
+          <w:right w:w="0" w:type="dxa"/>
+        </w:tblCellMar>
+        <w:tblLook w:val="0420" w:firstRow="1" w:lastRow="0" w:firstColumn="0" w:lastColumn="0" w:noHBand="0" w:noVBand="1"/>
+      </w:tblPr>
+      <w:tblGrid>
+        <w:gridCol w:w="1907"/>
+        <w:gridCol w:w="140"/>
+        <w:gridCol w:w="3452"/>
+        <w:gridCol w:w="5069"/>
+      </w:tblGrid>
+      <w:tr>
+        <w:trPr>
+          <w:trHeight w:val="468"/>
+        </w:trPr>
+        <w:tc>
+          <w:tcPr>
+            <w:tcW w:w="2047" w:type="dxa"/>
+            <w:gridSpan w:val="2"/>
+            <w:tcBorders>
+              <w:top w:val="single" w:sz="8" w:space="0" w:color="FFFFFF"/>
+              <w:left w:val="single" w:sz="8" w:space="0" w:color="FFFFFF"/>
+              <w:bottom w:val="single" w:sz="24" w:space="0" w:color="FFFFFF"/>
+              <w:right w:val="single" w:sz="8" w:space="0" w:color="FFFFFF"/>
+            </w:tcBorders>
+            <w:shd w:val="clear" w:color="auto" w:fill="4F81BD"/>
+            <w:tcMar>
+              <w:top w:w="72" w:type="dxa"/>
+              <w:left w:w="162" w:type="dxa"/>
+              <w:bottom w:w="72" w:type="dxa"/>
+              <w:right w:w="162" w:type="dxa"/>
+            </w:tcMar>
+            <w:vAlign w:val="center"/>
+            <w:hideMark/>
+          </w:tcPr>
+          <w:p>
+            <w:pPr>
+              <w:rPr>
+                <w:rFonts w:ascii="微软雅黑" w:eastAsia="微软雅黑" w:hAnsi="微软雅黑" w:hint="eastAsia"/>
+                <w:sz w:val="36"/>
+              </w:rPr>
+            </w:pPr>
+            <w:r>
+              <w:rPr>
+                <w:rFonts w:ascii="微软雅黑" w:eastAsia="微软雅黑" w:hAnsi="微软雅黑" w:hint="eastAsia"/>
+                <w:b/>
+                <w:bCs/>
+                <w:sz w:val="36"/>
+              </w:rPr>
+              <w:t>操作类型</w:t>
+            </w:r>
+          </w:p>
+        </w:tc>
+        <w:tc>
+          <w:tcPr>
+            <w:tcW w:w="3452" w:type="dxa"/>
+            <w:tcBorders>
+              <w:top w:val="single" w:sz="8" w:space="0" w:color="FFFFFF"/>
+              <w:left w:val="single" w:sz="8" w:space="0" w:color="FFFFFF"/>
+              <w:bottom w:val="single" w:sz="24" w:space="0" w:color="FFFFFF"/>
+              <w:right w:val="single" w:sz="8" w:space="0" w:color="FFFFFF"/>
+            </w:tcBorders>
+            <w:shd w:val="clear" w:color="auto" w:fill="4F81BD"/>
+            <w:tcMar>
+              <w:top w:w="72" w:type="dxa"/>
+              <w:left w:w="162" w:type="dxa"/>
+              <w:bottom w:w="72" w:type="dxa"/>
+              <w:right w:w="162" w:type="dxa"/>
+            </w:tcMar>
+            <w:vAlign w:val="center"/>
+            <w:hideMark/>
+          </w:tcPr>
+          <w:p>
+            <w:pPr>
+              <w:rPr>
+                <w:rFonts w:ascii="微软雅黑" w:eastAsia="微软雅黑" w:hAnsi="微软雅黑" w:hint="eastAsia"/>
+                <w:sz w:val="36"/>
+              </w:rPr>
+            </w:pPr>
+            <w:r>
+              <w:rPr>
+                <w:rFonts w:ascii="微软雅黑" w:eastAsia="微软雅黑" w:hAnsi="微软雅黑" w:hint="eastAsia"/>
+                <w:b/>
+                <w:bCs/>
+                <w:sz w:val="36"/>
+              </w:rPr>
+              <w:t>设置指令</w:t>
+            </w:r>
+          </w:p>
+        </w:tc>
+        <w:tc>
+          <w:tcPr>
+            <w:tcW w:w="5069" w:type="dxa"/>
+            <w:tcBorders>
+              <w:top w:val="single" w:sz="8" w:space="0" w:color="FFFFFF"/>
+              <w:left w:val="single" w:sz="8" w:space="0" w:color="FFFFFF"/>
+              <w:bottom w:val="single" w:sz="24" w:space="0" w:color="FFFFFF"/>
+              <w:right w:val="single" w:sz="8" w:space="0" w:color="FFFFFF"/>
+            </w:tcBorders>
+            <w:shd w:val="clear" w:color="auto" w:fill="4F81BD"/>
+            <w:tcMar>
+              <w:top w:w="72" w:type="dxa"/>
+              <w:left w:w="162" w:type="dxa"/>
+              <w:bottom w:w="72" w:type="dxa"/>
+              <w:right w:w="162" w:type="dxa"/>
+            </w:tcMar>
+            <w:vAlign w:val="center"/>
+            <w:hideMark/>
+          </w:tcPr>
+          <w:p>
+            <w:pPr>
+              <w:rPr>
+                <w:rFonts w:ascii="微软雅黑" w:eastAsia="微软雅黑" w:hAnsi="微软雅黑" w:hint="eastAsia"/>
+                <w:sz w:val="36"/>
+              </w:rPr>
+            </w:pPr>
+            <w:r>
+              <w:rPr>
+                <w:rFonts w:ascii="微软雅黑" w:eastAsia="微软雅黑" w:hAnsi="微软雅黑" w:hint="eastAsia"/>
+                <w:b/>
+                <w:bCs/>
+                <w:sz w:val="36"/>
+              </w:rPr>
+              <w:t>用  途</w:t>
+            </w:r>
+          </w:p>
+        </w:tc>
+      </w:tr>
+      <w:tr>
+        <w:trPr>
+          <w:trHeight w:val="594"/>
+        </w:trPr>
+        <w:tc>
+          <w:tcPr>
+            <w:tcW w:w="1907" w:type="dxa"/>
+            <w:vMerge w:val="restart"/>
+            <w:tcBorders>
+              <w:top w:val="single" w:sz="24" w:space="0" w:color="FFFFFF"/>
+              <w:left w:val="single" w:sz="8" w:space="0" w:color="FFFFFF"/>
+              <w:bottom w:val="single" w:sz="8" w:space="0" w:color="FFFFFF"/>
+              <w:right w:val="single" w:sz="8" w:space="0" w:color="FFFFFF"/>
+            </w:tcBorders>
+            <w:shd w:val="clear" w:color="auto" w:fill="D0D8E8"/>
+            <w:tcMar>
+              <w:top w:w="72" w:type="dxa"/>
+              <w:left w:w="162" w:type="dxa"/>
+              <w:bottom w:w="72" w:type="dxa"/>
+              <w:right w:w="162" w:type="dxa"/>
+            </w:tcMar>
+            <w:vAlign w:val="center"/>
+            <w:hideMark/>
+          </w:tcPr>
+          <w:p>
+            <w:pPr>
+              <w:rPr>
+                <w:rFonts w:ascii="微软雅黑" w:eastAsia="微软雅黑" w:hAnsi="微软雅黑" w:hint="eastAsia"/>
+                <w:sz w:val="36"/>
+              </w:rPr>
+            </w:pPr>
+            <w:r>
+              <w:rPr>
+                <w:rFonts w:ascii="微软雅黑" w:eastAsia="微软雅黑" w:hAnsi="微软雅黑" w:hint="eastAsia"/>
+                <w:sz w:val="36"/>
+              </w:rPr>
+              <w:t>行内替换</w:t>
+            </w:r>
+          </w:p>
+        </w:tc>
+        <w:tc>
+          <w:tcPr>
+            <w:tcW w:w="3592" w:type="dxa"/>
+            <w:gridSpan w:val="2"/>
+            <w:tcBorders>
+              <w:top w:val="single" w:sz="24" w:space="0" w:color="FFFFFF"/>
+              <w:left w:val="single" w:sz="8" w:space="0" w:color="FFFFFF"/>
+              <w:bottom w:val="single" w:sz="8" w:space="0" w:color="FFFFFF"/>
+              <w:right w:val="single" w:sz="8" w:space="0" w:color="FFFFFF"/>
+            </w:tcBorders>
+            <w:shd w:val="clear" w:color="auto" w:fill="D0D8E8"/>
+            <w:tcMar>
+              <w:top w:w="54" w:type="dxa"/>
+              <w:left w:w="162" w:type="dxa"/>
+              <w:bottom w:w="54" w:type="dxa"/>
+              <w:right w:w="162" w:type="dxa"/>
+            </w:tcMar>
+            <w:vAlign w:val="center"/>
+            <w:hideMark/>
+          </w:tcPr>
+          <w:p>
+            <w:pPr>
+              <w:rPr>
+                <w:rFonts w:ascii="微软雅黑" w:eastAsia="微软雅黑" w:hAnsi="微软雅黑" w:hint="eastAsia"/>
+                <w:sz w:val="36"/>
+              </w:rPr>
+            </w:pPr>
+            <w:r>
+              <w:rPr>
+                <w:rFonts w:ascii="微软雅黑" w:eastAsia="微软雅黑" w:hAnsi="微软雅黑" w:hint="eastAsia"/>
+                <w:sz w:val="36"/>
+              </w:rPr>
+              <w:t xml:space="preserve">:s/root/new </w:t>
+            </w:r>
+          </w:p>
+        </w:tc>
+        <w:tc>
+          <w:tcPr>
+            <w:tcW w:w="5069" w:type="dxa"/>
+            <w:tcBorders>
+              <w:top w:val="single" w:sz="24" w:space="0" w:color="FFFFFF"/>
+              <w:left w:val="single" w:sz="8" w:space="0" w:color="FFFFFF"/>
+              <w:bottom w:val="single" w:sz="8" w:space="0" w:color="FFFFFF"/>
+              <w:right w:val="single" w:sz="8" w:space="0" w:color="FFFFFF"/>
+            </w:tcBorders>
+            <w:shd w:val="clear" w:color="auto" w:fill="D0D8E8"/>
+            <w:tcMar>
+              <w:top w:w="54" w:type="dxa"/>
+              <w:left w:w="162" w:type="dxa"/>
+              <w:bottom w:w="54" w:type="dxa"/>
+              <w:right w:w="162" w:type="dxa"/>
+            </w:tcMar>
+            <w:vAlign w:val="center"/>
+            <w:hideMark/>
+          </w:tcPr>
+          <w:p>
+            <w:pPr>
+              <w:rPr>
+                <w:rFonts w:ascii="微软雅黑" w:eastAsia="微软雅黑" w:hAnsi="微软雅黑" w:hint="eastAsia"/>
+                <w:sz w:val="36"/>
+              </w:rPr>
+            </w:pPr>
+            <w:r>
+              <w:rPr>
+                <w:rFonts w:ascii="微软雅黑" w:eastAsia="微软雅黑" w:hAnsi="微软雅黑" w:hint="eastAsia"/>
+                <w:sz w:val="36"/>
+              </w:rPr>
+              <w:t>替换光标所在行第一个“root”</w:t>
+            </w:r>
+          </w:p>
+        </w:tc>
+      </w:tr>
+      <w:tr>
+        <w:trPr>
+          <w:trHeight w:val="594"/>
+        </w:trPr>
+        <w:tc>
+          <w:tcPr>
+            <w:tcW w:w="0" w:type="auto"/>
+            <w:vMerge/>
+            <w:tcBorders>
+              <w:top w:val="single" w:sz="24" w:space="0" w:color="FFFFFF"/>
+              <w:left w:val="single" w:sz="8" w:space="0" w:color="FFFFFF"/>
+              <w:bottom w:val="single" w:sz="8" w:space="0" w:color="FFFFFF"/>
+              <w:right w:val="single" w:sz="8" w:space="0" w:color="FFFFFF"/>
+            </w:tcBorders>
+            <w:vAlign w:val="center"/>
+            <w:hideMark/>
+          </w:tcPr>
+          <w:p>
+            <w:pPr>
+              <w:widowControl/>
+              <w:jc w:val="left"/>
+              <w:rPr>
+                <w:rFonts w:ascii="微软雅黑" w:eastAsia="微软雅黑" w:hAnsi="微软雅黑"/>
+                <w:sz w:val="36"/>
+              </w:rPr>
+            </w:pPr>
+          </w:p>
+        </w:tc>
+        <w:tc>
+          <w:tcPr>
+            <w:tcW w:w="3592" w:type="dxa"/>
+            <w:gridSpan w:val="2"/>
+            <w:tcBorders>
+              <w:top w:val="single" w:sz="8" w:space="0" w:color="FFFFFF"/>
+              <w:left w:val="single" w:sz="8" w:space="0" w:color="FFFFFF"/>
+              <w:bottom w:val="single" w:sz="8" w:space="0" w:color="FFFFFF"/>
+              <w:right w:val="single" w:sz="8" w:space="0" w:color="FFFFFF"/>
+            </w:tcBorders>
+            <w:shd w:val="clear" w:color="auto" w:fill="E9EDF4"/>
+            <w:tcMar>
+              <w:top w:w="54" w:type="dxa"/>
+              <w:left w:w="162" w:type="dxa"/>
+              <w:bottom w:w="54" w:type="dxa"/>
+              <w:right w:w="162" w:type="dxa"/>
+            </w:tcMar>
+            <w:vAlign w:val="center"/>
+            <w:hideMark/>
+          </w:tcPr>
+          <w:p>
+            <w:pPr>
+              <w:rPr>
+                <w:rFonts w:ascii="微软雅黑" w:eastAsia="微软雅黑" w:hAnsi="微软雅黑" w:hint="eastAsia"/>
+                <w:sz w:val="36"/>
+              </w:rPr>
+            </w:pPr>
+            <w:r>
+              <w:rPr>
+                <w:rFonts w:ascii="微软雅黑" w:eastAsia="微软雅黑" w:hAnsi="微软雅黑" w:hint="eastAsia"/>
+                <w:sz w:val="36"/>
+              </w:rPr>
+              <w:t xml:space="preserve">:s/root/new/g </w:t>
+            </w:r>
+          </w:p>
+        </w:tc>
+        <w:tc>
+          <w:tcPr>
+            <w:tcW w:w="5069" w:type="dxa"/>
+            <w:tcBorders>
+              <w:top w:val="single" w:sz="8" w:space="0" w:color="FFFFFF"/>
+              <w:left w:val="single" w:sz="8" w:space="0" w:color="FFFFFF"/>
+              <w:bottom w:val="single" w:sz="8" w:space="0" w:color="FFFFFF"/>
+              <w:right w:val="single" w:sz="8" w:space="0" w:color="FFFFFF"/>
+            </w:tcBorders>
+            <w:shd w:val="clear" w:color="auto" w:fill="E9EDF4"/>
+            <w:tcMar>
+              <w:top w:w="54" w:type="dxa"/>
+              <w:left w:w="162" w:type="dxa"/>
+              <w:bottom w:w="54" w:type="dxa"/>
+              <w:right w:w="162" w:type="dxa"/>
+            </w:tcMar>
+            <w:vAlign w:val="center"/>
+            <w:hideMark/>
+          </w:tcPr>
+          <w:p>
+            <w:pPr>
+              <w:rPr>
+                <w:rFonts w:ascii="微软雅黑" w:eastAsia="微软雅黑" w:hAnsi="微软雅黑" w:hint="eastAsia"/>
+                <w:sz w:val="36"/>
+              </w:rPr>
+            </w:pPr>
+            <w:r>
+              <w:rPr>
+                <w:rFonts w:ascii="微软雅黑" w:eastAsia="微软雅黑" w:hAnsi="微软雅黑" w:hint="eastAsia"/>
+                <w:sz w:val="36"/>
+              </w:rPr>
+              <w:t>替换光标所在行所有的“root”</w:t>
+            </w:r>
+          </w:p>
+        </w:tc>
+      </w:tr>
+      <w:tr>
+        <w:trPr>
+          <w:trHeight w:val="594"/>
+        </w:trPr>
+        <w:tc>
+          <w:tcPr>
+            <w:tcW w:w="1907" w:type="dxa"/>
+            <w:vMerge w:val="restart"/>
+            <w:tcBorders>
+              <w:top w:val="single" w:sz="8" w:space="0" w:color="FFFFFF"/>
+              <w:left w:val="single" w:sz="8" w:space="0" w:color="FFFFFF"/>
+              <w:bottom w:val="single" w:sz="8" w:space="0" w:color="FFFFFF"/>
+              <w:right w:val="single" w:sz="8" w:space="0" w:color="FFFFFF"/>
+            </w:tcBorders>
+            <w:shd w:val="clear" w:color="auto" w:fill="D0D8E8"/>
+            <w:tcMar>
+              <w:top w:w="72" w:type="dxa"/>
+              <w:left w:w="162" w:type="dxa"/>
+              <w:bottom w:w="72" w:type="dxa"/>
+              <w:right w:w="162" w:type="dxa"/>
+            </w:tcMar>
+            <w:vAlign w:val="center"/>
+            <w:hideMark/>
+          </w:tcPr>
+          <w:p>
+            <w:pPr>
+              <w:rPr>
+                <w:rFonts w:ascii="微软雅黑" w:eastAsia="微软雅黑" w:hAnsi="微软雅黑" w:hint="eastAsia"/>
+                <w:sz w:val="36"/>
+              </w:rPr>
+            </w:pPr>
+            <w:r>
+              <w:rPr>
+                <w:rFonts w:ascii="微软雅黑" w:eastAsia="微软雅黑" w:hAnsi="微软雅黑" w:hint="eastAsia"/>
+                <w:sz w:val="32"/>
+              </w:rPr>
+              <w:t>区域内替换</w:t>
+            </w:r>
+          </w:p>
+        </w:tc>
+        <w:tc>
+          <w:tcPr>
+            <w:tcW w:w="3592" w:type="dxa"/>
+            <w:gridSpan w:val="2"/>
+            <w:tcBorders>
+              <w:top w:val="single" w:sz="8" w:space="0" w:color="FFFFFF"/>
+              <w:left w:val="single" w:sz="8" w:space="0" w:color="FFFFFF"/>
+              <w:bottom w:val="single" w:sz="8" w:space="0" w:color="FFFFFF"/>
+              <w:right w:val="single" w:sz="8" w:space="0" w:color="FFFFFF"/>
+            </w:tcBorders>
+            <w:shd w:val="clear" w:color="auto" w:fill="D0D8E8"/>
+            <w:tcMar>
+              <w:top w:w="54" w:type="dxa"/>
+              <w:left w:w="162" w:type="dxa"/>
+              <w:bottom w:w="54" w:type="dxa"/>
+              <w:right w:w="162" w:type="dxa"/>
+            </w:tcMar>
+            <w:vAlign w:val="center"/>
+            <w:hideMark/>
+          </w:tcPr>
+          <w:p>
+            <w:pPr>
+              <w:rPr>
+                <w:rFonts w:ascii="微软雅黑" w:eastAsia="微软雅黑" w:hAnsi="微软雅黑" w:hint="eastAsia"/>
+                <w:sz w:val="36"/>
+              </w:rPr>
+            </w:pPr>
+            <w:r>
+              <w:rPr>
+                <w:rFonts w:ascii="微软雅黑" w:eastAsia="微软雅黑" w:hAnsi="微软雅黑" w:hint="eastAsia"/>
+                <w:color w:val="FF0000"/>
+                <w:sz w:val="36"/>
+              </w:rPr>
+              <w:t>:1,10s/root /new/g</w:t>
+            </w:r>
+            <w:r>
+              <w:rPr>
+                <w:rFonts w:ascii="微软雅黑" w:eastAsia="微软雅黑" w:hAnsi="微软雅黑" w:hint="eastAsia"/>
+                <w:sz w:val="36"/>
+              </w:rPr>
+              <w:t xml:space="preserve"> </w:t>
+            </w:r>
+          </w:p>
+        </w:tc>
+        <w:tc>
+          <w:tcPr>
+            <w:tcW w:w="5069" w:type="dxa"/>
+            <w:tcBorders>
+              <w:top w:val="single" w:sz="8" w:space="0" w:color="FFFFFF"/>
+              <w:left w:val="single" w:sz="8" w:space="0" w:color="FFFFFF"/>
+              <w:bottom w:val="single" w:sz="8" w:space="0" w:color="FFFFFF"/>
+              <w:right w:val="single" w:sz="8" w:space="0" w:color="FFFFFF"/>
+            </w:tcBorders>
+            <w:shd w:val="clear" w:color="auto" w:fill="D0D8E8"/>
+            <w:tcMar>
+              <w:top w:w="54" w:type="dxa"/>
+              <w:left w:w="162" w:type="dxa"/>
+              <w:bottom w:w="54" w:type="dxa"/>
+              <w:right w:w="162" w:type="dxa"/>
+            </w:tcMar>
+            <w:vAlign w:val="center"/>
+            <w:hideMark/>
+          </w:tcPr>
+          <w:p>
+            <w:pPr>
+              <w:rPr>
+                <w:rFonts w:ascii="微软雅黑" w:eastAsia="微软雅黑" w:hAnsi="微软雅黑" w:hint="eastAsia"/>
+                <w:sz w:val="36"/>
+              </w:rPr>
+            </w:pPr>
+            <w:r>
+              <w:rPr>
+                <w:rFonts w:ascii="微软雅黑" w:eastAsia="微软雅黑" w:hAnsi="微软雅黑" w:hint="eastAsia"/>
+                <w:sz w:val="36"/>
+              </w:rPr>
+              <w:t>替换第1-10行所有的“root”</w:t>
+            </w:r>
+          </w:p>
+        </w:tc>
+      </w:tr>
+      <w:tr>
+        <w:trPr>
+          <w:trHeight w:val="594"/>
+        </w:trPr>
+        <w:tc>
+          <w:tcPr>
+            <w:tcW w:w="0" w:type="auto"/>
+            <w:vMerge/>
+            <w:tcBorders>
+              <w:top w:val="single" w:sz="8" w:space="0" w:color="FFFFFF"/>
+              <w:left w:val="single" w:sz="8" w:space="0" w:color="FFFFFF"/>
+              <w:bottom w:val="single" w:sz="8" w:space="0" w:color="FFFFFF"/>
+              <w:right w:val="single" w:sz="8" w:space="0" w:color="FFFFFF"/>
+            </w:tcBorders>
+            <w:vAlign w:val="center"/>
+            <w:hideMark/>
+          </w:tcPr>
+          <w:p>
+            <w:pPr>
+              <w:widowControl/>
+              <w:jc w:val="left"/>
+              <w:rPr>
+                <w:rFonts w:ascii="微软雅黑" w:eastAsia="微软雅黑" w:hAnsi="微软雅黑"/>
+                <w:sz w:val="36"/>
+              </w:rPr>
+            </w:pPr>
+          </w:p>
+        </w:tc>
+        <w:tc>
+          <w:tcPr>
+            <w:tcW w:w="3592" w:type="dxa"/>
+            <w:gridSpan w:val="2"/>
+            <w:tcBorders>
+              <w:top w:val="single" w:sz="8" w:space="0" w:color="FFFFFF"/>
+              <w:left w:val="single" w:sz="8" w:space="0" w:color="FFFFFF"/>
+              <w:bottom w:val="single" w:sz="8" w:space="0" w:color="FFFFFF"/>
+              <w:right w:val="single" w:sz="8" w:space="0" w:color="FFFFFF"/>
+            </w:tcBorders>
+            <w:shd w:val="clear" w:color="auto" w:fill="E9EDF4"/>
+            <w:tcMar>
+              <w:top w:w="54" w:type="dxa"/>
+              <w:left w:w="162" w:type="dxa"/>
+              <w:bottom w:w="54" w:type="dxa"/>
+              <w:right w:w="162" w:type="dxa"/>
+            </w:tcMar>
+            <w:vAlign w:val="center"/>
+            <w:hideMark/>
+          </w:tcPr>
+          <w:p>
+            <w:pPr>
+              <w:rPr>
+                <w:rFonts w:ascii="微软雅黑" w:eastAsia="微软雅黑" w:hAnsi="微软雅黑" w:hint="eastAsia"/>
+                <w:sz w:val="36"/>
+              </w:rPr>
+            </w:pPr>
+            <w:r>
+              <w:rPr>
+                <w:rFonts w:ascii="微软雅黑" w:eastAsia="微软雅黑" w:hAnsi="微软雅黑" w:hint="eastAsia"/>
+                <w:color w:val="FF0000"/>
+                <w:sz w:val="36"/>
+              </w:rPr>
+              <w:t>:% s/root/new/g</w:t>
+            </w:r>
+            <w:r>
+              <w:rPr>
+                <w:rFonts w:ascii="微软雅黑" w:eastAsia="微软雅黑" w:hAnsi="微软雅黑" w:hint="eastAsia"/>
+                <w:sz w:val="36"/>
+              </w:rPr>
+              <w:t xml:space="preserve"> </w:t>
+            </w:r>
+          </w:p>
+        </w:tc>
+        <w:tc>
+          <w:tcPr>
+            <w:tcW w:w="5069" w:type="dxa"/>
+            <w:tcBorders>
+              <w:top w:val="single" w:sz="8" w:space="0" w:color="FFFFFF"/>
+              <w:left w:val="single" w:sz="8" w:space="0" w:color="FFFFFF"/>
+              <w:bottom w:val="single" w:sz="8" w:space="0" w:color="FFFFFF"/>
+              <w:right w:val="single" w:sz="8" w:space="0" w:color="FFFFFF"/>
+            </w:tcBorders>
+            <w:shd w:val="clear" w:color="auto" w:fill="E9EDF4"/>
+            <w:tcMar>
+              <w:top w:w="54" w:type="dxa"/>
+              <w:left w:w="162" w:type="dxa"/>
+              <w:bottom w:w="54" w:type="dxa"/>
+              <w:right w:w="162" w:type="dxa"/>
+            </w:tcMar>
+            <w:vAlign w:val="center"/>
+            <w:hideMark/>
+          </w:tcPr>
+          <w:p>
+            <w:pPr>
+              <w:rPr>
+                <w:rFonts w:ascii="微软雅黑" w:eastAsia="微软雅黑" w:hAnsi="微软雅黑" w:hint="eastAsia"/>
+                <w:sz w:val="36"/>
+              </w:rPr>
+            </w:pPr>
+            <w:r>
+              <w:rPr>
+                <w:rFonts w:ascii="微软雅黑" w:eastAsia="微软雅黑" w:hAnsi="微软雅黑" w:hint="eastAsia"/>
+                <w:sz w:val="36"/>
+              </w:rPr>
+              <w:t>替换文件内所有的“root”</w:t>
+            </w:r>
+          </w:p>
+        </w:tc>
+      </w:tr>
+    </w:tbl>
+    <w:p>
+      <w:pPr>
+        <w:rPr>
+          <w:rFonts w:ascii="微软雅黑" w:eastAsia="微软雅黑" w:hAnsi="微软雅黑" w:hint="eastAsia"/>
+          <w:sz w:val="44"/>
+        </w:rPr>
+      </w:pPr>
+      <w:r>
+        <w:rPr>
+          <w:rFonts w:ascii="微软雅黑" w:eastAsia="微软雅黑" w:hAnsi="微软雅黑" w:hint="eastAsia"/>
+          <w:sz w:val="44"/>
+        </w:rPr>
+        <w:t>]# cp  /etc/passwd    /opt/s.txt</w:t>
+      </w:r>
+    </w:p>
+    <w:p>
+      <w:pPr>
+        <w:rPr>
+          <w:rFonts w:ascii="微软雅黑" w:eastAsia="微软雅黑" w:hAnsi="微软雅黑" w:hint="eastAsia"/>
+          <w:sz w:val="44"/>
+        </w:rPr>
+      </w:pPr>
+      <w:r>
+        <w:rPr>
+          <w:rFonts w:ascii="微软雅黑" w:eastAsia="微软雅黑" w:hAnsi="微软雅黑" w:hint="eastAsia"/>
+          <w:sz w:val="44"/>
+        </w:rPr>
+        <w:t>]# vim  /opt/s.txt</w:t>
+      </w:r>
+    </w:p>
+    <w:p>
+      <w:pPr>
+        <w:rPr>
+          <w:rFonts w:ascii="微软雅黑" w:eastAsia="微软雅黑" w:hAnsi="微软雅黑" w:hint="eastAsia"/>
+          <w:sz w:val="44"/>
+        </w:rPr>
+      </w:pPr>
+    </w:p>
+    <w:p>
+      <w:pPr>
+        <w:rPr>
+          <w:rFonts w:ascii="微软雅黑" w:eastAsia="微软雅黑" w:hAnsi="微软雅黑" w:hint="eastAsia"/>
+          <w:sz w:val="44"/>
+        </w:rPr>
+      </w:pPr>
+    </w:p>
+    <w:p>
+      <w:pPr>
+        <w:pStyle w:val="a6"/>
+        <w:numPr>
+          <w:ilvl w:val="0"/>
+          <w:numId w:val="13"/>
+        </w:numPr>
+        <w:ind w:firstLineChars="0"/>
+        <w:rPr>
+          <w:rFonts w:ascii="微软雅黑" w:eastAsia="微软雅黑" w:hAnsi="微软雅黑" w:hint="eastAsia"/>
+          <w:b/>
+          <w:bCs/>
+          <w:sz w:val="44"/>
+        </w:rPr>
+      </w:pPr>
+      <w:r>
+        <w:rPr>
+          <w:rFonts w:ascii="微软雅黑" w:eastAsia="微软雅黑" w:hAnsi="微软雅黑" w:hint="eastAsia"/>
+          <w:b/>
+          <w:bCs/>
+          <w:sz w:val="44"/>
+        </w:rPr>
+        <w:t>开关参数的控制</w:t>
+      </w:r>
+    </w:p>
+    <w:tbl>
+      <w:tblPr>
+        <w:tblW w:w="0" w:type="auto"/>
+        <w:tblCellMar>
+          <w:left w:w="0" w:type="dxa"/>
+          <w:right w:w="0" w:type="dxa"/>
+        </w:tblCellMar>
+        <w:tblLook w:val="0420" w:firstRow="1" w:lastRow="0" w:firstColumn="0" w:lastColumn="0" w:noHBand="0" w:noVBand="1"/>
+      </w:tblPr>
+      <w:tblGrid>
+        <w:gridCol w:w="2524"/>
+        <w:gridCol w:w="3783"/>
+        <w:gridCol w:w="4032"/>
+      </w:tblGrid>
+      <w:tr>
+        <w:trPr>
+          <w:trHeight w:val="468"/>
+        </w:trPr>
+        <w:tc>
+          <w:tcPr>
+            <w:tcW w:w="0" w:type="auto"/>
+            <w:tcBorders>
+              <w:top w:val="single" w:sz="8" w:space="0" w:color="FFFFFF"/>
+              <w:left w:val="single" w:sz="8" w:space="0" w:color="FFFFFF"/>
+              <w:bottom w:val="single" w:sz="24" w:space="0" w:color="FFFFFF"/>
+              <w:right w:val="single" w:sz="8" w:space="0" w:color="FFFFFF"/>
+            </w:tcBorders>
+            <w:shd w:val="clear" w:color="auto" w:fill="4F81BD"/>
+            <w:tcMar>
+              <w:top w:w="72" w:type="dxa"/>
+              <w:left w:w="162" w:type="dxa"/>
+              <w:bottom w:w="72" w:type="dxa"/>
+              <w:right w:w="162" w:type="dxa"/>
+            </w:tcMar>
+            <w:vAlign w:val="center"/>
+            <w:hideMark/>
+          </w:tcPr>
+          <w:p>
+            <w:pPr>
+              <w:rPr>
+                <w:rFonts w:ascii="微软雅黑" w:eastAsia="微软雅黑" w:hAnsi="微软雅黑" w:hint="eastAsia"/>
+                <w:sz w:val="44"/>
+              </w:rPr>
+            </w:pPr>
+            <w:r>
+              <w:rPr>
+                <w:rFonts w:ascii="微软雅黑" w:eastAsia="微软雅黑" w:hAnsi="微软雅黑" w:hint="eastAsia"/>
+                <w:b/>
+                <w:bCs/>
+                <w:sz w:val="44"/>
+              </w:rPr>
+              <w:t>操作类型</w:t>
+            </w:r>
+          </w:p>
+        </w:tc>
+        <w:tc>
+          <w:tcPr>
+            <w:tcW w:w="0" w:type="auto"/>
+            <w:tcBorders>
+              <w:top w:val="single" w:sz="8" w:space="0" w:color="FFFFFF"/>
+              <w:left w:val="single" w:sz="8" w:space="0" w:color="FFFFFF"/>
+              <w:bottom w:val="single" w:sz="24" w:space="0" w:color="FFFFFF"/>
+              <w:right w:val="single" w:sz="8" w:space="0" w:color="FFFFFF"/>
+            </w:tcBorders>
+            <w:shd w:val="clear" w:color="auto" w:fill="4F81BD"/>
+            <w:tcMar>
+              <w:top w:w="72" w:type="dxa"/>
+              <w:left w:w="162" w:type="dxa"/>
+              <w:bottom w:w="72" w:type="dxa"/>
+              <w:right w:w="162" w:type="dxa"/>
+            </w:tcMar>
+            <w:vAlign w:val="center"/>
+            <w:hideMark/>
+          </w:tcPr>
+          <w:p>
+            <w:pPr>
+              <w:rPr>
+                <w:rFonts w:ascii="微软雅黑" w:eastAsia="微软雅黑" w:hAnsi="微软雅黑" w:hint="eastAsia"/>
+                <w:sz w:val="44"/>
+              </w:rPr>
+            </w:pPr>
+            <w:r>
+              <w:rPr>
+                <w:rFonts w:ascii="微软雅黑" w:eastAsia="微软雅黑" w:hAnsi="微软雅黑" w:hint="eastAsia"/>
+                <w:b/>
+                <w:bCs/>
+                <w:sz w:val="44"/>
+              </w:rPr>
+              <w:t>设置指令</w:t>
+            </w:r>
+          </w:p>
+        </w:tc>
+        <w:tc>
+          <w:tcPr>
+            <w:tcW w:w="0" w:type="auto"/>
+            <w:tcBorders>
+              <w:top w:val="single" w:sz="8" w:space="0" w:color="FFFFFF"/>
+              <w:left w:val="single" w:sz="8" w:space="0" w:color="FFFFFF"/>
+              <w:bottom w:val="single" w:sz="24" w:space="0" w:color="FFFFFF"/>
+              <w:right w:val="single" w:sz="8" w:space="0" w:color="FFFFFF"/>
+            </w:tcBorders>
+            <w:shd w:val="clear" w:color="auto" w:fill="4F81BD"/>
+            <w:tcMar>
+              <w:top w:w="72" w:type="dxa"/>
+              <w:left w:w="162" w:type="dxa"/>
+              <w:bottom w:w="72" w:type="dxa"/>
+              <w:right w:w="162" w:type="dxa"/>
+            </w:tcMar>
+            <w:vAlign w:val="center"/>
+            <w:hideMark/>
+          </w:tcPr>
+          <w:p>
+            <w:pPr>
+              <w:rPr>
+                <w:rFonts w:ascii="微软雅黑" w:eastAsia="微软雅黑" w:hAnsi="微软雅黑" w:hint="eastAsia"/>
+                <w:sz w:val="44"/>
+              </w:rPr>
+            </w:pPr>
+            <w:r>
+              <w:rPr>
+                <w:rFonts w:ascii="微软雅黑" w:eastAsia="微软雅黑" w:hAnsi="微软雅黑" w:hint="eastAsia"/>
+                <w:b/>
+                <w:bCs/>
+                <w:sz w:val="44"/>
+              </w:rPr>
+              <w:t>用  途</w:t>
+            </w:r>
+          </w:p>
+        </w:tc>
+      </w:tr>
+      <w:tr>
+        <w:trPr>
+          <w:trHeight w:val="594"/>
+        </w:trPr>
+        <w:tc>
+          <w:tcPr>
+            <w:tcW w:w="0" w:type="auto"/>
+            <w:vMerge w:val="restart"/>
+            <w:tcBorders>
+              <w:top w:val="single" w:sz="24" w:space="0" w:color="FFFFFF"/>
+              <w:left w:val="single" w:sz="8" w:space="0" w:color="FFFFFF"/>
+              <w:bottom w:val="single" w:sz="8" w:space="0" w:color="FFFFFF"/>
+              <w:right w:val="single" w:sz="8" w:space="0" w:color="FFFFFF"/>
+            </w:tcBorders>
+            <w:shd w:val="clear" w:color="auto" w:fill="D0D8E8"/>
+            <w:tcMar>
+              <w:top w:w="72" w:type="dxa"/>
+              <w:left w:w="162" w:type="dxa"/>
+              <w:bottom w:w="72" w:type="dxa"/>
+              <w:right w:w="162" w:type="dxa"/>
+            </w:tcMar>
+            <w:vAlign w:val="center"/>
+            <w:hideMark/>
+          </w:tcPr>
+          <w:p>
+            <w:pPr>
+              <w:rPr>
+                <w:rFonts w:ascii="微软雅黑" w:eastAsia="微软雅黑" w:hAnsi="微软雅黑" w:hint="eastAsia"/>
+                <w:sz w:val="44"/>
+              </w:rPr>
+            </w:pPr>
+            <w:r>
+              <w:rPr>
+                <w:rFonts w:ascii="微软雅黑" w:eastAsia="微软雅黑" w:hAnsi="微软雅黑" w:hint="eastAsia"/>
+                <w:sz w:val="44"/>
+              </w:rPr>
+              <w:t>编辑器设置</w:t>
+            </w:r>
+          </w:p>
+        </w:tc>
+        <w:tc>
+          <w:tcPr>
+            <w:tcW w:w="0" w:type="auto"/>
+            <w:tcBorders>
+              <w:top w:val="single" w:sz="24" w:space="0" w:color="FFFFFF"/>
+              <w:left w:val="single" w:sz="8" w:space="0" w:color="FFFFFF"/>
+              <w:bottom w:val="single" w:sz="8" w:space="0" w:color="FFFFFF"/>
+              <w:right w:val="single" w:sz="8" w:space="0" w:color="FFFFFF"/>
+            </w:tcBorders>
+            <w:shd w:val="clear" w:color="auto" w:fill="D0D8E8"/>
+            <w:tcMar>
+              <w:top w:w="54" w:type="dxa"/>
+              <w:left w:w="162" w:type="dxa"/>
+              <w:bottom w:w="54" w:type="dxa"/>
+              <w:right w:w="162" w:type="dxa"/>
+            </w:tcMar>
+            <w:vAlign w:val="center"/>
+            <w:hideMark/>
+          </w:tcPr>
+          <w:p>
+            <w:pPr>
+              <w:rPr>
+                <w:rFonts w:ascii="微软雅黑" w:eastAsia="微软雅黑" w:hAnsi="微软雅黑" w:hint="eastAsia"/>
+                <w:sz w:val="44"/>
+              </w:rPr>
+            </w:pPr>
+            <w:r>
+              <w:rPr>
+                <w:rFonts w:ascii="微软雅黑" w:eastAsia="微软雅黑" w:hAnsi="微软雅黑" w:hint="eastAsia"/>
+                <w:color w:val="FF0000"/>
+                <w:sz w:val="44"/>
+              </w:rPr>
+              <w:t>:set  nu</w:t>
+            </w:r>
+            <w:r>
+              <w:rPr>
+                <w:rFonts w:ascii="微软雅黑" w:eastAsia="微软雅黑" w:hAnsi="微软雅黑" w:hint="eastAsia"/>
+                <w:sz w:val="44"/>
+              </w:rPr>
+              <w:t>或nonu</w:t>
+            </w:r>
+          </w:p>
+        </w:tc>
+        <w:tc>
+          <w:tcPr>
+            <w:tcW w:w="0" w:type="auto"/>
+            <w:tcBorders>
+              <w:top w:val="single" w:sz="24" w:space="0" w:color="FFFFFF"/>
+              <w:left w:val="single" w:sz="8" w:space="0" w:color="FFFFFF"/>
+              <w:bottom w:val="single" w:sz="8" w:space="0" w:color="FFFFFF"/>
+              <w:right w:val="single" w:sz="8" w:space="0" w:color="FFFFFF"/>
+            </w:tcBorders>
+            <w:shd w:val="clear" w:color="auto" w:fill="D0D8E8"/>
+            <w:tcMar>
+              <w:top w:w="54" w:type="dxa"/>
+              <w:left w:w="162" w:type="dxa"/>
+              <w:bottom w:w="54" w:type="dxa"/>
+              <w:right w:w="162" w:type="dxa"/>
+            </w:tcMar>
+            <w:vAlign w:val="center"/>
+            <w:hideMark/>
+          </w:tcPr>
+          <w:p>
+            <w:pPr>
+              <w:rPr>
+                <w:rFonts w:ascii="微软雅黑" w:eastAsia="微软雅黑" w:hAnsi="微软雅黑" w:hint="eastAsia"/>
+                <w:sz w:val="44"/>
+              </w:rPr>
+            </w:pPr>
+            <w:r>
+              <w:rPr>
+                <w:rFonts w:ascii="微软雅黑" w:eastAsia="微软雅黑" w:hAnsi="微软雅黑" w:hint="eastAsia"/>
+                <w:sz w:val="44"/>
+              </w:rPr>
+              <w:t>显示/不显示行号</w:t>
+            </w:r>
+          </w:p>
+        </w:tc>
+      </w:tr>
+      <w:tr>
+        <w:trPr>
+          <w:trHeight w:val="594"/>
+        </w:trPr>
+        <w:tc>
+          <w:tcPr>
+            <w:tcW w:w="0" w:type="auto"/>
+            <w:vMerge/>
+            <w:tcBorders>
+              <w:top w:val="single" w:sz="24" w:space="0" w:color="FFFFFF"/>
+              <w:left w:val="single" w:sz="8" w:space="0" w:color="FFFFFF"/>
+              <w:bottom w:val="single" w:sz="8" w:space="0" w:color="FFFFFF"/>
+              <w:right w:val="single" w:sz="8" w:space="0" w:color="FFFFFF"/>
+            </w:tcBorders>
+            <w:vAlign w:val="center"/>
+            <w:hideMark/>
+          </w:tcPr>
+          <w:p>
+            <w:pPr>
+              <w:widowControl/>
+              <w:jc w:val="left"/>
+              <w:rPr>
+                <w:rFonts w:ascii="微软雅黑" w:eastAsia="微软雅黑" w:hAnsi="微软雅黑"/>
+                <w:sz w:val="44"/>
+              </w:rPr>
+            </w:pPr>
+          </w:p>
+        </w:tc>
+        <w:tc>
+          <w:tcPr>
+            <w:tcW w:w="0" w:type="auto"/>
+            <w:tcBorders>
+              <w:top w:val="single" w:sz="8" w:space="0" w:color="FFFFFF"/>
+              <w:left w:val="single" w:sz="8" w:space="0" w:color="FFFFFF"/>
+              <w:bottom w:val="single" w:sz="8" w:space="0" w:color="FFFFFF"/>
+              <w:right w:val="single" w:sz="8" w:space="0" w:color="FFFFFF"/>
+            </w:tcBorders>
+            <w:shd w:val="clear" w:color="auto" w:fill="E9EDF4"/>
+            <w:tcMar>
+              <w:top w:w="54" w:type="dxa"/>
+              <w:left w:w="162" w:type="dxa"/>
+              <w:bottom w:w="54" w:type="dxa"/>
+              <w:right w:w="162" w:type="dxa"/>
+            </w:tcMar>
+            <w:vAlign w:val="center"/>
+            <w:hideMark/>
+          </w:tcPr>
+          <w:p>
+            <w:pPr>
+              <w:rPr>
+                <w:rFonts w:ascii="微软雅黑" w:eastAsia="微软雅黑" w:hAnsi="微软雅黑" w:hint="eastAsia"/>
+                <w:sz w:val="44"/>
+              </w:rPr>
+            </w:pPr>
+            <w:r>
+              <w:rPr>
+                <w:rFonts w:ascii="微软雅黑" w:eastAsia="微软雅黑" w:hAnsi="微软雅黑" w:hint="eastAsia"/>
+                <w:sz w:val="44"/>
+              </w:rPr>
+              <w:t>:set  ai或noai</w:t>
+            </w:r>
+          </w:p>
+        </w:tc>
+        <w:tc>
+          <w:tcPr>
+            <w:tcW w:w="0" w:type="auto"/>
+            <w:tcBorders>
+              <w:top w:val="single" w:sz="8" w:space="0" w:color="FFFFFF"/>
+              <w:left w:val="single" w:sz="8" w:space="0" w:color="FFFFFF"/>
+              <w:bottom w:val="single" w:sz="8" w:space="0" w:color="FFFFFF"/>
+              <w:right w:val="single" w:sz="8" w:space="0" w:color="FFFFFF"/>
+            </w:tcBorders>
+            <w:shd w:val="clear" w:color="auto" w:fill="E9EDF4"/>
+            <w:tcMar>
+              <w:top w:w="54" w:type="dxa"/>
+              <w:left w:w="162" w:type="dxa"/>
+              <w:bottom w:w="54" w:type="dxa"/>
+              <w:right w:w="162" w:type="dxa"/>
+            </w:tcMar>
+            <w:vAlign w:val="center"/>
+            <w:hideMark/>
+          </w:tcPr>
+          <w:p>
+            <w:pPr>
+              <w:rPr>
+                <w:rFonts w:ascii="微软雅黑" w:eastAsia="微软雅黑" w:hAnsi="微软雅黑" w:hint="eastAsia"/>
+                <w:sz w:val="44"/>
+              </w:rPr>
+            </w:pPr>
+            <w:r>
+              <w:rPr>
+                <w:rFonts w:ascii="微软雅黑" w:eastAsia="微软雅黑" w:hAnsi="微软雅黑" w:hint="eastAsia"/>
+                <w:sz w:val="44"/>
+              </w:rPr>
+              <w:t>启用/关闭自动缩进</w:t>
+            </w:r>
+          </w:p>
+        </w:tc>
+      </w:tr>
+    </w:tbl>
+    <w:p>
+      <w:pPr>
+        <w:rPr>
+          <w:rFonts w:hint="eastAsia"/>
+          <w:sz w:val="46"/>
+        </w:rPr>
+      </w:pPr>
+    </w:p>
+    <w:p>
+      <w:pPr>
+        <w:rPr>
+          <w:sz w:val="46"/>
+        </w:rPr>
+      </w:pPr>
+    </w:p>
+    <w:p>
+      <w:pPr>
+        <w:rPr>
+          <w:rFonts w:ascii="微软雅黑" w:eastAsia="微软雅黑" w:hAnsi="微软雅黑"/>
+          <w:sz w:val="46"/>
+        </w:rPr>
+      </w:pPr>
+      <w:r>
+        <w:rPr>
+          <w:rFonts w:ascii="微软雅黑" w:eastAsia="微软雅黑" w:hAnsi="微软雅黑" w:hint="eastAsia"/>
+          <w:sz w:val="46"/>
+        </w:rPr>
+        <w:lastRenderedPageBreak/>
+        <w:t>课后习题：</w:t>
+      </w:r>
+    </w:p>
+    <w:p>
+      <w:pPr>
+        <w:spacing w:line="600" w:lineRule="exact"/>
+        <w:rPr>
+          <w:rFonts w:ascii="微软雅黑" w:eastAsia="微软雅黑" w:hAnsi="微软雅黑" w:hint="eastAsia"/>
+          <w:sz w:val="44"/>
+        </w:rPr>
+      </w:pPr>
+      <w:r>
+        <w:rPr>
+          <w:rFonts w:ascii="微软雅黑" w:eastAsia="微软雅黑" w:hAnsi="微软雅黑" w:hint="eastAsia"/>
+          <w:sz w:val="44"/>
+        </w:rPr>
+        <w:t>案例1：虚拟机上操作：复制、删除、移动及vim文本编辑器</w:t>
+      </w:r>
+    </w:p>
+    <w:p>
+      <w:pPr>
+        <w:spacing w:line="600" w:lineRule="exact"/>
+        <w:rPr>
+          <w:rFonts w:ascii="微软雅黑" w:eastAsia="微软雅黑" w:hAnsi="微软雅黑" w:hint="eastAsia"/>
+          <w:sz w:val="44"/>
+        </w:rPr>
+      </w:pPr>
+      <w:r>
+        <w:rPr>
+          <w:rFonts w:ascii="微软雅黑" w:eastAsia="微软雅黑" w:hAnsi="微软雅黑" w:hint="eastAsia"/>
+          <w:sz w:val="44"/>
+        </w:rPr>
+        <w:t xml:space="preserve">  1. 在目录/mnt下创建一个子目录public </w:t>
+      </w:r>
+    </w:p>
+    <w:p>
+      <w:pPr>
+        <w:spacing w:line="600" w:lineRule="exact"/>
+        <w:rPr>
+          <w:rFonts w:ascii="微软雅黑" w:eastAsia="微软雅黑" w:hAnsi="微软雅黑" w:hint="eastAsia"/>
+          <w:sz w:val="44"/>
+        </w:rPr>
+      </w:pPr>
+      <w:r>
+        <w:rPr>
+          <w:rFonts w:ascii="微软雅黑" w:eastAsia="微软雅黑" w:hAnsi="微软雅黑" w:hint="eastAsia"/>
+          <w:sz w:val="44"/>
+        </w:rPr>
+        <w:t xml:space="preserve">  2. 在目录/mnt/public 创建文件linux.txt,利用vim写入内容 Study Linux</w:t>
+      </w:r>
+    </w:p>
+    <w:p>
+      <w:pPr>
+        <w:spacing w:line="600" w:lineRule="exact"/>
+        <w:rPr>
+          <w:rFonts w:ascii="微软雅黑" w:eastAsia="微软雅黑" w:hAnsi="微软雅黑" w:hint="eastAsia"/>
+          <w:sz w:val="44"/>
+        </w:rPr>
+      </w:pPr>
+      <w:r>
+        <w:rPr>
+          <w:rFonts w:ascii="微软雅黑" w:eastAsia="微软雅黑" w:hAnsi="微软雅黑" w:hint="eastAsia"/>
+          <w:sz w:val="44"/>
+        </w:rPr>
+        <w:t xml:space="preserve">  3. 将/mnt/public/linux.txt文件复制到/root目录下，同时 改名为 study.txt</w:t>
+      </w:r>
+    </w:p>
+    <w:p>
+      <w:pPr>
+        <w:spacing w:line="600" w:lineRule="exact"/>
+        <w:rPr>
+          <w:rFonts w:ascii="微软雅黑" w:eastAsia="微软雅黑" w:hAnsi="微软雅黑" w:hint="eastAsia"/>
+          <w:sz w:val="44"/>
+        </w:rPr>
+      </w:pPr>
+      <w:r>
+        <w:rPr>
+          <w:rFonts w:ascii="微软雅黑" w:eastAsia="微软雅黑" w:hAnsi="微软雅黑" w:hint="eastAsia"/>
+          <w:sz w:val="44"/>
+        </w:rPr>
+        <w:t xml:space="preserve">  4. 利用vim 修改文件/etc/hostname将其原有内容全部删除，写入新的内容为www.qq.com</w:t>
+      </w:r>
+    </w:p>
+    <w:p>
+      <w:pPr>
+        <w:spacing w:line="600" w:lineRule="exact"/>
+        <w:rPr>
+          <w:rFonts w:ascii="微软雅黑" w:eastAsia="微软雅黑" w:hAnsi="微软雅黑" w:hint="eastAsia"/>
+          <w:sz w:val="44"/>
+        </w:rPr>
+      </w:pPr>
+      <w:r>
+        <w:rPr>
+          <w:rFonts w:ascii="微软雅黑" w:eastAsia="微软雅黑" w:hAnsi="微软雅黑" w:hint="eastAsia"/>
+          <w:sz w:val="44"/>
+        </w:rPr>
+        <w:t xml:space="preserve">  5. 将/etc/passwd 、/etc/resolv.conf、/etc/hostname 同时拷贝到/mnt/public/目录下</w:t>
+      </w:r>
+    </w:p>
+    <w:p>
+      <w:pPr>
+        <w:spacing w:line="600" w:lineRule="exact"/>
+        <w:rPr>
+          <w:rFonts w:ascii="微软雅黑" w:eastAsia="微软雅黑" w:hAnsi="微软雅黑" w:hint="eastAsia"/>
+          <w:sz w:val="44"/>
+        </w:rPr>
+      </w:pPr>
+      <w:r>
+        <w:rPr>
+          <w:rFonts w:ascii="微软雅黑" w:eastAsia="微软雅黑" w:hAnsi="微软雅黑" w:hint="eastAsia"/>
+          <w:sz w:val="44"/>
+        </w:rPr>
+        <w:t xml:space="preserve">  6. 将文件 /mnt/public/hostname 重改名为 stu.txt </w:t>
+      </w:r>
+    </w:p>
+    <w:p>
+      <w:pPr>
+        <w:spacing w:line="600" w:lineRule="exact"/>
+        <w:rPr>
+          <w:rFonts w:ascii="微软雅黑" w:eastAsia="微软雅黑" w:hAnsi="微软雅黑" w:hint="eastAsia"/>
+          <w:sz w:val="44"/>
+        </w:rPr>
+      </w:pPr>
+      <w:r>
+        <w:rPr>
+          <w:rFonts w:ascii="微软雅黑" w:eastAsia="微软雅黑" w:hAnsi="微软雅黑" w:hint="eastAsia"/>
+          <w:sz w:val="44"/>
+        </w:rPr>
+        <w:t xml:space="preserve">  7. 创建目录结构/mnt/public/test/vm</w:t>
+      </w:r>
+    </w:p>
+    <w:p>
+      <w:pPr>
+        <w:spacing w:line="600" w:lineRule="exact"/>
+        <w:rPr>
+          <w:rFonts w:ascii="微软雅黑" w:eastAsia="微软雅黑" w:hAnsi="微软雅黑" w:hint="eastAsia"/>
+          <w:sz w:val="44"/>
+        </w:rPr>
+      </w:pPr>
+      <w:r>
+        <w:rPr>
+          <w:rFonts w:ascii="微软雅黑" w:eastAsia="微软雅黑" w:hAnsi="微软雅黑" w:hint="eastAsia"/>
+          <w:sz w:val="44"/>
+        </w:rPr>
+        <w:t xml:space="preserve">  8. 将目录 /boot内容中以 vm 开头的 复制到/mnt/public/test/vm目录下 </w:t>
+      </w:r>
+    </w:p>
+    <w:p>
+      <w:pPr>
+        <w:spacing w:line="600" w:lineRule="exact"/>
+        <w:rPr>
+          <w:rFonts w:ascii="微软雅黑" w:eastAsia="微软雅黑" w:hAnsi="微软雅黑" w:hint="eastAsia"/>
+          <w:sz w:val="44"/>
+        </w:rPr>
+      </w:pPr>
+      <w:r>
+        <w:rPr>
+          <w:rFonts w:ascii="微软雅黑" w:eastAsia="微软雅黑" w:hAnsi="微软雅黑" w:hint="eastAsia"/>
+          <w:sz w:val="44"/>
+        </w:rPr>
+        <w:t xml:space="preserve">  9. 将/home目录复制到/mnt/public/test/目录下 </w:t>
+      </w:r>
+    </w:p>
+    <w:p>
+      <w:pPr>
+        <w:spacing w:line="600" w:lineRule="exact"/>
+        <w:rPr>
+          <w:rFonts w:ascii="微软雅黑" w:eastAsia="微软雅黑" w:hAnsi="微软雅黑" w:hint="eastAsia"/>
+          <w:sz w:val="44"/>
+        </w:rPr>
+      </w:pPr>
+    </w:p>
+    <w:p>
+      <w:pPr>
+        <w:spacing w:line="600" w:lineRule="exact"/>
+        <w:rPr>
+          <w:rFonts w:ascii="微软雅黑" w:eastAsia="微软雅黑" w:hAnsi="微软雅黑" w:hint="eastAsia"/>
+          <w:sz w:val="44"/>
+        </w:rPr>
+      </w:pPr>
+      <w:r>
+        <w:rPr>
+          <w:rFonts w:ascii="微软雅黑" w:eastAsia="微软雅黑" w:hAnsi="微软雅黑" w:hint="eastAsia"/>
+          <w:sz w:val="44"/>
+        </w:rPr>
+        <w:t>案例2：虚拟机上操作：复制、删除、移动及vim文本编辑器</w:t>
+      </w:r>
+    </w:p>
+    <w:p>
+      <w:pPr>
+        <w:spacing w:line="600" w:lineRule="exact"/>
+        <w:rPr>
+          <w:rFonts w:ascii="微软雅黑" w:eastAsia="微软雅黑" w:hAnsi="微软雅黑" w:hint="eastAsia"/>
+          <w:sz w:val="44"/>
+        </w:rPr>
+      </w:pPr>
+      <w:r>
+        <w:rPr>
+          <w:rFonts w:ascii="微软雅黑" w:eastAsia="微软雅黑" w:hAnsi="微软雅黑" w:hint="eastAsia"/>
+          <w:sz w:val="44"/>
+        </w:rPr>
+        <w:t xml:space="preserve">  1. 创建目录结构/study/nsd01 </w:t>
+      </w:r>
+    </w:p>
+    <w:p>
+      <w:pPr>
+        <w:spacing w:line="600" w:lineRule="exact"/>
+        <w:rPr>
+          <w:rFonts w:ascii="微软雅黑" w:eastAsia="微软雅黑" w:hAnsi="微软雅黑" w:hint="eastAsia"/>
+          <w:sz w:val="44"/>
+        </w:rPr>
+      </w:pPr>
+      <w:r>
+        <w:rPr>
+          <w:rFonts w:ascii="微软雅黑" w:eastAsia="微软雅黑" w:hAnsi="微软雅黑" w:hint="eastAsia"/>
+          <w:sz w:val="44"/>
+        </w:rPr>
+        <w:t xml:space="preserve">  2. 在目录/study/nsd01 创建文件abc.txt,利用vim写入内容 abc.tedu.cn</w:t>
+      </w:r>
+    </w:p>
+    <w:p>
+      <w:pPr>
+        <w:spacing w:line="600" w:lineRule="exact"/>
+        <w:rPr>
+          <w:rFonts w:ascii="微软雅黑" w:eastAsia="微软雅黑" w:hAnsi="微软雅黑" w:hint="eastAsia"/>
+          <w:sz w:val="44"/>
+        </w:rPr>
+      </w:pPr>
+      <w:r>
+        <w:rPr>
+          <w:rFonts w:ascii="微软雅黑" w:eastAsia="微软雅黑" w:hAnsi="微软雅黑" w:hint="eastAsia"/>
+          <w:sz w:val="44"/>
+        </w:rPr>
+        <w:t xml:space="preserve">  3. 将/study/nsd01/abc.txt文件复制到/opt目录下，</w:t>
+      </w:r>
+      <w:r>
+        <w:rPr>
+          <w:rFonts w:ascii="微软雅黑" w:eastAsia="微软雅黑" w:hAnsi="微软雅黑" w:hint="eastAsia"/>
+          <w:sz w:val="44"/>
+        </w:rPr>
+        <w:lastRenderedPageBreak/>
+        <w:t>同时 改名为 test.txt</w:t>
+      </w:r>
+    </w:p>
+    <w:p>
+      <w:pPr>
+        <w:spacing w:line="600" w:lineRule="exact"/>
+        <w:rPr>
+          <w:rFonts w:ascii="微软雅黑" w:eastAsia="微软雅黑" w:hAnsi="微软雅黑" w:hint="eastAsia"/>
+          <w:sz w:val="44"/>
+        </w:rPr>
+      </w:pPr>
+      <w:r>
+        <w:rPr>
+          <w:rFonts w:ascii="微软雅黑" w:eastAsia="微软雅黑" w:hAnsi="微软雅黑" w:hint="eastAsia"/>
+          <w:sz w:val="44"/>
+        </w:rPr>
+        <w:t xml:space="preserve">  4. 利用vim 修改文件/etc/hostname将其原有内容全部删除，写入新的内容为www.sina.com</w:t>
+      </w:r>
+    </w:p>
+    <w:p>
+      <w:pPr>
+        <w:spacing w:line="600" w:lineRule="exact"/>
+        <w:rPr>
+          <w:rFonts w:ascii="微软雅黑" w:eastAsia="微软雅黑" w:hAnsi="微软雅黑" w:hint="eastAsia"/>
+          <w:sz w:val="44"/>
+        </w:rPr>
+      </w:pPr>
+      <w:r>
+        <w:rPr>
+          <w:rFonts w:ascii="微软雅黑" w:eastAsia="微软雅黑" w:hAnsi="微软雅黑" w:hint="eastAsia"/>
+          <w:sz w:val="44"/>
+        </w:rPr>
+        <w:t xml:space="preserve">  5. 将/etc/passwd 、/etc/resolv.conf、/etc/hostname 同时拷贝到/study/nsd01/目录下</w:t>
+      </w:r>
+    </w:p>
+    <w:p>
+      <w:pPr>
+        <w:spacing w:line="600" w:lineRule="exact"/>
+        <w:rPr>
+          <w:rFonts w:ascii="微软雅黑" w:eastAsia="微软雅黑" w:hAnsi="微软雅黑" w:hint="eastAsia"/>
+          <w:sz w:val="44"/>
+        </w:rPr>
+      </w:pPr>
+      <w:r>
+        <w:rPr>
+          <w:rFonts w:ascii="微软雅黑" w:eastAsia="微软雅黑" w:hAnsi="微软雅黑" w:hint="eastAsia"/>
+          <w:sz w:val="44"/>
+        </w:rPr>
+        <w:t xml:space="preserve">  6. 将文件 /study/nsd01/hostname 重改名为 haxi.txt </w:t>
+      </w:r>
+    </w:p>
+    <w:p>
+      <w:pPr>
+        <w:spacing w:line="600" w:lineRule="exact"/>
+        <w:rPr>
+          <w:rFonts w:ascii="微软雅黑" w:eastAsia="微软雅黑" w:hAnsi="微软雅黑" w:hint="eastAsia"/>
+          <w:sz w:val="44"/>
+        </w:rPr>
+      </w:pPr>
+      <w:r>
+        <w:rPr>
+          <w:rFonts w:ascii="微软雅黑" w:eastAsia="微软雅黑" w:hAnsi="微软雅黑" w:hint="eastAsia"/>
+          <w:sz w:val="44"/>
+        </w:rPr>
+        <w:t xml:space="preserve">  7. 创建目录结构/root/vm</w:t>
+      </w:r>
+    </w:p>
+    <w:p>
+      <w:pPr>
+        <w:spacing w:line="600" w:lineRule="exact"/>
+        <w:rPr>
+          <w:rFonts w:ascii="微软雅黑" w:eastAsia="微软雅黑" w:hAnsi="微软雅黑" w:hint="eastAsia"/>
+          <w:sz w:val="44"/>
+        </w:rPr>
+      </w:pPr>
+      <w:r>
+        <w:rPr>
+          <w:rFonts w:ascii="微软雅黑" w:eastAsia="微软雅黑" w:hAnsi="微软雅黑" w:hint="eastAsia"/>
+          <w:sz w:val="44"/>
+        </w:rPr>
+        <w:t xml:space="preserve">  8. 将目录 /boot内容中以 vm 开头的 复制到/root/vm目录下 </w:t>
+      </w:r>
+    </w:p>
+    <w:p>
+      <w:pPr>
+        <w:spacing w:line="600" w:lineRule="exact"/>
+        <w:rPr>
+          <w:rFonts w:ascii="微软雅黑" w:eastAsia="微软雅黑" w:hAnsi="微软雅黑" w:hint="eastAsia"/>
+          <w:sz w:val="44"/>
+        </w:rPr>
+      </w:pPr>
+      <w:r>
+        <w:rPr>
+          <w:rFonts w:ascii="微软雅黑" w:eastAsia="微软雅黑" w:hAnsi="微软雅黑" w:hint="eastAsia"/>
+          <w:sz w:val="44"/>
+        </w:rPr>
+        <w:t xml:space="preserve">  9. 将/home目录复制到/root/vm目录下 </w:t>
+      </w:r>
+    </w:p>
+    <w:p>
+      <w:pPr>
+        <w:spacing w:line="600" w:lineRule="exact"/>
+        <w:rPr>
+          <w:rFonts w:ascii="微软雅黑" w:eastAsia="微软雅黑" w:hAnsi="微软雅黑" w:hint="eastAsia"/>
+          <w:sz w:val="44"/>
+        </w:rPr>
+      </w:pPr>
+    </w:p>
+    <w:p>
+      <w:pPr>
+        <w:spacing w:line="600" w:lineRule="exact"/>
+        <w:rPr>
+          <w:rFonts w:ascii="微软雅黑" w:eastAsia="微软雅黑" w:hAnsi="微软雅黑" w:hint="eastAsia"/>
+          <w:sz w:val="44"/>
+        </w:rPr>
+      </w:pPr>
+      <w:r>
+        <w:rPr>
+          <w:rFonts w:ascii="微软雅黑" w:eastAsia="微软雅黑" w:hAnsi="微软雅黑" w:hint="eastAsia"/>
+          <w:sz w:val="44"/>
+        </w:rPr>
+        <w:t>案例3：虚拟机上操作：ls与cat、head</w:t>
+      </w:r>
+    </w:p>
+    <w:p>
+      <w:pPr>
+        <w:spacing w:line="600" w:lineRule="exact"/>
+        <w:rPr>
+          <w:rFonts w:ascii="微软雅黑" w:eastAsia="微软雅黑" w:hAnsi="微软雅黑" w:hint="eastAsia"/>
+          <w:sz w:val="44"/>
+        </w:rPr>
+      </w:pPr>
+      <w:r>
+        <w:rPr>
+          <w:rFonts w:ascii="微软雅黑" w:eastAsia="微软雅黑" w:hAnsi="微软雅黑" w:hint="eastAsia"/>
+          <w:sz w:val="44"/>
+        </w:rPr>
+        <w:t xml:space="preserve">  1. 显示根目录下所有内容</w:t>
+      </w:r>
+    </w:p>
+    <w:p>
+      <w:pPr>
+        <w:spacing w:line="600" w:lineRule="exact"/>
+        <w:rPr>
+          <w:rFonts w:ascii="微软雅黑" w:eastAsia="微软雅黑" w:hAnsi="微软雅黑" w:hint="eastAsia"/>
+          <w:sz w:val="44"/>
+        </w:rPr>
+      </w:pPr>
+      <w:r>
+        <w:rPr>
+          <w:rFonts w:ascii="微软雅黑" w:eastAsia="微软雅黑" w:hAnsi="微软雅黑" w:hint="eastAsia"/>
+          <w:sz w:val="44"/>
+        </w:rPr>
+        <w:t xml:space="preserve">  2. 显示/etc目录下所有以tab结尾的文件</w:t>
+      </w:r>
+    </w:p>
+    <w:p>
+      <w:pPr>
+        <w:spacing w:line="600" w:lineRule="exact"/>
+        <w:rPr>
+          <w:rFonts w:ascii="微软雅黑" w:eastAsia="微软雅黑" w:hAnsi="微软雅黑" w:hint="eastAsia"/>
+          <w:sz w:val="44"/>
+        </w:rPr>
+      </w:pPr>
+      <w:r>
+        <w:rPr>
+          <w:rFonts w:ascii="微软雅黑" w:eastAsia="微软雅黑" w:hAnsi="微软雅黑" w:hint="eastAsia"/>
+          <w:sz w:val="44"/>
+        </w:rPr>
+        <w:t xml:space="preserve">  3. 显示/etc/resolv.conf文件的详细属性并加上易读的单位</w:t>
+      </w:r>
+    </w:p>
+    <w:p>
+      <w:pPr>
+        <w:spacing w:line="600" w:lineRule="exact"/>
+        <w:rPr>
+          <w:rFonts w:ascii="微软雅黑" w:eastAsia="微软雅黑" w:hAnsi="微软雅黑" w:hint="eastAsia"/>
+          <w:sz w:val="44"/>
+        </w:rPr>
+      </w:pPr>
+      <w:r>
+        <w:rPr>
+          <w:rFonts w:ascii="微软雅黑" w:eastAsia="微软雅黑" w:hAnsi="微软雅黑" w:hint="eastAsia"/>
+          <w:sz w:val="44"/>
+        </w:rPr>
+        <w:t xml:space="preserve">  4. 显示/etc/passwd文件的详细属性并加上易读的单位</w:t>
+      </w:r>
+    </w:p>
+    <w:p>
+      <w:pPr>
+        <w:spacing w:line="600" w:lineRule="exact"/>
+        <w:rPr>
+          <w:rFonts w:ascii="微软雅黑" w:eastAsia="微软雅黑" w:hAnsi="微软雅黑" w:hint="eastAsia"/>
+          <w:sz w:val="44"/>
+        </w:rPr>
+      </w:pPr>
+      <w:r>
+        <w:rPr>
+          <w:rFonts w:ascii="微软雅黑" w:eastAsia="微软雅黑" w:hAnsi="微软雅黑" w:hint="eastAsia"/>
+          <w:sz w:val="44"/>
+        </w:rPr>
+        <w:t xml:space="preserve">  5. 显示/etc/passwd文件的头4行内容</w:t>
+      </w:r>
+    </w:p>
+    <w:p>
+      <w:pPr>
+        <w:spacing w:line="600" w:lineRule="exact"/>
+        <w:rPr>
+          <w:rFonts w:ascii="微软雅黑" w:eastAsia="微软雅黑" w:hAnsi="微软雅黑" w:hint="eastAsia"/>
+          <w:sz w:val="44"/>
+        </w:rPr>
+      </w:pPr>
+      <w:r>
+        <w:rPr>
+          <w:rFonts w:ascii="微软雅黑" w:eastAsia="微软雅黑" w:hAnsi="微软雅黑" w:hint="eastAsia"/>
+          <w:sz w:val="44"/>
+        </w:rPr>
+        <w:t xml:space="preserve"> </w:t>
+      </w:r>
+    </w:p>
+    <w:p>
+      <w:pPr>
+        <w:spacing w:line="600" w:lineRule="exact"/>
+        <w:rPr>
+          <w:rFonts w:ascii="微软雅黑" w:eastAsia="微软雅黑" w:hAnsi="微软雅黑" w:hint="eastAsia"/>
+          <w:sz w:val="44"/>
+        </w:rPr>
+      </w:pPr>
+    </w:p>
+    <w:p>
+      <w:pPr>
+        <w:spacing w:line="600" w:lineRule="exact"/>
+        <w:rPr>
+          <w:rFonts w:ascii="微软雅黑" w:eastAsia="微软雅黑" w:hAnsi="微软雅黑" w:hint="eastAsia"/>
+          <w:sz w:val="44"/>
+        </w:rPr>
+      </w:pPr>
+    </w:p>
+    <w:p>
+      <w:pPr>
+        <w:spacing w:line="600" w:lineRule="exact"/>
+        <w:rPr>
+          <w:rFonts w:ascii="微软雅黑" w:eastAsia="微软雅黑" w:hAnsi="微软雅黑" w:hint="eastAsia"/>
+          <w:sz w:val="44"/>
+        </w:rPr>
+      </w:pPr>
+      <w:r>
+        <w:rPr>
+          <w:rFonts w:ascii="微软雅黑" w:eastAsia="微软雅黑" w:hAnsi="微软雅黑" w:hint="eastAsia"/>
+          <w:sz w:val="44"/>
+        </w:rPr>
+        <w:t>案例4:tar制作/释放归档压缩包</w:t>
+      </w:r>
+    </w:p>
+    <w:p>
+      <w:pPr>
+        <w:spacing w:line="600" w:lineRule="exact"/>
+        <w:rPr>
+          <w:rFonts w:ascii="微软雅黑" w:eastAsia="微软雅黑" w:hAnsi="微软雅黑" w:hint="eastAsia"/>
+          <w:sz w:val="44"/>
+        </w:rPr>
+      </w:pPr>
+      <w:r>
+        <w:rPr>
+          <w:rFonts w:ascii="微软雅黑" w:eastAsia="微软雅黑" w:hAnsi="微软雅黑" w:hint="eastAsia"/>
+          <w:sz w:val="44"/>
+        </w:rPr>
+        <w:t xml:space="preserve">  首先创建/root/boothome/与/root/usrsbin/目录</w:t>
+      </w:r>
+    </w:p>
+    <w:p>
+      <w:pPr>
+        <w:spacing w:line="600" w:lineRule="exact"/>
+        <w:rPr>
+          <w:rFonts w:ascii="微软雅黑" w:eastAsia="微软雅黑" w:hAnsi="微软雅黑" w:hint="eastAsia"/>
+          <w:sz w:val="44"/>
+        </w:rPr>
+      </w:pPr>
+      <w:r>
+        <w:rPr>
+          <w:rFonts w:ascii="微软雅黑" w:eastAsia="微软雅黑" w:hAnsi="微软雅黑" w:hint="eastAsia"/>
+          <w:sz w:val="44"/>
+        </w:rPr>
+        <w:lastRenderedPageBreak/>
+        <w:t xml:space="preserve">    1）备份/boot、/home这两个文件夹，保存为boothome.tar.gz文件</w:t>
+      </w:r>
+    </w:p>
+    <w:p>
+      <w:pPr>
+        <w:spacing w:line="600" w:lineRule="exact"/>
+        <w:rPr>
+          <w:rFonts w:ascii="微软雅黑" w:eastAsia="微软雅黑" w:hAnsi="微软雅黑" w:hint="eastAsia"/>
+          <w:sz w:val="44"/>
+        </w:rPr>
+      </w:pPr>
+      <w:r>
+        <w:rPr>
+          <w:rFonts w:ascii="微软雅黑" w:eastAsia="微软雅黑" w:hAnsi="微软雅黑" w:hint="eastAsia"/>
+          <w:sz w:val="44"/>
+        </w:rPr>
+        <w:t xml:space="preserve">    2）查看boothome.tar.gz文件内包含哪些内容 </w:t>
+      </w:r>
+    </w:p>
+    <w:p>
+      <w:pPr>
+        <w:spacing w:line="600" w:lineRule="exact"/>
+        <w:rPr>
+          <w:rFonts w:ascii="微软雅黑" w:eastAsia="微软雅黑" w:hAnsi="微软雅黑" w:hint="eastAsia"/>
+          <w:sz w:val="44"/>
+        </w:rPr>
+      </w:pPr>
+      <w:r>
+        <w:rPr>
+          <w:rFonts w:ascii="微软雅黑" w:eastAsia="微软雅黑" w:hAnsi="微软雅黑" w:hint="eastAsia"/>
+          <w:sz w:val="44"/>
+        </w:rPr>
+        <w:t xml:space="preserve">    3）将boothome.tar.gz释放到文件夹/root/boothome/下</w:t>
+      </w:r>
+    </w:p>
+    <w:p>
+      <w:pPr>
+        <w:spacing w:line="600" w:lineRule="exact"/>
+        <w:rPr>
+          <w:rFonts w:ascii="微软雅黑" w:eastAsia="微软雅黑" w:hAnsi="微软雅黑" w:hint="eastAsia"/>
+          <w:sz w:val="44"/>
+        </w:rPr>
+      </w:pPr>
+      <w:r>
+        <w:rPr>
+          <w:rFonts w:ascii="微软雅黑" w:eastAsia="微软雅黑" w:hAnsi="微软雅黑" w:hint="eastAsia"/>
+          <w:sz w:val="44"/>
+        </w:rPr>
+        <w:t xml:space="preserve">    4）备份/usr/sbin目录，保存为usrsbin.tar.bz2文件</w:t>
+      </w:r>
+    </w:p>
+    <w:p>
+      <w:pPr>
+        <w:spacing w:line="600" w:lineRule="exact"/>
+        <w:rPr>
+          <w:rFonts w:ascii="微软雅黑" w:eastAsia="微软雅黑" w:hAnsi="微软雅黑" w:hint="eastAsia"/>
+          <w:sz w:val="44"/>
+        </w:rPr>
+      </w:pPr>
+      <w:r>
+        <w:rPr>
+          <w:rFonts w:ascii="微软雅黑" w:eastAsia="微软雅黑" w:hAnsi="微软雅黑" w:hint="eastAsia"/>
+          <w:sz w:val="44"/>
+        </w:rPr>
+        <w:t xml:space="preserve">    5）查看usrsbin.tar.bz2文件内包含哪些内容</w:t>
+      </w:r>
+    </w:p>
+    <w:p>
+      <w:pPr>
+        <w:spacing w:line="600" w:lineRule="exact"/>
+        <w:rPr>
+          <w:rFonts w:ascii="微软雅黑" w:eastAsia="微软雅黑" w:hAnsi="微软雅黑" w:hint="eastAsia"/>
+          <w:sz w:val="44"/>
+        </w:rPr>
+      </w:pPr>
+      <w:r>
+        <w:rPr>
+          <w:rFonts w:ascii="微软雅黑" w:eastAsia="微软雅黑" w:hAnsi="微软雅黑" w:hint="eastAsia"/>
+          <w:sz w:val="44"/>
+        </w:rPr>
+        <w:t xml:space="preserve">    6）将usrsbin.tar.bz2释放到/root/usrsbin/文件夹下</w:t>
+      </w:r>
+    </w:p>
+    <w:p>
+      <w:pPr>
+        <w:spacing w:line="600" w:lineRule="exact"/>
+        <w:rPr>
+          <w:rFonts w:ascii="微软雅黑" w:eastAsia="微软雅黑" w:hAnsi="微软雅黑" w:hint="eastAsia"/>
+          <w:sz w:val="44"/>
+        </w:rPr>
+      </w:pPr>
+    </w:p>
+    <w:p>
+      <w:pPr>
+        <w:spacing w:line="600" w:lineRule="exact"/>
+        <w:rPr>
+          <w:rFonts w:ascii="微软雅黑" w:eastAsia="微软雅黑" w:hAnsi="微软雅黑" w:hint="eastAsia"/>
+          <w:sz w:val="44"/>
+        </w:rPr>
+      </w:pPr>
+    </w:p>
+    <w:p>
+      <w:pPr>
+        <w:spacing w:line="600" w:lineRule="exact"/>
+        <w:rPr>
+          <w:rFonts w:ascii="微软雅黑" w:eastAsia="微软雅黑" w:hAnsi="微软雅黑" w:hint="eastAsia"/>
+          <w:sz w:val="44"/>
+        </w:rPr>
+      </w:pPr>
+      <w:r>
+        <w:rPr>
+          <w:rFonts w:ascii="微软雅黑" w:eastAsia="微软雅黑" w:hAnsi="微软雅黑" w:hint="eastAsia"/>
+          <w:sz w:val="44"/>
+        </w:rPr>
+        <w:t>案例5:虚拟机上操作，查找并处理文件</w:t>
+      </w:r>
+    </w:p>
+    <w:p>
+      <w:pPr>
+        <w:spacing w:line="600" w:lineRule="exact"/>
+        <w:rPr>
+          <w:rFonts w:ascii="微软雅黑" w:eastAsia="微软雅黑" w:hAnsi="微软雅黑" w:hint="eastAsia"/>
+          <w:sz w:val="44"/>
+        </w:rPr>
+      </w:pPr>
+      <w:r>
+        <w:rPr>
+          <w:rFonts w:ascii="微软雅黑" w:eastAsia="微软雅黑" w:hAnsi="微软雅黑" w:hint="eastAsia"/>
+          <w:sz w:val="44"/>
+        </w:rPr>
+        <w:t>–创建用户student，创建目录/root/findfiles</w:t>
+      </w:r>
+    </w:p>
+    <w:p>
+      <w:pPr>
+        <w:spacing w:line="600" w:lineRule="exact"/>
+        <w:rPr>
+          <w:rFonts w:ascii="微软雅黑" w:eastAsia="微软雅黑" w:hAnsi="微软雅黑" w:hint="eastAsia"/>
+          <w:sz w:val="44"/>
+        </w:rPr>
+      </w:pPr>
+      <w:r>
+        <w:rPr>
+          <w:rFonts w:ascii="微软雅黑" w:eastAsia="微软雅黑" w:hAnsi="微软雅黑" w:hint="eastAsia"/>
+          <w:sz w:val="44"/>
+        </w:rPr>
+        <w:t xml:space="preserve"> – 利用find查找所有用户 student 拥有的必须是文件,把它们拷贝到 /root/findfiles/ 文件夹中</w:t>
+      </w:r>
+    </w:p>
+    <w:p>
+      <w:pPr>
+        <w:spacing w:line="600" w:lineRule="exact"/>
+        <w:rPr>
+          <w:rFonts w:ascii="微软雅黑" w:eastAsia="微软雅黑" w:hAnsi="微软雅黑" w:hint="eastAsia"/>
+          <w:sz w:val="44"/>
+        </w:rPr>
+      </w:pPr>
+      <w:r>
+        <w:rPr>
+          <w:rFonts w:ascii="微软雅黑" w:eastAsia="微软雅黑" w:hAnsi="微软雅黑" w:hint="eastAsia"/>
+          <w:sz w:val="44"/>
+        </w:rPr>
+        <w:t xml:space="preserve"> – 利用find查找/boot目录下大于10M并且必须是文件，拷贝到/opt</w:t>
+      </w:r>
+    </w:p>
+    <w:p>
+      <w:pPr>
+        <w:spacing w:line="600" w:lineRule="exact"/>
+        <w:rPr>
+          <w:rFonts w:ascii="微软雅黑" w:eastAsia="微软雅黑" w:hAnsi="微软雅黑" w:hint="eastAsia"/>
+          <w:sz w:val="44"/>
+        </w:rPr>
+      </w:pPr>
+      <w:r>
+        <w:rPr>
+          <w:rFonts w:ascii="微软雅黑" w:eastAsia="微软雅黑" w:hAnsi="微软雅黑" w:hint="eastAsia"/>
+          <w:sz w:val="44"/>
+        </w:rPr>
+        <w:t xml:space="preserve"> – 利用find查找/boot/ 目录下以 vm 开头且必须是文件，拷贝到/opt</w:t>
+      </w:r>
+    </w:p>
+    <w:p>
+      <w:pPr>
+        <w:spacing w:line="600" w:lineRule="exact"/>
+        <w:rPr>
+          <w:rFonts w:ascii="微软雅黑" w:eastAsia="微软雅黑" w:hAnsi="微软雅黑" w:hint="eastAsia"/>
+          <w:sz w:val="44"/>
+        </w:rPr>
+      </w:pPr>
+      <w:r>
+        <w:rPr>
+          <w:rFonts w:ascii="微软雅黑" w:eastAsia="微软雅黑" w:hAnsi="微软雅黑" w:hint="eastAsia"/>
+          <w:sz w:val="44"/>
+        </w:rPr>
+        <w:t xml:space="preserve"> – 利用find查找/boot/ 目录下为快捷方式</w:t>
+      </w:r>
+    </w:p>
+    <w:p>
+      <w:pPr>
+        <w:spacing w:line="600" w:lineRule="exact"/>
+        <w:rPr>
+          <w:rFonts w:ascii="微软雅黑" w:eastAsia="微软雅黑" w:hAnsi="微软雅黑" w:hint="eastAsia"/>
+          <w:sz w:val="44"/>
+        </w:rPr>
+      </w:pPr>
+      <w:r>
+        <w:rPr>
+          <w:rFonts w:ascii="微软雅黑" w:eastAsia="微软雅黑" w:hAnsi="微软雅黑" w:hint="eastAsia"/>
+          <w:sz w:val="44"/>
+        </w:rPr>
+        <w:t xml:space="preserve"> – 利用find查找/etc 目录下，以 tab 作为结尾的 必须是文件</w:t>
+      </w:r>
+    </w:p>
+    <w:p>
+      <w:pPr>
+        <w:spacing w:line="600" w:lineRule="exact"/>
+        <w:rPr>
+          <w:rFonts w:ascii="微软雅黑" w:eastAsia="微软雅黑" w:hAnsi="微软雅黑" w:hint="eastAsia"/>
+          <w:sz w:val="44"/>
+        </w:rPr>
+      </w:pPr>
+    </w:p>
+    <w:p>
+      <w:pPr>
+        <w:spacing w:line="600" w:lineRule="exact"/>
+        <w:rPr>
+          <w:rFonts w:ascii="微软雅黑" w:eastAsia="微软雅黑" w:hAnsi="微软雅黑" w:hint="eastAsia"/>
+          <w:sz w:val="44"/>
+        </w:rPr>
+      </w:pPr>
+    </w:p>
+    <w:p>
+      <w:pPr>
+        <w:spacing w:line="600" w:lineRule="exact"/>
+        <w:rPr>
+          <w:rFonts w:ascii="微软雅黑" w:eastAsia="微软雅黑" w:hAnsi="微软雅黑" w:hint="eastAsia"/>
+          <w:sz w:val="44"/>
+        </w:rPr>
+      </w:pPr>
+      <w:r>
+        <w:rPr>
+          <w:rFonts w:ascii="微软雅黑" w:eastAsia="微软雅黑" w:hAnsi="微软雅黑" w:hint="eastAsia"/>
+          <w:sz w:val="44"/>
+        </w:rPr>
+        <w:lastRenderedPageBreak/>
+        <w:t>案例6：vim</w:t>
+      </w:r>
+      <w:bookmarkStart w:id="11" w:name="_GoBack"/>
+      <w:r>
+        <w:rPr>
+          <w:rFonts w:ascii="微软雅黑" w:eastAsia="微软雅黑" w:hAnsi="微软雅黑" w:hint="eastAsia"/>
+          <w:sz w:val="44"/>
+        </w:rPr>
+        <w:t>效率操作</w:t>
+      </w:r>
+      <w:r>
+        <w:rPr>
+          <w:rFonts w:ascii="微软雅黑" w:eastAsia="微软雅黑" w:hAnsi="微软雅黑" w:hint="eastAsia"/>
+          <w:sz w:val="44"/>
+        </w:rPr>
+        <w:t>（了解）</w:t>
+      </w:r>
+      <w:bookmarkEnd w:id="11"/>
+    </w:p>
+    <w:p>
+      <w:pPr>
+        <w:spacing w:line="600" w:lineRule="exact"/>
+        <w:rPr>
+          <w:rFonts w:ascii="微软雅黑" w:eastAsia="微软雅黑" w:hAnsi="微软雅黑" w:hint="eastAsia"/>
+          <w:sz w:val="44"/>
+        </w:rPr>
+      </w:pPr>
+      <w:r>
+        <w:rPr>
+          <w:rFonts w:ascii="微软雅黑" w:eastAsia="微软雅黑" w:hAnsi="微软雅黑" w:hint="eastAsia"/>
+          <w:sz w:val="44"/>
+        </w:rPr>
+        <w:t xml:space="preserve"> 1）将文件 /etc/passwd 复制为 /opt/nsd.txt</w:t>
+      </w:r>
+    </w:p>
+    <w:p>
+      <w:pPr>
+        <w:spacing w:line="600" w:lineRule="exact"/>
+        <w:rPr>
+          <w:rFonts w:ascii="微软雅黑" w:eastAsia="微软雅黑" w:hAnsi="微软雅黑" w:hint="eastAsia"/>
+          <w:sz w:val="44"/>
+        </w:rPr>
+      </w:pPr>
+      <w:r>
+        <w:rPr>
+          <w:rFonts w:ascii="微软雅黑" w:eastAsia="微软雅黑" w:hAnsi="微软雅黑" w:hint="eastAsia"/>
+          <w:sz w:val="44"/>
+        </w:rPr>
+        <w:t xml:space="preserve"> –打开 /opt/nsd.txt 文件</w:t>
+      </w:r>
+    </w:p>
+    <w:p>
+      <w:pPr>
+        <w:spacing w:line="600" w:lineRule="exact"/>
+        <w:rPr>
+          <w:rFonts w:ascii="微软雅黑" w:eastAsia="微软雅黑" w:hAnsi="微软雅黑" w:hint="eastAsia"/>
+          <w:sz w:val="44"/>
+        </w:rPr>
+      </w:pPr>
+      <w:r>
+        <w:rPr>
+          <w:rFonts w:ascii="微软雅黑" w:eastAsia="微软雅黑" w:hAnsi="微软雅黑" w:hint="eastAsia"/>
+          <w:sz w:val="44"/>
+        </w:rPr>
+        <w:t xml:space="preserve"> –练习命令模式下的光标切换/复制/删除/查找操作</w:t>
+      </w:r>
+    </w:p>
+    <w:p>
+      <w:pPr>
+        <w:spacing w:line="600" w:lineRule="exact"/>
+        <w:rPr>
+          <w:rFonts w:ascii="微软雅黑" w:eastAsia="微软雅黑" w:hAnsi="微软雅黑" w:hint="eastAsia"/>
+          <w:sz w:val="44"/>
+        </w:rPr>
+      </w:pPr>
+    </w:p>
+    <w:p>
+      <w:pPr>
+        <w:spacing w:line="600" w:lineRule="exact"/>
+        <w:rPr>
+          <w:rFonts w:ascii="微软雅黑" w:eastAsia="微软雅黑" w:hAnsi="微软雅黑" w:hint="eastAsia"/>
+          <w:sz w:val="44"/>
+        </w:rPr>
+      </w:pPr>
+      <w:r>
+        <w:rPr>
+          <w:rFonts w:ascii="微软雅黑" w:eastAsia="微软雅黑" w:hAnsi="微软雅黑" w:hint="eastAsia"/>
+          <w:sz w:val="44"/>
+        </w:rPr>
+        <w:t xml:space="preserve"> 2）将文件 /etc/man_db.conf 复制到 /opt 目录下</w:t>
+      </w:r>
+    </w:p>
+    <w:p>
+      <w:pPr>
+        <w:spacing w:line="600" w:lineRule="exact"/>
+        <w:rPr>
+          <w:rFonts w:ascii="微软雅黑" w:eastAsia="微软雅黑" w:hAnsi="微软雅黑" w:hint="eastAsia"/>
+          <w:sz w:val="44"/>
+        </w:rPr>
+      </w:pPr>
+      <w:r>
+        <w:rPr>
+          <w:rFonts w:ascii="微软雅黑" w:eastAsia="微软雅黑" w:hAnsi="微软雅黑" w:hint="eastAsia"/>
+          <w:sz w:val="44"/>
+        </w:rPr>
+        <w:t xml:space="preserve"> –打开 /opt/man_db.conf 文件</w:t>
+      </w:r>
+    </w:p>
+    <w:p>
+      <w:pPr>
+        <w:spacing w:line="600" w:lineRule="exact"/>
+        <w:rPr>
+          <w:rFonts w:ascii="微软雅黑" w:eastAsia="微软雅黑" w:hAnsi="微软雅黑" w:hint="eastAsia"/>
+          <w:sz w:val="44"/>
+        </w:rPr>
+      </w:pPr>
+      <w:r>
+        <w:rPr>
+          <w:rFonts w:ascii="微软雅黑" w:eastAsia="微软雅黑" w:hAnsi="微软雅黑" w:hint="eastAsia"/>
+          <w:sz w:val="44"/>
+        </w:rPr>
+        <w:t xml:space="preserve"> –将第50~100行内的“man”替换为“MAN”</w:t>
+      </w:r>
+    </w:p>
+    <w:p>
+      <w:pPr>
+        <w:spacing w:line="600" w:lineRule="exact"/>
+        <w:rPr>
+          <w:rFonts w:ascii="微软雅黑" w:eastAsia="微软雅黑" w:hAnsi="微软雅黑" w:hint="eastAsia"/>
+          <w:sz w:val="44"/>
+        </w:rPr>
+      </w:pPr>
+      <w:r>
+        <w:rPr>
+          <w:rFonts w:ascii="微软雅黑" w:eastAsia="微软雅黑" w:hAnsi="微软雅黑" w:hint="eastAsia"/>
+          <w:sz w:val="44"/>
+        </w:rPr>
+        <w:t xml:space="preserve"> –在 vim 中设置显示行号</w:t>
+      </w:r>
+    </w:p>
+    <w:p>
+      <w:pPr>
+        <w:rPr>
+          <w:rFonts w:ascii="微软雅黑" w:eastAsia="微软雅黑" w:hAnsi="微软雅黑" w:hint="eastAsia"/>
+          <w:sz w:val="44"/>
+        </w:rPr>
+      </w:pPr>
+    </w:p>
+    <w:p>
+      <w:pPr>
+        <w:rPr>
+          <w:rFonts w:ascii="微软雅黑" w:eastAsia="微软雅黑" w:hAnsi="微软雅黑"/>
+          <w:sz w:val="44"/>
+        </w:rPr>
+      </w:pPr>
+    </w:p>
+    <w:p>
+      <w:pPr>
+        <w:rPr>
+          <w:rFonts w:ascii="微软雅黑" w:eastAsia="微软雅黑" w:hAnsi="微软雅黑" w:hint="eastAsia"/>
           <w:sz w:val="44"/>
         </w:rPr>
       </w:pPr>
@@ -4324,7 +12089,7 @@
   <w:abstractNum w:abstractNumId="2" w15:restartNumberingAfterBreak="0">
     <w:nsid w:val="15330255"/>
     <w:multiLevelType w:val="hybridMultilevel"/>
-    <w:tmpl w:val="345070B4"/>
+    <w:tmpl w:val="DA3E08D0"/>
     <w:lvl w:ilvl="0" w:tplc="04090005">
       <w:start w:val="1"/>
       <w:numFmt w:val="bullet"/>
@@ -4435,6 +12200,119 @@
     </w:lvl>
   </w:abstractNum>
   <w:abstractNum w:abstractNumId="3" w15:restartNumberingAfterBreak="0">
+    <w:nsid w:val="159236C9"/>
+    <w:multiLevelType w:val="hybridMultilevel"/>
+    <w:tmpl w:val="09C66082"/>
+    <w:lvl w:ilvl="0" w:tplc="E8CEE7F2">
+      <w:numFmt w:val="bullet"/>
+      <w:lvlText w:val="•"/>
+      <w:lvlJc w:val="left"/>
+      <w:pPr>
+        <w:ind w:left="420" w:hanging="420"/>
+      </w:pPr>
+      <w:rPr>
+        <w:rFonts w:ascii="Arial" w:hAnsi="Arial" w:cs="Arial" w:hint="default"/>
+        <w:sz w:val="48"/>
+      </w:rPr>
+    </w:lvl>
+    <w:lvl w:ilvl="1" w:tplc="04090003">
+      <w:start w:val="1"/>
+      <w:numFmt w:val="bullet"/>
+      <w:lvlText w:val=""/>
+      <w:lvlJc w:val="left"/>
+      <w:pPr>
+        <w:ind w:left="840" w:hanging="420"/>
+      </w:pPr>
+      <w:rPr>
+        <w:rFonts w:ascii="Wingdings" w:hAnsi="Wingdings" w:hint="default"/>
+      </w:rPr>
+    </w:lvl>
+    <w:lvl w:ilvl="2" w:tplc="04090005">
+      <w:start w:val="1"/>
+      <w:numFmt w:val="bullet"/>
+      <w:lvlText w:val=""/>
+      <w:lvlJc w:val="left"/>
+      <w:pPr>
+        <w:ind w:left="1260" w:hanging="420"/>
+      </w:pPr>
+      <w:rPr>
+        <w:rFonts w:ascii="Wingdings" w:hAnsi="Wingdings" w:hint="default"/>
+      </w:rPr>
+    </w:lvl>
+    <w:lvl w:ilvl="3" w:tplc="04090001">
+      <w:start w:val="1"/>
+      <w:numFmt w:val="bullet"/>
+      <w:lvlText w:val=""/>
+      <w:lvlJc w:val="left"/>
+      <w:pPr>
+        <w:ind w:left="1680" w:hanging="420"/>
+      </w:pPr>
+      <w:rPr>
+        <w:rFonts w:ascii="Wingdings" w:hAnsi="Wingdings" w:hint="default"/>
+      </w:rPr>
+    </w:lvl>
+    <w:lvl w:ilvl="4" w:tplc="04090003">
+      <w:start w:val="1"/>
+      <w:numFmt w:val="bullet"/>
+      <w:lvlText w:val=""/>
+      <w:lvlJc w:val="left"/>
+      <w:pPr>
+        <w:ind w:left="2100" w:hanging="420"/>
+      </w:pPr>
+      <w:rPr>
+        <w:rFonts w:ascii="Wingdings" w:hAnsi="Wingdings" w:hint="default"/>
+      </w:rPr>
+    </w:lvl>
+    <w:lvl w:ilvl="5" w:tplc="04090005">
+      <w:start w:val="1"/>
+      <w:numFmt w:val="bullet"/>
+      <w:lvlText w:val=""/>
+      <w:lvlJc w:val="left"/>
+      <w:pPr>
+        <w:ind w:left="2520" w:hanging="420"/>
+      </w:pPr>
+      <w:rPr>
+        <w:rFonts w:ascii="Wingdings" w:hAnsi="Wingdings" w:hint="default"/>
+      </w:rPr>
+    </w:lvl>
+    <w:lvl w:ilvl="6" w:tplc="04090001">
+      <w:start w:val="1"/>
+      <w:numFmt w:val="bullet"/>
+      <w:lvlText w:val=""/>
+      <w:lvlJc w:val="left"/>
+      <w:pPr>
+        <w:ind w:left="2940" w:hanging="420"/>
+      </w:pPr>
+      <w:rPr>
+        <w:rFonts w:ascii="Wingdings" w:hAnsi="Wingdings" w:hint="default"/>
+      </w:rPr>
+    </w:lvl>
+    <w:lvl w:ilvl="7" w:tplc="04090003">
+      <w:start w:val="1"/>
+      <w:numFmt w:val="bullet"/>
+      <w:lvlText w:val=""/>
+      <w:lvlJc w:val="left"/>
+      <w:pPr>
+        <w:ind w:left="3360" w:hanging="420"/>
+      </w:pPr>
+      <w:rPr>
+        <w:rFonts w:ascii="Wingdings" w:hAnsi="Wingdings" w:hint="default"/>
+      </w:rPr>
+    </w:lvl>
+    <w:lvl w:ilvl="8" w:tplc="04090005">
+      <w:start w:val="1"/>
+      <w:numFmt w:val="bullet"/>
+      <w:lvlText w:val=""/>
+      <w:lvlJc w:val="left"/>
+      <w:pPr>
+        <w:ind w:left="3780" w:hanging="420"/>
+      </w:pPr>
+      <w:rPr>
+        <w:rFonts w:ascii="Wingdings" w:hAnsi="Wingdings" w:hint="default"/>
+      </w:rPr>
+    </w:lvl>
+  </w:abstractNum>
+  <w:abstractNum w:abstractNumId="4" w15:restartNumberingAfterBreak="0">
     <w:nsid w:val="177F0D3D"/>
     <w:multiLevelType w:val="hybridMultilevel"/>
     <w:tmpl w:val="B32E65A6"/>
@@ -4523,7 +12401,7 @@
       </w:pPr>
     </w:lvl>
   </w:abstractNum>
-  <w:abstractNum w:abstractNumId="4" w15:restartNumberingAfterBreak="0">
+  <w:abstractNum w:abstractNumId="5" w15:restartNumberingAfterBreak="0">
     <w:nsid w:val="1AAF6E26"/>
     <w:multiLevelType w:val="hybridMultilevel"/>
     <w:tmpl w:val="E3F00D96"/>
@@ -4663,7 +12541,209 @@
       </w:rPr>
     </w:lvl>
   </w:abstractNum>
-  <w:abstractNum w:abstractNumId="5" w15:restartNumberingAfterBreak="0">
+  <w:abstractNum w:abstractNumId="6" w15:restartNumberingAfterBreak="0">
+    <w:nsid w:val="21531891"/>
+    <w:multiLevelType w:val="hybridMultilevel"/>
+    <w:tmpl w:val="CEA07740"/>
+    <w:lvl w:ilvl="0" w:tplc="04090005">
+      <w:start w:val="1"/>
+      <w:numFmt w:val="bullet"/>
+      <w:lvlText w:val=""/>
+      <w:lvlJc w:val="left"/>
+      <w:pPr>
+        <w:ind w:left="420" w:hanging="420"/>
+      </w:pPr>
+      <w:rPr>
+        <w:rFonts w:ascii="Wingdings" w:hAnsi="Wingdings" w:hint="default"/>
+      </w:rPr>
+    </w:lvl>
+    <w:lvl w:ilvl="1" w:tplc="04090003">
+      <w:start w:val="1"/>
+      <w:numFmt w:val="bullet"/>
+      <w:lvlText w:val=""/>
+      <w:lvlJc w:val="left"/>
+      <w:pPr>
+        <w:ind w:left="840" w:hanging="420"/>
+      </w:pPr>
+      <w:rPr>
+        <w:rFonts w:ascii="Wingdings" w:hAnsi="Wingdings" w:hint="default"/>
+      </w:rPr>
+    </w:lvl>
+    <w:lvl w:ilvl="2" w:tplc="04090005">
+      <w:start w:val="1"/>
+      <w:numFmt w:val="bullet"/>
+      <w:lvlText w:val=""/>
+      <w:lvlJc w:val="left"/>
+      <w:pPr>
+        <w:ind w:left="1260" w:hanging="420"/>
+      </w:pPr>
+      <w:rPr>
+        <w:rFonts w:ascii="Wingdings" w:hAnsi="Wingdings" w:hint="default"/>
+      </w:rPr>
+    </w:lvl>
+    <w:lvl w:ilvl="3" w:tplc="04090001">
+      <w:start w:val="1"/>
+      <w:numFmt w:val="bullet"/>
+      <w:lvlText w:val=""/>
+      <w:lvlJc w:val="left"/>
+      <w:pPr>
+        <w:ind w:left="1680" w:hanging="420"/>
+      </w:pPr>
+      <w:rPr>
+        <w:rFonts w:ascii="Wingdings" w:hAnsi="Wingdings" w:hint="default"/>
+      </w:rPr>
+    </w:lvl>
+    <w:lvl w:ilvl="4" w:tplc="04090003">
+      <w:start w:val="1"/>
+      <w:numFmt w:val="bullet"/>
+      <w:lvlText w:val=""/>
+      <w:lvlJc w:val="left"/>
+      <w:pPr>
+        <w:ind w:left="2100" w:hanging="420"/>
+      </w:pPr>
+      <w:rPr>
+        <w:rFonts w:ascii="Wingdings" w:hAnsi="Wingdings" w:hint="default"/>
+      </w:rPr>
+    </w:lvl>
+    <w:lvl w:ilvl="5" w:tplc="04090005">
+      <w:start w:val="1"/>
+      <w:numFmt w:val="bullet"/>
+      <w:lvlText w:val=""/>
+      <w:lvlJc w:val="left"/>
+      <w:pPr>
+        <w:ind w:left="2520" w:hanging="420"/>
+      </w:pPr>
+      <w:rPr>
+        <w:rFonts w:ascii="Wingdings" w:hAnsi="Wingdings" w:hint="default"/>
+      </w:rPr>
+    </w:lvl>
+    <w:lvl w:ilvl="6" w:tplc="04090001">
+      <w:start w:val="1"/>
+      <w:numFmt w:val="bullet"/>
+      <w:lvlText w:val=""/>
+      <w:lvlJc w:val="left"/>
+      <w:pPr>
+        <w:ind w:left="2940" w:hanging="420"/>
+      </w:pPr>
+      <w:rPr>
+        <w:rFonts w:ascii="Wingdings" w:hAnsi="Wingdings" w:hint="default"/>
+      </w:rPr>
+    </w:lvl>
+    <w:lvl w:ilvl="7" w:tplc="04090003">
+      <w:start w:val="1"/>
+      <w:numFmt w:val="bullet"/>
+      <w:lvlText w:val=""/>
+      <w:lvlJc w:val="left"/>
+      <w:pPr>
+        <w:ind w:left="3360" w:hanging="420"/>
+      </w:pPr>
+      <w:rPr>
+        <w:rFonts w:ascii="Wingdings" w:hAnsi="Wingdings" w:hint="default"/>
+      </w:rPr>
+    </w:lvl>
+    <w:lvl w:ilvl="8" w:tplc="04090005">
+      <w:start w:val="1"/>
+      <w:numFmt w:val="bullet"/>
+      <w:lvlText w:val=""/>
+      <w:lvlJc w:val="left"/>
+      <w:pPr>
+        <w:ind w:left="3780" w:hanging="420"/>
+      </w:pPr>
+      <w:rPr>
+        <w:rFonts w:ascii="Wingdings" w:hAnsi="Wingdings" w:hint="default"/>
+      </w:rPr>
+    </w:lvl>
+  </w:abstractNum>
+  <w:abstractNum w:abstractNumId="7" w15:restartNumberingAfterBreak="0">
+    <w:nsid w:val="2C2A70EE"/>
+    <w:multiLevelType w:val="hybridMultilevel"/>
+    <w:tmpl w:val="D90E8D86"/>
+    <w:lvl w:ilvl="0" w:tplc="612AF202">
+      <w:start w:val="5"/>
+      <w:numFmt w:val="japaneseCounting"/>
+      <w:lvlText w:val="%1、"/>
+      <w:lvlJc w:val="left"/>
+      <w:pPr>
+        <w:ind w:left="870" w:hanging="870"/>
+      </w:pPr>
+      <w:rPr>
+        <w:rFonts w:hint="default"/>
+      </w:rPr>
+    </w:lvl>
+    <w:lvl w:ilvl="1" w:tplc="04090019" w:tentative="1">
+      <w:start w:val="1"/>
+      <w:numFmt w:val="lowerLetter"/>
+      <w:lvlText w:val="%2)"/>
+      <w:lvlJc w:val="left"/>
+      <w:pPr>
+        <w:ind w:left="840" w:hanging="420"/>
+      </w:pPr>
+    </w:lvl>
+    <w:lvl w:ilvl="2" w:tplc="0409001B" w:tentative="1">
+      <w:start w:val="1"/>
+      <w:numFmt w:val="lowerRoman"/>
+      <w:lvlText w:val="%3."/>
+      <w:lvlJc w:val="right"/>
+      <w:pPr>
+        <w:ind w:left="1260" w:hanging="420"/>
+      </w:pPr>
+    </w:lvl>
+    <w:lvl w:ilvl="3" w:tplc="0409000F" w:tentative="1">
+      <w:start w:val="1"/>
+      <w:numFmt w:val="decimal"/>
+      <w:lvlText w:val="%4."/>
+      <w:lvlJc w:val="left"/>
+      <w:pPr>
+        <w:ind w:left="1680" w:hanging="420"/>
+      </w:pPr>
+    </w:lvl>
+    <w:lvl w:ilvl="4" w:tplc="04090019" w:tentative="1">
+      <w:start w:val="1"/>
+      <w:numFmt w:val="lowerLetter"/>
+      <w:lvlText w:val="%5)"/>
+      <w:lvlJc w:val="left"/>
+      <w:pPr>
+        <w:ind w:left="2100" w:hanging="420"/>
+      </w:pPr>
+    </w:lvl>
+    <w:lvl w:ilvl="5" w:tplc="0409001B" w:tentative="1">
+      <w:start w:val="1"/>
+      <w:numFmt w:val="lowerRoman"/>
+      <w:lvlText w:val="%6."/>
+      <w:lvlJc w:val="right"/>
+      <w:pPr>
+        <w:ind w:left="2520" w:hanging="420"/>
+      </w:pPr>
+    </w:lvl>
+    <w:lvl w:ilvl="6" w:tplc="0409000F" w:tentative="1">
+      <w:start w:val="1"/>
+      <w:numFmt w:val="decimal"/>
+      <w:lvlText w:val="%7."/>
+      <w:lvlJc w:val="left"/>
+      <w:pPr>
+        <w:ind w:left="2940" w:hanging="420"/>
+      </w:pPr>
+    </w:lvl>
+    <w:lvl w:ilvl="7" w:tplc="04090019" w:tentative="1">
+      <w:start w:val="1"/>
+      <w:numFmt w:val="lowerLetter"/>
+      <w:lvlText w:val="%8)"/>
+      <w:lvlJc w:val="left"/>
+      <w:pPr>
+        <w:ind w:left="3360" w:hanging="420"/>
+      </w:pPr>
+    </w:lvl>
+    <w:lvl w:ilvl="8" w:tplc="0409001B" w:tentative="1">
+      <w:start w:val="1"/>
+      <w:numFmt w:val="lowerRoman"/>
+      <w:lvlText w:val="%9."/>
+      <w:lvlJc w:val="right"/>
+      <w:pPr>
+        <w:ind w:left="3780" w:hanging="420"/>
+      </w:pPr>
+    </w:lvl>
+  </w:abstractNum>
+  <w:abstractNum w:abstractNumId="8" w15:restartNumberingAfterBreak="0">
     <w:nsid w:val="2F3121ED"/>
     <w:multiLevelType w:val="hybridMultilevel"/>
     <w:tmpl w:val="98F2E880"/>
@@ -4803,7 +12883,147 @@
       </w:rPr>
     </w:lvl>
   </w:abstractNum>
-  <w:abstractNum w:abstractNumId="6" w15:restartNumberingAfterBreak="0">
+  <w:abstractNum w:abstractNumId="9" w15:restartNumberingAfterBreak="0">
+    <w:nsid w:val="349E4D4A"/>
+    <w:multiLevelType w:val="hybridMultilevel"/>
+    <w:tmpl w:val="B7DAA666"/>
+    <w:lvl w:ilvl="0" w:tplc="246EDFAE">
+      <w:start w:val="1"/>
+      <w:numFmt w:val="bullet"/>
+      <w:lvlText w:val="–"/>
+      <w:lvlJc w:val="left"/>
+      <w:pPr>
+        <w:tabs>
+          <w:tab w:val="num" w:pos="720"/>
+        </w:tabs>
+        <w:ind w:left="720" w:hanging="360"/>
+      </w:pPr>
+      <w:rPr>
+        <w:rFonts w:ascii="Arial" w:hAnsi="Arial" w:hint="default"/>
+      </w:rPr>
+    </w:lvl>
+    <w:lvl w:ilvl="1" w:tplc="B1687C9C">
+      <w:start w:val="1"/>
+      <w:numFmt w:val="bullet"/>
+      <w:lvlText w:val="–"/>
+      <w:lvlJc w:val="left"/>
+      <w:pPr>
+        <w:tabs>
+          <w:tab w:val="num" w:pos="502"/>
+        </w:tabs>
+        <w:ind w:left="502" w:hanging="360"/>
+      </w:pPr>
+      <w:rPr>
+        <w:rFonts w:ascii="Arial" w:hAnsi="Arial" w:hint="default"/>
+      </w:rPr>
+    </w:lvl>
+    <w:lvl w:ilvl="2" w:tplc="F85A32F0" w:tentative="1">
+      <w:start w:val="1"/>
+      <w:numFmt w:val="bullet"/>
+      <w:lvlText w:val="–"/>
+      <w:lvlJc w:val="left"/>
+      <w:pPr>
+        <w:tabs>
+          <w:tab w:val="num" w:pos="2160"/>
+        </w:tabs>
+        <w:ind w:left="2160" w:hanging="360"/>
+      </w:pPr>
+      <w:rPr>
+        <w:rFonts w:ascii="Arial" w:hAnsi="Arial" w:hint="default"/>
+      </w:rPr>
+    </w:lvl>
+    <w:lvl w:ilvl="3" w:tplc="718EEAEE" w:tentative="1">
+      <w:start w:val="1"/>
+      <w:numFmt w:val="bullet"/>
+      <w:lvlText w:val="–"/>
+      <w:lvlJc w:val="left"/>
+      <w:pPr>
+        <w:tabs>
+          <w:tab w:val="num" w:pos="2880"/>
+        </w:tabs>
+        <w:ind w:left="2880" w:hanging="360"/>
+      </w:pPr>
+      <w:rPr>
+        <w:rFonts w:ascii="Arial" w:hAnsi="Arial" w:hint="default"/>
+      </w:rPr>
+    </w:lvl>
+    <w:lvl w:ilvl="4" w:tplc="74705630" w:tentative="1">
+      <w:start w:val="1"/>
+      <w:numFmt w:val="bullet"/>
+      <w:lvlText w:val="–"/>
+      <w:lvlJc w:val="left"/>
+      <w:pPr>
+        <w:tabs>
+          <w:tab w:val="num" w:pos="3600"/>
+        </w:tabs>
+        <w:ind w:left="3600" w:hanging="360"/>
+      </w:pPr>
+      <w:rPr>
+        <w:rFonts w:ascii="Arial" w:hAnsi="Arial" w:hint="default"/>
+      </w:rPr>
+    </w:lvl>
+    <w:lvl w:ilvl="5" w:tplc="D91CBA46" w:tentative="1">
+      <w:start w:val="1"/>
+      <w:numFmt w:val="bullet"/>
+      <w:lvlText w:val="–"/>
+      <w:lvlJc w:val="left"/>
+      <w:pPr>
+        <w:tabs>
+          <w:tab w:val="num" w:pos="4320"/>
+        </w:tabs>
+        <w:ind w:left="4320" w:hanging="360"/>
+      </w:pPr>
+      <w:rPr>
+        <w:rFonts w:ascii="Arial" w:hAnsi="Arial" w:hint="default"/>
+      </w:rPr>
+    </w:lvl>
+    <w:lvl w:ilvl="6" w:tplc="C2A24D2A" w:tentative="1">
+      <w:start w:val="1"/>
+      <w:numFmt w:val="bullet"/>
+      <w:lvlText w:val="–"/>
+      <w:lvlJc w:val="left"/>
+      <w:pPr>
+        <w:tabs>
+          <w:tab w:val="num" w:pos="5040"/>
+        </w:tabs>
+        <w:ind w:left="5040" w:hanging="360"/>
+      </w:pPr>
+      <w:rPr>
+        <w:rFonts w:ascii="Arial" w:hAnsi="Arial" w:hint="default"/>
+      </w:rPr>
+    </w:lvl>
+    <w:lvl w:ilvl="7" w:tplc="CBB6788C" w:tentative="1">
+      <w:start w:val="1"/>
+      <w:numFmt w:val="bullet"/>
+      <w:lvlText w:val="–"/>
+      <w:lvlJc w:val="left"/>
+      <w:pPr>
+        <w:tabs>
+          <w:tab w:val="num" w:pos="5760"/>
+        </w:tabs>
+        <w:ind w:left="5760" w:hanging="360"/>
+      </w:pPr>
+      <w:rPr>
+        <w:rFonts w:ascii="Arial" w:hAnsi="Arial" w:hint="default"/>
+      </w:rPr>
+    </w:lvl>
+    <w:lvl w:ilvl="8" w:tplc="11601630" w:tentative="1">
+      <w:start w:val="1"/>
+      <w:numFmt w:val="bullet"/>
+      <w:lvlText w:val="–"/>
+      <w:lvlJc w:val="left"/>
+      <w:pPr>
+        <w:tabs>
+          <w:tab w:val="num" w:pos="6480"/>
+        </w:tabs>
+        <w:ind w:left="6480" w:hanging="360"/>
+      </w:pPr>
+      <w:rPr>
+        <w:rFonts w:ascii="Arial" w:hAnsi="Arial" w:hint="default"/>
+      </w:rPr>
+    </w:lvl>
+  </w:abstractNum>
+  <w:abstractNum w:abstractNumId="10" w15:restartNumberingAfterBreak="0">
     <w:nsid w:val="50B04643"/>
     <w:multiLevelType w:val="hybridMultilevel"/>
     <w:tmpl w:val="FE407D90"/>
@@ -4892,7 +13112,7 @@
       </w:pPr>
     </w:lvl>
   </w:abstractNum>
-  <w:abstractNum w:abstractNumId="7" w15:restartNumberingAfterBreak="0">
+  <w:abstractNum w:abstractNumId="11" w15:restartNumberingAfterBreak="0">
     <w:nsid w:val="58184CC9"/>
     <w:multiLevelType w:val="hybridMultilevel"/>
     <w:tmpl w:val="1BE80286"/>
@@ -4981,31 +13201,204 @@
       </w:pPr>
     </w:lvl>
   </w:abstractNum>
+  <w:abstractNum w:abstractNumId="12" w15:restartNumberingAfterBreak="0">
+    <w:nsid w:val="7FEF539B"/>
+    <w:multiLevelType w:val="hybridMultilevel"/>
+    <w:tmpl w:val="6ACEE63E"/>
+    <w:lvl w:ilvl="0" w:tplc="647C56FE">
+      <w:start w:val="1"/>
+      <w:numFmt w:val="bullet"/>
+      <w:lvlText w:val="–"/>
+      <w:lvlJc w:val="left"/>
+      <w:pPr>
+        <w:tabs>
+          <w:tab w:val="num" w:pos="720"/>
+        </w:tabs>
+        <w:ind w:left="720" w:hanging="360"/>
+      </w:pPr>
+      <w:rPr>
+        <w:rFonts w:ascii="Arial" w:hAnsi="Arial" w:hint="default"/>
+      </w:rPr>
+    </w:lvl>
+    <w:lvl w:ilvl="1" w:tplc="A478FD68">
+      <w:start w:val="1"/>
+      <w:numFmt w:val="bullet"/>
+      <w:lvlText w:val="–"/>
+      <w:lvlJc w:val="left"/>
+      <w:pPr>
+        <w:tabs>
+          <w:tab w:val="num" w:pos="360"/>
+        </w:tabs>
+        <w:ind w:left="360" w:hanging="360"/>
+      </w:pPr>
+      <w:rPr>
+        <w:rFonts w:ascii="Arial" w:hAnsi="Arial" w:hint="default"/>
+      </w:rPr>
+    </w:lvl>
+    <w:lvl w:ilvl="2" w:tplc="427CE05E" w:tentative="1">
+      <w:start w:val="1"/>
+      <w:numFmt w:val="bullet"/>
+      <w:lvlText w:val="–"/>
+      <w:lvlJc w:val="left"/>
+      <w:pPr>
+        <w:tabs>
+          <w:tab w:val="num" w:pos="2160"/>
+        </w:tabs>
+        <w:ind w:left="2160" w:hanging="360"/>
+      </w:pPr>
+      <w:rPr>
+        <w:rFonts w:ascii="Arial" w:hAnsi="Arial" w:hint="default"/>
+      </w:rPr>
+    </w:lvl>
+    <w:lvl w:ilvl="3" w:tplc="F5F8B490" w:tentative="1">
+      <w:start w:val="1"/>
+      <w:numFmt w:val="bullet"/>
+      <w:lvlText w:val="–"/>
+      <w:lvlJc w:val="left"/>
+      <w:pPr>
+        <w:tabs>
+          <w:tab w:val="num" w:pos="2880"/>
+        </w:tabs>
+        <w:ind w:left="2880" w:hanging="360"/>
+      </w:pPr>
+      <w:rPr>
+        <w:rFonts w:ascii="Arial" w:hAnsi="Arial" w:hint="default"/>
+      </w:rPr>
+    </w:lvl>
+    <w:lvl w:ilvl="4" w:tplc="979A7D54" w:tentative="1">
+      <w:start w:val="1"/>
+      <w:numFmt w:val="bullet"/>
+      <w:lvlText w:val="–"/>
+      <w:lvlJc w:val="left"/>
+      <w:pPr>
+        <w:tabs>
+          <w:tab w:val="num" w:pos="3600"/>
+        </w:tabs>
+        <w:ind w:left="3600" w:hanging="360"/>
+      </w:pPr>
+      <w:rPr>
+        <w:rFonts w:ascii="Arial" w:hAnsi="Arial" w:hint="default"/>
+      </w:rPr>
+    </w:lvl>
+    <w:lvl w:ilvl="5" w:tplc="9B569E3C" w:tentative="1">
+      <w:start w:val="1"/>
+      <w:numFmt w:val="bullet"/>
+      <w:lvlText w:val="–"/>
+      <w:lvlJc w:val="left"/>
+      <w:pPr>
+        <w:tabs>
+          <w:tab w:val="num" w:pos="4320"/>
+        </w:tabs>
+        <w:ind w:left="4320" w:hanging="360"/>
+      </w:pPr>
+      <w:rPr>
+        <w:rFonts w:ascii="Arial" w:hAnsi="Arial" w:hint="default"/>
+      </w:rPr>
+    </w:lvl>
+    <w:lvl w:ilvl="6" w:tplc="F54C0F04" w:tentative="1">
+      <w:start w:val="1"/>
+      <w:numFmt w:val="bullet"/>
+      <w:lvlText w:val="–"/>
+      <w:lvlJc w:val="left"/>
+      <w:pPr>
+        <w:tabs>
+          <w:tab w:val="num" w:pos="5040"/>
+        </w:tabs>
+        <w:ind w:left="5040" w:hanging="360"/>
+      </w:pPr>
+      <w:rPr>
+        <w:rFonts w:ascii="Arial" w:hAnsi="Arial" w:hint="default"/>
+      </w:rPr>
+    </w:lvl>
+    <w:lvl w:ilvl="7" w:tplc="6ED6A568" w:tentative="1">
+      <w:start w:val="1"/>
+      <w:numFmt w:val="bullet"/>
+      <w:lvlText w:val="–"/>
+      <w:lvlJc w:val="left"/>
+      <w:pPr>
+        <w:tabs>
+          <w:tab w:val="num" w:pos="5760"/>
+        </w:tabs>
+        <w:ind w:left="5760" w:hanging="360"/>
+      </w:pPr>
+      <w:rPr>
+        <w:rFonts w:ascii="Arial" w:hAnsi="Arial" w:hint="default"/>
+      </w:rPr>
+    </w:lvl>
+    <w:lvl w:ilvl="8" w:tplc="FD72A6F0" w:tentative="1">
+      <w:start w:val="1"/>
+      <w:numFmt w:val="bullet"/>
+      <w:lvlText w:val="–"/>
+      <w:lvlJc w:val="left"/>
+      <w:pPr>
+        <w:tabs>
+          <w:tab w:val="num" w:pos="6480"/>
+        </w:tabs>
+        <w:ind w:left="6480" w:hanging="360"/>
+      </w:pPr>
+      <w:rPr>
+        <w:rFonts w:ascii="Arial" w:hAnsi="Arial" w:hint="default"/>
+      </w:rPr>
+    </w:lvl>
+  </w:abstractNum>
   <w:num w:numId="1">
     <w:abstractNumId w:val="1"/>
   </w:num>
   <w:num w:numId="2">
-    <w:abstractNumId w:val="7"/>
+    <w:abstractNumId w:val="11"/>
   </w:num>
   <w:num w:numId="3">
-    <w:abstractNumId w:val="3"/>
+    <w:abstractNumId w:val="4"/>
   </w:num>
   <w:num w:numId="4">
-    <w:abstractNumId w:val="6"/>
+    <w:abstractNumId w:val="10"/>
   </w:num>
   <w:num w:numId="5">
     <w:abstractNumId w:val="0"/>
   </w:num>
   <w:num w:numId="6">
-    <w:abstractNumId w:val="4"/>
+    <w:abstractNumId w:val="5"/>
   </w:num>
   <w:num w:numId="7">
     <w:abstractNumId w:val="2"/>
   </w:num>
   <w:num w:numId="8">
-    <w:abstractNumId w:val="5"/>
+    <w:abstractNumId w:val="8"/>
   </w:num>
-  <w:numIdMacAtCleanup w:val="8"/>
+  <w:num w:numId="9">
+    <w:abstractNumId w:val="12"/>
+  </w:num>
+  <w:num w:numId="10">
+    <w:abstractNumId w:val="7"/>
+  </w:num>
+  <w:num w:numId="11">
+    <w:abstractNumId w:val="9"/>
+  </w:num>
+  <w:num w:numId="12">
+    <w:abstractNumId w:val="6"/>
+    <w:lvlOverride w:ilvl="0"/>
+    <w:lvlOverride w:ilvl="1"/>
+    <w:lvlOverride w:ilvl="2"/>
+    <w:lvlOverride w:ilvl="3"/>
+    <w:lvlOverride w:ilvl="4"/>
+    <w:lvlOverride w:ilvl="5"/>
+    <w:lvlOverride w:ilvl="6"/>
+    <w:lvlOverride w:ilvl="7"/>
+    <w:lvlOverride w:ilvl="8"/>
+  </w:num>
+  <w:num w:numId="13">
+    <w:abstractNumId w:val="3"/>
+    <w:lvlOverride w:ilvl="0"/>
+    <w:lvlOverride w:ilvl="1"/>
+    <w:lvlOverride w:ilvl="2"/>
+    <w:lvlOverride w:ilvl="3"/>
+    <w:lvlOverride w:ilvl="4"/>
+    <w:lvlOverride w:ilvl="5"/>
+    <w:lvlOverride w:ilvl="6"/>
+    <w:lvlOverride w:ilvl="7"/>
+    <w:lvlOverride w:ilvl="8"/>
+  </w:num>
+  <w:numIdMacAtCleanup w:val="13"/>
 </w:numbering>
 </file>
 

--- a/ADMIN04.docx
+++ b/ADMIN04.docx
@@ -1500,7 +1500,6 @@
           <w:numId w:val="5"/>
         </w:numPr>
         <w:tabs>
-          <w:tab w:val="clear" w:pos="1069"/>
           <w:tab w:val="num" w:pos="1440"/>
         </w:tabs>
         <w:spacing w:line="600" w:lineRule="exact"/>
@@ -1524,7 +1523,6 @@
           <w:numId w:val="5"/>
         </w:numPr>
         <w:tabs>
-          <w:tab w:val="clear" w:pos="1069"/>
           <w:tab w:val="num" w:pos="1440"/>
         </w:tabs>
         <w:spacing w:line="600" w:lineRule="exact"/>
@@ -1568,7 +1566,6 @@
           <w:numId w:val="5"/>
         </w:numPr>
         <w:tabs>
-          <w:tab w:val="clear" w:pos="1069"/>
           <w:tab w:val="num" w:pos="1440"/>
         </w:tabs>
         <w:spacing w:line="600" w:lineRule="exact"/>
@@ -1592,7 +1589,6 @@
           <w:numId w:val="5"/>
         </w:numPr>
         <w:tabs>
-          <w:tab w:val="clear" w:pos="1069"/>
           <w:tab w:val="num" w:pos="1440"/>
         </w:tabs>
         <w:spacing w:line="600" w:lineRule="exact"/>
@@ -1928,7 +1924,7 @@
         </w:numPr>
         <w:ind w:firstLineChars="0"/>
         <w:rPr>
-          <w:rFonts w:ascii="微软雅黑" w:eastAsia="微软雅黑" w:hAnsi="微软雅黑" w:hint="eastAsia"/>
+          <w:rFonts w:ascii="微软雅黑" w:eastAsia="微软雅黑" w:hAnsi="微软雅黑"/>
           <w:b/>
           <w:bCs/>
           <w:sz w:val="44"/>
@@ -1992,7 +1988,7 @@
     <w:p>
       <w:pPr>
         <w:rPr>
-          <w:rFonts w:ascii="微软雅黑" w:eastAsia="微软雅黑" w:hAnsi="微软雅黑" w:hint="eastAsia"/>
+          <w:rFonts w:ascii="微软雅黑" w:eastAsia="微软雅黑" w:hAnsi="微软雅黑"/>
           <w:sz w:val="44"/>
         </w:rPr>
       </w:pPr>
@@ -2220,7 +2216,7 @@
         </w:numPr>
         <w:ind w:firstLineChars="0"/>
         <w:rPr>
-          <w:rFonts w:ascii="微软雅黑" w:eastAsia="微软雅黑" w:hAnsi="微软雅黑" w:hint="eastAsia"/>
+          <w:rFonts w:ascii="微软雅黑" w:eastAsia="微软雅黑" w:hAnsi="微软雅黑"/>
           <w:b/>
           <w:bCs/>
           <w:sz w:val="44"/>
@@ -2284,7 +2280,7 @@
     <w:p>
       <w:pPr>
         <w:rPr>
-          <w:rFonts w:ascii="微软雅黑" w:eastAsia="微软雅黑" w:hAnsi="微软雅黑" w:hint="eastAsia"/>
+          <w:rFonts w:ascii="微软雅黑" w:eastAsia="微软雅黑" w:hAnsi="微软雅黑"/>
           <w:sz w:val="44"/>
         </w:rPr>
       </w:pPr>
@@ -2441,7 +2437,7 @@
         <w:spacing w:line="600" w:lineRule="exact"/>
         <w:ind w:hanging="357"/>
         <w:rPr>
-          <w:rFonts w:ascii="微软雅黑" w:eastAsia="微软雅黑" w:hAnsi="微软雅黑" w:hint="eastAsia"/>
+          <w:rFonts w:ascii="微软雅黑" w:eastAsia="微软雅黑" w:hAnsi="微软雅黑"/>
           <w:sz w:val="44"/>
         </w:rPr>
       </w:pPr>
@@ -2457,7 +2453,7 @@
       <w:pPr>
         <w:wordWrap w:val="0"/>
         <w:rPr>
-          <w:rFonts w:ascii="微软雅黑" w:eastAsia="微软雅黑" w:hAnsi="微软雅黑" w:hint="eastAsia"/>
+          <w:rFonts w:ascii="微软雅黑" w:eastAsia="微软雅黑" w:hAnsi="微软雅黑"/>
           <w:sz w:val="44"/>
         </w:rPr>
       </w:pPr>
@@ -2888,7 +2884,7 @@
     <w:p>
       <w:pPr>
         <w:rPr>
-          <w:rFonts w:ascii="微软雅黑" w:eastAsia="微软雅黑" w:hAnsi="微软雅黑" w:hint="eastAsia"/>
+          <w:rFonts w:ascii="微软雅黑" w:eastAsia="微软雅黑" w:hAnsi="微软雅黑"/>
           <w:sz w:val="44"/>
         </w:rPr>
       </w:pPr>
@@ -2947,7 +2943,7 @@
     <w:p>
       <w:pPr>
         <w:rPr>
-          <w:rFonts w:ascii="微软雅黑" w:eastAsia="微软雅黑" w:hAnsi="微软雅黑" w:hint="eastAsia"/>
+          <w:rFonts w:ascii="微软雅黑" w:eastAsia="微软雅黑" w:hAnsi="微软雅黑"/>
           <w:sz w:val="44"/>
         </w:rPr>
       </w:pPr>
@@ -3860,15 +3856,15 @@
     <w:p>
       <w:pPr>
         <w:rPr>
-          <w:rFonts w:ascii="微软雅黑" w:eastAsia="微软雅黑" w:hAnsi="微软雅黑" w:hint="eastAsia"/>
-          <w:sz w:val="44"/>
-        </w:rPr>
-      </w:pPr>
-    </w:p>
-    <w:p>
-      <w:pPr>
-        <w:rPr>
-          <w:rFonts w:ascii="微软雅黑" w:eastAsia="微软雅黑" w:hAnsi="微软雅黑" w:hint="eastAsia"/>
+          <w:rFonts w:ascii="微软雅黑" w:eastAsia="微软雅黑" w:hAnsi="微软雅黑"/>
+          <w:sz w:val="44"/>
+        </w:rPr>
+      </w:pPr>
+    </w:p>
+    <w:p>
+      <w:pPr>
+        <w:rPr>
+          <w:rFonts w:ascii="微软雅黑" w:eastAsia="微软雅黑" w:hAnsi="微软雅黑"/>
           <w:sz w:val="44"/>
         </w:rPr>
       </w:pPr>
@@ -4011,7 +4007,7 @@
     <w:p>
       <w:pPr>
         <w:rPr>
-          <w:rFonts w:ascii="微软雅黑" w:eastAsia="微软雅黑" w:hAnsi="微软雅黑" w:hint="eastAsia"/>
+          <w:rFonts w:ascii="微软雅黑" w:eastAsia="微软雅黑" w:hAnsi="微软雅黑"/>
           <w:sz w:val="44"/>
         </w:rPr>
       </w:pPr>
@@ -4134,7 +4130,7 @@
     <w:p>
       <w:pPr>
         <w:rPr>
-          <w:rFonts w:ascii="微软雅黑" w:eastAsia="微软雅黑" w:hAnsi="微软雅黑" w:hint="eastAsia"/>
+          <w:rFonts w:ascii="微软雅黑" w:eastAsia="微软雅黑" w:hAnsi="微软雅黑"/>
           <w:sz w:val="44"/>
         </w:rPr>
       </w:pPr>
@@ -4229,7 +4225,7 @@
       <w:pPr>
         <w:ind w:firstLineChars="50" w:firstLine="220"/>
         <w:rPr>
-          <w:rFonts w:ascii="微软雅黑" w:eastAsia="微软雅黑" w:hAnsi="微软雅黑" w:hint="eastAsia"/>
+          <w:rFonts w:ascii="微软雅黑" w:eastAsia="微软雅黑" w:hAnsi="微软雅黑"/>
           <w:sz w:val="44"/>
         </w:rPr>
       </w:pPr>
@@ -4258,7 +4254,7 @@
     <w:p>
       <w:pPr>
         <w:rPr>
-          <w:rFonts w:ascii="微软雅黑" w:eastAsia="微软雅黑" w:hAnsi="微软雅黑" w:hint="eastAsia"/>
+          <w:rFonts w:ascii="微软雅黑" w:eastAsia="微软雅黑" w:hAnsi="微软雅黑"/>
           <w:sz w:val="44"/>
         </w:rPr>
       </w:pPr>
@@ -4301,7 +4297,7 @@
     <w:p>
       <w:pPr>
         <w:rPr>
-          <w:rFonts w:ascii="微软雅黑" w:eastAsia="微软雅黑" w:hAnsi="微软雅黑" w:hint="eastAsia"/>
+          <w:rFonts w:ascii="微软雅黑" w:eastAsia="微软雅黑" w:hAnsi="微软雅黑"/>
           <w:sz w:val="44"/>
         </w:rPr>
       </w:pPr>
@@ -4373,7 +4369,7 @@
     <w:p>
       <w:pPr>
         <w:rPr>
-          <w:rFonts w:ascii="微软雅黑" w:eastAsia="微软雅黑" w:hAnsi="微软雅黑" w:hint="eastAsia"/>
+          <w:rFonts w:ascii="微软雅黑" w:eastAsia="微软雅黑" w:hAnsi="微软雅黑"/>
           <w:sz w:val="44"/>
         </w:rPr>
       </w:pPr>
@@ -4572,15 +4568,15 @@
     <w:p>
       <w:pPr>
         <w:rPr>
-          <w:rFonts w:ascii="微软雅黑" w:eastAsia="微软雅黑" w:hAnsi="微软雅黑" w:hint="eastAsia"/>
-          <w:sz w:val="44"/>
-        </w:rPr>
-      </w:pPr>
-    </w:p>
-    <w:p>
-      <w:pPr>
-        <w:rPr>
-          <w:rFonts w:ascii="微软雅黑" w:eastAsia="微软雅黑" w:hAnsi="微软雅黑" w:hint="eastAsia"/>
+          <w:rFonts w:ascii="微软雅黑" w:eastAsia="微软雅黑" w:hAnsi="微软雅黑"/>
+          <w:sz w:val="44"/>
+        </w:rPr>
+      </w:pPr>
+    </w:p>
+    <w:p>
+      <w:pPr>
+        <w:rPr>
+          <w:rFonts w:ascii="微软雅黑" w:eastAsia="微软雅黑" w:hAnsi="微软雅黑"/>
           <w:sz w:val="44"/>
         </w:rPr>
       </w:pPr>
@@ -4737,15 +4733,15 @@
     <w:p>
       <w:pPr>
         <w:rPr>
-          <w:rFonts w:ascii="微软雅黑" w:eastAsia="微软雅黑" w:hAnsi="微软雅黑" w:hint="eastAsia"/>
-          <w:sz w:val="44"/>
-        </w:rPr>
-      </w:pPr>
-    </w:p>
-    <w:p>
-      <w:pPr>
-        <w:rPr>
-          <w:rFonts w:ascii="微软雅黑" w:eastAsia="微软雅黑" w:hAnsi="微软雅黑" w:hint="eastAsia"/>
+          <w:rFonts w:ascii="微软雅黑" w:eastAsia="微软雅黑" w:hAnsi="微软雅黑"/>
+          <w:sz w:val="44"/>
+        </w:rPr>
+      </w:pPr>
+    </w:p>
+    <w:p>
+      <w:pPr>
+        <w:rPr>
+          <w:rFonts w:ascii="微软雅黑" w:eastAsia="微软雅黑" w:hAnsi="微软雅黑"/>
           <w:sz w:val="44"/>
         </w:rPr>
       </w:pPr>
@@ -5398,7 +5394,7 @@
       <w:pPr>
         <w:spacing w:line="660" w:lineRule="exact"/>
         <w:rPr>
-          <w:rFonts w:ascii="微软雅黑" w:eastAsia="微软雅黑" w:hAnsi="微软雅黑" w:hint="eastAsia"/>
+          <w:rFonts w:ascii="微软雅黑" w:eastAsia="微软雅黑" w:hAnsi="微软雅黑"/>
           <w:sz w:val="44"/>
         </w:rPr>
       </w:pPr>
@@ -5560,7 +5556,7 @@
     <w:p>
       <w:pPr>
         <w:rPr>
-          <w:rFonts w:ascii="微软雅黑" w:eastAsia="微软雅黑" w:hAnsi="微软雅黑" w:hint="eastAsia"/>
+          <w:rFonts w:ascii="微软雅黑" w:eastAsia="微软雅黑" w:hAnsi="微软雅黑"/>
           <w:sz w:val="44"/>
         </w:rPr>
       </w:pPr>
@@ -5911,7 +5907,7 @@
     <w:p>
       <w:pPr>
         <w:rPr>
-          <w:rFonts w:ascii="微软雅黑" w:eastAsia="微软雅黑" w:hAnsi="微软雅黑" w:hint="eastAsia"/>
+          <w:rFonts w:ascii="微软雅黑" w:eastAsia="微软雅黑" w:hAnsi="微软雅黑"/>
           <w:sz w:val="44"/>
         </w:rPr>
       </w:pPr>
@@ -6339,7 +6335,7 @@
         <w:spacing w:line="660" w:lineRule="exact"/>
         <w:ind w:left="505"/>
         <w:rPr>
-          <w:rFonts w:ascii="微软雅黑" w:eastAsia="微软雅黑" w:hAnsi="微软雅黑" w:hint="eastAsia"/>
+          <w:rFonts w:ascii="微软雅黑" w:eastAsia="微软雅黑" w:hAnsi="微软雅黑"/>
           <w:sz w:val="44"/>
         </w:rPr>
       </w:pPr>
@@ -6370,7 +6366,7 @@
         <w:spacing w:line="660" w:lineRule="exact"/>
         <w:ind w:left="505"/>
         <w:rPr>
-          <w:rFonts w:ascii="微软雅黑" w:eastAsia="微软雅黑" w:hAnsi="微软雅黑" w:hint="eastAsia"/>
+          <w:rFonts w:ascii="微软雅黑" w:eastAsia="微软雅黑" w:hAnsi="微软雅黑"/>
           <w:sz w:val="44"/>
         </w:rPr>
       </w:pPr>
@@ -6406,7 +6402,7 @@
     <w:p>
       <w:pPr>
         <w:rPr>
-          <w:rFonts w:ascii="微软雅黑" w:eastAsia="微软雅黑" w:hAnsi="微软雅黑" w:hint="eastAsia"/>
+          <w:rFonts w:ascii="微软雅黑" w:eastAsia="微软雅黑" w:hAnsi="微软雅黑"/>
           <w:sz w:val="44"/>
         </w:rPr>
       </w:pPr>
@@ -6695,7 +6691,7 @@
       <w:pPr>
         <w:spacing w:line="660" w:lineRule="exact"/>
         <w:rPr>
-          <w:rFonts w:ascii="微软雅黑" w:eastAsia="微软雅黑" w:hAnsi="微软雅黑" w:hint="eastAsia"/>
+          <w:rFonts w:ascii="微软雅黑" w:eastAsia="微软雅黑" w:hAnsi="微软雅黑"/>
           <w:sz w:val="44"/>
         </w:rPr>
       </w:pPr>
@@ -6774,7 +6770,7 @@
     <w:p>
       <w:pPr>
         <w:rPr>
-          <w:rFonts w:ascii="微软雅黑" w:eastAsia="微软雅黑" w:hAnsi="微软雅黑" w:hint="eastAsia"/>
+          <w:rFonts w:ascii="微软雅黑" w:eastAsia="微软雅黑" w:hAnsi="微软雅黑"/>
           <w:sz w:val="24"/>
         </w:rPr>
       </w:pPr>
@@ -6803,7 +6799,7 @@
     <w:p>
       <w:pPr>
         <w:rPr>
-          <w:rFonts w:ascii="微软雅黑" w:eastAsia="微软雅黑" w:hAnsi="微软雅黑" w:hint="eastAsia"/>
+          <w:rFonts w:ascii="微软雅黑" w:eastAsia="微软雅黑" w:hAnsi="微软雅黑"/>
           <w:color w:val="FF0000"/>
         </w:rPr>
       </w:pPr>
@@ -6828,7 +6824,7 @@
     <w:p>
       <w:pPr>
         <w:rPr>
-          <w:rFonts w:ascii="微软雅黑" w:eastAsia="微软雅黑" w:hAnsi="微软雅黑" w:hint="eastAsia"/>
+          <w:rFonts w:ascii="微软雅黑" w:eastAsia="微软雅黑" w:hAnsi="微软雅黑"/>
         </w:rPr>
       </w:pPr>
       <w:bookmarkStart w:id="1" w:name="4210-1590828482633"/>
@@ -6853,7 +6849,7 @@
     <w:p>
       <w:pPr>
         <w:rPr>
-          <w:rFonts w:ascii="微软雅黑" w:eastAsia="微软雅黑" w:hAnsi="微软雅黑" w:hint="eastAsia"/>
+          <w:rFonts w:ascii="微软雅黑" w:eastAsia="微软雅黑" w:hAnsi="微软雅黑"/>
           <w:sz w:val="18"/>
         </w:rPr>
       </w:pPr>
@@ -6870,7 +6866,7 @@
     <w:p>
       <w:pPr>
         <w:rPr>
-          <w:rFonts w:ascii="微软雅黑" w:eastAsia="微软雅黑" w:hAnsi="微软雅黑" w:hint="eastAsia"/>
+          <w:rFonts w:ascii="微软雅黑" w:eastAsia="微软雅黑" w:hAnsi="微软雅黑"/>
           <w:sz w:val="18"/>
         </w:rPr>
       </w:pPr>
@@ -6887,7 +6883,7 @@
     <w:p>
       <w:pPr>
         <w:rPr>
-          <w:rFonts w:ascii="微软雅黑" w:eastAsia="微软雅黑" w:hAnsi="微软雅黑" w:hint="eastAsia"/>
+          <w:rFonts w:ascii="微软雅黑" w:eastAsia="微软雅黑" w:hAnsi="微软雅黑"/>
           <w:sz w:val="18"/>
         </w:rPr>
       </w:pPr>
@@ -6904,7 +6900,7 @@
     <w:p>
       <w:pPr>
         <w:rPr>
-          <w:rFonts w:ascii="微软雅黑" w:eastAsia="微软雅黑" w:hAnsi="微软雅黑" w:hint="eastAsia"/>
+          <w:rFonts w:ascii="微软雅黑" w:eastAsia="微软雅黑" w:hAnsi="微软雅黑"/>
           <w:sz w:val="18"/>
         </w:rPr>
       </w:pPr>
@@ -6925,7 +6921,7 @@
     <w:p>
       <w:pPr>
         <w:rPr>
-          <w:rFonts w:ascii="微软雅黑" w:eastAsia="微软雅黑" w:hAnsi="微软雅黑" w:hint="eastAsia"/>
+          <w:rFonts w:ascii="微软雅黑" w:eastAsia="微软雅黑" w:hAnsi="微软雅黑"/>
           <w:sz w:val="18"/>
         </w:rPr>
       </w:pPr>
@@ -6933,7 +6929,7 @@
     <w:p>
       <w:pPr>
         <w:rPr>
-          <w:rFonts w:ascii="微软雅黑" w:eastAsia="微软雅黑" w:hAnsi="微软雅黑" w:hint="eastAsia"/>
+          <w:rFonts w:ascii="微软雅黑" w:eastAsia="微软雅黑" w:hAnsi="微软雅黑"/>
         </w:rPr>
       </w:pPr>
       <w:bookmarkStart w:id="9" w:name="6981-1590828483233"/>
@@ -6949,7 +6945,7 @@
     <w:p>
       <w:pPr>
         <w:rPr>
-          <w:rFonts w:ascii="微软雅黑" w:eastAsia="微软雅黑" w:hAnsi="微软雅黑" w:hint="eastAsia"/>
+          <w:rFonts w:ascii="微软雅黑" w:eastAsia="微软雅黑" w:hAnsi="微软雅黑"/>
         </w:rPr>
       </w:pPr>
       <w:bookmarkStart w:id="10" w:name="9064-1590828483266"/>
@@ -6965,15 +6961,15 @@
     <w:p>
       <w:pPr>
         <w:rPr>
-          <w:rFonts w:ascii="微软雅黑" w:eastAsia="微软雅黑" w:hAnsi="微软雅黑" w:hint="eastAsia"/>
-          <w:sz w:val="44"/>
-        </w:rPr>
-      </w:pPr>
-    </w:p>
-    <w:p>
-      <w:pPr>
-        <w:rPr>
-          <w:rFonts w:ascii="微软雅黑" w:eastAsia="微软雅黑" w:hAnsi="微软雅黑" w:hint="eastAsia"/>
+          <w:rFonts w:ascii="微软雅黑" w:eastAsia="微软雅黑" w:hAnsi="微软雅黑"/>
+          <w:sz w:val="44"/>
+        </w:rPr>
+      </w:pPr>
+    </w:p>
+    <w:p>
+      <w:pPr>
+        <w:rPr>
+          <w:rFonts w:ascii="微软雅黑" w:eastAsia="微软雅黑" w:hAnsi="微软雅黑"/>
           <w:b/>
           <w:bCs/>
           <w:sz w:val="44"/>
@@ -6990,7 +6986,7 @@
         <w:ind w:firstLineChars="0"/>
         <w:jc w:val="left"/>
         <w:rPr>
-          <w:rFonts w:ascii="微软雅黑" w:eastAsia="微软雅黑" w:hAnsi="微软雅黑" w:hint="eastAsia"/>
+          <w:rFonts w:ascii="微软雅黑" w:eastAsia="微软雅黑" w:hAnsi="微软雅黑"/>
           <w:sz w:val="44"/>
         </w:rPr>
       </w:pPr>
@@ -7013,7 +7009,7 @@
         </w:numPr>
         <w:ind w:firstLineChars="0"/>
         <w:rPr>
-          <w:rFonts w:ascii="微软雅黑" w:eastAsia="微软雅黑" w:hAnsi="微软雅黑" w:hint="eastAsia"/>
+          <w:rFonts w:ascii="微软雅黑" w:eastAsia="微软雅黑" w:hAnsi="微软雅黑"/>
           <w:sz w:val="44"/>
         </w:rPr>
       </w:pPr>
@@ -7067,7 +7063,7 @@
           <w:p>
             <w:pPr>
               <w:rPr>
-                <w:rFonts w:ascii="微软雅黑" w:eastAsia="微软雅黑" w:hAnsi="微软雅黑" w:hint="eastAsia"/>
+                <w:rFonts w:ascii="微软雅黑" w:eastAsia="微软雅黑" w:hAnsi="微软雅黑"/>
                 <w:sz w:val="32"/>
               </w:rPr>
             </w:pPr>
@@ -7104,7 +7100,7 @@
           <w:p>
             <w:pPr>
               <w:rPr>
-                <w:rFonts w:ascii="微软雅黑" w:eastAsia="微软雅黑" w:hAnsi="微软雅黑" w:hint="eastAsia"/>
+                <w:rFonts w:ascii="微软雅黑" w:eastAsia="微软雅黑" w:hAnsi="微软雅黑"/>
                 <w:sz w:val="32"/>
               </w:rPr>
             </w:pPr>
@@ -7141,7 +7137,7 @@
           <w:p>
             <w:pPr>
               <w:rPr>
-                <w:rFonts w:ascii="微软雅黑" w:eastAsia="微软雅黑" w:hAnsi="微软雅黑" w:hint="eastAsia"/>
+                <w:rFonts w:ascii="微软雅黑" w:eastAsia="微软雅黑" w:hAnsi="微软雅黑"/>
                 <w:sz w:val="32"/>
               </w:rPr>
             </w:pPr>
@@ -7183,7 +7179,7 @@
           <w:p>
             <w:pPr>
               <w:rPr>
-                <w:rFonts w:ascii="微软雅黑" w:eastAsia="微软雅黑" w:hAnsi="微软雅黑" w:hint="eastAsia"/>
+                <w:rFonts w:ascii="微软雅黑" w:eastAsia="微软雅黑" w:hAnsi="微软雅黑"/>
                 <w:sz w:val="32"/>
               </w:rPr>
             </w:pPr>
@@ -7218,7 +7214,7 @@
           <w:p>
             <w:pPr>
               <w:rPr>
-                <w:rFonts w:ascii="微软雅黑" w:eastAsia="微软雅黑" w:hAnsi="微软雅黑" w:hint="eastAsia"/>
+                <w:rFonts w:ascii="微软雅黑" w:eastAsia="微软雅黑" w:hAnsi="微软雅黑"/>
                 <w:sz w:val="32"/>
               </w:rPr>
             </w:pPr>
@@ -7309,7 +7305,7 @@
           <w:p>
             <w:pPr>
               <w:rPr>
-                <w:rFonts w:ascii="微软雅黑" w:eastAsia="微软雅黑" w:hAnsi="微软雅黑" w:hint="eastAsia"/>
+                <w:rFonts w:ascii="微软雅黑" w:eastAsia="微软雅黑" w:hAnsi="微软雅黑"/>
                 <w:sz w:val="32"/>
               </w:rPr>
             </w:pPr>
@@ -7350,7 +7346,7 @@
           <w:p>
             <w:pPr>
               <w:rPr>
-                <w:rFonts w:ascii="微软雅黑" w:eastAsia="微软雅黑" w:hAnsi="微软雅黑" w:hint="eastAsia"/>
+                <w:rFonts w:ascii="微软雅黑" w:eastAsia="微软雅黑" w:hAnsi="微软雅黑"/>
                 <w:sz w:val="32"/>
               </w:rPr>
             </w:pPr>
@@ -7385,7 +7381,7 @@
           <w:p>
             <w:pPr>
               <w:rPr>
-                <w:rFonts w:ascii="微软雅黑" w:eastAsia="微软雅黑" w:hAnsi="微软雅黑" w:hint="eastAsia"/>
+                <w:rFonts w:ascii="微软雅黑" w:eastAsia="微软雅黑" w:hAnsi="微软雅黑"/>
                 <w:sz w:val="32"/>
               </w:rPr>
             </w:pPr>
@@ -7428,7 +7424,7 @@
           <w:p>
             <w:pPr>
               <w:rPr>
-                <w:rFonts w:ascii="微软雅黑" w:eastAsia="微软雅黑" w:hAnsi="微软雅黑" w:hint="eastAsia"/>
+                <w:rFonts w:ascii="微软雅黑" w:eastAsia="微软雅黑" w:hAnsi="微软雅黑"/>
                 <w:sz w:val="32"/>
               </w:rPr>
             </w:pPr>
@@ -7492,7 +7488,7 @@
           <w:p>
             <w:pPr>
               <w:rPr>
-                <w:rFonts w:ascii="微软雅黑" w:eastAsia="微软雅黑" w:hAnsi="微软雅黑" w:hint="eastAsia"/>
+                <w:rFonts w:ascii="微软雅黑" w:eastAsia="微软雅黑" w:hAnsi="微软雅黑"/>
                 <w:sz w:val="32"/>
               </w:rPr>
             </w:pPr>
@@ -7535,7 +7531,7 @@
           <w:p>
             <w:pPr>
               <w:rPr>
-                <w:rFonts w:ascii="微软雅黑" w:eastAsia="微软雅黑" w:hAnsi="微软雅黑" w:hint="eastAsia"/>
+                <w:rFonts w:ascii="微软雅黑" w:eastAsia="微软雅黑" w:hAnsi="微软雅黑"/>
                 <w:sz w:val="32"/>
               </w:rPr>
             </w:pPr>
@@ -7575,7 +7571,7 @@
           <w:p>
             <w:pPr>
               <w:rPr>
-                <w:rFonts w:ascii="微软雅黑" w:eastAsia="微软雅黑" w:hAnsi="微软雅黑" w:hint="eastAsia"/>
+                <w:rFonts w:ascii="微软雅黑" w:eastAsia="微软雅黑" w:hAnsi="微软雅黑"/>
                 <w:sz w:val="32"/>
               </w:rPr>
             </w:pPr>
@@ -7611,7 +7607,7 @@
           <w:p>
             <w:pPr>
               <w:rPr>
-                <w:rFonts w:ascii="微软雅黑" w:eastAsia="微软雅黑" w:hAnsi="微软雅黑" w:hint="eastAsia"/>
+                <w:rFonts w:ascii="微软雅黑" w:eastAsia="微软雅黑" w:hAnsi="微软雅黑"/>
                 <w:sz w:val="32"/>
               </w:rPr>
             </w:pPr>
@@ -7646,7 +7642,7 @@
           <w:p>
             <w:pPr>
               <w:rPr>
-                <w:rFonts w:ascii="微软雅黑" w:eastAsia="微软雅黑" w:hAnsi="微软雅黑" w:hint="eastAsia"/>
+                <w:rFonts w:ascii="微软雅黑" w:eastAsia="微软雅黑" w:hAnsi="微软雅黑"/>
                 <w:sz w:val="32"/>
               </w:rPr>
             </w:pPr>
@@ -7687,7 +7683,7 @@
           <w:p>
             <w:pPr>
               <w:rPr>
-                <w:rFonts w:ascii="微软雅黑" w:eastAsia="微软雅黑" w:hAnsi="微软雅黑" w:hint="eastAsia"/>
+                <w:rFonts w:ascii="微软雅黑" w:eastAsia="微软雅黑" w:hAnsi="微软雅黑"/>
                 <w:sz w:val="32"/>
               </w:rPr>
             </w:pPr>
@@ -7722,7 +7718,7 @@
           <w:p>
             <w:pPr>
               <w:rPr>
-                <w:rFonts w:ascii="微软雅黑" w:eastAsia="微软雅黑" w:hAnsi="微软雅黑" w:hint="eastAsia"/>
+                <w:rFonts w:ascii="微软雅黑" w:eastAsia="微软雅黑" w:hAnsi="微软雅黑"/>
                 <w:sz w:val="32"/>
               </w:rPr>
             </w:pPr>
@@ -7765,7 +7761,7 @@
           <w:p>
             <w:pPr>
               <w:rPr>
-                <w:rFonts w:ascii="微软雅黑" w:eastAsia="微软雅黑" w:hAnsi="微软雅黑" w:hint="eastAsia"/>
+                <w:rFonts w:ascii="微软雅黑" w:eastAsia="微软雅黑" w:hAnsi="微软雅黑"/>
                 <w:sz w:val="32"/>
               </w:rPr>
             </w:pPr>
@@ -7829,7 +7825,7 @@
           <w:p>
             <w:pPr>
               <w:rPr>
-                <w:rFonts w:ascii="微软雅黑" w:eastAsia="微软雅黑" w:hAnsi="微软雅黑" w:hint="eastAsia"/>
+                <w:rFonts w:ascii="微软雅黑" w:eastAsia="微软雅黑" w:hAnsi="微软雅黑"/>
                 <w:color w:val="FF0000"/>
                 <w:sz w:val="32"/>
               </w:rPr>
@@ -7866,7 +7862,7 @@
           <w:p>
             <w:pPr>
               <w:rPr>
-                <w:rFonts w:ascii="微软雅黑" w:eastAsia="微软雅黑" w:hAnsi="微软雅黑" w:hint="eastAsia"/>
+                <w:rFonts w:ascii="微软雅黑" w:eastAsia="微软雅黑" w:hAnsi="微软雅黑"/>
                 <w:sz w:val="32"/>
               </w:rPr>
             </w:pPr>
@@ -7885,7 +7881,7 @@
       <w:pPr>
         <w:spacing w:line="660" w:lineRule="exact"/>
         <w:rPr>
-          <w:rFonts w:ascii="微软雅黑" w:eastAsia="微软雅黑" w:hAnsi="微软雅黑" w:hint="eastAsia"/>
+          <w:rFonts w:ascii="微软雅黑" w:eastAsia="微软雅黑" w:hAnsi="微软雅黑"/>
           <w:sz w:val="44"/>
         </w:rPr>
       </w:pPr>
@@ -7926,7 +7922,7 @@
       <w:pPr>
         <w:spacing w:line="660" w:lineRule="exact"/>
         <w:rPr>
-          <w:rFonts w:ascii="微软雅黑" w:eastAsia="微软雅黑" w:hAnsi="微软雅黑" w:hint="eastAsia"/>
+          <w:rFonts w:ascii="微软雅黑" w:eastAsia="微软雅黑" w:hAnsi="微软雅黑"/>
           <w:sz w:val="44"/>
         </w:rPr>
       </w:pPr>
@@ -7947,7 +7943,7 @@
         </w:numPr>
         <w:ind w:firstLineChars="0"/>
         <w:rPr>
-          <w:rFonts w:ascii="微软雅黑" w:eastAsia="微软雅黑" w:hAnsi="微软雅黑" w:hint="eastAsia"/>
+          <w:rFonts w:ascii="微软雅黑" w:eastAsia="微软雅黑" w:hAnsi="微软雅黑"/>
           <w:b/>
           <w:bCs/>
           <w:sz w:val="44"/>
@@ -8003,7 +7999,7 @@
           <w:p>
             <w:pPr>
               <w:rPr>
-                <w:rFonts w:ascii="微软雅黑" w:eastAsia="微软雅黑" w:hAnsi="微软雅黑" w:hint="eastAsia"/>
+                <w:rFonts w:ascii="微软雅黑" w:eastAsia="微软雅黑" w:hAnsi="微软雅黑"/>
                 <w:sz w:val="36"/>
               </w:rPr>
             </w:pPr>
@@ -8040,7 +8036,7 @@
           <w:p>
             <w:pPr>
               <w:rPr>
-                <w:rFonts w:ascii="微软雅黑" w:eastAsia="微软雅黑" w:hAnsi="微软雅黑" w:hint="eastAsia"/>
+                <w:rFonts w:ascii="微软雅黑" w:eastAsia="微软雅黑" w:hAnsi="微软雅黑"/>
                 <w:sz w:val="36"/>
               </w:rPr>
             </w:pPr>
@@ -8077,7 +8073,7 @@
           <w:p>
             <w:pPr>
               <w:rPr>
-                <w:rFonts w:ascii="微软雅黑" w:eastAsia="微软雅黑" w:hAnsi="微软雅黑" w:hint="eastAsia"/>
+                <w:rFonts w:ascii="微软雅黑" w:eastAsia="微软雅黑" w:hAnsi="微软雅黑"/>
                 <w:sz w:val="36"/>
               </w:rPr>
             </w:pPr>
@@ -8119,7 +8115,7 @@
           <w:p>
             <w:pPr>
               <w:rPr>
-                <w:rFonts w:ascii="微软雅黑" w:eastAsia="微软雅黑" w:hAnsi="微软雅黑" w:hint="eastAsia"/>
+                <w:rFonts w:ascii="微软雅黑" w:eastAsia="微软雅黑" w:hAnsi="微软雅黑"/>
                 <w:sz w:val="36"/>
               </w:rPr>
             </w:pPr>
@@ -8154,7 +8150,7 @@
           <w:p>
             <w:pPr>
               <w:rPr>
-                <w:rFonts w:ascii="微软雅黑" w:eastAsia="微软雅黑" w:hAnsi="微软雅黑" w:hint="eastAsia"/>
+                <w:rFonts w:ascii="微软雅黑" w:eastAsia="微软雅黑" w:hAnsi="微软雅黑"/>
                 <w:color w:val="FF0000"/>
                 <w:sz w:val="36"/>
               </w:rPr>
@@ -8191,7 +8187,7 @@
           <w:p>
             <w:pPr>
               <w:rPr>
-                <w:rFonts w:ascii="微软雅黑" w:eastAsia="微软雅黑" w:hAnsi="微软雅黑" w:hint="eastAsia"/>
+                <w:rFonts w:ascii="微软雅黑" w:eastAsia="微软雅黑" w:hAnsi="微软雅黑"/>
                 <w:sz w:val="36"/>
               </w:rPr>
             </w:pPr>
@@ -8231,7 +8227,7 @@
           <w:p>
             <w:pPr>
               <w:rPr>
-                <w:rFonts w:ascii="微软雅黑" w:eastAsia="微软雅黑" w:hAnsi="微软雅黑" w:hint="eastAsia"/>
+                <w:rFonts w:ascii="微软雅黑" w:eastAsia="微软雅黑" w:hAnsi="微软雅黑"/>
                 <w:sz w:val="36"/>
               </w:rPr>
             </w:pPr>
@@ -8266,7 +8262,7 @@
           <w:p>
             <w:pPr>
               <w:rPr>
-                <w:rFonts w:ascii="微软雅黑" w:eastAsia="微软雅黑" w:hAnsi="微软雅黑" w:hint="eastAsia"/>
+                <w:rFonts w:ascii="微软雅黑" w:eastAsia="微软雅黑" w:hAnsi="微软雅黑"/>
                 <w:sz w:val="36"/>
               </w:rPr>
             </w:pPr>
@@ -8309,7 +8305,7 @@
           <w:p>
             <w:pPr>
               <w:rPr>
-                <w:rFonts w:ascii="微软雅黑" w:eastAsia="微软雅黑" w:hAnsi="微软雅黑" w:hint="eastAsia"/>
+                <w:rFonts w:ascii="微软雅黑" w:eastAsia="微软雅黑" w:hAnsi="微软雅黑"/>
                 <w:sz w:val="36"/>
               </w:rPr>
             </w:pPr>
@@ -8350,7 +8346,7 @@
           <w:p>
             <w:pPr>
               <w:rPr>
-                <w:rFonts w:ascii="微软雅黑" w:eastAsia="微软雅黑" w:hAnsi="微软雅黑" w:hint="eastAsia"/>
+                <w:rFonts w:ascii="微软雅黑" w:eastAsia="微软雅黑" w:hAnsi="微软雅黑"/>
                 <w:sz w:val="36"/>
               </w:rPr>
             </w:pPr>
@@ -8385,7 +8381,7 @@
           <w:p>
             <w:pPr>
               <w:rPr>
-                <w:rFonts w:ascii="微软雅黑" w:eastAsia="微软雅黑" w:hAnsi="微软雅黑" w:hint="eastAsia"/>
+                <w:rFonts w:ascii="微软雅黑" w:eastAsia="微软雅黑" w:hAnsi="微软雅黑"/>
                 <w:sz w:val="36"/>
               </w:rPr>
             </w:pPr>
@@ -8428,7 +8424,7 @@
           <w:p>
             <w:pPr>
               <w:rPr>
-                <w:rFonts w:ascii="微软雅黑" w:eastAsia="微软雅黑" w:hAnsi="微软雅黑" w:hint="eastAsia"/>
+                <w:rFonts w:ascii="微软雅黑" w:eastAsia="微软雅黑" w:hAnsi="微软雅黑"/>
                 <w:sz w:val="36"/>
               </w:rPr>
             </w:pPr>
@@ -8492,7 +8488,7 @@
           <w:p>
             <w:pPr>
               <w:rPr>
-                <w:rFonts w:ascii="微软雅黑" w:eastAsia="微软雅黑" w:hAnsi="微软雅黑" w:hint="eastAsia"/>
+                <w:rFonts w:ascii="微软雅黑" w:eastAsia="微软雅黑" w:hAnsi="微软雅黑"/>
                 <w:color w:val="FF0000"/>
                 <w:sz w:val="36"/>
               </w:rPr>
@@ -8529,7 +8525,7 @@
           <w:p>
             <w:pPr>
               <w:rPr>
-                <w:rFonts w:ascii="微软雅黑" w:eastAsia="微软雅黑" w:hAnsi="微软雅黑" w:hint="eastAsia"/>
+                <w:rFonts w:ascii="微软雅黑" w:eastAsia="微软雅黑" w:hAnsi="微软雅黑"/>
                 <w:sz w:val="36"/>
               </w:rPr>
             </w:pPr>
@@ -8593,7 +8589,7 @@
           <w:p>
             <w:pPr>
               <w:rPr>
-                <w:rFonts w:ascii="微软雅黑" w:eastAsia="微软雅黑" w:hAnsi="微软雅黑" w:hint="eastAsia"/>
+                <w:rFonts w:ascii="微软雅黑" w:eastAsia="微软雅黑" w:hAnsi="微软雅黑"/>
                 <w:sz w:val="36"/>
               </w:rPr>
             </w:pPr>
@@ -8628,7 +8624,7 @@
           <w:p>
             <w:pPr>
               <w:rPr>
-                <w:rFonts w:ascii="微软雅黑" w:eastAsia="微软雅黑" w:hAnsi="微软雅黑" w:hint="eastAsia"/>
+                <w:rFonts w:ascii="微软雅黑" w:eastAsia="微软雅黑" w:hAnsi="微软雅黑"/>
                 <w:sz w:val="36"/>
               </w:rPr>
             </w:pPr>
@@ -8692,7 +8688,7 @@
           <w:p>
             <w:pPr>
               <w:rPr>
-                <w:rFonts w:ascii="微软雅黑" w:eastAsia="微软雅黑" w:hAnsi="微软雅黑" w:hint="eastAsia"/>
+                <w:rFonts w:ascii="微软雅黑" w:eastAsia="微软雅黑" w:hAnsi="微软雅黑"/>
                 <w:sz w:val="36"/>
               </w:rPr>
             </w:pPr>
@@ -8735,7 +8731,7 @@
           <w:p>
             <w:pPr>
               <w:rPr>
-                <w:rFonts w:ascii="微软雅黑" w:eastAsia="微软雅黑" w:hAnsi="微软雅黑" w:hint="eastAsia"/>
+                <w:rFonts w:ascii="微软雅黑" w:eastAsia="微软雅黑" w:hAnsi="微软雅黑"/>
                 <w:sz w:val="36"/>
               </w:rPr>
             </w:pPr>
@@ -8754,7 +8750,7 @@
       <w:pPr>
         <w:ind w:firstLineChars="400" w:firstLine="1600"/>
         <w:rPr>
-          <w:rFonts w:ascii="微软雅黑" w:eastAsia="微软雅黑" w:hAnsi="微软雅黑" w:hint="eastAsia"/>
+          <w:rFonts w:ascii="微软雅黑" w:eastAsia="微软雅黑" w:hAnsi="微软雅黑"/>
           <w:sz w:val="40"/>
         </w:rPr>
       </w:pPr>
@@ -8784,7 +8780,7 @@
     <w:p>
       <w:pPr>
         <w:rPr>
-          <w:rFonts w:ascii="微软雅黑" w:eastAsia="微软雅黑" w:hAnsi="微软雅黑" w:hint="eastAsia"/>
+          <w:rFonts w:ascii="微软雅黑" w:eastAsia="微软雅黑" w:hAnsi="微软雅黑"/>
           <w:sz w:val="44"/>
         </w:rPr>
       </w:pPr>
@@ -8798,7 +8794,7 @@
         </w:numPr>
         <w:ind w:firstLineChars="0"/>
         <w:rPr>
-          <w:rFonts w:ascii="微软雅黑" w:eastAsia="微软雅黑" w:hAnsi="微软雅黑" w:hint="eastAsia"/>
+          <w:rFonts w:ascii="微软雅黑" w:eastAsia="微软雅黑" w:hAnsi="微软雅黑"/>
           <w:b/>
           <w:bCs/>
           <w:sz w:val="44"/>
@@ -8854,7 +8850,7 @@
           <w:p>
             <w:pPr>
               <w:rPr>
-                <w:rFonts w:ascii="微软雅黑" w:eastAsia="微软雅黑" w:hAnsi="微软雅黑" w:hint="eastAsia"/>
+                <w:rFonts w:ascii="微软雅黑" w:eastAsia="微软雅黑" w:hAnsi="微软雅黑"/>
                 <w:sz w:val="36"/>
               </w:rPr>
             </w:pPr>
@@ -8891,7 +8887,7 @@
           <w:p>
             <w:pPr>
               <w:rPr>
-                <w:rFonts w:ascii="微软雅黑" w:eastAsia="微软雅黑" w:hAnsi="微软雅黑" w:hint="eastAsia"/>
+                <w:rFonts w:ascii="微软雅黑" w:eastAsia="微软雅黑" w:hAnsi="微软雅黑"/>
                 <w:sz w:val="36"/>
               </w:rPr>
             </w:pPr>
@@ -8928,7 +8924,7 @@
           <w:p>
             <w:pPr>
               <w:rPr>
-                <w:rFonts w:ascii="微软雅黑" w:eastAsia="微软雅黑" w:hAnsi="微软雅黑" w:hint="eastAsia"/>
+                <w:rFonts w:ascii="微软雅黑" w:eastAsia="微软雅黑" w:hAnsi="微软雅黑"/>
                 <w:sz w:val="36"/>
               </w:rPr>
             </w:pPr>
@@ -8971,7 +8967,7 @@
           <w:p>
             <w:pPr>
               <w:rPr>
-                <w:rFonts w:ascii="微软雅黑" w:eastAsia="微软雅黑" w:hAnsi="微软雅黑" w:hint="eastAsia"/>
+                <w:rFonts w:ascii="微软雅黑" w:eastAsia="微软雅黑" w:hAnsi="微软雅黑"/>
                 <w:sz w:val="36"/>
               </w:rPr>
             </w:pPr>
@@ -9007,7 +9003,7 @@
           <w:p>
             <w:pPr>
               <w:rPr>
-                <w:rFonts w:ascii="微软雅黑" w:eastAsia="微软雅黑" w:hAnsi="微软雅黑" w:hint="eastAsia"/>
+                <w:rFonts w:ascii="微软雅黑" w:eastAsia="微软雅黑" w:hAnsi="微软雅黑"/>
                 <w:color w:val="FF0000"/>
                 <w:sz w:val="36"/>
               </w:rPr>
@@ -9044,7 +9040,7 @@
           <w:p>
             <w:pPr>
               <w:rPr>
-                <w:rFonts w:ascii="微软雅黑" w:eastAsia="微软雅黑" w:hAnsi="微软雅黑" w:hint="eastAsia"/>
+                <w:rFonts w:ascii="微软雅黑" w:eastAsia="微软雅黑" w:hAnsi="微软雅黑"/>
                 <w:sz w:val="36"/>
               </w:rPr>
             </w:pPr>
@@ -9108,7 +9104,7 @@
           <w:p>
             <w:pPr>
               <w:rPr>
-                <w:rFonts w:ascii="微软雅黑" w:eastAsia="微软雅黑" w:hAnsi="微软雅黑" w:hint="eastAsia"/>
+                <w:rFonts w:ascii="微软雅黑" w:eastAsia="微软雅黑" w:hAnsi="微软雅黑"/>
                 <w:sz w:val="36"/>
               </w:rPr>
             </w:pPr>
@@ -9151,7 +9147,7 @@
           <w:p>
             <w:pPr>
               <w:rPr>
-                <w:rFonts w:ascii="微软雅黑" w:eastAsia="微软雅黑" w:hAnsi="微软雅黑" w:hint="eastAsia"/>
+                <w:rFonts w:ascii="微软雅黑" w:eastAsia="微软雅黑" w:hAnsi="微软雅黑"/>
                 <w:sz w:val="36"/>
               </w:rPr>
             </w:pPr>
@@ -9192,7 +9188,7 @@
           <w:p>
             <w:pPr>
               <w:rPr>
-                <w:rFonts w:ascii="微软雅黑" w:eastAsia="微软雅黑" w:hAnsi="微软雅黑" w:hint="eastAsia"/>
+                <w:rFonts w:ascii="微软雅黑" w:eastAsia="微软雅黑" w:hAnsi="微软雅黑"/>
                 <w:sz w:val="36"/>
               </w:rPr>
             </w:pPr>
@@ -9227,7 +9223,7 @@
           <w:p>
             <w:pPr>
               <w:rPr>
-                <w:rFonts w:ascii="微软雅黑" w:eastAsia="微软雅黑" w:hAnsi="微软雅黑" w:hint="eastAsia"/>
+                <w:rFonts w:ascii="微软雅黑" w:eastAsia="微软雅黑" w:hAnsi="微软雅黑"/>
                 <w:color w:val="FF0000"/>
                 <w:sz w:val="36"/>
               </w:rPr>
@@ -9264,7 +9260,7 @@
           <w:p>
             <w:pPr>
               <w:rPr>
-                <w:rFonts w:ascii="微软雅黑" w:eastAsia="微软雅黑" w:hAnsi="微软雅黑" w:hint="eastAsia"/>
+                <w:rFonts w:ascii="微软雅黑" w:eastAsia="微软雅黑" w:hAnsi="微软雅黑"/>
                 <w:sz w:val="36"/>
               </w:rPr>
             </w:pPr>
@@ -9328,7 +9324,7 @@
           <w:p>
             <w:pPr>
               <w:rPr>
-                <w:rFonts w:ascii="微软雅黑" w:eastAsia="微软雅黑" w:hAnsi="微软雅黑" w:hint="eastAsia"/>
+                <w:rFonts w:ascii="微软雅黑" w:eastAsia="微软雅黑" w:hAnsi="微软雅黑"/>
                 <w:sz w:val="36"/>
               </w:rPr>
             </w:pPr>
@@ -9363,7 +9359,7 @@
           <w:p>
             <w:pPr>
               <w:rPr>
-                <w:rFonts w:ascii="微软雅黑" w:eastAsia="微软雅黑" w:hAnsi="微软雅黑" w:hint="eastAsia"/>
+                <w:rFonts w:ascii="微软雅黑" w:eastAsia="微软雅黑" w:hAnsi="微软雅黑"/>
                 <w:sz w:val="36"/>
               </w:rPr>
             </w:pPr>
@@ -9427,7 +9423,7 @@
           <w:p>
             <w:pPr>
               <w:rPr>
-                <w:rFonts w:ascii="微软雅黑" w:eastAsia="微软雅黑" w:hAnsi="微软雅黑" w:hint="eastAsia"/>
+                <w:rFonts w:ascii="微软雅黑" w:eastAsia="微软雅黑" w:hAnsi="微软雅黑"/>
                 <w:color w:val="FF0000"/>
                 <w:sz w:val="36"/>
               </w:rPr>
@@ -9464,7 +9460,7 @@
           <w:p>
             <w:pPr>
               <w:rPr>
-                <w:rFonts w:ascii="微软雅黑" w:eastAsia="微软雅黑" w:hAnsi="微软雅黑" w:hint="eastAsia"/>
+                <w:rFonts w:ascii="微软雅黑" w:eastAsia="微软雅黑" w:hAnsi="微软雅黑"/>
                 <w:sz w:val="36"/>
               </w:rPr>
             </w:pPr>
@@ -9504,7 +9500,7 @@
           <w:p>
             <w:pPr>
               <w:rPr>
-                <w:rFonts w:ascii="微软雅黑" w:eastAsia="微软雅黑" w:hAnsi="微软雅黑" w:hint="eastAsia"/>
+                <w:rFonts w:ascii="微软雅黑" w:eastAsia="微软雅黑" w:hAnsi="微软雅黑"/>
                 <w:sz w:val="36"/>
               </w:rPr>
             </w:pPr>
@@ -9539,7 +9535,7 @@
           <w:p>
             <w:pPr>
               <w:rPr>
-                <w:rFonts w:ascii="微软雅黑" w:eastAsia="微软雅黑" w:hAnsi="微软雅黑" w:hint="eastAsia"/>
+                <w:rFonts w:ascii="微软雅黑" w:eastAsia="微软雅黑" w:hAnsi="微软雅黑"/>
                 <w:color w:val="FF0000"/>
                 <w:sz w:val="36"/>
               </w:rPr>
@@ -9576,7 +9572,7 @@
           <w:p>
             <w:pPr>
               <w:rPr>
-                <w:rFonts w:ascii="微软雅黑" w:eastAsia="微软雅黑" w:hAnsi="微软雅黑" w:hint="eastAsia"/>
+                <w:rFonts w:ascii="微软雅黑" w:eastAsia="微软雅黑" w:hAnsi="微软雅黑"/>
                 <w:sz w:val="36"/>
               </w:rPr>
             </w:pPr>
@@ -9594,15 +9590,15 @@
     <w:p>
       <w:pPr>
         <w:rPr>
-          <w:rFonts w:ascii="微软雅黑" w:eastAsia="微软雅黑" w:hAnsi="微软雅黑" w:hint="eastAsia"/>
-          <w:sz w:val="44"/>
-        </w:rPr>
-      </w:pPr>
-    </w:p>
-    <w:p>
-      <w:pPr>
-        <w:rPr>
-          <w:rFonts w:ascii="微软雅黑" w:eastAsia="微软雅黑" w:hAnsi="微软雅黑" w:hint="eastAsia"/>
+          <w:rFonts w:ascii="微软雅黑" w:eastAsia="微软雅黑" w:hAnsi="微软雅黑"/>
+          <w:sz w:val="44"/>
+        </w:rPr>
+      </w:pPr>
+    </w:p>
+    <w:p>
+      <w:pPr>
+        <w:rPr>
+          <w:rFonts w:ascii="微软雅黑" w:eastAsia="微软雅黑" w:hAnsi="微软雅黑"/>
           <w:sz w:val="44"/>
         </w:rPr>
       </w:pPr>
@@ -9617,7 +9613,7 @@
         <w:ind w:firstLineChars="0"/>
         <w:jc w:val="left"/>
         <w:rPr>
-          <w:rFonts w:ascii="微软雅黑" w:eastAsia="微软雅黑" w:hAnsi="微软雅黑" w:hint="eastAsia"/>
+          <w:rFonts w:ascii="微软雅黑" w:eastAsia="微软雅黑" w:hAnsi="微软雅黑"/>
           <w:sz w:val="44"/>
         </w:rPr>
       </w:pPr>
@@ -9673,7 +9669,7 @@
               <w:jc w:val="center"/>
               <w:textAlignment w:val="baseline"/>
               <w:rPr>
-                <w:rFonts w:ascii="微软雅黑" w:eastAsia="微软雅黑" w:hAnsi="微软雅黑" w:cs="Arial" w:hint="eastAsia"/>
+                <w:rFonts w:ascii="微软雅黑" w:eastAsia="微软雅黑" w:hAnsi="微软雅黑" w:cs="Arial"/>
                 <w:sz w:val="44"/>
                 <w:szCs w:val="36"/>
               </w:rPr>
@@ -9715,7 +9711,7 @@
               <w:jc w:val="center"/>
               <w:textAlignment w:val="baseline"/>
               <w:rPr>
-                <w:rFonts w:ascii="微软雅黑" w:eastAsia="微软雅黑" w:hAnsi="微软雅黑" w:cs="Arial" w:hint="eastAsia"/>
+                <w:rFonts w:ascii="微软雅黑" w:eastAsia="微软雅黑" w:hAnsi="微软雅黑" w:cs="Arial"/>
                 <w:sz w:val="44"/>
                 <w:szCs w:val="36"/>
               </w:rPr>
@@ -9737,7 +9733,7 @@
     <w:p>
       <w:pPr>
         <w:rPr>
-          <w:rFonts w:ascii="微软雅黑" w:eastAsia="微软雅黑" w:hAnsi="微软雅黑" w:hint="eastAsia"/>
+          <w:rFonts w:ascii="微软雅黑" w:eastAsia="微软雅黑" w:hAnsi="微软雅黑"/>
           <w:sz w:val="44"/>
         </w:rPr>
       </w:pPr>
@@ -9752,7 +9748,7 @@
     <w:p>
       <w:pPr>
         <w:rPr>
-          <w:rFonts w:ascii="微软雅黑" w:eastAsia="微软雅黑" w:hAnsi="微软雅黑" w:hint="eastAsia"/>
+          <w:rFonts w:ascii="微软雅黑" w:eastAsia="微软雅黑" w:hAnsi="微软雅黑"/>
           <w:sz w:val="44"/>
         </w:rPr>
       </w:pPr>
@@ -9767,7 +9763,7 @@
     <w:p>
       <w:pPr>
         <w:rPr>
-          <w:rFonts w:ascii="微软雅黑" w:eastAsia="微软雅黑" w:hAnsi="微软雅黑" w:hint="eastAsia"/>
+          <w:rFonts w:ascii="微软雅黑" w:eastAsia="微软雅黑" w:hAnsi="微软雅黑"/>
           <w:sz w:val="44"/>
         </w:rPr>
       </w:pPr>
@@ -9782,7 +9778,7 @@
     <w:p>
       <w:pPr>
         <w:rPr>
-          <w:rFonts w:ascii="微软雅黑" w:eastAsia="微软雅黑" w:hAnsi="微软雅黑" w:hint="eastAsia"/>
+          <w:rFonts w:ascii="微软雅黑" w:eastAsia="微软雅黑" w:hAnsi="微软雅黑"/>
           <w:sz w:val="44"/>
         </w:rPr>
       </w:pPr>
@@ -9797,7 +9793,7 @@
     <w:p>
       <w:pPr>
         <w:rPr>
-          <w:rFonts w:ascii="微软雅黑" w:eastAsia="微软雅黑" w:hAnsi="微软雅黑" w:hint="eastAsia"/>
+          <w:rFonts w:ascii="微软雅黑" w:eastAsia="微软雅黑" w:hAnsi="微软雅黑"/>
           <w:sz w:val="44"/>
         </w:rPr>
       </w:pPr>
@@ -9812,7 +9808,7 @@
     <w:p>
       <w:pPr>
         <w:rPr>
-          <w:rFonts w:ascii="微软雅黑" w:eastAsia="微软雅黑" w:hAnsi="微软雅黑" w:hint="eastAsia"/>
+          <w:rFonts w:ascii="微软雅黑" w:eastAsia="微软雅黑" w:hAnsi="微软雅黑"/>
           <w:b/>
           <w:bCs/>
           <w:sz w:val="44"/>
@@ -9822,7 +9818,7 @@
     <w:p>
       <w:pPr>
         <w:rPr>
-          <w:rFonts w:ascii="微软雅黑" w:eastAsia="微软雅黑" w:hAnsi="微软雅黑" w:hint="eastAsia"/>
+          <w:rFonts w:ascii="微软雅黑" w:eastAsia="微软雅黑" w:hAnsi="微软雅黑"/>
           <w:b/>
           <w:bCs/>
           <w:sz w:val="44"/>
@@ -9832,7 +9828,7 @@
     <w:p>
       <w:pPr>
         <w:rPr>
-          <w:rFonts w:ascii="微软雅黑" w:eastAsia="微软雅黑" w:hAnsi="微软雅黑" w:hint="eastAsia"/>
+          <w:rFonts w:ascii="微软雅黑" w:eastAsia="微软雅黑" w:hAnsi="微软雅黑"/>
           <w:b/>
           <w:bCs/>
           <w:sz w:val="44"/>
@@ -9848,7 +9844,7 @@
         </w:numPr>
         <w:ind w:firstLineChars="0"/>
         <w:rPr>
-          <w:rFonts w:ascii="微软雅黑" w:eastAsia="微软雅黑" w:hAnsi="微软雅黑" w:hint="eastAsia"/>
+          <w:rFonts w:ascii="微软雅黑" w:eastAsia="微软雅黑" w:hAnsi="微软雅黑"/>
           <w:b/>
           <w:bCs/>
           <w:sz w:val="44"/>
@@ -9907,7 +9903,7 @@
           <w:p>
             <w:pPr>
               <w:rPr>
-                <w:rFonts w:ascii="微软雅黑" w:eastAsia="微软雅黑" w:hAnsi="微软雅黑" w:hint="eastAsia"/>
+                <w:rFonts w:ascii="微软雅黑" w:eastAsia="微软雅黑" w:hAnsi="微软雅黑"/>
                 <w:sz w:val="36"/>
               </w:rPr>
             </w:pPr>
@@ -9944,7 +9940,7 @@
           <w:p>
             <w:pPr>
               <w:rPr>
-                <w:rFonts w:ascii="微软雅黑" w:eastAsia="微软雅黑" w:hAnsi="微软雅黑" w:hint="eastAsia"/>
+                <w:rFonts w:ascii="微软雅黑" w:eastAsia="微软雅黑" w:hAnsi="微软雅黑"/>
                 <w:sz w:val="36"/>
               </w:rPr>
             </w:pPr>
@@ -9981,7 +9977,7 @@
           <w:p>
             <w:pPr>
               <w:rPr>
-                <w:rFonts w:ascii="微软雅黑" w:eastAsia="微软雅黑" w:hAnsi="微软雅黑" w:hint="eastAsia"/>
+                <w:rFonts w:ascii="微软雅黑" w:eastAsia="微软雅黑" w:hAnsi="微软雅黑"/>
                 <w:sz w:val="36"/>
               </w:rPr>
             </w:pPr>
@@ -10024,7 +10020,7 @@
           <w:p>
             <w:pPr>
               <w:rPr>
-                <w:rFonts w:ascii="微软雅黑" w:eastAsia="微软雅黑" w:hAnsi="微软雅黑" w:hint="eastAsia"/>
+                <w:rFonts w:ascii="微软雅黑" w:eastAsia="微软雅黑" w:hAnsi="微软雅黑"/>
                 <w:sz w:val="36"/>
               </w:rPr>
             </w:pPr>
@@ -10060,7 +10056,7 @@
           <w:p>
             <w:pPr>
               <w:rPr>
-                <w:rFonts w:ascii="微软雅黑" w:eastAsia="微软雅黑" w:hAnsi="微软雅黑" w:hint="eastAsia"/>
+                <w:rFonts w:ascii="微软雅黑" w:eastAsia="微软雅黑" w:hAnsi="微软雅黑"/>
                 <w:sz w:val="36"/>
               </w:rPr>
             </w:pPr>
@@ -10095,7 +10091,7 @@
           <w:p>
             <w:pPr>
               <w:rPr>
-                <w:rFonts w:ascii="微软雅黑" w:eastAsia="微软雅黑" w:hAnsi="微软雅黑" w:hint="eastAsia"/>
+                <w:rFonts w:ascii="微软雅黑" w:eastAsia="微软雅黑" w:hAnsi="微软雅黑"/>
                 <w:sz w:val="36"/>
               </w:rPr>
             </w:pPr>
@@ -10160,7 +10156,7 @@
           <w:p>
             <w:pPr>
               <w:rPr>
-                <w:rFonts w:ascii="微软雅黑" w:eastAsia="微软雅黑" w:hAnsi="微软雅黑" w:hint="eastAsia"/>
+                <w:rFonts w:ascii="微软雅黑" w:eastAsia="微软雅黑" w:hAnsi="微软雅黑"/>
                 <w:sz w:val="36"/>
               </w:rPr>
             </w:pPr>
@@ -10195,7 +10191,7 @@
           <w:p>
             <w:pPr>
               <w:rPr>
-                <w:rFonts w:ascii="微软雅黑" w:eastAsia="微软雅黑" w:hAnsi="微软雅黑" w:hint="eastAsia"/>
+                <w:rFonts w:ascii="微软雅黑" w:eastAsia="微软雅黑" w:hAnsi="微软雅黑"/>
                 <w:sz w:val="36"/>
               </w:rPr>
             </w:pPr>
@@ -10236,7 +10232,7 @@
           <w:p>
             <w:pPr>
               <w:rPr>
-                <w:rFonts w:ascii="微软雅黑" w:eastAsia="微软雅黑" w:hAnsi="微软雅黑" w:hint="eastAsia"/>
+                <w:rFonts w:ascii="微软雅黑" w:eastAsia="微软雅黑" w:hAnsi="微软雅黑"/>
                 <w:sz w:val="36"/>
               </w:rPr>
             </w:pPr>
@@ -10272,7 +10268,7 @@
           <w:p>
             <w:pPr>
               <w:rPr>
-                <w:rFonts w:ascii="微软雅黑" w:eastAsia="微软雅黑" w:hAnsi="微软雅黑" w:hint="eastAsia"/>
+                <w:rFonts w:ascii="微软雅黑" w:eastAsia="微软雅黑" w:hAnsi="微软雅黑"/>
                 <w:sz w:val="36"/>
               </w:rPr>
             </w:pPr>
@@ -10315,7 +10311,7 @@
           <w:p>
             <w:pPr>
               <w:rPr>
-                <w:rFonts w:ascii="微软雅黑" w:eastAsia="微软雅黑" w:hAnsi="微软雅黑" w:hint="eastAsia"/>
+                <w:rFonts w:ascii="微软雅黑" w:eastAsia="微软雅黑" w:hAnsi="微软雅黑"/>
                 <w:sz w:val="36"/>
               </w:rPr>
             </w:pPr>
@@ -10380,7 +10376,7 @@
           <w:p>
             <w:pPr>
               <w:rPr>
-                <w:rFonts w:ascii="微软雅黑" w:eastAsia="微软雅黑" w:hAnsi="微软雅黑" w:hint="eastAsia"/>
+                <w:rFonts w:ascii="微软雅黑" w:eastAsia="微软雅黑" w:hAnsi="微软雅黑"/>
                 <w:sz w:val="36"/>
               </w:rPr>
             </w:pPr>
@@ -10423,7 +10419,7 @@
           <w:p>
             <w:pPr>
               <w:rPr>
-                <w:rFonts w:ascii="微软雅黑" w:eastAsia="微软雅黑" w:hAnsi="微软雅黑" w:hint="eastAsia"/>
+                <w:rFonts w:ascii="微软雅黑" w:eastAsia="微软雅黑" w:hAnsi="微软雅黑"/>
                 <w:sz w:val="36"/>
               </w:rPr>
             </w:pPr>
@@ -10441,7 +10437,7 @@
     <w:p>
       <w:pPr>
         <w:rPr>
-          <w:rFonts w:ascii="微软雅黑" w:eastAsia="微软雅黑" w:hAnsi="微软雅黑" w:hint="eastAsia"/>
+          <w:rFonts w:ascii="微软雅黑" w:eastAsia="微软雅黑" w:hAnsi="微软雅黑"/>
           <w:sz w:val="44"/>
         </w:rPr>
       </w:pPr>
@@ -10456,7 +10452,7 @@
     <w:p>
       <w:pPr>
         <w:rPr>
-          <w:rFonts w:ascii="微软雅黑" w:eastAsia="微软雅黑" w:hAnsi="微软雅黑" w:hint="eastAsia"/>
+          <w:rFonts w:ascii="微软雅黑" w:eastAsia="微软雅黑" w:hAnsi="微软雅黑"/>
           <w:sz w:val="44"/>
         </w:rPr>
       </w:pPr>
@@ -10471,15 +10467,15 @@
     <w:p>
       <w:pPr>
         <w:rPr>
-          <w:rFonts w:ascii="微软雅黑" w:eastAsia="微软雅黑" w:hAnsi="微软雅黑" w:hint="eastAsia"/>
-          <w:sz w:val="44"/>
-        </w:rPr>
-      </w:pPr>
-    </w:p>
-    <w:p>
-      <w:pPr>
-        <w:rPr>
-          <w:rFonts w:ascii="微软雅黑" w:eastAsia="微软雅黑" w:hAnsi="微软雅黑" w:hint="eastAsia"/>
+          <w:rFonts w:ascii="微软雅黑" w:eastAsia="微软雅黑" w:hAnsi="微软雅黑"/>
+          <w:sz w:val="44"/>
+        </w:rPr>
+      </w:pPr>
+    </w:p>
+    <w:p>
+      <w:pPr>
+        <w:rPr>
+          <w:rFonts w:ascii="微软雅黑" w:eastAsia="微软雅黑" w:hAnsi="微软雅黑"/>
           <w:sz w:val="44"/>
         </w:rPr>
       </w:pPr>
@@ -10493,7 +10489,7 @@
         </w:numPr>
         <w:ind w:firstLineChars="0"/>
         <w:rPr>
-          <w:rFonts w:ascii="微软雅黑" w:eastAsia="微软雅黑" w:hAnsi="微软雅黑" w:hint="eastAsia"/>
+          <w:rFonts w:ascii="微软雅黑" w:eastAsia="微软雅黑" w:hAnsi="微软雅黑"/>
           <w:b/>
           <w:bCs/>
           <w:sz w:val="44"/>
@@ -10549,7 +10545,7 @@
           <w:p>
             <w:pPr>
               <w:rPr>
-                <w:rFonts w:ascii="微软雅黑" w:eastAsia="微软雅黑" w:hAnsi="微软雅黑" w:hint="eastAsia"/>
+                <w:rFonts w:ascii="微软雅黑" w:eastAsia="微软雅黑" w:hAnsi="微软雅黑"/>
                 <w:sz w:val="44"/>
               </w:rPr>
             </w:pPr>
@@ -10586,7 +10582,7 @@
           <w:p>
             <w:pPr>
               <w:rPr>
-                <w:rFonts w:ascii="微软雅黑" w:eastAsia="微软雅黑" w:hAnsi="微软雅黑" w:hint="eastAsia"/>
+                <w:rFonts w:ascii="微软雅黑" w:eastAsia="微软雅黑" w:hAnsi="微软雅黑"/>
                 <w:sz w:val="44"/>
               </w:rPr>
             </w:pPr>
@@ -10623,7 +10619,7 @@
           <w:p>
             <w:pPr>
               <w:rPr>
-                <w:rFonts w:ascii="微软雅黑" w:eastAsia="微软雅黑" w:hAnsi="微软雅黑" w:hint="eastAsia"/>
+                <w:rFonts w:ascii="微软雅黑" w:eastAsia="微软雅黑" w:hAnsi="微软雅黑"/>
                 <w:sz w:val="44"/>
               </w:rPr>
             </w:pPr>
@@ -10666,7 +10662,7 @@
           <w:p>
             <w:pPr>
               <w:rPr>
-                <w:rFonts w:ascii="微软雅黑" w:eastAsia="微软雅黑" w:hAnsi="微软雅黑" w:hint="eastAsia"/>
+                <w:rFonts w:ascii="微软雅黑" w:eastAsia="微软雅黑" w:hAnsi="微软雅黑"/>
                 <w:sz w:val="44"/>
               </w:rPr>
             </w:pPr>
@@ -10701,7 +10697,7 @@
           <w:p>
             <w:pPr>
               <w:rPr>
-                <w:rFonts w:ascii="微软雅黑" w:eastAsia="微软雅黑" w:hAnsi="微软雅黑" w:hint="eastAsia"/>
+                <w:rFonts w:ascii="微软雅黑" w:eastAsia="微软雅黑" w:hAnsi="微软雅黑"/>
                 <w:sz w:val="44"/>
               </w:rPr>
             </w:pPr>
@@ -10744,7 +10740,7 @@
           <w:p>
             <w:pPr>
               <w:rPr>
-                <w:rFonts w:ascii="微软雅黑" w:eastAsia="微软雅黑" w:hAnsi="微软雅黑" w:hint="eastAsia"/>
+                <w:rFonts w:ascii="微软雅黑" w:eastAsia="微软雅黑" w:hAnsi="微软雅黑"/>
                 <w:sz w:val="44"/>
               </w:rPr>
             </w:pPr>
@@ -10808,7 +10804,7 @@
           <w:p>
             <w:pPr>
               <w:rPr>
-                <w:rFonts w:ascii="微软雅黑" w:eastAsia="微软雅黑" w:hAnsi="微软雅黑" w:hint="eastAsia"/>
+                <w:rFonts w:ascii="微软雅黑" w:eastAsia="微软雅黑" w:hAnsi="微软雅黑"/>
                 <w:sz w:val="44"/>
               </w:rPr>
             </w:pPr>
@@ -10843,7 +10839,7 @@
           <w:p>
             <w:pPr>
               <w:rPr>
-                <w:rFonts w:ascii="微软雅黑" w:eastAsia="微软雅黑" w:hAnsi="微软雅黑" w:hint="eastAsia"/>
+                <w:rFonts w:ascii="微软雅黑" w:eastAsia="微软雅黑" w:hAnsi="微软雅黑"/>
                 <w:sz w:val="44"/>
               </w:rPr>
             </w:pPr>
@@ -10861,7 +10857,6 @@
     <w:p>
       <w:pPr>
         <w:rPr>
-          <w:rFonts w:hint="eastAsia"/>
           <w:sz w:val="46"/>
         </w:rPr>
       </w:pPr>
@@ -10893,7 +10888,7 @@
       <w:pPr>
         <w:spacing w:line="600" w:lineRule="exact"/>
         <w:rPr>
-          <w:rFonts w:ascii="微软雅黑" w:eastAsia="微软雅黑" w:hAnsi="微软雅黑" w:hint="eastAsia"/>
+          <w:rFonts w:ascii="微软雅黑" w:eastAsia="微软雅黑" w:hAnsi="微软雅黑"/>
           <w:sz w:val="44"/>
         </w:rPr>
       </w:pPr>
@@ -10909,7 +10904,7 @@
       <w:pPr>
         <w:spacing w:line="600" w:lineRule="exact"/>
         <w:rPr>
-          <w:rFonts w:ascii="微软雅黑" w:eastAsia="微软雅黑" w:hAnsi="微软雅黑" w:hint="eastAsia"/>
+          <w:rFonts w:ascii="微软雅黑" w:eastAsia="微软雅黑" w:hAnsi="微软雅黑"/>
           <w:sz w:val="44"/>
         </w:rPr>
       </w:pPr>
@@ -10925,7 +10920,7 @@
       <w:pPr>
         <w:spacing w:line="600" w:lineRule="exact"/>
         <w:rPr>
-          <w:rFonts w:ascii="微软雅黑" w:eastAsia="微软雅黑" w:hAnsi="微软雅黑" w:hint="eastAsia"/>
+          <w:rFonts w:ascii="微软雅黑" w:eastAsia="微软雅黑" w:hAnsi="微软雅黑"/>
           <w:sz w:val="44"/>
         </w:rPr>
       </w:pPr>
@@ -10941,7 +10936,7 @@
       <w:pPr>
         <w:spacing w:line="600" w:lineRule="exact"/>
         <w:rPr>
-          <w:rFonts w:ascii="微软雅黑" w:eastAsia="微软雅黑" w:hAnsi="微软雅黑" w:hint="eastAsia"/>
+          <w:rFonts w:ascii="微软雅黑" w:eastAsia="微软雅黑" w:hAnsi="微软雅黑"/>
           <w:sz w:val="44"/>
         </w:rPr>
       </w:pPr>
@@ -10957,7 +10952,7 @@
       <w:pPr>
         <w:spacing w:line="600" w:lineRule="exact"/>
         <w:rPr>
-          <w:rFonts w:ascii="微软雅黑" w:eastAsia="微软雅黑" w:hAnsi="微软雅黑" w:hint="eastAsia"/>
+          <w:rFonts w:ascii="微软雅黑" w:eastAsia="微软雅黑" w:hAnsi="微软雅黑"/>
           <w:sz w:val="44"/>
         </w:rPr>
       </w:pPr>
@@ -10973,7 +10968,7 @@
       <w:pPr>
         <w:spacing w:line="600" w:lineRule="exact"/>
         <w:rPr>
-          <w:rFonts w:ascii="微软雅黑" w:eastAsia="微软雅黑" w:hAnsi="微软雅黑" w:hint="eastAsia"/>
+          <w:rFonts w:ascii="微软雅黑" w:eastAsia="微软雅黑" w:hAnsi="微软雅黑"/>
           <w:sz w:val="44"/>
         </w:rPr>
       </w:pPr>
@@ -10989,7 +10984,7 @@
       <w:pPr>
         <w:spacing w:line="600" w:lineRule="exact"/>
         <w:rPr>
-          <w:rFonts w:ascii="微软雅黑" w:eastAsia="微软雅黑" w:hAnsi="微软雅黑" w:hint="eastAsia"/>
+          <w:rFonts w:ascii="微软雅黑" w:eastAsia="微软雅黑" w:hAnsi="微软雅黑"/>
           <w:sz w:val="44"/>
         </w:rPr>
       </w:pPr>
@@ -11005,7 +11000,7 @@
       <w:pPr>
         <w:spacing w:line="600" w:lineRule="exact"/>
         <w:rPr>
-          <w:rFonts w:ascii="微软雅黑" w:eastAsia="微软雅黑" w:hAnsi="微软雅黑" w:hint="eastAsia"/>
+          <w:rFonts w:ascii="微软雅黑" w:eastAsia="微软雅黑" w:hAnsi="微软雅黑"/>
           <w:sz w:val="44"/>
         </w:rPr>
       </w:pPr>
@@ -11021,7 +11016,7 @@
       <w:pPr>
         <w:spacing w:line="600" w:lineRule="exact"/>
         <w:rPr>
-          <w:rFonts w:ascii="微软雅黑" w:eastAsia="微软雅黑" w:hAnsi="微软雅黑" w:hint="eastAsia"/>
+          <w:rFonts w:ascii="微软雅黑" w:eastAsia="微软雅黑" w:hAnsi="微软雅黑"/>
           <w:sz w:val="44"/>
         </w:rPr>
       </w:pPr>
@@ -11037,7 +11032,7 @@
       <w:pPr>
         <w:spacing w:line="600" w:lineRule="exact"/>
         <w:rPr>
-          <w:rFonts w:ascii="微软雅黑" w:eastAsia="微软雅黑" w:hAnsi="微软雅黑" w:hint="eastAsia"/>
+          <w:rFonts w:ascii="微软雅黑" w:eastAsia="微软雅黑" w:hAnsi="微软雅黑"/>
           <w:sz w:val="44"/>
         </w:rPr>
       </w:pPr>
@@ -11053,7 +11048,7 @@
       <w:pPr>
         <w:spacing w:line="600" w:lineRule="exact"/>
         <w:rPr>
-          <w:rFonts w:ascii="微软雅黑" w:eastAsia="微软雅黑" w:hAnsi="微软雅黑" w:hint="eastAsia"/>
+          <w:rFonts w:ascii="微软雅黑" w:eastAsia="微软雅黑" w:hAnsi="微软雅黑"/>
           <w:sz w:val="44"/>
         </w:rPr>
       </w:pPr>
@@ -11062,7 +11057,7 @@
       <w:pPr>
         <w:spacing w:line="600" w:lineRule="exact"/>
         <w:rPr>
-          <w:rFonts w:ascii="微软雅黑" w:eastAsia="微软雅黑" w:hAnsi="微软雅黑" w:hint="eastAsia"/>
+          <w:rFonts w:ascii="微软雅黑" w:eastAsia="微软雅黑" w:hAnsi="微软雅黑"/>
           <w:sz w:val="44"/>
         </w:rPr>
       </w:pPr>
@@ -11078,7 +11073,7 @@
       <w:pPr>
         <w:spacing w:line="600" w:lineRule="exact"/>
         <w:rPr>
-          <w:rFonts w:ascii="微软雅黑" w:eastAsia="微软雅黑" w:hAnsi="微软雅黑" w:hint="eastAsia"/>
+          <w:rFonts w:ascii="微软雅黑" w:eastAsia="微软雅黑" w:hAnsi="微软雅黑"/>
           <w:sz w:val="44"/>
         </w:rPr>
       </w:pPr>
@@ -11094,7 +11089,7 @@
       <w:pPr>
         <w:spacing w:line="600" w:lineRule="exact"/>
         <w:rPr>
-          <w:rFonts w:ascii="微软雅黑" w:eastAsia="微软雅黑" w:hAnsi="微软雅黑" w:hint="eastAsia"/>
+          <w:rFonts w:ascii="微软雅黑" w:eastAsia="微软雅黑" w:hAnsi="微软雅黑"/>
           <w:sz w:val="44"/>
         </w:rPr>
       </w:pPr>
@@ -11110,7 +11105,7 @@
       <w:pPr>
         <w:spacing w:line="600" w:lineRule="exact"/>
         <w:rPr>
-          <w:rFonts w:ascii="微软雅黑" w:eastAsia="微软雅黑" w:hAnsi="微软雅黑" w:hint="eastAsia"/>
+          <w:rFonts w:ascii="微软雅黑" w:eastAsia="微软雅黑" w:hAnsi="微软雅黑"/>
           <w:sz w:val="44"/>
         </w:rPr>
       </w:pPr>
@@ -11134,7 +11129,7 @@
       <w:pPr>
         <w:spacing w:line="600" w:lineRule="exact"/>
         <w:rPr>
-          <w:rFonts w:ascii="微软雅黑" w:eastAsia="微软雅黑" w:hAnsi="微软雅黑" w:hint="eastAsia"/>
+          <w:rFonts w:ascii="微软雅黑" w:eastAsia="微软雅黑" w:hAnsi="微软雅黑"/>
           <w:sz w:val="44"/>
         </w:rPr>
       </w:pPr>
@@ -11150,7 +11145,7 @@
       <w:pPr>
         <w:spacing w:line="600" w:lineRule="exact"/>
         <w:rPr>
-          <w:rFonts w:ascii="微软雅黑" w:eastAsia="微软雅黑" w:hAnsi="微软雅黑" w:hint="eastAsia"/>
+          <w:rFonts w:ascii="微软雅黑" w:eastAsia="微软雅黑" w:hAnsi="微软雅黑"/>
           <w:sz w:val="44"/>
         </w:rPr>
       </w:pPr>
@@ -11166,7 +11161,7 @@
       <w:pPr>
         <w:spacing w:line="600" w:lineRule="exact"/>
         <w:rPr>
-          <w:rFonts w:ascii="微软雅黑" w:eastAsia="微软雅黑" w:hAnsi="微软雅黑" w:hint="eastAsia"/>
+          <w:rFonts w:ascii="微软雅黑" w:eastAsia="微软雅黑" w:hAnsi="微软雅黑"/>
           <w:sz w:val="44"/>
         </w:rPr>
       </w:pPr>
@@ -11182,7 +11177,7 @@
       <w:pPr>
         <w:spacing w:line="600" w:lineRule="exact"/>
         <w:rPr>
-          <w:rFonts w:ascii="微软雅黑" w:eastAsia="微软雅黑" w:hAnsi="微软雅黑" w:hint="eastAsia"/>
+          <w:rFonts w:ascii="微软雅黑" w:eastAsia="微软雅黑" w:hAnsi="微软雅黑"/>
           <w:sz w:val="44"/>
         </w:rPr>
       </w:pPr>
@@ -11198,7 +11193,7 @@
       <w:pPr>
         <w:spacing w:line="600" w:lineRule="exact"/>
         <w:rPr>
-          <w:rFonts w:ascii="微软雅黑" w:eastAsia="微软雅黑" w:hAnsi="微软雅黑" w:hint="eastAsia"/>
+          <w:rFonts w:ascii="微软雅黑" w:eastAsia="微软雅黑" w:hAnsi="微软雅黑"/>
           <w:sz w:val="44"/>
         </w:rPr>
       </w:pPr>
@@ -11214,7 +11209,7 @@
       <w:pPr>
         <w:spacing w:line="600" w:lineRule="exact"/>
         <w:rPr>
-          <w:rFonts w:ascii="微软雅黑" w:eastAsia="微软雅黑" w:hAnsi="微软雅黑" w:hint="eastAsia"/>
+          <w:rFonts w:ascii="微软雅黑" w:eastAsia="微软雅黑" w:hAnsi="微软雅黑"/>
           <w:sz w:val="44"/>
         </w:rPr>
       </w:pPr>
@@ -11230,7 +11225,7 @@
       <w:pPr>
         <w:spacing w:line="600" w:lineRule="exact"/>
         <w:rPr>
-          <w:rFonts w:ascii="微软雅黑" w:eastAsia="微软雅黑" w:hAnsi="微软雅黑" w:hint="eastAsia"/>
+          <w:rFonts w:ascii="微软雅黑" w:eastAsia="微软雅黑" w:hAnsi="微软雅黑"/>
           <w:sz w:val="44"/>
         </w:rPr>
       </w:pPr>
@@ -11239,7 +11234,7 @@
       <w:pPr>
         <w:spacing w:line="600" w:lineRule="exact"/>
         <w:rPr>
-          <w:rFonts w:ascii="微软雅黑" w:eastAsia="微软雅黑" w:hAnsi="微软雅黑" w:hint="eastAsia"/>
+          <w:rFonts w:ascii="微软雅黑" w:eastAsia="微软雅黑" w:hAnsi="微软雅黑"/>
           <w:sz w:val="44"/>
         </w:rPr>
       </w:pPr>
@@ -11255,7 +11250,7 @@
       <w:pPr>
         <w:spacing w:line="600" w:lineRule="exact"/>
         <w:rPr>
-          <w:rFonts w:ascii="微软雅黑" w:eastAsia="微软雅黑" w:hAnsi="微软雅黑" w:hint="eastAsia"/>
+          <w:rFonts w:ascii="微软雅黑" w:eastAsia="微软雅黑" w:hAnsi="微软雅黑"/>
           <w:sz w:val="44"/>
         </w:rPr>
       </w:pPr>
@@ -11271,7 +11266,7 @@
       <w:pPr>
         <w:spacing w:line="600" w:lineRule="exact"/>
         <w:rPr>
-          <w:rFonts w:ascii="微软雅黑" w:eastAsia="微软雅黑" w:hAnsi="微软雅黑" w:hint="eastAsia"/>
+          <w:rFonts w:ascii="微软雅黑" w:eastAsia="微软雅黑" w:hAnsi="微软雅黑"/>
           <w:sz w:val="44"/>
         </w:rPr>
       </w:pPr>
@@ -11287,7 +11282,7 @@
       <w:pPr>
         <w:spacing w:line="600" w:lineRule="exact"/>
         <w:rPr>
-          <w:rFonts w:ascii="微软雅黑" w:eastAsia="微软雅黑" w:hAnsi="微软雅黑" w:hint="eastAsia"/>
+          <w:rFonts w:ascii="微软雅黑" w:eastAsia="微软雅黑" w:hAnsi="微软雅黑"/>
           <w:sz w:val="44"/>
         </w:rPr>
       </w:pPr>
@@ -11303,7 +11298,7 @@
       <w:pPr>
         <w:spacing w:line="600" w:lineRule="exact"/>
         <w:rPr>
-          <w:rFonts w:ascii="微软雅黑" w:eastAsia="微软雅黑" w:hAnsi="微软雅黑" w:hint="eastAsia"/>
+          <w:rFonts w:ascii="微软雅黑" w:eastAsia="微软雅黑" w:hAnsi="微软雅黑"/>
           <w:sz w:val="44"/>
         </w:rPr>
       </w:pPr>
@@ -11319,7 +11314,7 @@
       <w:pPr>
         <w:spacing w:line="600" w:lineRule="exact"/>
         <w:rPr>
-          <w:rFonts w:ascii="微软雅黑" w:eastAsia="微软雅黑" w:hAnsi="微软雅黑" w:hint="eastAsia"/>
+          <w:rFonts w:ascii="微软雅黑" w:eastAsia="微软雅黑" w:hAnsi="微软雅黑"/>
           <w:sz w:val="44"/>
         </w:rPr>
       </w:pPr>
@@ -11335,7 +11330,7 @@
       <w:pPr>
         <w:spacing w:line="600" w:lineRule="exact"/>
         <w:rPr>
-          <w:rFonts w:ascii="微软雅黑" w:eastAsia="微软雅黑" w:hAnsi="微软雅黑" w:hint="eastAsia"/>
+          <w:rFonts w:ascii="微软雅黑" w:eastAsia="微软雅黑" w:hAnsi="微软雅黑"/>
           <w:sz w:val="44"/>
         </w:rPr>
       </w:pPr>
@@ -11351,7 +11346,7 @@
       <w:pPr>
         <w:spacing w:line="600" w:lineRule="exact"/>
         <w:rPr>
-          <w:rFonts w:ascii="微软雅黑" w:eastAsia="微软雅黑" w:hAnsi="微软雅黑" w:hint="eastAsia"/>
+          <w:rFonts w:ascii="微软雅黑" w:eastAsia="微软雅黑" w:hAnsi="微软雅黑"/>
           <w:sz w:val="44"/>
         </w:rPr>
       </w:pPr>
@@ -11360,7 +11355,7 @@
       <w:pPr>
         <w:spacing w:line="600" w:lineRule="exact"/>
         <w:rPr>
-          <w:rFonts w:ascii="微软雅黑" w:eastAsia="微软雅黑" w:hAnsi="微软雅黑" w:hint="eastAsia"/>
+          <w:rFonts w:ascii="微软雅黑" w:eastAsia="微软雅黑" w:hAnsi="微软雅黑"/>
           <w:sz w:val="44"/>
         </w:rPr>
       </w:pPr>
@@ -11369,7 +11364,7 @@
       <w:pPr>
         <w:spacing w:line="600" w:lineRule="exact"/>
         <w:rPr>
-          <w:rFonts w:ascii="微软雅黑" w:eastAsia="微软雅黑" w:hAnsi="微软雅黑" w:hint="eastAsia"/>
+          <w:rFonts w:ascii="微软雅黑" w:eastAsia="微软雅黑" w:hAnsi="微软雅黑"/>
           <w:sz w:val="44"/>
         </w:rPr>
       </w:pPr>
@@ -11385,7 +11380,7 @@
       <w:pPr>
         <w:spacing w:line="600" w:lineRule="exact"/>
         <w:rPr>
-          <w:rFonts w:ascii="微软雅黑" w:eastAsia="微软雅黑" w:hAnsi="微软雅黑" w:hint="eastAsia"/>
+          <w:rFonts w:ascii="微软雅黑" w:eastAsia="微软雅黑" w:hAnsi="微软雅黑"/>
           <w:sz w:val="44"/>
         </w:rPr>
       </w:pPr>
@@ -11401,7 +11396,7 @@
       <w:pPr>
         <w:spacing w:line="600" w:lineRule="exact"/>
         <w:rPr>
-          <w:rFonts w:ascii="微软雅黑" w:eastAsia="微软雅黑" w:hAnsi="微软雅黑" w:hint="eastAsia"/>
+          <w:rFonts w:ascii="微软雅黑" w:eastAsia="微软雅黑" w:hAnsi="微软雅黑"/>
           <w:sz w:val="44"/>
         </w:rPr>
       </w:pPr>
@@ -11418,7 +11413,7 @@
       <w:pPr>
         <w:spacing w:line="600" w:lineRule="exact"/>
         <w:rPr>
-          <w:rFonts w:ascii="微软雅黑" w:eastAsia="微软雅黑" w:hAnsi="微软雅黑" w:hint="eastAsia"/>
+          <w:rFonts w:ascii="微软雅黑" w:eastAsia="微软雅黑" w:hAnsi="微软雅黑"/>
           <w:sz w:val="44"/>
         </w:rPr>
       </w:pPr>
@@ -11434,7 +11429,7 @@
       <w:pPr>
         <w:spacing w:line="600" w:lineRule="exact"/>
         <w:rPr>
-          <w:rFonts w:ascii="微软雅黑" w:eastAsia="微软雅黑" w:hAnsi="微软雅黑" w:hint="eastAsia"/>
+          <w:rFonts w:ascii="微软雅黑" w:eastAsia="微软雅黑" w:hAnsi="微软雅黑"/>
           <w:sz w:val="44"/>
         </w:rPr>
       </w:pPr>
@@ -11450,7 +11445,7 @@
       <w:pPr>
         <w:spacing w:line="600" w:lineRule="exact"/>
         <w:rPr>
-          <w:rFonts w:ascii="微软雅黑" w:eastAsia="微软雅黑" w:hAnsi="微软雅黑" w:hint="eastAsia"/>
+          <w:rFonts w:ascii="微软雅黑" w:eastAsia="微软雅黑" w:hAnsi="微软雅黑"/>
           <w:sz w:val="44"/>
         </w:rPr>
       </w:pPr>
@@ -11466,7 +11461,7 @@
       <w:pPr>
         <w:spacing w:line="600" w:lineRule="exact"/>
         <w:rPr>
-          <w:rFonts w:ascii="微软雅黑" w:eastAsia="微软雅黑" w:hAnsi="微软雅黑" w:hint="eastAsia"/>
+          <w:rFonts w:ascii="微软雅黑" w:eastAsia="微软雅黑" w:hAnsi="微软雅黑"/>
           <w:sz w:val="44"/>
         </w:rPr>
       </w:pPr>
@@ -11482,7 +11477,7 @@
       <w:pPr>
         <w:spacing w:line="600" w:lineRule="exact"/>
         <w:rPr>
-          <w:rFonts w:ascii="微软雅黑" w:eastAsia="微软雅黑" w:hAnsi="微软雅黑" w:hint="eastAsia"/>
+          <w:rFonts w:ascii="微软雅黑" w:eastAsia="微软雅黑" w:hAnsi="微软雅黑"/>
           <w:sz w:val="44"/>
         </w:rPr>
       </w:pPr>
@@ -11498,7 +11493,7 @@
       <w:pPr>
         <w:spacing w:line="600" w:lineRule="exact"/>
         <w:rPr>
-          <w:rFonts w:ascii="微软雅黑" w:eastAsia="微软雅黑" w:hAnsi="微软雅黑" w:hint="eastAsia"/>
+          <w:rFonts w:ascii="微软雅黑" w:eastAsia="微软雅黑" w:hAnsi="微软雅黑"/>
           <w:sz w:val="44"/>
         </w:rPr>
       </w:pPr>
@@ -11507,7 +11502,7 @@
       <w:pPr>
         <w:spacing w:line="600" w:lineRule="exact"/>
         <w:rPr>
-          <w:rFonts w:ascii="微软雅黑" w:eastAsia="微软雅黑" w:hAnsi="微软雅黑" w:hint="eastAsia"/>
+          <w:rFonts w:ascii="微软雅黑" w:eastAsia="微软雅黑" w:hAnsi="微软雅黑"/>
           <w:sz w:val="44"/>
         </w:rPr>
       </w:pPr>
@@ -11516,7 +11511,7 @@
       <w:pPr>
         <w:spacing w:line="600" w:lineRule="exact"/>
         <w:rPr>
-          <w:rFonts w:ascii="微软雅黑" w:eastAsia="微软雅黑" w:hAnsi="微软雅黑" w:hint="eastAsia"/>
+          <w:rFonts w:ascii="微软雅黑" w:eastAsia="微软雅黑" w:hAnsi="微软雅黑"/>
           <w:sz w:val="44"/>
         </w:rPr>
       </w:pPr>
@@ -11532,7 +11527,7 @@
       <w:pPr>
         <w:spacing w:line="600" w:lineRule="exact"/>
         <w:rPr>
-          <w:rFonts w:ascii="微软雅黑" w:eastAsia="微软雅黑" w:hAnsi="微软雅黑" w:hint="eastAsia"/>
+          <w:rFonts w:ascii="微软雅黑" w:eastAsia="微软雅黑" w:hAnsi="微软雅黑"/>
           <w:sz w:val="44"/>
         </w:rPr>
       </w:pPr>
@@ -11548,7 +11543,7 @@
       <w:pPr>
         <w:spacing w:line="600" w:lineRule="exact"/>
         <w:rPr>
-          <w:rFonts w:ascii="微软雅黑" w:eastAsia="微软雅黑" w:hAnsi="微软雅黑" w:hint="eastAsia"/>
+          <w:rFonts w:ascii="微软雅黑" w:eastAsia="微软雅黑" w:hAnsi="微软雅黑"/>
           <w:sz w:val="44"/>
         </w:rPr>
       </w:pPr>
@@ -11564,7 +11559,7 @@
       <w:pPr>
         <w:spacing w:line="600" w:lineRule="exact"/>
         <w:rPr>
-          <w:rFonts w:ascii="微软雅黑" w:eastAsia="微软雅黑" w:hAnsi="微软雅黑" w:hint="eastAsia"/>
+          <w:rFonts w:ascii="微软雅黑" w:eastAsia="微软雅黑" w:hAnsi="微软雅黑"/>
           <w:sz w:val="44"/>
         </w:rPr>
       </w:pPr>
@@ -11580,7 +11575,7 @@
       <w:pPr>
         <w:spacing w:line="600" w:lineRule="exact"/>
         <w:rPr>
-          <w:rFonts w:ascii="微软雅黑" w:eastAsia="微软雅黑" w:hAnsi="微软雅黑" w:hint="eastAsia"/>
+          <w:rFonts w:ascii="微软雅黑" w:eastAsia="微软雅黑" w:hAnsi="微软雅黑"/>
           <w:sz w:val="44"/>
         </w:rPr>
       </w:pPr>
@@ -11596,7 +11591,7 @@
       <w:pPr>
         <w:spacing w:line="600" w:lineRule="exact"/>
         <w:rPr>
-          <w:rFonts w:ascii="微软雅黑" w:eastAsia="微软雅黑" w:hAnsi="微软雅黑" w:hint="eastAsia"/>
+          <w:rFonts w:ascii="微软雅黑" w:eastAsia="微软雅黑" w:hAnsi="微软雅黑"/>
           <w:sz w:val="44"/>
         </w:rPr>
       </w:pPr>
@@ -11612,7 +11607,7 @@
       <w:pPr>
         <w:spacing w:line="600" w:lineRule="exact"/>
         <w:rPr>
-          <w:rFonts w:ascii="微软雅黑" w:eastAsia="微软雅黑" w:hAnsi="微软雅黑" w:hint="eastAsia"/>
+          <w:rFonts w:ascii="微软雅黑" w:eastAsia="微软雅黑" w:hAnsi="微软雅黑"/>
           <w:sz w:val="44"/>
         </w:rPr>
       </w:pPr>
@@ -11628,7 +11623,7 @@
       <w:pPr>
         <w:spacing w:line="600" w:lineRule="exact"/>
         <w:rPr>
-          <w:rFonts w:ascii="微软雅黑" w:eastAsia="微软雅黑" w:hAnsi="微软雅黑" w:hint="eastAsia"/>
+          <w:rFonts w:ascii="微软雅黑" w:eastAsia="微软雅黑" w:hAnsi="微软雅黑"/>
           <w:sz w:val="44"/>
         </w:rPr>
       </w:pPr>
@@ -11641,6 +11636,8 @@
           <w:sz w:val="44"/>
         </w:rPr>
       </w:pPr>
+      <w:bookmarkStart w:id="11" w:name="_GoBack"/>
+      <w:bookmarkEnd w:id="11"/>
     </w:p>
     <w:p>
       <w:pPr>
@@ -11650,21 +11647,30 @@
           <w:sz w:val="44"/>
         </w:rPr>
       </w:pPr>
-      <w:r>
-        <w:rPr>
-          <w:rFonts w:ascii="微软雅黑" w:eastAsia="微软雅黑" w:hAnsi="微软雅黑" w:hint="eastAsia"/>
-          <w:sz w:val="44"/>
-        </w:rPr>
-        <w:lastRenderedPageBreak/>
-        <w:t>案例6：vim</w:t>
-      </w:r>
-      <w:bookmarkStart w:id="11" w:name="_GoBack"/>
-      <w:r>
-        <w:rPr>
-          <w:rFonts w:ascii="微软雅黑" w:eastAsia="微软雅黑" w:hAnsi="微软雅黑" w:hint="eastAsia"/>
-          <w:sz w:val="44"/>
-        </w:rPr>
-        <w:t>效率操作</w:t>
+    </w:p>
+    <w:p>
+      <w:pPr>
+        <w:spacing w:line="600" w:lineRule="exact"/>
+        <w:rPr>
+          <w:rFonts w:ascii="微软雅黑" w:eastAsia="微软雅黑" w:hAnsi="微软雅黑"/>
+          <w:sz w:val="44"/>
+        </w:rPr>
+      </w:pPr>
+    </w:p>
+    <w:p>
+      <w:pPr>
+        <w:spacing w:line="600" w:lineRule="exact"/>
+        <w:rPr>
+          <w:rFonts w:ascii="微软雅黑" w:eastAsia="微软雅黑" w:hAnsi="微软雅黑"/>
+          <w:sz w:val="44"/>
+        </w:rPr>
+      </w:pPr>
+      <w:r>
+        <w:rPr>
+          <w:rFonts w:ascii="微软雅黑" w:eastAsia="微软雅黑" w:hAnsi="微软雅黑" w:hint="eastAsia"/>
+          <w:sz w:val="44"/>
+        </w:rPr>
+        <w:t>案例6：vim效率操作</w:t>
       </w:r>
       <w:r>
         <w:rPr>
@@ -11673,13 +11679,12 @@
         </w:rPr>
         <w:t>（了解）</w:t>
       </w:r>
-      <w:bookmarkEnd w:id="11"/>
     </w:p>
     <w:p>
       <w:pPr>
         <w:spacing w:line="600" w:lineRule="exact"/>
         <w:rPr>
-          <w:rFonts w:ascii="微软雅黑" w:eastAsia="微软雅黑" w:hAnsi="微软雅黑" w:hint="eastAsia"/>
+          <w:rFonts w:ascii="微软雅黑" w:eastAsia="微软雅黑" w:hAnsi="微软雅黑"/>
           <w:sz w:val="44"/>
         </w:rPr>
       </w:pPr>
@@ -11695,7 +11700,7 @@
       <w:pPr>
         <w:spacing w:line="600" w:lineRule="exact"/>
         <w:rPr>
-          <w:rFonts w:ascii="微软雅黑" w:eastAsia="微软雅黑" w:hAnsi="微软雅黑" w:hint="eastAsia"/>
+          <w:rFonts w:ascii="微软雅黑" w:eastAsia="微软雅黑" w:hAnsi="微软雅黑"/>
           <w:sz w:val="44"/>
         </w:rPr>
       </w:pPr>
@@ -11711,7 +11716,7 @@
       <w:pPr>
         <w:spacing w:line="600" w:lineRule="exact"/>
         <w:rPr>
-          <w:rFonts w:ascii="微软雅黑" w:eastAsia="微软雅黑" w:hAnsi="微软雅黑" w:hint="eastAsia"/>
+          <w:rFonts w:ascii="微软雅黑" w:eastAsia="微软雅黑" w:hAnsi="微软雅黑"/>
           <w:sz w:val="44"/>
         </w:rPr>
       </w:pPr>
@@ -11727,7 +11732,7 @@
       <w:pPr>
         <w:spacing w:line="600" w:lineRule="exact"/>
         <w:rPr>
-          <w:rFonts w:ascii="微软雅黑" w:eastAsia="微软雅黑" w:hAnsi="微软雅黑" w:hint="eastAsia"/>
+          <w:rFonts w:ascii="微软雅黑" w:eastAsia="微软雅黑" w:hAnsi="微软雅黑"/>
           <w:sz w:val="44"/>
         </w:rPr>
       </w:pPr>
@@ -11736,7 +11741,7 @@
       <w:pPr>
         <w:spacing w:line="600" w:lineRule="exact"/>
         <w:rPr>
-          <w:rFonts w:ascii="微软雅黑" w:eastAsia="微软雅黑" w:hAnsi="微软雅黑" w:hint="eastAsia"/>
+          <w:rFonts w:ascii="微软雅黑" w:eastAsia="微软雅黑" w:hAnsi="微软雅黑"/>
           <w:sz w:val="44"/>
         </w:rPr>
       </w:pPr>
@@ -11752,7 +11757,7 @@
       <w:pPr>
         <w:spacing w:line="600" w:lineRule="exact"/>
         <w:rPr>
-          <w:rFonts w:ascii="微软雅黑" w:eastAsia="微软雅黑" w:hAnsi="微软雅黑" w:hint="eastAsia"/>
+          <w:rFonts w:ascii="微软雅黑" w:eastAsia="微软雅黑" w:hAnsi="微软雅黑"/>
           <w:sz w:val="44"/>
         </w:rPr>
       </w:pPr>
@@ -11768,7 +11773,7 @@
       <w:pPr>
         <w:spacing w:line="600" w:lineRule="exact"/>
         <w:rPr>
-          <w:rFonts w:ascii="微软雅黑" w:eastAsia="微软雅黑" w:hAnsi="微软雅黑" w:hint="eastAsia"/>
+          <w:rFonts w:ascii="微软雅黑" w:eastAsia="微软雅黑" w:hAnsi="微软雅黑"/>
           <w:sz w:val="44"/>
         </w:rPr>
       </w:pPr>
@@ -11784,7 +11789,7 @@
       <w:pPr>
         <w:spacing w:line="600" w:lineRule="exact"/>
         <w:rPr>
-          <w:rFonts w:ascii="微软雅黑" w:eastAsia="微软雅黑" w:hAnsi="微软雅黑" w:hint="eastAsia"/>
+          <w:rFonts w:ascii="微软雅黑" w:eastAsia="微软雅黑" w:hAnsi="微软雅黑"/>
           <w:sz w:val="44"/>
         </w:rPr>
       </w:pPr>
@@ -11799,23 +11804,23 @@
     <w:p>
       <w:pPr>
         <w:rPr>
-          <w:rFonts w:ascii="微软雅黑" w:eastAsia="微软雅黑" w:hAnsi="微软雅黑" w:hint="eastAsia"/>
-          <w:sz w:val="44"/>
-        </w:rPr>
-      </w:pPr>
-    </w:p>
-    <w:p>
-      <w:pPr>
-        <w:rPr>
-          <w:rFonts w:ascii="微软雅黑" w:eastAsia="微软雅黑" w:hAnsi="微软雅黑"/>
-          <w:sz w:val="44"/>
-        </w:rPr>
-      </w:pPr>
-    </w:p>
-    <w:p>
-      <w:pPr>
-        <w:rPr>
-          <w:rFonts w:ascii="微软雅黑" w:eastAsia="微软雅黑" w:hAnsi="微软雅黑" w:hint="eastAsia"/>
+          <w:rFonts w:ascii="微软雅黑" w:eastAsia="微软雅黑" w:hAnsi="微软雅黑"/>
+          <w:sz w:val="44"/>
+        </w:rPr>
+      </w:pPr>
+    </w:p>
+    <w:p>
+      <w:pPr>
+        <w:rPr>
+          <w:rFonts w:ascii="微软雅黑" w:eastAsia="微软雅黑" w:hAnsi="微软雅黑"/>
+          <w:sz w:val="44"/>
+        </w:rPr>
+      </w:pPr>
+    </w:p>
+    <w:p>
+      <w:pPr>
+        <w:rPr>
+          <w:rFonts w:ascii="微软雅黑" w:eastAsia="微软雅黑" w:hAnsi="微软雅黑"/>
           <w:sz w:val="44"/>
         </w:rPr>
       </w:pPr>
@@ -11860,8 +11865,8 @@
   <w:abstractNum w:abstractNumId="0" w15:restartNumberingAfterBreak="0">
     <w:nsid w:val="0B5F7624"/>
     <w:multiLevelType w:val="hybridMultilevel"/>
-    <w:tmpl w:val="486A8E62"/>
-    <w:lvl w:ilvl="0" w:tplc="AC40A846">
+    <w:tmpl w:val="1F80D222"/>
+    <w:lvl w:ilvl="0" w:tplc="0A9663FE">
       <w:start w:val="1"/>
       <w:numFmt w:val="bullet"/>
       <w:lvlText w:val="•"/>
@@ -11876,112 +11881,107 @@
         <w:rFonts w:ascii="Arial" w:hAnsi="Arial" w:hint="default"/>
       </w:rPr>
     </w:lvl>
-    <w:lvl w:ilvl="1" w:tplc="F66AD24A">
-      <w:start w:val="-5120"/>
+    <w:lvl w:ilvl="1" w:tplc="9FA281FE">
+      <w:numFmt w:val="none"/>
+      <w:lvlText w:val=""/>
+      <w:lvlJc w:val="left"/>
+      <w:pPr>
+        <w:tabs>
+          <w:tab w:val="num" w:pos="360"/>
+        </w:tabs>
+      </w:pPr>
+    </w:lvl>
+    <w:lvl w:ilvl="2" w:tplc="7C4CE116" w:tentative="1">
+      <w:start w:val="1"/>
       <w:numFmt w:val="bullet"/>
-      <w:lvlText w:val="–"/>
+      <w:lvlText w:val="•"/>
       <w:lvlJc w:val="left"/>
       <w:pPr>
         <w:tabs>
-          <w:tab w:val="num" w:pos="1069"/>
+          <w:tab w:val="num" w:pos="2160"/>
         </w:tabs>
-        <w:ind w:left="1069" w:hanging="360"/>
+        <w:ind w:left="2160" w:hanging="360"/>
       </w:pPr>
       <w:rPr>
         <w:rFonts w:ascii="Arial" w:hAnsi="Arial" w:hint="default"/>
       </w:rPr>
     </w:lvl>
-    <w:lvl w:ilvl="2" w:tplc="EB444550" w:tentative="1">
+    <w:lvl w:ilvl="3" w:tplc="BBA2B86C" w:tentative="1">
       <w:start w:val="1"/>
       <w:numFmt w:val="bullet"/>
       <w:lvlText w:val="•"/>
       <w:lvlJc w:val="left"/>
       <w:pPr>
         <w:tabs>
-          <w:tab w:val="num" w:pos="2160"/>
+          <w:tab w:val="num" w:pos="2880"/>
         </w:tabs>
-        <w:ind w:left="2160" w:hanging="360"/>
+        <w:ind w:left="2880" w:hanging="360"/>
       </w:pPr>
       <w:rPr>
         <w:rFonts w:ascii="Arial" w:hAnsi="Arial" w:hint="default"/>
       </w:rPr>
     </w:lvl>
-    <w:lvl w:ilvl="3" w:tplc="7A66219E" w:tentative="1">
+    <w:lvl w:ilvl="4" w:tplc="979241FC" w:tentative="1">
       <w:start w:val="1"/>
       <w:numFmt w:val="bullet"/>
       <w:lvlText w:val="•"/>
       <w:lvlJc w:val="left"/>
       <w:pPr>
         <w:tabs>
-          <w:tab w:val="num" w:pos="2880"/>
+          <w:tab w:val="num" w:pos="3600"/>
         </w:tabs>
-        <w:ind w:left="2880" w:hanging="360"/>
+        <w:ind w:left="3600" w:hanging="360"/>
       </w:pPr>
       <w:rPr>
         <w:rFonts w:ascii="Arial" w:hAnsi="Arial" w:hint="default"/>
       </w:rPr>
     </w:lvl>
-    <w:lvl w:ilvl="4" w:tplc="0282B3FA" w:tentative="1">
+    <w:lvl w:ilvl="5" w:tplc="CC06843A" w:tentative="1">
       <w:start w:val="1"/>
       <w:numFmt w:val="bullet"/>
       <w:lvlText w:val="•"/>
       <w:lvlJc w:val="left"/>
       <w:pPr>
         <w:tabs>
-          <w:tab w:val="num" w:pos="3600"/>
+          <w:tab w:val="num" w:pos="4320"/>
         </w:tabs>
-        <w:ind w:left="3600" w:hanging="360"/>
+        <w:ind w:left="4320" w:hanging="360"/>
       </w:pPr>
       <w:rPr>
         <w:rFonts w:ascii="Arial" w:hAnsi="Arial" w:hint="default"/>
       </w:rPr>
     </w:lvl>
-    <w:lvl w:ilvl="5" w:tplc="FE664DDC" w:tentative="1">
+    <w:lvl w:ilvl="6" w:tplc="16F65402" w:tentative="1">
       <w:start w:val="1"/>
       <w:numFmt w:val="bullet"/>
       <w:lvlText w:val="•"/>
       <w:lvlJc w:val="left"/>
       <w:pPr>
         <w:tabs>
-          <w:tab w:val="num" w:pos="4320"/>
+          <w:tab w:val="num" w:pos="5040"/>
         </w:tabs>
-        <w:ind w:left="4320" w:hanging="360"/>
+        <w:ind w:left="5040" w:hanging="360"/>
       </w:pPr>
       <w:rPr>
         <w:rFonts w:ascii="Arial" w:hAnsi="Arial" w:hint="default"/>
       </w:rPr>
     </w:lvl>
-    <w:lvl w:ilvl="6" w:tplc="5A5A8A92" w:tentative="1">
+    <w:lvl w:ilvl="7" w:tplc="3C700C5C" w:tentative="1">
       <w:start w:val="1"/>
       <w:numFmt w:val="bullet"/>
       <w:lvlText w:val="•"/>
       <w:lvlJc w:val="left"/>
       <w:pPr>
         <w:tabs>
-          <w:tab w:val="num" w:pos="5040"/>
+          <w:tab w:val="num" w:pos="5760"/>
         </w:tabs>
-        <w:ind w:left="5040" w:hanging="360"/>
+        <w:ind w:left="5760" w:hanging="360"/>
       </w:pPr>
       <w:rPr>
         <w:rFonts w:ascii="Arial" w:hAnsi="Arial" w:hint="default"/>
       </w:rPr>
     </w:lvl>
-    <w:lvl w:ilvl="7" w:tplc="83D894AA" w:tentative="1">
-      <w:start w:val="1"/>
-      <w:numFmt w:val="bullet"/>
-      <w:lvlText w:val="•"/>
-      <w:lvlJc w:val="left"/>
-      <w:pPr>
-        <w:tabs>
-          <w:tab w:val="num" w:pos="5760"/>
-        </w:tabs>
-        <w:ind w:left="5760" w:hanging="360"/>
-      </w:pPr>
-      <w:rPr>
-        <w:rFonts w:ascii="Arial" w:hAnsi="Arial" w:hint="default"/>
-      </w:rPr>
-    </w:lvl>
-    <w:lvl w:ilvl="8" w:tplc="C2FCC97A" w:tentative="1">
+    <w:lvl w:ilvl="8" w:tplc="93BE8E86" w:tentative="1">
       <w:start w:val="1"/>
       <w:numFmt w:val="bullet"/>
       <w:lvlText w:val="•"/>
@@ -13376,27 +13376,9 @@
   </w:num>
   <w:num w:numId="12">
     <w:abstractNumId w:val="6"/>
-    <w:lvlOverride w:ilvl="0"/>
-    <w:lvlOverride w:ilvl="1"/>
-    <w:lvlOverride w:ilvl="2"/>
-    <w:lvlOverride w:ilvl="3"/>
-    <w:lvlOverride w:ilvl="4"/>
-    <w:lvlOverride w:ilvl="5"/>
-    <w:lvlOverride w:ilvl="6"/>
-    <w:lvlOverride w:ilvl="7"/>
-    <w:lvlOverride w:ilvl="8"/>
   </w:num>
   <w:num w:numId="13">
     <w:abstractNumId w:val="3"/>
-    <w:lvlOverride w:ilvl="0"/>
-    <w:lvlOverride w:ilvl="1"/>
-    <w:lvlOverride w:ilvl="2"/>
-    <w:lvlOverride w:ilvl="3"/>
-    <w:lvlOverride w:ilvl="4"/>
-    <w:lvlOverride w:ilvl="5"/>
-    <w:lvlOverride w:ilvl="6"/>
-    <w:lvlOverride w:ilvl="7"/>
-    <w:lvlOverride w:ilvl="8"/>
   </w:num>
   <w:numIdMacAtCleanup w:val="13"/>
 </w:numbering>
@@ -13805,6 +13787,7 @@
   <w:style w:type="character" w:default="1" w:styleId="a0">
     <w:name w:val="Default Paragraph Font"/>
     <w:uiPriority w:val="1"/>
+    <w:semiHidden/>
     <w:unhideWhenUsed/>
   </w:style>
   <w:style w:type="table" w:default="1" w:styleId="a1">

--- a/ADMIN04.docx
+++ b/ADMIN04.docx
@@ -9757,22 +9757,64 @@
           <w:rFonts w:ascii="微软雅黑" w:eastAsia="微软雅黑" w:hAnsi="微软雅黑" w:hint="eastAsia"/>
           <w:sz w:val="44"/>
         </w:rPr>
-        <w:t>]# echo  hahaxixi &gt;  /opt/b.txt</w:t>
-      </w:r>
-    </w:p>
-    <w:p>
-      <w:pPr>
-        <w:rPr>
-          <w:rFonts w:ascii="微软雅黑" w:eastAsia="微软雅黑" w:hAnsi="微软雅黑"/>
-          <w:sz w:val="44"/>
-        </w:rPr>
-      </w:pPr>
-      <w:r>
-        <w:rPr>
-          <w:rFonts w:ascii="微软雅黑" w:eastAsia="微软雅黑" w:hAnsi="微软雅黑" w:hint="eastAsia"/>
-          <w:sz w:val="44"/>
-        </w:rPr>
-        <w:t>]# vim    /opt/b.txt</w:t>
+        <w:t xml:space="preserve">]# echo  hahaxixi </w:t>
+      </w:r>
+      <w:r>
+        <w:rPr>
+          <w:rFonts w:ascii="微软雅黑" w:eastAsia="微软雅黑" w:hAnsi="微软雅黑"/>
+          <w:sz w:val="44"/>
+        </w:rPr>
+        <w:t xml:space="preserve"> </w:t>
+      </w:r>
+      <w:r>
+        <w:rPr>
+          <w:rFonts w:ascii="微软雅黑" w:eastAsia="微软雅黑" w:hAnsi="微软雅黑" w:hint="eastAsia"/>
+          <w:sz w:val="44"/>
+        </w:rPr>
+        <w:t>&gt;  /opt/</w:t>
+      </w:r>
+      <w:r>
+        <w:rPr>
+          <w:rFonts w:ascii="微软雅黑" w:eastAsia="微软雅黑" w:hAnsi="微软雅黑"/>
+          <w:sz w:val="44"/>
+        </w:rPr>
+        <w:t>c</w:t>
+      </w:r>
+      <w:r>
+        <w:rPr>
+          <w:rFonts w:ascii="微软雅黑" w:eastAsia="微软雅黑" w:hAnsi="微软雅黑" w:hint="eastAsia"/>
+          <w:sz w:val="44"/>
+        </w:rPr>
+        <w:t>.txt</w:t>
+      </w:r>
+    </w:p>
+    <w:p>
+      <w:pPr>
+        <w:rPr>
+          <w:rFonts w:ascii="微软雅黑" w:eastAsia="微软雅黑" w:hAnsi="微软雅黑"/>
+          <w:sz w:val="44"/>
+        </w:rPr>
+      </w:pPr>
+      <w:r>
+        <w:rPr>
+          <w:rFonts w:ascii="微软雅黑" w:eastAsia="微软雅黑" w:hAnsi="微软雅黑" w:hint="eastAsia"/>
+          <w:sz w:val="44"/>
+        </w:rPr>
+        <w:t>]# vim    /opt/</w:t>
+      </w:r>
+      <w:r>
+        <w:rPr>
+          <w:rFonts w:ascii="微软雅黑" w:eastAsia="微软雅黑" w:hAnsi="微软雅黑"/>
+          <w:sz w:val="44"/>
+        </w:rPr>
+        <w:t>c</w:t>
+      </w:r>
+      <w:r>
+        <w:rPr>
+          <w:rFonts w:ascii="微软雅黑" w:eastAsia="微软雅黑" w:hAnsi="微软雅黑" w:hint="eastAsia"/>
+          <w:sz w:val="44"/>
+        </w:rPr>
+        <w:t>.txt</w:t>
       </w:r>
     </w:p>
     <w:p>
@@ -9859,10 +9901,28 @@
         </w:rPr>
         <w:t>字符串替换</w:t>
       </w:r>
+      <w:r>
+        <w:rPr>
+          <w:rFonts w:ascii="微软雅黑" w:eastAsia="微软雅黑" w:hAnsi="微软雅黑" w:hint="eastAsia"/>
+          <w:b/>
+          <w:bCs/>
+          <w:sz w:val="44"/>
+        </w:rPr>
+        <w:t xml:space="preserve"> </w:t>
+      </w:r>
+      <w:r>
+        <w:rPr>
+          <w:rFonts w:ascii="微软雅黑" w:eastAsia="微软雅黑" w:hAnsi="微软雅黑"/>
+          <w:b/>
+          <w:bCs/>
+          <w:sz w:val="44"/>
+        </w:rPr>
+        <w:t xml:space="preserve"> </w:t>
+      </w:r>
     </w:p>
     <w:tbl>
       <w:tblPr>
-        <w:tblW w:w="0" w:type="auto"/>
+        <w:tblW w:w="10885" w:type="dxa"/>
         <w:tblInd w:w="-122" w:type="dxa"/>
         <w:tblCellMar>
           <w:left w:w="0" w:type="dxa"/>
@@ -9871,10 +9931,10 @@
         <w:tblLook w:val="0420" w:firstRow="1" w:lastRow="0" w:firstColumn="0" w:lastColumn="0" w:noHBand="0" w:noVBand="1"/>
       </w:tblPr>
       <w:tblGrid>
-        <w:gridCol w:w="1907"/>
-        <w:gridCol w:w="140"/>
-        <w:gridCol w:w="3452"/>
-        <w:gridCol w:w="5069"/>
+        <w:gridCol w:w="2047"/>
+        <w:gridCol w:w="50"/>
+        <w:gridCol w:w="3544"/>
+        <w:gridCol w:w="5244"/>
       </w:tblGrid>
       <w:tr>
         <w:trPr>
@@ -9883,6 +9943,43 @@
         <w:tc>
           <w:tcPr>
             <w:tcW w:w="2047" w:type="dxa"/>
+            <w:tcBorders>
+              <w:top w:val="single" w:sz="8" w:space="0" w:color="FFFFFF"/>
+              <w:left w:val="single" w:sz="8" w:space="0" w:color="FFFFFF"/>
+              <w:bottom w:val="single" w:sz="24" w:space="0" w:color="FFFFFF"/>
+              <w:right w:val="single" w:sz="8" w:space="0" w:color="FFFFFF"/>
+            </w:tcBorders>
+            <w:shd w:val="clear" w:color="auto" w:fill="4F81BD"/>
+            <w:tcMar>
+              <w:top w:w="72" w:type="dxa"/>
+              <w:left w:w="162" w:type="dxa"/>
+              <w:bottom w:w="72" w:type="dxa"/>
+              <w:right w:w="162" w:type="dxa"/>
+            </w:tcMar>
+            <w:vAlign w:val="center"/>
+            <w:hideMark/>
+          </w:tcPr>
+          <w:p>
+            <w:pPr>
+              <w:rPr>
+                <w:rFonts w:ascii="微软雅黑" w:eastAsia="微软雅黑" w:hAnsi="微软雅黑"/>
+                <w:sz w:val="36"/>
+              </w:rPr>
+            </w:pPr>
+            <w:r>
+              <w:rPr>
+                <w:rFonts w:ascii="微软雅黑" w:eastAsia="微软雅黑" w:hAnsi="微软雅黑" w:hint="eastAsia"/>
+                <w:b/>
+                <w:bCs/>
+                <w:sz w:val="36"/>
+              </w:rPr>
+              <w:t>操作类型</w:t>
+            </w:r>
+          </w:p>
+        </w:tc>
+        <w:tc>
+          <w:tcPr>
+            <w:tcW w:w="3594" w:type="dxa"/>
             <w:gridSpan w:val="2"/>
             <w:tcBorders>
               <w:top w:val="single" w:sz="8" w:space="0" w:color="FFFFFF"/>
@@ -9914,13 +10011,13 @@
                 <w:bCs/>
                 <w:sz w:val="36"/>
               </w:rPr>
-              <w:t>操作类型</w:t>
+              <w:t>设置指令</w:t>
             </w:r>
           </w:p>
         </w:tc>
         <w:tc>
           <w:tcPr>
-            <w:tcW w:w="3452" w:type="dxa"/>
+            <w:tcW w:w="5244" w:type="dxa"/>
             <w:tcBorders>
               <w:top w:val="single" w:sz="8" w:space="0" w:color="FFFFFF"/>
               <w:left w:val="single" w:sz="8" w:space="0" w:color="FFFFFF"/>
@@ -9951,43 +10048,6 @@
                 <w:bCs/>
                 <w:sz w:val="36"/>
               </w:rPr>
-              <w:t>设置指令</w:t>
-            </w:r>
-          </w:p>
-        </w:tc>
-        <w:tc>
-          <w:tcPr>
-            <w:tcW w:w="5069" w:type="dxa"/>
-            <w:tcBorders>
-              <w:top w:val="single" w:sz="8" w:space="0" w:color="FFFFFF"/>
-              <w:left w:val="single" w:sz="8" w:space="0" w:color="FFFFFF"/>
-              <w:bottom w:val="single" w:sz="24" w:space="0" w:color="FFFFFF"/>
-              <w:right w:val="single" w:sz="8" w:space="0" w:color="FFFFFF"/>
-            </w:tcBorders>
-            <w:shd w:val="clear" w:color="auto" w:fill="4F81BD"/>
-            <w:tcMar>
-              <w:top w:w="72" w:type="dxa"/>
-              <w:left w:w="162" w:type="dxa"/>
-              <w:bottom w:w="72" w:type="dxa"/>
-              <w:right w:w="162" w:type="dxa"/>
-            </w:tcMar>
-            <w:vAlign w:val="center"/>
-            <w:hideMark/>
-          </w:tcPr>
-          <w:p>
-            <w:pPr>
-              <w:rPr>
-                <w:rFonts w:ascii="微软雅黑" w:eastAsia="微软雅黑" w:hAnsi="微软雅黑"/>
-                <w:sz w:val="36"/>
-              </w:rPr>
-            </w:pPr>
-            <w:r>
-              <w:rPr>
-                <w:rFonts w:ascii="微软雅黑" w:eastAsia="微软雅黑" w:hAnsi="微软雅黑" w:hint="eastAsia"/>
-                <w:b/>
-                <w:bCs/>
-                <w:sz w:val="36"/>
-              </w:rPr>
               <w:t>用  途</w:t>
             </w:r>
           </w:p>
@@ -9999,7 +10059,8 @@
         </w:trPr>
         <w:tc>
           <w:tcPr>
-            <w:tcW w:w="1907" w:type="dxa"/>
+            <w:tcW w:w="2097" w:type="dxa"/>
+            <w:gridSpan w:val="2"/>
             <w:vMerge w:val="restart"/>
             <w:tcBorders>
               <w:top w:val="single" w:sz="24" w:space="0" w:color="FFFFFF"/>
@@ -10035,8 +10096,7 @@
         </w:tc>
         <w:tc>
           <w:tcPr>
-            <w:tcW w:w="3592" w:type="dxa"/>
-            <w:gridSpan w:val="2"/>
+            <w:tcW w:w="3544" w:type="dxa"/>
             <w:tcBorders>
               <w:top w:val="single" w:sz="24" w:space="0" w:color="FFFFFF"/>
               <w:left w:val="single" w:sz="8" w:space="0" w:color="FFFFFF"/>
@@ -10071,7 +10131,7 @@
         </w:tc>
         <w:tc>
           <w:tcPr>
-            <w:tcW w:w="5069" w:type="dxa"/>
+            <w:tcW w:w="5244" w:type="dxa"/>
             <w:tcBorders>
               <w:top w:val="single" w:sz="24" w:space="0" w:color="FFFFFF"/>
               <w:left w:val="single" w:sz="8" w:space="0" w:color="FFFFFF"/>
@@ -10111,7 +10171,8 @@
         </w:trPr>
         <w:tc>
           <w:tcPr>
-            <w:tcW w:w="0" w:type="auto"/>
+            <w:tcW w:w="2097" w:type="dxa"/>
+            <w:gridSpan w:val="2"/>
             <w:vMerge/>
             <w:tcBorders>
               <w:top w:val="single" w:sz="24" w:space="0" w:color="FFFFFF"/>
@@ -10135,8 +10196,7 @@
         </w:tc>
         <w:tc>
           <w:tcPr>
-            <w:tcW w:w="3592" w:type="dxa"/>
-            <w:gridSpan w:val="2"/>
+            <w:tcW w:w="3544" w:type="dxa"/>
             <w:tcBorders>
               <w:top w:val="single" w:sz="8" w:space="0" w:color="FFFFFF"/>
               <w:left w:val="single" w:sz="8" w:space="0" w:color="FFFFFF"/>
@@ -10171,7 +10231,7 @@
         </w:tc>
         <w:tc>
           <w:tcPr>
-            <w:tcW w:w="5069" w:type="dxa"/>
+            <w:tcW w:w="5244" w:type="dxa"/>
             <w:tcBorders>
               <w:top w:val="single" w:sz="8" w:space="0" w:color="FFFFFF"/>
               <w:left w:val="single" w:sz="8" w:space="0" w:color="FFFFFF"/>
@@ -10211,7 +10271,8 @@
         </w:trPr>
         <w:tc>
           <w:tcPr>
-            <w:tcW w:w="1907" w:type="dxa"/>
+            <w:tcW w:w="2097" w:type="dxa"/>
+            <w:gridSpan w:val="2"/>
             <w:vMerge w:val="restart"/>
             <w:tcBorders>
               <w:top w:val="single" w:sz="8" w:space="0" w:color="FFFFFF"/>
@@ -10247,8 +10308,7 @@
         </w:tc>
         <w:tc>
           <w:tcPr>
-            <w:tcW w:w="3592" w:type="dxa"/>
-            <w:gridSpan w:val="2"/>
+            <w:tcW w:w="3544" w:type="dxa"/>
             <w:tcBorders>
               <w:top w:val="single" w:sz="8" w:space="0" w:color="FFFFFF"/>
               <w:left w:val="single" w:sz="8" w:space="0" w:color="FFFFFF"/>
@@ -10278,7 +10338,7 @@
                 <w:color w:val="FF0000"/>
                 <w:sz w:val="36"/>
               </w:rPr>
-              <w:t>:1,10s/root /new/g</w:t>
+              <w:t>:1,10s/root/new/g</w:t>
             </w:r>
             <w:r>
               <w:rPr>
@@ -10291,7 +10351,7 @@
         </w:tc>
         <w:tc>
           <w:tcPr>
-            <w:tcW w:w="5069" w:type="dxa"/>
+            <w:tcW w:w="5244" w:type="dxa"/>
             <w:tcBorders>
               <w:top w:val="single" w:sz="8" w:space="0" w:color="FFFFFF"/>
               <w:left w:val="single" w:sz="8" w:space="0" w:color="FFFFFF"/>
@@ -10331,7 +10391,8 @@
         </w:trPr>
         <w:tc>
           <w:tcPr>
-            <w:tcW w:w="0" w:type="auto"/>
+            <w:tcW w:w="2097" w:type="dxa"/>
+            <w:gridSpan w:val="2"/>
             <w:vMerge/>
             <w:tcBorders>
               <w:top w:val="single" w:sz="8" w:space="0" w:color="FFFFFF"/>
@@ -10355,8 +10416,7 @@
         </w:tc>
         <w:tc>
           <w:tcPr>
-            <w:tcW w:w="3592" w:type="dxa"/>
-            <w:gridSpan w:val="2"/>
+            <w:tcW w:w="3544" w:type="dxa"/>
             <w:tcBorders>
               <w:top w:val="single" w:sz="8" w:space="0" w:color="FFFFFF"/>
               <w:left w:val="single" w:sz="8" w:space="0" w:color="FFFFFF"/>
@@ -10386,7 +10446,7 @@
                 <w:color w:val="FF0000"/>
                 <w:sz w:val="36"/>
               </w:rPr>
-              <w:t>:% s/root/new/g</w:t>
+              <w:t>:%s/root/new/g</w:t>
             </w:r>
             <w:r>
               <w:rPr>
@@ -10399,7 +10459,7 @@
         </w:tc>
         <w:tc>
           <w:tcPr>
-            <w:tcW w:w="5069" w:type="dxa"/>
+            <w:tcW w:w="5244" w:type="dxa"/>
             <w:tcBorders>
               <w:top w:val="single" w:sz="8" w:space="0" w:color="FFFFFF"/>
               <w:left w:val="single" w:sz="8" w:space="0" w:color="FFFFFF"/>
@@ -10871,769 +10931,15 @@
     <w:p>
       <w:pPr>
         <w:rPr>
-          <w:rFonts w:ascii="微软雅黑" w:eastAsia="微软雅黑" w:hAnsi="微软雅黑"/>
           <w:sz w:val="46"/>
         </w:rPr>
       </w:pPr>
-      <w:r>
-        <w:rPr>
-          <w:rFonts w:ascii="微软雅黑" w:eastAsia="微软雅黑" w:hAnsi="微软雅黑" w:hint="eastAsia"/>
+    </w:p>
+    <w:p>
+      <w:pPr>
+        <w:rPr>
+          <w:rFonts w:hint="eastAsia"/>
           <w:sz w:val="46"/>
-        </w:rPr>
-        <w:lastRenderedPageBreak/>
-        <w:t>课后习题：</w:t>
-      </w:r>
-    </w:p>
-    <w:p>
-      <w:pPr>
-        <w:spacing w:line="600" w:lineRule="exact"/>
-        <w:rPr>
-          <w:rFonts w:ascii="微软雅黑" w:eastAsia="微软雅黑" w:hAnsi="微软雅黑"/>
-          <w:sz w:val="44"/>
-        </w:rPr>
-      </w:pPr>
-      <w:r>
-        <w:rPr>
-          <w:rFonts w:ascii="微软雅黑" w:eastAsia="微软雅黑" w:hAnsi="微软雅黑" w:hint="eastAsia"/>
-          <w:sz w:val="44"/>
-        </w:rPr>
-        <w:t>案例1：虚拟机上操作：复制、删除、移动及vim文本编辑器</w:t>
-      </w:r>
-    </w:p>
-    <w:p>
-      <w:pPr>
-        <w:spacing w:line="600" w:lineRule="exact"/>
-        <w:rPr>
-          <w:rFonts w:ascii="微软雅黑" w:eastAsia="微软雅黑" w:hAnsi="微软雅黑"/>
-          <w:sz w:val="44"/>
-        </w:rPr>
-      </w:pPr>
-      <w:r>
-        <w:rPr>
-          <w:rFonts w:ascii="微软雅黑" w:eastAsia="微软雅黑" w:hAnsi="微软雅黑" w:hint="eastAsia"/>
-          <w:sz w:val="44"/>
-        </w:rPr>
-        <w:t xml:space="preserve">  1. 在目录/mnt下创建一个子目录public </w:t>
-      </w:r>
-    </w:p>
-    <w:p>
-      <w:pPr>
-        <w:spacing w:line="600" w:lineRule="exact"/>
-        <w:rPr>
-          <w:rFonts w:ascii="微软雅黑" w:eastAsia="微软雅黑" w:hAnsi="微软雅黑"/>
-          <w:sz w:val="44"/>
-        </w:rPr>
-      </w:pPr>
-      <w:r>
-        <w:rPr>
-          <w:rFonts w:ascii="微软雅黑" w:eastAsia="微软雅黑" w:hAnsi="微软雅黑" w:hint="eastAsia"/>
-          <w:sz w:val="44"/>
-        </w:rPr>
-        <w:t xml:space="preserve">  2. 在目录/mnt/public 创建文件linux.txt,利用vim写入内容 Study Linux</w:t>
-      </w:r>
-    </w:p>
-    <w:p>
-      <w:pPr>
-        <w:spacing w:line="600" w:lineRule="exact"/>
-        <w:rPr>
-          <w:rFonts w:ascii="微软雅黑" w:eastAsia="微软雅黑" w:hAnsi="微软雅黑"/>
-          <w:sz w:val="44"/>
-        </w:rPr>
-      </w:pPr>
-      <w:r>
-        <w:rPr>
-          <w:rFonts w:ascii="微软雅黑" w:eastAsia="微软雅黑" w:hAnsi="微软雅黑" w:hint="eastAsia"/>
-          <w:sz w:val="44"/>
-        </w:rPr>
-        <w:t xml:space="preserve">  3. 将/mnt/public/linux.txt文件复制到/root目录下，同时 改名为 study.txt</w:t>
-      </w:r>
-    </w:p>
-    <w:p>
-      <w:pPr>
-        <w:spacing w:line="600" w:lineRule="exact"/>
-        <w:rPr>
-          <w:rFonts w:ascii="微软雅黑" w:eastAsia="微软雅黑" w:hAnsi="微软雅黑"/>
-          <w:sz w:val="44"/>
-        </w:rPr>
-      </w:pPr>
-      <w:r>
-        <w:rPr>
-          <w:rFonts w:ascii="微软雅黑" w:eastAsia="微软雅黑" w:hAnsi="微软雅黑" w:hint="eastAsia"/>
-          <w:sz w:val="44"/>
-        </w:rPr>
-        <w:t xml:space="preserve">  4. 利用vim 修改文件/etc/hostname将其原有内容全部删除，写入新的内容为www.qq.com</w:t>
-      </w:r>
-    </w:p>
-    <w:p>
-      <w:pPr>
-        <w:spacing w:line="600" w:lineRule="exact"/>
-        <w:rPr>
-          <w:rFonts w:ascii="微软雅黑" w:eastAsia="微软雅黑" w:hAnsi="微软雅黑"/>
-          <w:sz w:val="44"/>
-        </w:rPr>
-      </w:pPr>
-      <w:r>
-        <w:rPr>
-          <w:rFonts w:ascii="微软雅黑" w:eastAsia="微软雅黑" w:hAnsi="微软雅黑" w:hint="eastAsia"/>
-          <w:sz w:val="44"/>
-        </w:rPr>
-        <w:t xml:space="preserve">  5. 将/etc/passwd 、/etc/resolv.conf、/etc/hostname 同时拷贝到/mnt/public/目录下</w:t>
-      </w:r>
-    </w:p>
-    <w:p>
-      <w:pPr>
-        <w:spacing w:line="600" w:lineRule="exact"/>
-        <w:rPr>
-          <w:rFonts w:ascii="微软雅黑" w:eastAsia="微软雅黑" w:hAnsi="微软雅黑"/>
-          <w:sz w:val="44"/>
-        </w:rPr>
-      </w:pPr>
-      <w:r>
-        <w:rPr>
-          <w:rFonts w:ascii="微软雅黑" w:eastAsia="微软雅黑" w:hAnsi="微软雅黑" w:hint="eastAsia"/>
-          <w:sz w:val="44"/>
-        </w:rPr>
-        <w:t xml:space="preserve">  6. 将文件 /mnt/public/hostname 重改名为 stu.txt </w:t>
-      </w:r>
-    </w:p>
-    <w:p>
-      <w:pPr>
-        <w:spacing w:line="600" w:lineRule="exact"/>
-        <w:rPr>
-          <w:rFonts w:ascii="微软雅黑" w:eastAsia="微软雅黑" w:hAnsi="微软雅黑"/>
-          <w:sz w:val="44"/>
-        </w:rPr>
-      </w:pPr>
-      <w:r>
-        <w:rPr>
-          <w:rFonts w:ascii="微软雅黑" w:eastAsia="微软雅黑" w:hAnsi="微软雅黑" w:hint="eastAsia"/>
-          <w:sz w:val="44"/>
-        </w:rPr>
-        <w:t xml:space="preserve">  7. 创建目录结构/mnt/public/test/vm</w:t>
-      </w:r>
-    </w:p>
-    <w:p>
-      <w:pPr>
-        <w:spacing w:line="600" w:lineRule="exact"/>
-        <w:rPr>
-          <w:rFonts w:ascii="微软雅黑" w:eastAsia="微软雅黑" w:hAnsi="微软雅黑"/>
-          <w:sz w:val="44"/>
-        </w:rPr>
-      </w:pPr>
-      <w:r>
-        <w:rPr>
-          <w:rFonts w:ascii="微软雅黑" w:eastAsia="微软雅黑" w:hAnsi="微软雅黑" w:hint="eastAsia"/>
-          <w:sz w:val="44"/>
-        </w:rPr>
-        <w:t xml:space="preserve">  8. 将目录 /boot内容中以 vm 开头的 复制到/mnt/public/test/vm目录下 </w:t>
-      </w:r>
-    </w:p>
-    <w:p>
-      <w:pPr>
-        <w:spacing w:line="600" w:lineRule="exact"/>
-        <w:rPr>
-          <w:rFonts w:ascii="微软雅黑" w:eastAsia="微软雅黑" w:hAnsi="微软雅黑"/>
-          <w:sz w:val="44"/>
-        </w:rPr>
-      </w:pPr>
-      <w:r>
-        <w:rPr>
-          <w:rFonts w:ascii="微软雅黑" w:eastAsia="微软雅黑" w:hAnsi="微软雅黑" w:hint="eastAsia"/>
-          <w:sz w:val="44"/>
-        </w:rPr>
-        <w:t xml:space="preserve">  9. 将/home目录复制到/mnt/public/test/目录下 </w:t>
-      </w:r>
-    </w:p>
-    <w:p>
-      <w:pPr>
-        <w:spacing w:line="600" w:lineRule="exact"/>
-        <w:rPr>
-          <w:rFonts w:ascii="微软雅黑" w:eastAsia="微软雅黑" w:hAnsi="微软雅黑"/>
-          <w:sz w:val="44"/>
-        </w:rPr>
-      </w:pPr>
-    </w:p>
-    <w:p>
-      <w:pPr>
-        <w:spacing w:line="600" w:lineRule="exact"/>
-        <w:rPr>
-          <w:rFonts w:ascii="微软雅黑" w:eastAsia="微软雅黑" w:hAnsi="微软雅黑"/>
-          <w:sz w:val="44"/>
-        </w:rPr>
-      </w:pPr>
-      <w:r>
-        <w:rPr>
-          <w:rFonts w:ascii="微软雅黑" w:eastAsia="微软雅黑" w:hAnsi="微软雅黑" w:hint="eastAsia"/>
-          <w:sz w:val="44"/>
-        </w:rPr>
-        <w:t>案例2：虚拟机上操作：复制、删除、移动及vim文本编辑器</w:t>
-      </w:r>
-    </w:p>
-    <w:p>
-      <w:pPr>
-        <w:spacing w:line="600" w:lineRule="exact"/>
-        <w:rPr>
-          <w:rFonts w:ascii="微软雅黑" w:eastAsia="微软雅黑" w:hAnsi="微软雅黑"/>
-          <w:sz w:val="44"/>
-        </w:rPr>
-      </w:pPr>
-      <w:r>
-        <w:rPr>
-          <w:rFonts w:ascii="微软雅黑" w:eastAsia="微软雅黑" w:hAnsi="微软雅黑" w:hint="eastAsia"/>
-          <w:sz w:val="44"/>
-        </w:rPr>
-        <w:t xml:space="preserve">  1. 创建目录结构/study/nsd01 </w:t>
-      </w:r>
-    </w:p>
-    <w:p>
-      <w:pPr>
-        <w:spacing w:line="600" w:lineRule="exact"/>
-        <w:rPr>
-          <w:rFonts w:ascii="微软雅黑" w:eastAsia="微软雅黑" w:hAnsi="微软雅黑"/>
-          <w:sz w:val="44"/>
-        </w:rPr>
-      </w:pPr>
-      <w:r>
-        <w:rPr>
-          <w:rFonts w:ascii="微软雅黑" w:eastAsia="微软雅黑" w:hAnsi="微软雅黑" w:hint="eastAsia"/>
-          <w:sz w:val="44"/>
-        </w:rPr>
-        <w:t xml:space="preserve">  2. 在目录/study/nsd01 创建文件abc.txt,利用vim写入内容 abc.tedu.cn</w:t>
-      </w:r>
-    </w:p>
-    <w:p>
-      <w:pPr>
-        <w:spacing w:line="600" w:lineRule="exact"/>
-        <w:rPr>
-          <w:rFonts w:ascii="微软雅黑" w:eastAsia="微软雅黑" w:hAnsi="微软雅黑"/>
-          <w:sz w:val="44"/>
-        </w:rPr>
-      </w:pPr>
-      <w:r>
-        <w:rPr>
-          <w:rFonts w:ascii="微软雅黑" w:eastAsia="微软雅黑" w:hAnsi="微软雅黑" w:hint="eastAsia"/>
-          <w:sz w:val="44"/>
-        </w:rPr>
-        <w:t xml:space="preserve">  3. 将/study/nsd01/abc.txt文件复制到/opt目录下，</w:t>
-      </w:r>
-      <w:r>
-        <w:rPr>
-          <w:rFonts w:ascii="微软雅黑" w:eastAsia="微软雅黑" w:hAnsi="微软雅黑" w:hint="eastAsia"/>
-          <w:sz w:val="44"/>
-        </w:rPr>
-        <w:lastRenderedPageBreak/>
-        <w:t>同时 改名为 test.txt</w:t>
-      </w:r>
-    </w:p>
-    <w:p>
-      <w:pPr>
-        <w:spacing w:line="600" w:lineRule="exact"/>
-        <w:rPr>
-          <w:rFonts w:ascii="微软雅黑" w:eastAsia="微软雅黑" w:hAnsi="微软雅黑"/>
-          <w:sz w:val="44"/>
-        </w:rPr>
-      </w:pPr>
-      <w:r>
-        <w:rPr>
-          <w:rFonts w:ascii="微软雅黑" w:eastAsia="微软雅黑" w:hAnsi="微软雅黑" w:hint="eastAsia"/>
-          <w:sz w:val="44"/>
-        </w:rPr>
-        <w:t xml:space="preserve">  4. 利用vim 修改文件/etc/hostname将其原有内容全部删除，写入新的内容为www.sina.com</w:t>
-      </w:r>
-    </w:p>
-    <w:p>
-      <w:pPr>
-        <w:spacing w:line="600" w:lineRule="exact"/>
-        <w:rPr>
-          <w:rFonts w:ascii="微软雅黑" w:eastAsia="微软雅黑" w:hAnsi="微软雅黑"/>
-          <w:sz w:val="44"/>
-        </w:rPr>
-      </w:pPr>
-      <w:r>
-        <w:rPr>
-          <w:rFonts w:ascii="微软雅黑" w:eastAsia="微软雅黑" w:hAnsi="微软雅黑" w:hint="eastAsia"/>
-          <w:sz w:val="44"/>
-        </w:rPr>
-        <w:t xml:space="preserve">  5. 将/etc/passwd 、/etc/resolv.conf、/etc/hostname 同时拷贝到/study/nsd01/目录下</w:t>
-      </w:r>
-    </w:p>
-    <w:p>
-      <w:pPr>
-        <w:spacing w:line="600" w:lineRule="exact"/>
-        <w:rPr>
-          <w:rFonts w:ascii="微软雅黑" w:eastAsia="微软雅黑" w:hAnsi="微软雅黑"/>
-          <w:sz w:val="44"/>
-        </w:rPr>
-      </w:pPr>
-      <w:r>
-        <w:rPr>
-          <w:rFonts w:ascii="微软雅黑" w:eastAsia="微软雅黑" w:hAnsi="微软雅黑" w:hint="eastAsia"/>
-          <w:sz w:val="44"/>
-        </w:rPr>
-        <w:t xml:space="preserve">  6. 将文件 /study/nsd01/hostname 重改名为 haxi.txt </w:t>
-      </w:r>
-    </w:p>
-    <w:p>
-      <w:pPr>
-        <w:spacing w:line="600" w:lineRule="exact"/>
-        <w:rPr>
-          <w:rFonts w:ascii="微软雅黑" w:eastAsia="微软雅黑" w:hAnsi="微软雅黑"/>
-          <w:sz w:val="44"/>
-        </w:rPr>
-      </w:pPr>
-      <w:r>
-        <w:rPr>
-          <w:rFonts w:ascii="微软雅黑" w:eastAsia="微软雅黑" w:hAnsi="微软雅黑" w:hint="eastAsia"/>
-          <w:sz w:val="44"/>
-        </w:rPr>
-        <w:t xml:space="preserve">  7. 创建目录结构/root/vm</w:t>
-      </w:r>
-    </w:p>
-    <w:p>
-      <w:pPr>
-        <w:spacing w:line="600" w:lineRule="exact"/>
-        <w:rPr>
-          <w:rFonts w:ascii="微软雅黑" w:eastAsia="微软雅黑" w:hAnsi="微软雅黑"/>
-          <w:sz w:val="44"/>
-        </w:rPr>
-      </w:pPr>
-      <w:r>
-        <w:rPr>
-          <w:rFonts w:ascii="微软雅黑" w:eastAsia="微软雅黑" w:hAnsi="微软雅黑" w:hint="eastAsia"/>
-          <w:sz w:val="44"/>
-        </w:rPr>
-        <w:t xml:space="preserve">  8. 将目录 /boot内容中以 vm 开头的 复制到/root/vm目录下 </w:t>
-      </w:r>
-    </w:p>
-    <w:p>
-      <w:pPr>
-        <w:spacing w:line="600" w:lineRule="exact"/>
-        <w:rPr>
-          <w:rFonts w:ascii="微软雅黑" w:eastAsia="微软雅黑" w:hAnsi="微软雅黑"/>
-          <w:sz w:val="44"/>
-        </w:rPr>
-      </w:pPr>
-      <w:r>
-        <w:rPr>
-          <w:rFonts w:ascii="微软雅黑" w:eastAsia="微软雅黑" w:hAnsi="微软雅黑" w:hint="eastAsia"/>
-          <w:sz w:val="44"/>
-        </w:rPr>
-        <w:t xml:space="preserve">  9. 将/home目录复制到/root/vm目录下 </w:t>
-      </w:r>
-    </w:p>
-    <w:p>
-      <w:pPr>
-        <w:spacing w:line="600" w:lineRule="exact"/>
-        <w:rPr>
-          <w:rFonts w:ascii="微软雅黑" w:eastAsia="微软雅黑" w:hAnsi="微软雅黑"/>
-          <w:sz w:val="44"/>
-        </w:rPr>
-      </w:pPr>
-    </w:p>
-    <w:p>
-      <w:pPr>
-        <w:spacing w:line="600" w:lineRule="exact"/>
-        <w:rPr>
-          <w:rFonts w:ascii="微软雅黑" w:eastAsia="微软雅黑" w:hAnsi="微软雅黑"/>
-          <w:sz w:val="44"/>
-        </w:rPr>
-      </w:pPr>
-      <w:r>
-        <w:rPr>
-          <w:rFonts w:ascii="微软雅黑" w:eastAsia="微软雅黑" w:hAnsi="微软雅黑" w:hint="eastAsia"/>
-          <w:sz w:val="44"/>
-        </w:rPr>
-        <w:t>案例3：虚拟机上操作：ls与cat、head</w:t>
-      </w:r>
-    </w:p>
-    <w:p>
-      <w:pPr>
-        <w:spacing w:line="600" w:lineRule="exact"/>
-        <w:rPr>
-          <w:rFonts w:ascii="微软雅黑" w:eastAsia="微软雅黑" w:hAnsi="微软雅黑"/>
-          <w:sz w:val="44"/>
-        </w:rPr>
-      </w:pPr>
-      <w:r>
-        <w:rPr>
-          <w:rFonts w:ascii="微软雅黑" w:eastAsia="微软雅黑" w:hAnsi="微软雅黑" w:hint="eastAsia"/>
-          <w:sz w:val="44"/>
-        </w:rPr>
-        <w:t xml:space="preserve">  1. 显示根目录下所有内容</w:t>
-      </w:r>
-    </w:p>
-    <w:p>
-      <w:pPr>
-        <w:spacing w:line="600" w:lineRule="exact"/>
-        <w:rPr>
-          <w:rFonts w:ascii="微软雅黑" w:eastAsia="微软雅黑" w:hAnsi="微软雅黑"/>
-          <w:sz w:val="44"/>
-        </w:rPr>
-      </w:pPr>
-      <w:r>
-        <w:rPr>
-          <w:rFonts w:ascii="微软雅黑" w:eastAsia="微软雅黑" w:hAnsi="微软雅黑" w:hint="eastAsia"/>
-          <w:sz w:val="44"/>
-        </w:rPr>
-        <w:t xml:space="preserve">  2. 显示/etc目录下所有以tab结尾的文件</w:t>
-      </w:r>
-    </w:p>
-    <w:p>
-      <w:pPr>
-        <w:spacing w:line="600" w:lineRule="exact"/>
-        <w:rPr>
-          <w:rFonts w:ascii="微软雅黑" w:eastAsia="微软雅黑" w:hAnsi="微软雅黑"/>
-          <w:sz w:val="44"/>
-        </w:rPr>
-      </w:pPr>
-      <w:r>
-        <w:rPr>
-          <w:rFonts w:ascii="微软雅黑" w:eastAsia="微软雅黑" w:hAnsi="微软雅黑" w:hint="eastAsia"/>
-          <w:sz w:val="44"/>
-        </w:rPr>
-        <w:t xml:space="preserve">  3. 显示/etc/resolv.conf文件的详细属性并加上易读的单位</w:t>
-      </w:r>
-    </w:p>
-    <w:p>
-      <w:pPr>
-        <w:spacing w:line="600" w:lineRule="exact"/>
-        <w:rPr>
-          <w:rFonts w:ascii="微软雅黑" w:eastAsia="微软雅黑" w:hAnsi="微软雅黑"/>
-          <w:sz w:val="44"/>
-        </w:rPr>
-      </w:pPr>
-      <w:r>
-        <w:rPr>
-          <w:rFonts w:ascii="微软雅黑" w:eastAsia="微软雅黑" w:hAnsi="微软雅黑" w:hint="eastAsia"/>
-          <w:sz w:val="44"/>
-        </w:rPr>
-        <w:t xml:space="preserve">  4. 显示/etc/passwd文件的详细属性并加上易读的单位</w:t>
-      </w:r>
-    </w:p>
-    <w:p>
-      <w:pPr>
-        <w:spacing w:line="600" w:lineRule="exact"/>
-        <w:rPr>
-          <w:rFonts w:ascii="微软雅黑" w:eastAsia="微软雅黑" w:hAnsi="微软雅黑"/>
-          <w:sz w:val="44"/>
-        </w:rPr>
-      </w:pPr>
-      <w:r>
-        <w:rPr>
-          <w:rFonts w:ascii="微软雅黑" w:eastAsia="微软雅黑" w:hAnsi="微软雅黑" w:hint="eastAsia"/>
-          <w:sz w:val="44"/>
-        </w:rPr>
-        <w:t xml:space="preserve">  5. 显示/etc/passwd文件的头4行内容</w:t>
-      </w:r>
-    </w:p>
-    <w:p>
-      <w:pPr>
-        <w:spacing w:line="600" w:lineRule="exact"/>
-        <w:rPr>
-          <w:rFonts w:ascii="微软雅黑" w:eastAsia="微软雅黑" w:hAnsi="微软雅黑"/>
-          <w:sz w:val="44"/>
-        </w:rPr>
-      </w:pPr>
-      <w:r>
-        <w:rPr>
-          <w:rFonts w:ascii="微软雅黑" w:eastAsia="微软雅黑" w:hAnsi="微软雅黑" w:hint="eastAsia"/>
-          <w:sz w:val="44"/>
-        </w:rPr>
-        <w:t xml:space="preserve"> </w:t>
-      </w:r>
-    </w:p>
-    <w:p>
-      <w:pPr>
-        <w:spacing w:line="600" w:lineRule="exact"/>
-        <w:rPr>
-          <w:rFonts w:ascii="微软雅黑" w:eastAsia="微软雅黑" w:hAnsi="微软雅黑"/>
-          <w:sz w:val="44"/>
-        </w:rPr>
-      </w:pPr>
-    </w:p>
-    <w:p>
-      <w:pPr>
-        <w:spacing w:line="600" w:lineRule="exact"/>
-        <w:rPr>
-          <w:rFonts w:ascii="微软雅黑" w:eastAsia="微软雅黑" w:hAnsi="微软雅黑"/>
-          <w:sz w:val="44"/>
-        </w:rPr>
-      </w:pPr>
-    </w:p>
-    <w:p>
-      <w:pPr>
-        <w:spacing w:line="600" w:lineRule="exact"/>
-        <w:rPr>
-          <w:rFonts w:ascii="微软雅黑" w:eastAsia="微软雅黑" w:hAnsi="微软雅黑"/>
-          <w:sz w:val="44"/>
-        </w:rPr>
-      </w:pPr>
-      <w:r>
-        <w:rPr>
-          <w:rFonts w:ascii="微软雅黑" w:eastAsia="微软雅黑" w:hAnsi="微软雅黑" w:hint="eastAsia"/>
-          <w:sz w:val="44"/>
-        </w:rPr>
-        <w:t>案例4:tar制作/释放归档压缩包</w:t>
-      </w:r>
-    </w:p>
-    <w:p>
-      <w:pPr>
-        <w:spacing w:line="600" w:lineRule="exact"/>
-        <w:rPr>
-          <w:rFonts w:ascii="微软雅黑" w:eastAsia="微软雅黑" w:hAnsi="微软雅黑"/>
-          <w:sz w:val="44"/>
-        </w:rPr>
-      </w:pPr>
-      <w:r>
-        <w:rPr>
-          <w:rFonts w:ascii="微软雅黑" w:eastAsia="微软雅黑" w:hAnsi="微软雅黑" w:hint="eastAsia"/>
-          <w:sz w:val="44"/>
-        </w:rPr>
-        <w:t xml:space="preserve">  首先创建/root/boothome/与/root/usrsbin/目录</w:t>
-      </w:r>
-    </w:p>
-    <w:p>
-      <w:pPr>
-        <w:spacing w:line="600" w:lineRule="exact"/>
-        <w:rPr>
-          <w:rFonts w:ascii="微软雅黑" w:eastAsia="微软雅黑" w:hAnsi="微软雅黑"/>
-          <w:sz w:val="44"/>
-        </w:rPr>
-      </w:pPr>
-      <w:r>
-        <w:rPr>
-          <w:rFonts w:ascii="微软雅黑" w:eastAsia="微软雅黑" w:hAnsi="微软雅黑" w:hint="eastAsia"/>
-          <w:sz w:val="44"/>
-        </w:rPr>
-        <w:lastRenderedPageBreak/>
-        <w:t xml:space="preserve">    1）备份/boot、/home这两个文件夹，保存为boothome.tar.gz文件</w:t>
-      </w:r>
-    </w:p>
-    <w:p>
-      <w:pPr>
-        <w:spacing w:line="600" w:lineRule="exact"/>
-        <w:rPr>
-          <w:rFonts w:ascii="微软雅黑" w:eastAsia="微软雅黑" w:hAnsi="微软雅黑"/>
-          <w:sz w:val="44"/>
-        </w:rPr>
-      </w:pPr>
-      <w:r>
-        <w:rPr>
-          <w:rFonts w:ascii="微软雅黑" w:eastAsia="微软雅黑" w:hAnsi="微软雅黑" w:hint="eastAsia"/>
-          <w:sz w:val="44"/>
-        </w:rPr>
-        <w:t xml:space="preserve">    2）查看boothome.tar.gz文件内包含哪些内容 </w:t>
-      </w:r>
-    </w:p>
-    <w:p>
-      <w:pPr>
-        <w:spacing w:line="600" w:lineRule="exact"/>
-        <w:rPr>
-          <w:rFonts w:ascii="微软雅黑" w:eastAsia="微软雅黑" w:hAnsi="微软雅黑"/>
-          <w:sz w:val="44"/>
-        </w:rPr>
-      </w:pPr>
-      <w:r>
-        <w:rPr>
-          <w:rFonts w:ascii="微软雅黑" w:eastAsia="微软雅黑" w:hAnsi="微软雅黑" w:hint="eastAsia"/>
-          <w:sz w:val="44"/>
-        </w:rPr>
-        <w:t xml:space="preserve">    3）将boothome.tar.gz释放到文件夹/root/boothome/下</w:t>
-      </w:r>
-    </w:p>
-    <w:p>
-      <w:pPr>
-        <w:spacing w:line="600" w:lineRule="exact"/>
-        <w:rPr>
-          <w:rFonts w:ascii="微软雅黑" w:eastAsia="微软雅黑" w:hAnsi="微软雅黑"/>
-          <w:sz w:val="44"/>
-        </w:rPr>
-      </w:pPr>
-      <w:r>
-        <w:rPr>
-          <w:rFonts w:ascii="微软雅黑" w:eastAsia="微软雅黑" w:hAnsi="微软雅黑" w:hint="eastAsia"/>
-          <w:sz w:val="44"/>
-        </w:rPr>
-        <w:t xml:space="preserve">    4）备份/usr/sbin目录，保存为usrsbin.tar.bz2文件</w:t>
-      </w:r>
-    </w:p>
-    <w:p>
-      <w:pPr>
-        <w:spacing w:line="600" w:lineRule="exact"/>
-        <w:rPr>
-          <w:rFonts w:ascii="微软雅黑" w:eastAsia="微软雅黑" w:hAnsi="微软雅黑"/>
-          <w:sz w:val="44"/>
-        </w:rPr>
-      </w:pPr>
-      <w:r>
-        <w:rPr>
-          <w:rFonts w:ascii="微软雅黑" w:eastAsia="微软雅黑" w:hAnsi="微软雅黑" w:hint="eastAsia"/>
-          <w:sz w:val="44"/>
-        </w:rPr>
-        <w:t xml:space="preserve">    5）查看usrsbin.tar.bz2文件内包含哪些内容</w:t>
-      </w:r>
-    </w:p>
-    <w:p>
-      <w:pPr>
-        <w:spacing w:line="600" w:lineRule="exact"/>
-        <w:rPr>
-          <w:rFonts w:ascii="微软雅黑" w:eastAsia="微软雅黑" w:hAnsi="微软雅黑"/>
-          <w:sz w:val="44"/>
-        </w:rPr>
-      </w:pPr>
-      <w:r>
-        <w:rPr>
-          <w:rFonts w:ascii="微软雅黑" w:eastAsia="微软雅黑" w:hAnsi="微软雅黑" w:hint="eastAsia"/>
-          <w:sz w:val="44"/>
-        </w:rPr>
-        <w:t xml:space="preserve">    6）将usrsbin.tar.bz2释放到/root/usrsbin/文件夹下</w:t>
-      </w:r>
-    </w:p>
-    <w:p>
-      <w:pPr>
-        <w:spacing w:line="600" w:lineRule="exact"/>
-        <w:rPr>
-          <w:rFonts w:ascii="微软雅黑" w:eastAsia="微软雅黑" w:hAnsi="微软雅黑"/>
-          <w:sz w:val="44"/>
-        </w:rPr>
-      </w:pPr>
-    </w:p>
-    <w:p>
-      <w:pPr>
-        <w:spacing w:line="600" w:lineRule="exact"/>
-        <w:rPr>
-          <w:rFonts w:ascii="微软雅黑" w:eastAsia="微软雅黑" w:hAnsi="微软雅黑"/>
-          <w:sz w:val="44"/>
-        </w:rPr>
-      </w:pPr>
-    </w:p>
-    <w:p>
-      <w:pPr>
-        <w:spacing w:line="600" w:lineRule="exact"/>
-        <w:rPr>
-          <w:rFonts w:ascii="微软雅黑" w:eastAsia="微软雅黑" w:hAnsi="微软雅黑"/>
-          <w:sz w:val="44"/>
-        </w:rPr>
-      </w:pPr>
-      <w:r>
-        <w:rPr>
-          <w:rFonts w:ascii="微软雅黑" w:eastAsia="微软雅黑" w:hAnsi="微软雅黑" w:hint="eastAsia"/>
-          <w:sz w:val="44"/>
-        </w:rPr>
-        <w:t>案例5:虚拟机上操作，查找并处理文件</w:t>
-      </w:r>
-    </w:p>
-    <w:p>
-      <w:pPr>
-        <w:spacing w:line="600" w:lineRule="exact"/>
-        <w:rPr>
-          <w:rFonts w:ascii="微软雅黑" w:eastAsia="微软雅黑" w:hAnsi="微软雅黑"/>
-          <w:sz w:val="44"/>
-        </w:rPr>
-      </w:pPr>
-      <w:r>
-        <w:rPr>
-          <w:rFonts w:ascii="微软雅黑" w:eastAsia="微软雅黑" w:hAnsi="微软雅黑" w:hint="eastAsia"/>
-          <w:sz w:val="44"/>
-        </w:rPr>
-        <w:t>–创建用户student，创建目录/root/findfiles</w:t>
-      </w:r>
-    </w:p>
-    <w:p>
-      <w:pPr>
-        <w:spacing w:line="600" w:lineRule="exact"/>
-        <w:rPr>
-          <w:rFonts w:ascii="微软雅黑" w:eastAsia="微软雅黑" w:hAnsi="微软雅黑"/>
-          <w:sz w:val="44"/>
-        </w:rPr>
-      </w:pPr>
-      <w:r>
-        <w:rPr>
-          <w:rFonts w:ascii="微软雅黑" w:eastAsia="微软雅黑" w:hAnsi="微软雅黑" w:hint="eastAsia"/>
-          <w:sz w:val="44"/>
-        </w:rPr>
-        <w:t xml:space="preserve"> – 利用find查找所有用户 student 拥有的必须是文件,把它们拷贝到 /root/findfiles/ 文件夹中</w:t>
-      </w:r>
-    </w:p>
-    <w:p>
-      <w:pPr>
-        <w:spacing w:line="600" w:lineRule="exact"/>
-        <w:rPr>
-          <w:rFonts w:ascii="微软雅黑" w:eastAsia="微软雅黑" w:hAnsi="微软雅黑"/>
-          <w:sz w:val="44"/>
-        </w:rPr>
-      </w:pPr>
-      <w:r>
-        <w:rPr>
-          <w:rFonts w:ascii="微软雅黑" w:eastAsia="微软雅黑" w:hAnsi="微软雅黑" w:hint="eastAsia"/>
-          <w:sz w:val="44"/>
-        </w:rPr>
-        <w:t xml:space="preserve"> – 利用find查找/boot目录下大于10M并且必须是文件，拷贝到/opt</w:t>
-      </w:r>
-    </w:p>
-    <w:p>
-      <w:pPr>
-        <w:spacing w:line="600" w:lineRule="exact"/>
-        <w:rPr>
-          <w:rFonts w:ascii="微软雅黑" w:eastAsia="微软雅黑" w:hAnsi="微软雅黑"/>
-          <w:sz w:val="44"/>
-        </w:rPr>
-      </w:pPr>
-      <w:r>
-        <w:rPr>
-          <w:rFonts w:ascii="微软雅黑" w:eastAsia="微软雅黑" w:hAnsi="微软雅黑" w:hint="eastAsia"/>
-          <w:sz w:val="44"/>
-        </w:rPr>
-        <w:t xml:space="preserve"> – 利用find查找/boot/ 目录下以 vm 开头且必须是文件，拷贝到/opt</w:t>
-      </w:r>
-    </w:p>
-    <w:p>
-      <w:pPr>
-        <w:spacing w:line="600" w:lineRule="exact"/>
-        <w:rPr>
-          <w:rFonts w:ascii="微软雅黑" w:eastAsia="微软雅黑" w:hAnsi="微软雅黑"/>
-          <w:sz w:val="44"/>
-        </w:rPr>
-      </w:pPr>
-      <w:r>
-        <w:rPr>
-          <w:rFonts w:ascii="微软雅黑" w:eastAsia="微软雅黑" w:hAnsi="微软雅黑" w:hint="eastAsia"/>
-          <w:sz w:val="44"/>
-        </w:rPr>
-        <w:t xml:space="preserve"> – 利用find查找/boot/ 目录下为快捷方式</w:t>
-      </w:r>
-    </w:p>
-    <w:p>
-      <w:pPr>
-        <w:spacing w:line="600" w:lineRule="exact"/>
-        <w:rPr>
-          <w:rFonts w:ascii="微软雅黑" w:eastAsia="微软雅黑" w:hAnsi="微软雅黑"/>
-          <w:sz w:val="44"/>
-        </w:rPr>
-      </w:pPr>
-      <w:r>
-        <w:rPr>
-          <w:rFonts w:ascii="微软雅黑" w:eastAsia="微软雅黑" w:hAnsi="微软雅黑" w:hint="eastAsia"/>
-          <w:sz w:val="44"/>
-        </w:rPr>
-        <w:t xml:space="preserve"> – 利用find查找/etc 目录下，以 tab 作为结尾的 必须是文件</w:t>
-      </w:r>
-    </w:p>
-    <w:p>
-      <w:pPr>
-        <w:spacing w:line="600" w:lineRule="exact"/>
-        <w:rPr>
-          <w:rFonts w:ascii="微软雅黑" w:eastAsia="微软雅黑" w:hAnsi="微软雅黑"/>
-          <w:sz w:val="44"/>
-        </w:rPr>
-      </w:pPr>
-    </w:p>
-    <w:p>
-      <w:pPr>
-        <w:spacing w:line="600" w:lineRule="exact"/>
-        <w:rPr>
-          <w:rFonts w:ascii="微软雅黑" w:eastAsia="微软雅黑" w:hAnsi="微软雅黑" w:hint="eastAsia"/>
-          <w:sz w:val="44"/>
         </w:rPr>
       </w:pPr>
       <w:bookmarkStart w:id="11" w:name="_GoBack"/>
@@ -11641,9 +10947,777 @@
     </w:p>
     <w:p>
       <w:pPr>
+        <w:rPr>
+          <w:sz w:val="46"/>
+        </w:rPr>
+      </w:pPr>
+    </w:p>
+    <w:p>
+      <w:pPr>
+        <w:rPr>
+          <w:rFonts w:ascii="微软雅黑" w:eastAsia="微软雅黑" w:hAnsi="微软雅黑"/>
+          <w:sz w:val="46"/>
+        </w:rPr>
+      </w:pPr>
+      <w:r>
+        <w:rPr>
+          <w:rFonts w:ascii="微软雅黑" w:eastAsia="微软雅黑" w:hAnsi="微软雅黑" w:hint="eastAsia"/>
+          <w:sz w:val="46"/>
+        </w:rPr>
+        <w:t>课后习题：</w:t>
+      </w:r>
+    </w:p>
+    <w:p>
+      <w:pPr>
         <w:spacing w:line="600" w:lineRule="exact"/>
         <w:rPr>
-          <w:rFonts w:ascii="微软雅黑" w:eastAsia="微软雅黑" w:hAnsi="微软雅黑" w:hint="eastAsia"/>
+          <w:rFonts w:ascii="微软雅黑" w:eastAsia="微软雅黑" w:hAnsi="微软雅黑"/>
+          <w:sz w:val="44"/>
+        </w:rPr>
+      </w:pPr>
+      <w:r>
+        <w:rPr>
+          <w:rFonts w:ascii="微软雅黑" w:eastAsia="微软雅黑" w:hAnsi="微软雅黑" w:hint="eastAsia"/>
+          <w:sz w:val="44"/>
+        </w:rPr>
+        <w:t>案例1：虚拟机上操作：复制、删除、移动及vim文本编辑器</w:t>
+      </w:r>
+    </w:p>
+    <w:p>
+      <w:pPr>
+        <w:spacing w:line="600" w:lineRule="exact"/>
+        <w:rPr>
+          <w:rFonts w:ascii="微软雅黑" w:eastAsia="微软雅黑" w:hAnsi="微软雅黑"/>
+          <w:sz w:val="44"/>
+        </w:rPr>
+      </w:pPr>
+      <w:r>
+        <w:rPr>
+          <w:rFonts w:ascii="微软雅黑" w:eastAsia="微软雅黑" w:hAnsi="微软雅黑" w:hint="eastAsia"/>
+          <w:sz w:val="44"/>
+        </w:rPr>
+        <w:t xml:space="preserve">  1. 在目录/mnt下创建一个子目录public </w:t>
+      </w:r>
+    </w:p>
+    <w:p>
+      <w:pPr>
+        <w:spacing w:line="600" w:lineRule="exact"/>
+        <w:rPr>
+          <w:rFonts w:ascii="微软雅黑" w:eastAsia="微软雅黑" w:hAnsi="微软雅黑"/>
+          <w:sz w:val="44"/>
+        </w:rPr>
+      </w:pPr>
+      <w:r>
+        <w:rPr>
+          <w:rFonts w:ascii="微软雅黑" w:eastAsia="微软雅黑" w:hAnsi="微软雅黑" w:hint="eastAsia"/>
+          <w:sz w:val="44"/>
+        </w:rPr>
+        <w:t xml:space="preserve">  2. 在目录/mnt/public 创建文件linux.txt,利用vim写入内容 Study Linux</w:t>
+      </w:r>
+    </w:p>
+    <w:p>
+      <w:pPr>
+        <w:spacing w:line="600" w:lineRule="exact"/>
+        <w:rPr>
+          <w:rFonts w:ascii="微软雅黑" w:eastAsia="微软雅黑" w:hAnsi="微软雅黑"/>
+          <w:sz w:val="44"/>
+        </w:rPr>
+      </w:pPr>
+      <w:r>
+        <w:rPr>
+          <w:rFonts w:ascii="微软雅黑" w:eastAsia="微软雅黑" w:hAnsi="微软雅黑" w:hint="eastAsia"/>
+          <w:sz w:val="44"/>
+        </w:rPr>
+        <w:t xml:space="preserve">  3. 将/mnt/public/linux.txt文件复制到/root目录下，同时 改名为 study.txt</w:t>
+      </w:r>
+    </w:p>
+    <w:p>
+      <w:pPr>
+        <w:spacing w:line="600" w:lineRule="exact"/>
+        <w:rPr>
+          <w:rFonts w:ascii="微软雅黑" w:eastAsia="微软雅黑" w:hAnsi="微软雅黑"/>
+          <w:sz w:val="44"/>
+        </w:rPr>
+      </w:pPr>
+      <w:r>
+        <w:rPr>
+          <w:rFonts w:ascii="微软雅黑" w:eastAsia="微软雅黑" w:hAnsi="微软雅黑" w:hint="eastAsia"/>
+          <w:sz w:val="44"/>
+        </w:rPr>
+        <w:t xml:space="preserve">  4. 利用vim 修改文件/etc/hostname将其原有内容全部删除，写入新的内容为www.qq.com</w:t>
+      </w:r>
+    </w:p>
+    <w:p>
+      <w:pPr>
+        <w:spacing w:line="600" w:lineRule="exact"/>
+        <w:rPr>
+          <w:rFonts w:ascii="微软雅黑" w:eastAsia="微软雅黑" w:hAnsi="微软雅黑"/>
+          <w:sz w:val="44"/>
+        </w:rPr>
+      </w:pPr>
+      <w:r>
+        <w:rPr>
+          <w:rFonts w:ascii="微软雅黑" w:eastAsia="微软雅黑" w:hAnsi="微软雅黑" w:hint="eastAsia"/>
+          <w:sz w:val="44"/>
+        </w:rPr>
+        <w:t xml:space="preserve">  5. 将/etc/passwd 、/etc/resolv.conf、/etc/hostname 同时拷贝到/mnt/public/目录下</w:t>
+      </w:r>
+    </w:p>
+    <w:p>
+      <w:pPr>
+        <w:spacing w:line="600" w:lineRule="exact"/>
+        <w:rPr>
+          <w:rFonts w:ascii="微软雅黑" w:eastAsia="微软雅黑" w:hAnsi="微软雅黑"/>
+          <w:sz w:val="44"/>
+        </w:rPr>
+      </w:pPr>
+      <w:r>
+        <w:rPr>
+          <w:rFonts w:ascii="微软雅黑" w:eastAsia="微软雅黑" w:hAnsi="微软雅黑" w:hint="eastAsia"/>
+          <w:sz w:val="44"/>
+        </w:rPr>
+        <w:t xml:space="preserve">  6. 将文件 /mnt/public/hostname 重改名为 stu.txt </w:t>
+      </w:r>
+    </w:p>
+    <w:p>
+      <w:pPr>
+        <w:spacing w:line="600" w:lineRule="exact"/>
+        <w:rPr>
+          <w:rFonts w:ascii="微软雅黑" w:eastAsia="微软雅黑" w:hAnsi="微软雅黑"/>
+          <w:sz w:val="44"/>
+        </w:rPr>
+      </w:pPr>
+      <w:r>
+        <w:rPr>
+          <w:rFonts w:ascii="微软雅黑" w:eastAsia="微软雅黑" w:hAnsi="微软雅黑" w:hint="eastAsia"/>
+          <w:sz w:val="44"/>
+        </w:rPr>
+        <w:t xml:space="preserve">  7. 创建目录结构/mnt/public/test/vm</w:t>
+      </w:r>
+    </w:p>
+    <w:p>
+      <w:pPr>
+        <w:spacing w:line="600" w:lineRule="exact"/>
+        <w:rPr>
+          <w:rFonts w:ascii="微软雅黑" w:eastAsia="微软雅黑" w:hAnsi="微软雅黑"/>
+          <w:sz w:val="44"/>
+        </w:rPr>
+      </w:pPr>
+      <w:r>
+        <w:rPr>
+          <w:rFonts w:ascii="微软雅黑" w:eastAsia="微软雅黑" w:hAnsi="微软雅黑" w:hint="eastAsia"/>
+          <w:sz w:val="44"/>
+        </w:rPr>
+        <w:t xml:space="preserve">  8. 将目录 /boot内容中以 vm 开头的 复制到/mnt/public/test/vm目录下 </w:t>
+      </w:r>
+    </w:p>
+    <w:p>
+      <w:pPr>
+        <w:spacing w:line="600" w:lineRule="exact"/>
+        <w:rPr>
+          <w:rFonts w:ascii="微软雅黑" w:eastAsia="微软雅黑" w:hAnsi="微软雅黑"/>
+          <w:sz w:val="44"/>
+        </w:rPr>
+      </w:pPr>
+      <w:r>
+        <w:rPr>
+          <w:rFonts w:ascii="微软雅黑" w:eastAsia="微软雅黑" w:hAnsi="微软雅黑" w:hint="eastAsia"/>
+          <w:sz w:val="44"/>
+        </w:rPr>
+        <w:t xml:space="preserve">  9. 将/home目录复制到/mnt/public/test/目录下 </w:t>
+      </w:r>
+    </w:p>
+    <w:p>
+      <w:pPr>
+        <w:spacing w:line="600" w:lineRule="exact"/>
+        <w:rPr>
+          <w:rFonts w:ascii="微软雅黑" w:eastAsia="微软雅黑" w:hAnsi="微软雅黑"/>
+          <w:sz w:val="44"/>
+        </w:rPr>
+      </w:pPr>
+    </w:p>
+    <w:p>
+      <w:pPr>
+        <w:spacing w:line="600" w:lineRule="exact"/>
+        <w:rPr>
+          <w:rFonts w:ascii="微软雅黑" w:eastAsia="微软雅黑" w:hAnsi="微软雅黑"/>
+          <w:sz w:val="44"/>
+        </w:rPr>
+      </w:pPr>
+      <w:r>
+        <w:rPr>
+          <w:rFonts w:ascii="微软雅黑" w:eastAsia="微软雅黑" w:hAnsi="微软雅黑" w:hint="eastAsia"/>
+          <w:sz w:val="44"/>
+        </w:rPr>
+        <w:t>案例2：虚拟机上操作：复制、删除、移动及vim文本编辑器</w:t>
+      </w:r>
+    </w:p>
+    <w:p>
+      <w:pPr>
+        <w:spacing w:line="600" w:lineRule="exact"/>
+        <w:rPr>
+          <w:rFonts w:ascii="微软雅黑" w:eastAsia="微软雅黑" w:hAnsi="微软雅黑"/>
+          <w:sz w:val="44"/>
+        </w:rPr>
+      </w:pPr>
+      <w:r>
+        <w:rPr>
+          <w:rFonts w:ascii="微软雅黑" w:eastAsia="微软雅黑" w:hAnsi="微软雅黑" w:hint="eastAsia"/>
+          <w:sz w:val="44"/>
+        </w:rPr>
+        <w:lastRenderedPageBreak/>
+        <w:t xml:space="preserve">  1. 创建目录结构/study/nsd01 </w:t>
+      </w:r>
+    </w:p>
+    <w:p>
+      <w:pPr>
+        <w:spacing w:line="600" w:lineRule="exact"/>
+        <w:rPr>
+          <w:rFonts w:ascii="微软雅黑" w:eastAsia="微软雅黑" w:hAnsi="微软雅黑"/>
+          <w:sz w:val="44"/>
+        </w:rPr>
+      </w:pPr>
+      <w:r>
+        <w:rPr>
+          <w:rFonts w:ascii="微软雅黑" w:eastAsia="微软雅黑" w:hAnsi="微软雅黑" w:hint="eastAsia"/>
+          <w:sz w:val="44"/>
+        </w:rPr>
+        <w:t xml:space="preserve">  2. 在目录/study/nsd01 创建文件abc.txt,利用vim写入内容 abc.tedu.cn</w:t>
+      </w:r>
+    </w:p>
+    <w:p>
+      <w:pPr>
+        <w:spacing w:line="600" w:lineRule="exact"/>
+        <w:rPr>
+          <w:rFonts w:ascii="微软雅黑" w:eastAsia="微软雅黑" w:hAnsi="微软雅黑"/>
+          <w:sz w:val="44"/>
+        </w:rPr>
+      </w:pPr>
+      <w:r>
+        <w:rPr>
+          <w:rFonts w:ascii="微软雅黑" w:eastAsia="微软雅黑" w:hAnsi="微软雅黑" w:hint="eastAsia"/>
+          <w:sz w:val="44"/>
+        </w:rPr>
+        <w:t xml:space="preserve">  3. 将/study/nsd01/abc.txt文件复制到/opt目录下，同时 改名为 test.txt</w:t>
+      </w:r>
+    </w:p>
+    <w:p>
+      <w:pPr>
+        <w:spacing w:line="600" w:lineRule="exact"/>
+        <w:rPr>
+          <w:rFonts w:ascii="微软雅黑" w:eastAsia="微软雅黑" w:hAnsi="微软雅黑"/>
+          <w:sz w:val="44"/>
+        </w:rPr>
+      </w:pPr>
+      <w:r>
+        <w:rPr>
+          <w:rFonts w:ascii="微软雅黑" w:eastAsia="微软雅黑" w:hAnsi="微软雅黑" w:hint="eastAsia"/>
+          <w:sz w:val="44"/>
+        </w:rPr>
+        <w:t xml:space="preserve">  4. 利用vim 修改文件/etc/hostname将其原有内容全部删除，写入新的内容为www.sina.com</w:t>
+      </w:r>
+    </w:p>
+    <w:p>
+      <w:pPr>
+        <w:spacing w:line="600" w:lineRule="exact"/>
+        <w:rPr>
+          <w:rFonts w:ascii="微软雅黑" w:eastAsia="微软雅黑" w:hAnsi="微软雅黑"/>
+          <w:sz w:val="44"/>
+        </w:rPr>
+      </w:pPr>
+      <w:r>
+        <w:rPr>
+          <w:rFonts w:ascii="微软雅黑" w:eastAsia="微软雅黑" w:hAnsi="微软雅黑" w:hint="eastAsia"/>
+          <w:sz w:val="44"/>
+        </w:rPr>
+        <w:t xml:space="preserve">  5. 将/etc/passwd 、/etc/resolv.conf、/etc/hostname 同时拷贝到/study/nsd01/目录下</w:t>
+      </w:r>
+    </w:p>
+    <w:p>
+      <w:pPr>
+        <w:spacing w:line="600" w:lineRule="exact"/>
+        <w:rPr>
+          <w:rFonts w:ascii="微软雅黑" w:eastAsia="微软雅黑" w:hAnsi="微软雅黑"/>
+          <w:sz w:val="44"/>
+        </w:rPr>
+      </w:pPr>
+      <w:r>
+        <w:rPr>
+          <w:rFonts w:ascii="微软雅黑" w:eastAsia="微软雅黑" w:hAnsi="微软雅黑" w:hint="eastAsia"/>
+          <w:sz w:val="44"/>
+        </w:rPr>
+        <w:t xml:space="preserve">  6. 将文件 /study/nsd01/hostname 重改名为 haxi.txt </w:t>
+      </w:r>
+    </w:p>
+    <w:p>
+      <w:pPr>
+        <w:spacing w:line="600" w:lineRule="exact"/>
+        <w:rPr>
+          <w:rFonts w:ascii="微软雅黑" w:eastAsia="微软雅黑" w:hAnsi="微软雅黑"/>
+          <w:sz w:val="44"/>
+        </w:rPr>
+      </w:pPr>
+      <w:r>
+        <w:rPr>
+          <w:rFonts w:ascii="微软雅黑" w:eastAsia="微软雅黑" w:hAnsi="微软雅黑" w:hint="eastAsia"/>
+          <w:sz w:val="44"/>
+        </w:rPr>
+        <w:t xml:space="preserve">  7. 创建目录结构/root/vm</w:t>
+      </w:r>
+    </w:p>
+    <w:p>
+      <w:pPr>
+        <w:spacing w:line="600" w:lineRule="exact"/>
+        <w:rPr>
+          <w:rFonts w:ascii="微软雅黑" w:eastAsia="微软雅黑" w:hAnsi="微软雅黑"/>
+          <w:sz w:val="44"/>
+        </w:rPr>
+      </w:pPr>
+      <w:r>
+        <w:rPr>
+          <w:rFonts w:ascii="微软雅黑" w:eastAsia="微软雅黑" w:hAnsi="微软雅黑" w:hint="eastAsia"/>
+          <w:sz w:val="44"/>
+        </w:rPr>
+        <w:t xml:space="preserve">  8. 将目录 /boot内容中以 vm 开头的 复制到/root/vm目录下 </w:t>
+      </w:r>
+    </w:p>
+    <w:p>
+      <w:pPr>
+        <w:spacing w:line="600" w:lineRule="exact"/>
+        <w:rPr>
+          <w:rFonts w:ascii="微软雅黑" w:eastAsia="微软雅黑" w:hAnsi="微软雅黑"/>
+          <w:sz w:val="44"/>
+        </w:rPr>
+      </w:pPr>
+      <w:r>
+        <w:rPr>
+          <w:rFonts w:ascii="微软雅黑" w:eastAsia="微软雅黑" w:hAnsi="微软雅黑" w:hint="eastAsia"/>
+          <w:sz w:val="44"/>
+        </w:rPr>
+        <w:t xml:space="preserve">  9. 将/home目录复制到/root/vm目录下 </w:t>
+      </w:r>
+    </w:p>
+    <w:p>
+      <w:pPr>
+        <w:spacing w:line="600" w:lineRule="exact"/>
+        <w:rPr>
+          <w:rFonts w:ascii="微软雅黑" w:eastAsia="微软雅黑" w:hAnsi="微软雅黑"/>
+          <w:sz w:val="44"/>
+        </w:rPr>
+      </w:pPr>
+    </w:p>
+    <w:p>
+      <w:pPr>
+        <w:spacing w:line="600" w:lineRule="exact"/>
+        <w:rPr>
+          <w:rFonts w:ascii="微软雅黑" w:eastAsia="微软雅黑" w:hAnsi="微软雅黑"/>
+          <w:sz w:val="44"/>
+        </w:rPr>
+      </w:pPr>
+      <w:r>
+        <w:rPr>
+          <w:rFonts w:ascii="微软雅黑" w:eastAsia="微软雅黑" w:hAnsi="微软雅黑" w:hint="eastAsia"/>
+          <w:sz w:val="44"/>
+        </w:rPr>
+        <w:t>案例3：虚拟机上操作：ls与cat、head</w:t>
+      </w:r>
+    </w:p>
+    <w:p>
+      <w:pPr>
+        <w:spacing w:line="600" w:lineRule="exact"/>
+        <w:rPr>
+          <w:rFonts w:ascii="微软雅黑" w:eastAsia="微软雅黑" w:hAnsi="微软雅黑"/>
+          <w:sz w:val="44"/>
+        </w:rPr>
+      </w:pPr>
+      <w:r>
+        <w:rPr>
+          <w:rFonts w:ascii="微软雅黑" w:eastAsia="微软雅黑" w:hAnsi="微软雅黑" w:hint="eastAsia"/>
+          <w:sz w:val="44"/>
+        </w:rPr>
+        <w:t xml:space="preserve">  1. 显示根目录下所有内容</w:t>
+      </w:r>
+    </w:p>
+    <w:p>
+      <w:pPr>
+        <w:spacing w:line="600" w:lineRule="exact"/>
+        <w:rPr>
+          <w:rFonts w:ascii="微软雅黑" w:eastAsia="微软雅黑" w:hAnsi="微软雅黑"/>
+          <w:sz w:val="44"/>
+        </w:rPr>
+      </w:pPr>
+      <w:r>
+        <w:rPr>
+          <w:rFonts w:ascii="微软雅黑" w:eastAsia="微软雅黑" w:hAnsi="微软雅黑" w:hint="eastAsia"/>
+          <w:sz w:val="44"/>
+        </w:rPr>
+        <w:t xml:space="preserve">  2. 显示/etc目录下所有以tab结尾的文件</w:t>
+      </w:r>
+    </w:p>
+    <w:p>
+      <w:pPr>
+        <w:spacing w:line="600" w:lineRule="exact"/>
+        <w:rPr>
+          <w:rFonts w:ascii="微软雅黑" w:eastAsia="微软雅黑" w:hAnsi="微软雅黑"/>
+          <w:sz w:val="44"/>
+        </w:rPr>
+      </w:pPr>
+      <w:r>
+        <w:rPr>
+          <w:rFonts w:ascii="微软雅黑" w:eastAsia="微软雅黑" w:hAnsi="微软雅黑" w:hint="eastAsia"/>
+          <w:sz w:val="44"/>
+        </w:rPr>
+        <w:t xml:space="preserve">  3. 显示/etc/resolv.conf文件的详细属性并加上易读的单位</w:t>
+      </w:r>
+    </w:p>
+    <w:p>
+      <w:pPr>
+        <w:spacing w:line="600" w:lineRule="exact"/>
+        <w:rPr>
+          <w:rFonts w:ascii="微软雅黑" w:eastAsia="微软雅黑" w:hAnsi="微软雅黑"/>
+          <w:sz w:val="44"/>
+        </w:rPr>
+      </w:pPr>
+      <w:r>
+        <w:rPr>
+          <w:rFonts w:ascii="微软雅黑" w:eastAsia="微软雅黑" w:hAnsi="微软雅黑" w:hint="eastAsia"/>
+          <w:sz w:val="44"/>
+        </w:rPr>
+        <w:t xml:space="preserve">  4. 显示/etc/passwd文件的详细属性并加上易读的单位</w:t>
+      </w:r>
+    </w:p>
+    <w:p>
+      <w:pPr>
+        <w:spacing w:line="600" w:lineRule="exact"/>
+        <w:rPr>
+          <w:rFonts w:ascii="微软雅黑" w:eastAsia="微软雅黑" w:hAnsi="微软雅黑"/>
+          <w:sz w:val="44"/>
+        </w:rPr>
+      </w:pPr>
+      <w:r>
+        <w:rPr>
+          <w:rFonts w:ascii="微软雅黑" w:eastAsia="微软雅黑" w:hAnsi="微软雅黑" w:hint="eastAsia"/>
+          <w:sz w:val="44"/>
+        </w:rPr>
+        <w:t xml:space="preserve">  5. 显示/etc/passwd文件的头4行内容</w:t>
+      </w:r>
+    </w:p>
+    <w:p>
+      <w:pPr>
+        <w:spacing w:line="600" w:lineRule="exact"/>
+        <w:rPr>
+          <w:rFonts w:ascii="微软雅黑" w:eastAsia="微软雅黑" w:hAnsi="微软雅黑"/>
+          <w:sz w:val="44"/>
+        </w:rPr>
+      </w:pPr>
+      <w:r>
+        <w:rPr>
+          <w:rFonts w:ascii="微软雅黑" w:eastAsia="微软雅黑" w:hAnsi="微软雅黑" w:hint="eastAsia"/>
+          <w:sz w:val="44"/>
+        </w:rPr>
+        <w:t xml:space="preserve"> </w:t>
+      </w:r>
+    </w:p>
+    <w:p>
+      <w:pPr>
+        <w:spacing w:line="600" w:lineRule="exact"/>
+        <w:rPr>
+          <w:rFonts w:ascii="微软雅黑" w:eastAsia="微软雅黑" w:hAnsi="微软雅黑"/>
+          <w:sz w:val="44"/>
+        </w:rPr>
+      </w:pPr>
+    </w:p>
+    <w:p>
+      <w:pPr>
+        <w:spacing w:line="600" w:lineRule="exact"/>
+        <w:rPr>
+          <w:rFonts w:ascii="微软雅黑" w:eastAsia="微软雅黑" w:hAnsi="微软雅黑"/>
+          <w:sz w:val="44"/>
+        </w:rPr>
+      </w:pPr>
+    </w:p>
+    <w:p>
+      <w:pPr>
+        <w:spacing w:line="600" w:lineRule="exact"/>
+        <w:rPr>
+          <w:rFonts w:ascii="微软雅黑" w:eastAsia="微软雅黑" w:hAnsi="微软雅黑"/>
+          <w:sz w:val="44"/>
+        </w:rPr>
+      </w:pPr>
+      <w:r>
+        <w:rPr>
+          <w:rFonts w:ascii="微软雅黑" w:eastAsia="微软雅黑" w:hAnsi="微软雅黑" w:hint="eastAsia"/>
+          <w:sz w:val="44"/>
+        </w:rPr>
+        <w:t>案例4:tar制作/释放归档压缩包</w:t>
+      </w:r>
+    </w:p>
+    <w:p>
+      <w:pPr>
+        <w:spacing w:line="600" w:lineRule="exact"/>
+        <w:rPr>
+          <w:rFonts w:ascii="微软雅黑" w:eastAsia="微软雅黑" w:hAnsi="微软雅黑"/>
+          <w:sz w:val="44"/>
+        </w:rPr>
+      </w:pPr>
+      <w:r>
+        <w:rPr>
+          <w:rFonts w:ascii="微软雅黑" w:eastAsia="微软雅黑" w:hAnsi="微软雅黑" w:hint="eastAsia"/>
+          <w:sz w:val="44"/>
+        </w:rPr>
+        <w:t xml:space="preserve">  首先创建/root/boothome/与/root/usrsbin/目录</w:t>
+      </w:r>
+    </w:p>
+    <w:p>
+      <w:pPr>
+        <w:spacing w:line="600" w:lineRule="exact"/>
+        <w:rPr>
+          <w:rFonts w:ascii="微软雅黑" w:eastAsia="微软雅黑" w:hAnsi="微软雅黑"/>
+          <w:sz w:val="44"/>
+        </w:rPr>
+      </w:pPr>
+      <w:r>
+        <w:rPr>
+          <w:rFonts w:ascii="微软雅黑" w:eastAsia="微软雅黑" w:hAnsi="微软雅黑" w:hint="eastAsia"/>
+          <w:sz w:val="44"/>
+        </w:rPr>
+        <w:t xml:space="preserve">    1）备份/boot、/home这两个文件夹，保存为boothome.tar.gz文件</w:t>
+      </w:r>
+    </w:p>
+    <w:p>
+      <w:pPr>
+        <w:spacing w:line="600" w:lineRule="exact"/>
+        <w:rPr>
+          <w:rFonts w:ascii="微软雅黑" w:eastAsia="微软雅黑" w:hAnsi="微软雅黑"/>
+          <w:sz w:val="44"/>
+        </w:rPr>
+      </w:pPr>
+      <w:r>
+        <w:rPr>
+          <w:rFonts w:ascii="微软雅黑" w:eastAsia="微软雅黑" w:hAnsi="微软雅黑" w:hint="eastAsia"/>
+          <w:sz w:val="44"/>
+        </w:rPr>
+        <w:t xml:space="preserve">    2）查看boothome.tar.gz文件内包含哪些内容 </w:t>
+      </w:r>
+    </w:p>
+    <w:p>
+      <w:pPr>
+        <w:spacing w:line="600" w:lineRule="exact"/>
+        <w:rPr>
+          <w:rFonts w:ascii="微软雅黑" w:eastAsia="微软雅黑" w:hAnsi="微软雅黑"/>
+          <w:sz w:val="44"/>
+        </w:rPr>
+      </w:pPr>
+      <w:r>
+        <w:rPr>
+          <w:rFonts w:ascii="微软雅黑" w:eastAsia="微软雅黑" w:hAnsi="微软雅黑" w:hint="eastAsia"/>
+          <w:sz w:val="44"/>
+        </w:rPr>
+        <w:t xml:space="preserve">    3）将boothome.tar.gz释放到文件夹/root/boothome/下</w:t>
+      </w:r>
+    </w:p>
+    <w:p>
+      <w:pPr>
+        <w:spacing w:line="600" w:lineRule="exact"/>
+        <w:rPr>
+          <w:rFonts w:ascii="微软雅黑" w:eastAsia="微软雅黑" w:hAnsi="微软雅黑"/>
+          <w:sz w:val="44"/>
+        </w:rPr>
+      </w:pPr>
+      <w:r>
+        <w:rPr>
+          <w:rFonts w:ascii="微软雅黑" w:eastAsia="微软雅黑" w:hAnsi="微软雅黑" w:hint="eastAsia"/>
+          <w:sz w:val="44"/>
+        </w:rPr>
+        <w:t xml:space="preserve">    4）备份/usr/sbin目录，保存为usrsbin.tar.bz2文件</w:t>
+      </w:r>
+    </w:p>
+    <w:p>
+      <w:pPr>
+        <w:spacing w:line="600" w:lineRule="exact"/>
+        <w:rPr>
+          <w:rFonts w:ascii="微软雅黑" w:eastAsia="微软雅黑" w:hAnsi="微软雅黑"/>
+          <w:sz w:val="44"/>
+        </w:rPr>
+      </w:pPr>
+      <w:r>
+        <w:rPr>
+          <w:rFonts w:ascii="微软雅黑" w:eastAsia="微软雅黑" w:hAnsi="微软雅黑" w:hint="eastAsia"/>
+          <w:sz w:val="44"/>
+        </w:rPr>
+        <w:t xml:space="preserve">    5）查看usrsbin.tar.bz2文件内包含哪些内容</w:t>
+      </w:r>
+    </w:p>
+    <w:p>
+      <w:pPr>
+        <w:spacing w:line="600" w:lineRule="exact"/>
+        <w:rPr>
+          <w:rFonts w:ascii="微软雅黑" w:eastAsia="微软雅黑" w:hAnsi="微软雅黑"/>
+          <w:sz w:val="44"/>
+        </w:rPr>
+      </w:pPr>
+      <w:r>
+        <w:rPr>
+          <w:rFonts w:ascii="微软雅黑" w:eastAsia="微软雅黑" w:hAnsi="微软雅黑" w:hint="eastAsia"/>
+          <w:sz w:val="44"/>
+        </w:rPr>
+        <w:t xml:space="preserve">    6）将usrsbin.tar.bz2释放到/root/usrsbin/文件夹下</w:t>
+      </w:r>
+    </w:p>
+    <w:p>
+      <w:pPr>
+        <w:spacing w:line="600" w:lineRule="exact"/>
+        <w:rPr>
+          <w:rFonts w:ascii="微软雅黑" w:eastAsia="微软雅黑" w:hAnsi="微软雅黑"/>
+          <w:sz w:val="44"/>
+        </w:rPr>
+      </w:pPr>
+    </w:p>
+    <w:p>
+      <w:pPr>
+        <w:spacing w:line="600" w:lineRule="exact"/>
+        <w:rPr>
+          <w:rFonts w:ascii="微软雅黑" w:eastAsia="微软雅黑" w:hAnsi="微软雅黑"/>
+          <w:sz w:val="44"/>
+        </w:rPr>
+      </w:pPr>
+    </w:p>
+    <w:p>
+      <w:pPr>
+        <w:spacing w:line="600" w:lineRule="exact"/>
+        <w:rPr>
+          <w:rFonts w:ascii="微软雅黑" w:eastAsia="微软雅黑" w:hAnsi="微软雅黑"/>
+          <w:sz w:val="44"/>
+        </w:rPr>
+      </w:pPr>
+      <w:r>
+        <w:rPr>
+          <w:rFonts w:ascii="微软雅黑" w:eastAsia="微软雅黑" w:hAnsi="微软雅黑" w:hint="eastAsia"/>
+          <w:sz w:val="44"/>
+        </w:rPr>
+        <w:t>案例5:虚拟机上操作，查找并处理文件</w:t>
+      </w:r>
+    </w:p>
+    <w:p>
+      <w:pPr>
+        <w:spacing w:line="600" w:lineRule="exact"/>
+        <w:rPr>
+          <w:rFonts w:ascii="微软雅黑" w:eastAsia="微软雅黑" w:hAnsi="微软雅黑"/>
+          <w:sz w:val="44"/>
+        </w:rPr>
+      </w:pPr>
+      <w:r>
+        <w:rPr>
+          <w:rFonts w:ascii="微软雅黑" w:eastAsia="微软雅黑" w:hAnsi="微软雅黑" w:hint="eastAsia"/>
+          <w:sz w:val="44"/>
+        </w:rPr>
+        <w:t>–创建用户student，创建目录/root/findfiles</w:t>
+      </w:r>
+    </w:p>
+    <w:p>
+      <w:pPr>
+        <w:spacing w:line="600" w:lineRule="exact"/>
+        <w:rPr>
+          <w:rFonts w:ascii="微软雅黑" w:eastAsia="微软雅黑" w:hAnsi="微软雅黑"/>
+          <w:sz w:val="44"/>
+        </w:rPr>
+      </w:pPr>
+      <w:r>
+        <w:rPr>
+          <w:rFonts w:ascii="微软雅黑" w:eastAsia="微软雅黑" w:hAnsi="微软雅黑" w:hint="eastAsia"/>
+          <w:sz w:val="44"/>
+        </w:rPr>
+        <w:t xml:space="preserve"> – 利用find查找所有用户 student 拥有的必须是文件,把它们拷贝到 /root/findfiles/ 文件夹中</w:t>
+      </w:r>
+    </w:p>
+    <w:p>
+      <w:pPr>
+        <w:spacing w:line="600" w:lineRule="exact"/>
+        <w:rPr>
+          <w:rFonts w:ascii="微软雅黑" w:eastAsia="微软雅黑" w:hAnsi="微软雅黑"/>
+          <w:sz w:val="44"/>
+        </w:rPr>
+      </w:pPr>
+      <w:r>
+        <w:rPr>
+          <w:rFonts w:ascii="微软雅黑" w:eastAsia="微软雅黑" w:hAnsi="微软雅黑" w:hint="eastAsia"/>
+          <w:sz w:val="44"/>
+        </w:rPr>
+        <w:t xml:space="preserve"> – 利用find查找/boot目录下大于10M并且必须是文件，拷贝到/opt</w:t>
+      </w:r>
+    </w:p>
+    <w:p>
+      <w:pPr>
+        <w:spacing w:line="600" w:lineRule="exact"/>
+        <w:rPr>
+          <w:rFonts w:ascii="微软雅黑" w:eastAsia="微软雅黑" w:hAnsi="微软雅黑"/>
+          <w:sz w:val="44"/>
+        </w:rPr>
+      </w:pPr>
+      <w:r>
+        <w:rPr>
+          <w:rFonts w:ascii="微软雅黑" w:eastAsia="微软雅黑" w:hAnsi="微软雅黑" w:hint="eastAsia"/>
+          <w:sz w:val="44"/>
+        </w:rPr>
+        <w:t xml:space="preserve"> – 利用find查找/boot/ 目录下以 vm 开头且必须是文件，拷贝到/opt</w:t>
+      </w:r>
+    </w:p>
+    <w:p>
+      <w:pPr>
+        <w:spacing w:line="600" w:lineRule="exact"/>
+        <w:rPr>
+          <w:rFonts w:ascii="微软雅黑" w:eastAsia="微软雅黑" w:hAnsi="微软雅黑"/>
+          <w:sz w:val="44"/>
+        </w:rPr>
+      </w:pPr>
+      <w:r>
+        <w:rPr>
+          <w:rFonts w:ascii="微软雅黑" w:eastAsia="微软雅黑" w:hAnsi="微软雅黑" w:hint="eastAsia"/>
+          <w:sz w:val="44"/>
+        </w:rPr>
+        <w:t xml:space="preserve"> – 利用find查找/boot/ 目录下为快捷方式</w:t>
+      </w:r>
+    </w:p>
+    <w:p>
+      <w:pPr>
+        <w:spacing w:line="600" w:lineRule="exact"/>
+        <w:rPr>
+          <w:rFonts w:ascii="微软雅黑" w:eastAsia="微软雅黑" w:hAnsi="微软雅黑"/>
+          <w:sz w:val="44"/>
+        </w:rPr>
+      </w:pPr>
+      <w:r>
+        <w:rPr>
+          <w:rFonts w:ascii="微软雅黑" w:eastAsia="微软雅黑" w:hAnsi="微软雅黑" w:hint="eastAsia"/>
+          <w:sz w:val="44"/>
+        </w:rPr>
+        <w:lastRenderedPageBreak/>
+        <w:t xml:space="preserve"> – 利用find查找/etc 目录下，以 tab 作为结尾的 必须是文件</w:t>
+      </w:r>
+    </w:p>
+    <w:p>
+      <w:pPr>
+        <w:spacing w:line="600" w:lineRule="exact"/>
+        <w:rPr>
+          <w:rFonts w:ascii="微软雅黑" w:eastAsia="微软雅黑" w:hAnsi="微软雅黑"/>
+          <w:sz w:val="44"/>
+        </w:rPr>
+      </w:pPr>
+    </w:p>
+    <w:p>
+      <w:pPr>
+        <w:spacing w:line="600" w:lineRule="exact"/>
+        <w:rPr>
+          <w:rFonts w:ascii="微软雅黑" w:eastAsia="微软雅黑" w:hAnsi="微软雅黑"/>
+          <w:sz w:val="44"/>
+        </w:rPr>
+      </w:pPr>
+    </w:p>
+    <w:p>
+      <w:pPr>
+        <w:spacing w:line="600" w:lineRule="exact"/>
+        <w:rPr>
+          <w:rFonts w:ascii="微软雅黑" w:eastAsia="微软雅黑" w:hAnsi="微软雅黑"/>
           <w:sz w:val="44"/>
         </w:rPr>
       </w:pPr>
